--- a/fuentes/122112_CF02_DU.docx
+++ b/fuentes/122112_CF02_DU.docx
@@ -1,11 +1,12 @@
 
 <file path=word/document.xml><?xml version="1.0" encoding="utf-8"?>
-<w:document xmlns:wpc="http://schemas.microsoft.com/office/word/2010/wordprocessingCanvas" xmlns:cx="http://schemas.microsoft.com/office/drawing/2014/chartex" xmlns:cx1="http://schemas.microsoft.com/office/drawing/2015/9/8/chartex" xmlns:cx2="http://schemas.microsoft.com/office/drawing/2015/10/21/chartex" xmlns:cx3="http://schemas.microsoft.com/office/drawing/2016/5/9/chartex" xmlns:cx4="http://schemas.microsoft.com/office/drawing/2016/5/10/chartex" xmlns:cx5="http://schemas.microsoft.com/office/drawing/2016/5/11/chartex" xmlns:cx6="http://schemas.microsoft.com/office/drawing/2016/5/12/chartex" xmlns:cx7="http://schemas.microsoft.com/office/drawing/2016/5/13/chartex" xmlns:cx8="http://schemas.microsoft.com/office/drawing/2016/5/14/chartex" xmlns:mc="http://schemas.openxmlformats.org/markup-compatibility/2006" xmlns:aink="http://schemas.microsoft.com/office/drawing/2016/ink" xmlns:am3d="http://schemas.microsoft.com/office/drawing/2017/model3d" xmlns:o="urn:schemas-microsoft-com:office:office" xmlns:r="http://schemas.openxmlformats.org/officeDocument/2006/relationships" xmlns:m="http://schemas.openxmlformats.org/officeDocument/2006/math" xmlns:v="urn:schemas-microsoft-com:vml" xmlns:wp14="http://schemas.microsoft.com/office/word/2010/wordprocessingDrawing" xmlns:wp="http://schemas.openxmlformats.org/drawingml/2006/wordprocessingDrawing" xmlns:w10="urn:schemas-microsoft-com:office:word" xmlns:w="http://schemas.openxmlformats.org/wordprocessingml/2006/main" xmlns:w14="http://schemas.microsoft.com/office/word/2010/wordml" xmlns:w15="http://schemas.microsoft.com/office/word/2012/wordml" xmlns:w16cid="http://schemas.microsoft.com/office/word/2016/wordml/cid" xmlns:w16se="http://schemas.microsoft.com/office/word/2015/wordml/symex" xmlns:wpg="http://schemas.microsoft.com/office/word/2010/wordprocessingGroup" xmlns:wpi="http://schemas.microsoft.com/office/word/2010/wordprocessingInk" xmlns:wne="http://schemas.microsoft.com/office/word/2006/wordml" xmlns:wps="http://schemas.microsoft.com/office/word/2010/wordprocessingShape" mc:Ignorable="w14 w15 w16se w16cid wp14">
+<w:document xmlns:wpc="http://schemas.microsoft.com/office/word/2010/wordprocessingCanvas" xmlns:mc="http://schemas.openxmlformats.org/markup-compatibility/2006" xmlns:o="urn:schemas-microsoft-com:office:office" xmlns:r="http://schemas.openxmlformats.org/officeDocument/2006/relationships" xmlns:m="http://schemas.openxmlformats.org/officeDocument/2006/math" xmlns:v="urn:schemas-microsoft-com:vml" xmlns:wp14="http://schemas.microsoft.com/office/word/2010/wordprocessingDrawing" xmlns:wp="http://schemas.openxmlformats.org/drawingml/2006/wordprocessingDrawing" xmlns:w10="urn:schemas-microsoft-com:office:word" xmlns:w="http://schemas.openxmlformats.org/wordprocessingml/2006/main" xmlns:w14="http://schemas.microsoft.com/office/word/2010/wordml" xmlns:w15="http://schemas.microsoft.com/office/word/2012/wordml" xmlns:wpg="http://schemas.microsoft.com/office/word/2010/wordprocessingGroup" xmlns:wpi="http://schemas.microsoft.com/office/word/2010/wordprocessingInk" xmlns:wne="http://schemas.microsoft.com/office/word/2006/wordml" xmlns:wps="http://schemas.microsoft.com/office/word/2010/wordprocessingShape" mc:Ignorable="w14 w15 wp14">
   <w:body>
     <w:p>
       <w:r>
         <w:rPr>
           <w:noProof/>
+          <w:lang w:eastAsia="es-CO"/>
         </w:rPr>
         <w:drawing>
           <wp:anchor distT="0" distB="0" distL="114300" distR="114300" simplePos="0" relativeHeight="251659264" behindDoc="1" locked="0" layoutInCell="1" allowOverlap="1" wp14:anchorId="6A55977C" wp14:editId="083E1CD7">
@@ -22,7 +23,7 @@
             <wp:docPr id="720828608" name="Imagen 2">
               <a:extLst xmlns:a="http://schemas.openxmlformats.org/drawingml/2006/main">
                 <a:ext uri="{C183D7F6-B498-43B3-948B-1728B52AA6E4}">
-                  <adec:decorative xmlns:adec="http://schemas.microsoft.com/office/drawing/2017/decorative" val="1"/>
+                  <adec:decorative xmlns:adec="http://schemas.microsoft.com/office/drawing/2017/decorative" xmlns:asvg="http://schemas.microsoft.com/office/drawing/2016/SVG/main" xmlns:a14="http://schemas.microsoft.com/office/drawing/2010/main" xmlns:pic="http://schemas.openxmlformats.org/drawingml/2006/picture" xmlns:w16se="http://schemas.microsoft.com/office/word/2015/wordml/symex" xmlns:w16cid="http://schemas.microsoft.com/office/word/2016/wordml/cid" xmlns:w="http://schemas.openxmlformats.org/wordprocessingml/2006/main" xmlns:w10="urn:schemas-microsoft-com:office:word" xmlns:v="urn:schemas-microsoft-com:vml" xmlns:o="urn:schemas-microsoft-com:office:office" xmlns:am3d="http://schemas.microsoft.com/office/drawing/2017/model3d" xmlns:aink="http://schemas.microsoft.com/office/drawing/2016/ink" xmlns:cx8="http://schemas.microsoft.com/office/drawing/2016/5/14/chartex" xmlns:cx7="http://schemas.microsoft.com/office/drawing/2016/5/13/chartex" xmlns:cx6="http://schemas.microsoft.com/office/drawing/2016/5/12/chartex" xmlns:cx5="http://schemas.microsoft.com/office/drawing/2016/5/11/chartex" xmlns:cx4="http://schemas.microsoft.com/office/drawing/2016/5/10/chartex" xmlns:cx3="http://schemas.microsoft.com/office/drawing/2016/5/9/chartex" xmlns:cx2="http://schemas.microsoft.com/office/drawing/2015/10/21/chartex" xmlns:cx1="http://schemas.microsoft.com/office/drawing/2015/9/8/chartex" xmlns:cx="http://schemas.microsoft.com/office/drawing/2014/chartex" xmlns="" val="1"/>
                 </a:ext>
               </a:extLst>
             </wp:docPr>
@@ -36,7 +37,7 @@
                     <pic:cNvPr id="720828608" name="Imagen 2">
                       <a:extLst>
                         <a:ext uri="{C183D7F6-B498-43B3-948B-1728B52AA6E4}">
-                          <adec:decorative xmlns:adec="http://schemas.microsoft.com/office/drawing/2017/decorative" val="1"/>
+                          <adec:decorative xmlns:adec="http://schemas.microsoft.com/office/drawing/2017/decorative" xmlns:asvg="http://schemas.microsoft.com/office/drawing/2016/SVG/main" xmlns:a14="http://schemas.microsoft.com/office/drawing/2010/main" xmlns:w16se="http://schemas.microsoft.com/office/word/2015/wordml/symex" xmlns:w16cid="http://schemas.microsoft.com/office/word/2016/wordml/cid" xmlns:w="http://schemas.openxmlformats.org/wordprocessingml/2006/main" xmlns:w10="urn:schemas-microsoft-com:office:word" xmlns:v="urn:schemas-microsoft-com:vml" xmlns:o="urn:schemas-microsoft-com:office:office" xmlns:am3d="http://schemas.microsoft.com/office/drawing/2017/model3d" xmlns:aink="http://schemas.microsoft.com/office/drawing/2016/ink" xmlns:cx8="http://schemas.microsoft.com/office/drawing/2016/5/14/chartex" xmlns:cx7="http://schemas.microsoft.com/office/drawing/2016/5/13/chartex" xmlns:cx6="http://schemas.microsoft.com/office/drawing/2016/5/12/chartex" xmlns:cx5="http://schemas.microsoft.com/office/drawing/2016/5/11/chartex" xmlns:cx4="http://schemas.microsoft.com/office/drawing/2016/5/10/chartex" xmlns:cx3="http://schemas.microsoft.com/office/drawing/2016/5/9/chartex" xmlns:cx2="http://schemas.microsoft.com/office/drawing/2015/10/21/chartex" xmlns:cx1="http://schemas.microsoft.com/office/drawing/2015/9/8/chartex" xmlns:cx="http://schemas.microsoft.com/office/drawing/2014/chartex" xmlns="" val="1"/>
                         </a:ext>
                       </a:extLst>
                     </pic:cNvPr>
@@ -126,6 +127,7 @@
       <w:r>
         <w:rPr>
           <w:noProof/>
+          <w:lang w:eastAsia="es-CO"/>
         </w:rPr>
         <mc:AlternateContent>
           <mc:Choice Requires="wps">
@@ -144,7 +146,7 @@
                 <wp:docPr id="705825447" name="Rectángulo 3">
                   <a:extLst xmlns:a="http://schemas.openxmlformats.org/drawingml/2006/main">
                     <a:ext uri="{C183D7F6-B498-43B3-948B-1728B52AA6E4}">
-                      <adec:decorative xmlns:adec="http://schemas.microsoft.com/office/drawing/2017/decorative" val="1"/>
+                      <adec:decorative xmlns:adec="http://schemas.microsoft.com/office/drawing/2017/decorative" xmlns:asvg="http://schemas.microsoft.com/office/drawing/2016/SVG/main" xmlns:a14="http://schemas.microsoft.com/office/drawing/2010/main" xmlns:pic="http://schemas.openxmlformats.org/drawingml/2006/picture" xmlns:w16se="http://schemas.microsoft.com/office/word/2015/wordml/symex" xmlns:w16cid="http://schemas.microsoft.com/office/word/2016/wordml/cid" xmlns:w="http://schemas.openxmlformats.org/wordprocessingml/2006/main" xmlns:w10="urn:schemas-microsoft-com:office:word" xmlns:v="urn:schemas-microsoft-com:vml" xmlns:o="urn:schemas-microsoft-com:office:office" xmlns:am3d="http://schemas.microsoft.com/office/drawing/2017/model3d" xmlns:aink="http://schemas.microsoft.com/office/drawing/2016/ink" xmlns:cx8="http://schemas.microsoft.com/office/drawing/2016/5/14/chartex" xmlns:cx7="http://schemas.microsoft.com/office/drawing/2016/5/13/chartex" xmlns:cx6="http://schemas.microsoft.com/office/drawing/2016/5/12/chartex" xmlns:cx5="http://schemas.microsoft.com/office/drawing/2016/5/11/chartex" xmlns:cx4="http://schemas.microsoft.com/office/drawing/2016/5/10/chartex" xmlns:cx3="http://schemas.microsoft.com/office/drawing/2016/5/9/chartex" xmlns:cx2="http://schemas.microsoft.com/office/drawing/2015/10/21/chartex" xmlns:cx1="http://schemas.microsoft.com/office/drawing/2015/9/8/chartex" xmlns:cx="http://schemas.microsoft.com/office/drawing/2014/chartex" xmlns="" val="1"/>
                     </a:ext>
                   </a:extLst>
                 </wp:docPr>
@@ -199,7 +201,7 @@
               </wp:anchor>
             </w:drawing>
           </mc:Choice>
-          <mc:Fallback xmlns:oel="http://schemas.microsoft.com/office/2019/extlst" xmlns:w16cex="http://schemas.microsoft.com/office/word/2018/wordml/cex" xmlns:w16="http://schemas.microsoft.com/office/word/2018/wordml" xmlns:w16sdtdh="http://schemas.microsoft.com/office/word/2020/wordml/sdtdatahash" xmlns:a14="http://schemas.microsoft.com/office/drawing/2010/main" xmlns:pic="http://schemas.openxmlformats.org/drawingml/2006/picture" xmlns:adec="http://schemas.microsoft.com/office/drawing/2017/decorative" xmlns:a="http://schemas.openxmlformats.org/drawingml/2006/main">
+          <mc:Fallback xmlns:oel="http://schemas.microsoft.com/office/2019/extlst" xmlns:w16cex="http://schemas.microsoft.com/office/word/2018/wordml/cex" xmlns:w16="http://schemas.microsoft.com/office/word/2018/wordml" xmlns:w16sdtdh="http://schemas.microsoft.com/office/word/2020/wordml/sdtdatahash" xmlns:a14="http://schemas.microsoft.com/office/drawing/2010/main" xmlns:pic="http://schemas.openxmlformats.org/drawingml/2006/picture" xmlns:adec="http://schemas.microsoft.com/office/drawing/2017/decorative" xmlns:a="http://schemas.openxmlformats.org/drawingml/2006/main" xmlns:asvg="http://schemas.microsoft.com/office/drawing/2016/SVG/main" xmlns:w16se="http://schemas.microsoft.com/office/word/2015/wordml/symex" xmlns:w16cid="http://schemas.microsoft.com/office/word/2016/wordml/cid" xmlns:am3d="http://schemas.microsoft.com/office/drawing/2017/model3d" xmlns:aink="http://schemas.microsoft.com/office/drawing/2016/ink" xmlns:cx8="http://schemas.microsoft.com/office/drawing/2016/5/14/chartex" xmlns:cx7="http://schemas.microsoft.com/office/drawing/2016/5/13/chartex" xmlns:cx6="http://schemas.microsoft.com/office/drawing/2016/5/12/chartex" xmlns:cx5="http://schemas.microsoft.com/office/drawing/2016/5/11/chartex" xmlns:cx4="http://schemas.microsoft.com/office/drawing/2016/5/10/chartex" xmlns:cx3="http://schemas.microsoft.com/office/drawing/2016/5/9/chartex" xmlns:cx2="http://schemas.microsoft.com/office/drawing/2015/10/21/chartex" xmlns:cx1="http://schemas.microsoft.com/office/drawing/2015/9/8/chartex" xmlns:cx="http://schemas.microsoft.com/office/drawing/2014/chartex">
             <w:pict>
               <v:rect id="Rectángulo 3" style="position:absolute;margin-left:-55.7pt;margin-top:26.5pt;width:613.85pt;height:204pt;z-index:-251655168;visibility:visible;mso-wrap-style:square;mso-height-percent:0;mso-wrap-distance-left:9pt;mso-wrap-distance-top:0;mso-wrap-distance-right:9pt;mso-wrap-distance-bottom:0;mso-position-horizontal:absolute;mso-position-horizontal-relative:text;mso-position-vertical:absolute;mso-position-vertical-relative:text;mso-height-percent:0;mso-height-relative:margin;v-text-anchor:middle" alt="&quot;&quot;" o:spid="_x0000_s1026" fillcolor="#00314d" stroked="f" strokeweight="1pt" w14:anchorId="04BF2410" o:gfxdata="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"/>
             </w:pict>
@@ -221,6 +223,7 @@
       <w:r>
         <w:rPr>
           <w:noProof/>
+          <w:lang w:eastAsia="es-CO"/>
         </w:rPr>
         <mc:AlternateContent>
           <mc:Choice Requires="wps">
@@ -239,7 +242,7 @@
                 <wp:docPr id="217" name="Cuadro de texto 2">
                   <a:extLst xmlns:a="http://schemas.openxmlformats.org/drawingml/2006/main">
                     <a:ext uri="{C183D7F6-B498-43B3-948B-1728B52AA6E4}">
-                      <adec:decorative xmlns:adec="http://schemas.microsoft.com/office/drawing/2017/decorative" val="1"/>
+                      <adec:decorative xmlns:adec="http://schemas.microsoft.com/office/drawing/2017/decorative" xmlns:asvg="http://schemas.microsoft.com/office/drawing/2016/SVG/main" xmlns:a14="http://schemas.microsoft.com/office/drawing/2010/main" xmlns:pic="http://schemas.openxmlformats.org/drawingml/2006/picture" xmlns:w16se="http://schemas.microsoft.com/office/word/2015/wordml/symex" xmlns:w16cid="http://schemas.microsoft.com/office/word/2016/wordml/cid" xmlns:w="http://schemas.openxmlformats.org/wordprocessingml/2006/main" xmlns:w10="urn:schemas-microsoft-com:office:word" xmlns:v="urn:schemas-microsoft-com:vml" xmlns:o="urn:schemas-microsoft-com:office:office" xmlns:am3d="http://schemas.microsoft.com/office/drawing/2017/model3d" xmlns:aink="http://schemas.microsoft.com/office/drawing/2016/ink" xmlns:cx8="http://schemas.microsoft.com/office/drawing/2016/5/14/chartex" xmlns:cx7="http://schemas.microsoft.com/office/drawing/2016/5/13/chartex" xmlns:cx6="http://schemas.microsoft.com/office/drawing/2016/5/12/chartex" xmlns:cx5="http://schemas.microsoft.com/office/drawing/2016/5/11/chartex" xmlns:cx4="http://schemas.microsoft.com/office/drawing/2016/5/10/chartex" xmlns:cx3="http://schemas.microsoft.com/office/drawing/2016/5/9/chartex" xmlns:cx2="http://schemas.microsoft.com/office/drawing/2015/10/21/chartex" xmlns:cx1="http://schemas.microsoft.com/office/drawing/2015/9/8/chartex" xmlns:cx="http://schemas.microsoft.com/office/drawing/2014/chartex" xmlns="" val="1"/>
                     </a:ext>
                   </a:extLst>
                 </wp:docPr>
@@ -300,7 +303,7 @@
                 <v:stroke joinstyle="miter"/>
                 <v:path gradientshapeok="t" o:connecttype="rect"/>
               </v:shapetype>
-              <v:shape id="Cuadro de texto 2" o:spid="_x0000_s1026" type="#_x0000_t202" style="position:absolute;left:0;text-align:left;margin-left:-19.95pt;margin-top:37.05pt;width:525.75pt;height:145.5pt;z-index:251663360;visibility:visible;mso-wrap-style:square;mso-width-percent:0;mso-height-percent:0;mso-wrap-distance-left:9pt;mso-wrap-distance-top:3.6pt;mso-wrap-distance-right:9pt;mso-wrap-distance-bottom:3.6pt;mso-position-horizontal:absolute;mso-position-horizontal-relative:text;mso-position-vertical:absolute;mso-position-vertical-relative:text;mso-width-percent:0;mso-height-percent:0;mso-width-relative:margin;mso-height-relative:margin;v-text-anchor:top" o:gfxdata="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" filled="f" stroked="f">
+              <v:shape id="Cuadro de texto 2" o:spid="_x0000_s1026" type="#_x0000_t202" style="position:absolute;left:0;text-align:left;margin-left:-19.95pt;margin-top:37.05pt;width:525.75pt;height:145.5pt;z-index:251663360;visibility:visible;mso-wrap-style:square;mso-width-percent:0;mso-height-percent:0;mso-wrap-distance-left:9pt;mso-wrap-distance-top:3.6pt;mso-wrap-distance-right:9pt;mso-wrap-distance-bottom:3.6pt;mso-position-horizontal:absolute;mso-position-horizontal-relative:text;mso-position-vertical:absolute;mso-position-vertical-relative:text;mso-width-percent:0;mso-height-percent:0;mso-width-relative:margin;mso-height-relative:margin;v-text-anchor:top" o:gfxdata="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" filled="f" stroked="f">
                 <v:textbox>
                   <w:txbxContent>
                     <w:p>
@@ -467,6 +470,7 @@
       <w:sdtPr>
         <w:rPr>
           <w:b/>
+          <w:bCs/>
           <w:lang w:val="es-ES"/>
         </w:rPr>
         <w:id w:val="-1852639233"/>
@@ -478,7 +482,7 @@
       <w:sdtEndPr>
         <w:rPr>
           <w:b w:val="0"/>
-          <w:bCs/>
+          <w:bCs w:val="0"/>
         </w:rPr>
       </w:sdtEndPr>
       <w:sdtContent>
@@ -2910,7 +2914,6 @@
       </w:pPr>
       <w:bookmarkStart w:id="0" w:name="_Toc167084016"/>
       <w:r>
-        <w:lastRenderedPageBreak/>
         <w:t>Introducción</w:t>
       </w:r>
       <w:bookmarkEnd w:id="0"/>
@@ -2935,6 +2938,7 @@
       <w:r>
         <w:rPr>
           <w:noProof/>
+          <w:lang w:eastAsia="es-CO"/>
         </w:rPr>
         <w:drawing>
           <wp:inline distT="0" distB="0" distL="0" distR="0" wp14:anchorId="2400257B" wp14:editId="70CA9146">
@@ -2943,7 +2947,7 @@
             <wp:docPr id="1" name="Imagen 1">
               <a:extLst xmlns:a="http://schemas.openxmlformats.org/drawingml/2006/main">
                 <a:ext uri="{C183D7F6-B498-43B3-948B-1728B52AA6E4}">
-                  <adec:decorative xmlns:adec="http://schemas.microsoft.com/office/drawing/2017/decorative" val="1"/>
+                  <adec:decorative xmlns:adec="http://schemas.microsoft.com/office/drawing/2017/decorative" xmlns:asvg="http://schemas.microsoft.com/office/drawing/2016/SVG/main" xmlns:a14="http://schemas.microsoft.com/office/drawing/2010/main" xmlns:pic="http://schemas.openxmlformats.org/drawingml/2006/picture" xmlns:w16se="http://schemas.microsoft.com/office/word/2015/wordml/symex" xmlns:w16cid="http://schemas.microsoft.com/office/word/2016/wordml/cid" xmlns:w="http://schemas.openxmlformats.org/wordprocessingml/2006/main" xmlns:w10="urn:schemas-microsoft-com:office:word" xmlns:v="urn:schemas-microsoft-com:vml" xmlns:o="urn:schemas-microsoft-com:office:office" xmlns:am3d="http://schemas.microsoft.com/office/drawing/2017/model3d" xmlns:aink="http://schemas.microsoft.com/office/drawing/2016/ink" xmlns:cx8="http://schemas.microsoft.com/office/drawing/2016/5/14/chartex" xmlns:cx7="http://schemas.microsoft.com/office/drawing/2016/5/13/chartex" xmlns:cx6="http://schemas.microsoft.com/office/drawing/2016/5/12/chartex" xmlns:cx5="http://schemas.microsoft.com/office/drawing/2016/5/11/chartex" xmlns:cx4="http://schemas.microsoft.com/office/drawing/2016/5/10/chartex" xmlns:cx3="http://schemas.microsoft.com/office/drawing/2016/5/9/chartex" xmlns:cx2="http://schemas.microsoft.com/office/drawing/2015/10/21/chartex" xmlns:cx1="http://schemas.microsoft.com/office/drawing/2015/9/8/chartex" xmlns:cx="http://schemas.microsoft.com/office/drawing/2014/chartex" xmlns="" val="1"/>
                 </a:ext>
               </a:extLst>
             </wp:docPr>
@@ -3078,7 +3082,6 @@
               <w:rPr>
                 <w:lang w:val="es-ES"/>
               </w:rPr>
-              <w:lastRenderedPageBreak/>
               <w:t>Generar proyectos y propuestas exitosas implica conocer todo lo concerniente a su diseño, componentes, fases y establecer, en un plan, toda la ruta orientada al cumplimiento de los objetivos enfocados en satisfacer los requerimientos y necesidades del cliente.</w:t>
             </w:r>
           </w:p>
@@ -3178,7 +3181,6 @@
       </w:pPr>
       <w:bookmarkStart w:id="1" w:name="_Toc167084017"/>
       <w:r>
-        <w:lastRenderedPageBreak/>
         <w:t>Elementos conceptuales de la gestión de proyectos</w:t>
       </w:r>
       <w:bookmarkEnd w:id="1"/>
@@ -3252,7 +3254,6 @@
       </w:pPr>
       <w:bookmarkStart w:id="2" w:name="_Toc167084018"/>
       <w:r>
-        <w:lastRenderedPageBreak/>
         <w:t>Concepto y tipos de proyectos</w:t>
       </w:r>
       <w:bookmarkEnd w:id="2"/>
@@ -3282,11 +3283,7 @@
         <w:t>Otro ejemplo</w:t>
       </w:r>
       <w:r>
-        <w:t xml:space="preserve"> concreto sería un proyecto encaminado a la conformación de un club deportivo. Los clubes, aunque son organismos sin ánimo de lucro, requieren establecer mecanismos para ser autosostenibles en el tiempo. Por lo tanto, la conformación de un club no se podrá limitar a presentar los documentos requeridos por el organismo deportivo para su aval y reconocimiento deportivo, sino que, además, </w:t>
-      </w:r>
-      <w:r>
-        <w:lastRenderedPageBreak/>
-        <w:t>deberá establecer estrategia, objetivos, alcances, plan de trabajo, entre otros aspectos, que le permitan enfocar sus esfuerzos en un club sostenible y sustentable en el tiempo.</w:t>
+        <w:t xml:space="preserve"> concreto sería un proyecto encaminado a la conformación de un club deportivo. Los clubes, aunque son organismos sin ánimo de lucro, requieren establecer mecanismos para ser autosostenibles en el tiempo. Por lo tanto, la conformación de un club no se podrá limitar a presentar los documentos requeridos por el organismo deportivo para su aval y reconocimiento deportivo, sino que, además, deberá establecer estrategia, objetivos, alcances, plan de trabajo, entre otros aspectos, que le permitan enfocar sus esfuerzos en un club sostenible y sustentable en el tiempo.</w:t>
       </w:r>
     </w:p>
     <w:p>
@@ -3656,7 +3653,6 @@
           <w:bCs/>
           <w:lang w:val="es-ES_tradnl" w:eastAsia="es-CO"/>
         </w:rPr>
-        <w:lastRenderedPageBreak/>
         <w:t>Proyectos públicos o sociales:</w:t>
       </w:r>
       <w:r>
@@ -3825,7 +3821,6 @@
     </w:p>
     <w:p>
       <w:r>
-        <w:lastRenderedPageBreak/>
         <w:t xml:space="preserve">El éxito de un proyecto radica en tener la capacidad de satisfacer los requerimientos de las partes interesadas y obtener los resultados esperados, siendo eficiente en el tiempo y con los recursos. </w:t>
       </w:r>
     </w:p>
@@ -3861,26 +3856,41 @@
         <w:rPr>
           <w:b/>
           <w:bCs/>
-          <w:lang w:val="es-ES_tradnl" w:eastAsia="es-CO"/>
-        </w:rPr>
-      </w:pPr>
-      <w:r>
-        <w:rPr>
-          <w:b/>
-          <w:bCs/>
-          <w:lang w:val="es-ES_tradnl" w:eastAsia="es-CO"/>
-        </w:rPr>
-        <w:t>Procesos de inicio: ​</w:t>
-      </w:r>
-      <w:r>
-        <w:rPr>
-          <w:lang w:val="es-ES_tradnl" w:eastAsia="es-CO"/>
-        </w:rPr>
-        <w:t>definen el inicio de un proyecto o de una fase del mismo.</w:t>
-      </w:r>
-      <w:r>
-        <w:rPr>
-          <w:lang w:val="es-ES_tradnl" w:eastAsia="es-CO"/>
+          <w:lang w:val="es-ES" w:eastAsia="es-CO"/>
+        </w:rPr>
+      </w:pPr>
+      <w:r>
+        <w:rPr>
+          <w:b/>
+          <w:bCs/>
+          <w:lang w:val="es-ES" w:eastAsia="es-CO"/>
+        </w:rPr>
+        <w:t>Procesos de inicio</w:t>
+      </w:r>
+      <w:r>
+        <w:rPr>
+          <w:b/>
+          <w:bCs/>
+          <w:lang w:val="es-ES" w:eastAsia="es-CO"/>
+        </w:rPr>
+        <w:t xml:space="preserve">: </w:t>
+      </w:r>
+      <w:r>
+        <w:rPr>
+          <w:bCs/>
+          <w:lang w:val="es-ES" w:eastAsia="es-CO"/>
+        </w:rPr>
+        <w:t>definen</w:t>
+      </w:r>
+      <w:r>
+        <w:rPr>
+          <w:lang w:val="es-ES" w:eastAsia="es-CO"/>
+        </w:rPr>
+        <w:t xml:space="preserve"> el inicio de un proyecto o de una fase del mismo.</w:t>
+      </w:r>
+      <w:r>
+        <w:rPr>
+          <w:lang w:val="es-ES" w:eastAsia="es-CO"/>
         </w:rPr>
         <w:t xml:space="preserve"> </w:t>
       </w:r>
@@ -3899,16 +3909,8 @@
         <w:rPr>
           <w:lang w:val="es-ES_tradnl" w:eastAsia="es-CO"/>
         </w:rPr>
-        <w:t xml:space="preserve">​Sus elementos de proceso </w:t>
-      </w:r>
-      <w:proofErr w:type="gramStart"/>
-      <w:r>
-        <w:rPr>
-          <w:lang w:val="es-ES_tradnl" w:eastAsia="es-CO"/>
-        </w:rPr>
-        <w:t>son:​</w:t>
-      </w:r>
-      <w:proofErr w:type="gramEnd"/>
+        <w:t>​Sus elementos de proceso son:​</w:t>
+      </w:r>
     </w:p>
     <w:p>
       <w:pPr>
@@ -3949,16 +3951,8 @@
         <w:rPr>
           <w:lang w:val="es-ES_tradnl" w:eastAsia="es-CO"/>
         </w:rPr>
-        <w:t xml:space="preserve">Identificación de las partes </w:t>
-      </w:r>
-      <w:proofErr w:type="gramStart"/>
-      <w:r>
-        <w:rPr>
-          <w:lang w:val="es-ES_tradnl" w:eastAsia="es-CO"/>
-        </w:rPr>
-        <w:t>interesadas.​</w:t>
-      </w:r>
-      <w:proofErr w:type="gramEnd"/>
+        <w:t>Identificación de las partes interesadas.​</w:t>
+      </w:r>
     </w:p>
     <w:p>
       <w:pPr>
@@ -3979,27 +3973,34 @@
           <w:bCs/>
           <w:lang w:val="es-ES_tradnl" w:eastAsia="es-CO"/>
         </w:rPr>
-        <w:t>Procesos de planificación: ​</w:t>
-      </w:r>
-      <w:r>
-        <w:rPr>
+        <w:t>Procesos de planificación</w:t>
+      </w:r>
+      <w:r>
+        <w:rPr>
+          <w:b/>
+          <w:bCs/>
           <w:lang w:val="es-ES_tradnl" w:eastAsia="es-CO"/>
         </w:rPr>
-        <w:t xml:space="preserve">establecen el alcance, objetivos y el curso de acción para el cumplimiento de </w:t>
-      </w:r>
-      <w:proofErr w:type="gramStart"/>
-      <w:r>
-        <w:rPr>
+        <w:t xml:space="preserve">: </w:t>
+      </w:r>
+      <w:r>
+        <w:rPr>
+          <w:bCs/>
           <w:lang w:val="es-ES_tradnl" w:eastAsia="es-CO"/>
         </w:rPr>
-        <w:t>ellos.​</w:t>
-      </w:r>
-      <w:proofErr w:type="gramEnd"/>
+        <w:t>establecen</w:t>
+      </w:r>
       <w:r>
         <w:rPr>
           <w:lang w:val="es-ES_tradnl" w:eastAsia="es-CO"/>
         </w:rPr>
-        <w:t xml:space="preserve"> Sus elementos de proceso son:​ </w:t>
+        <w:t xml:space="preserve"> </w:t>
+      </w:r>
+      <w:r>
+        <w:rPr>
+          <w:lang w:val="es-ES_tradnl" w:eastAsia="es-CO"/>
+        </w:rPr>
+        <w:t xml:space="preserve">el alcance, objetivos y el curso de acción para el cumplimiento de ellos.​ Sus elementos de proceso son:​ </w:t>
       </w:r>
     </w:p>
     <w:p>
@@ -4023,16 +4024,8 @@
         <w:rPr>
           <w:lang w:val="es-ES_tradnl" w:eastAsia="es-CO"/>
         </w:rPr>
-        <w:t xml:space="preserve">Gestión del </w:t>
-      </w:r>
-      <w:proofErr w:type="gramStart"/>
-      <w:r>
-        <w:rPr>
-          <w:lang w:val="es-ES_tradnl" w:eastAsia="es-CO"/>
-        </w:rPr>
-        <w:t>alcance.​</w:t>
-      </w:r>
-      <w:proofErr w:type="gramEnd"/>
+        <w:t>Gestión del alcance.​</w:t>
+      </w:r>
     </w:p>
     <w:p>
       <w:pPr>
@@ -4055,16 +4048,8 @@
         <w:rPr>
           <w:lang w:val="es-ES_tradnl" w:eastAsia="es-CO"/>
         </w:rPr>
-        <w:t xml:space="preserve">Gestión del </w:t>
-      </w:r>
-      <w:proofErr w:type="gramStart"/>
-      <w:r>
-        <w:rPr>
-          <w:lang w:val="es-ES_tradnl" w:eastAsia="es-CO"/>
-        </w:rPr>
-        <w:t>cronograma.​</w:t>
-      </w:r>
-      <w:proofErr w:type="gramEnd"/>
+        <w:t>Gestión del cronograma.​</w:t>
+      </w:r>
     </w:p>
     <w:p>
       <w:pPr>
@@ -4087,16 +4072,8 @@
         <w:rPr>
           <w:lang w:val="es-ES_tradnl" w:eastAsia="es-CO"/>
         </w:rPr>
-        <w:t xml:space="preserve">Gestión de </w:t>
-      </w:r>
-      <w:proofErr w:type="gramStart"/>
-      <w:r>
-        <w:rPr>
-          <w:lang w:val="es-ES_tradnl" w:eastAsia="es-CO"/>
-        </w:rPr>
-        <w:t>costos.​</w:t>
-      </w:r>
-      <w:proofErr w:type="gramEnd"/>
+        <w:t>Gestión de costos.​</w:t>
+      </w:r>
     </w:p>
     <w:p>
       <w:pPr>
@@ -4143,16 +4120,8 @@
         <w:rPr>
           <w:lang w:val="es-ES_tradnl" w:eastAsia="es-CO"/>
         </w:rPr>
-        <w:t xml:space="preserve">Gestión de recursos </w:t>
-      </w:r>
-      <w:proofErr w:type="gramStart"/>
-      <w:r>
-        <w:rPr>
-          <w:lang w:val="es-ES_tradnl" w:eastAsia="es-CO"/>
-        </w:rPr>
-        <w:t>humanos.​</w:t>
-      </w:r>
-      <w:proofErr w:type="gramEnd"/>
+        <w:t>Gestión de recursos humanos.​</w:t>
+      </w:r>
     </w:p>
     <w:p>
       <w:pPr>
@@ -4175,16 +4144,8 @@
         <w:rPr>
           <w:lang w:val="es-ES_tradnl" w:eastAsia="es-CO"/>
         </w:rPr>
-        <w:t xml:space="preserve">Gestión de </w:t>
-      </w:r>
-      <w:proofErr w:type="gramStart"/>
-      <w:r>
-        <w:rPr>
-          <w:lang w:val="es-ES_tradnl" w:eastAsia="es-CO"/>
-        </w:rPr>
-        <w:t>comunicaciones.​</w:t>
-      </w:r>
-      <w:proofErr w:type="gramEnd"/>
+        <w:t>Gestión de comunicaciones.​</w:t>
+      </w:r>
     </w:p>
     <w:p>
       <w:pPr>
@@ -4207,16 +4168,8 @@
         <w:rPr>
           <w:lang w:val="es-ES_tradnl" w:eastAsia="es-CO"/>
         </w:rPr>
-        <w:t xml:space="preserve">Gestión de </w:t>
-      </w:r>
-      <w:proofErr w:type="gramStart"/>
-      <w:r>
-        <w:rPr>
-          <w:lang w:val="es-ES_tradnl" w:eastAsia="es-CO"/>
-        </w:rPr>
-        <w:t>riesgos.​</w:t>
-      </w:r>
-      <w:proofErr w:type="gramEnd"/>
+        <w:t>Gestión de riesgos.​</w:t>
+      </w:r>
     </w:p>
     <w:p>
       <w:pPr>
@@ -4239,16 +4192,8 @@
         <w:rPr>
           <w:lang w:val="es-ES_tradnl" w:eastAsia="es-CO"/>
         </w:rPr>
-        <w:t xml:space="preserve">Gestión de </w:t>
-      </w:r>
-      <w:proofErr w:type="gramStart"/>
-      <w:r>
-        <w:rPr>
-          <w:lang w:val="es-ES_tradnl" w:eastAsia="es-CO"/>
-        </w:rPr>
-        <w:t>adquisiciones.​</w:t>
-      </w:r>
-      <w:proofErr w:type="gramEnd"/>
+        <w:t>Gestión de adquisiciones.​</w:t>
+      </w:r>
     </w:p>
     <w:p>
       <w:pPr>
@@ -4269,16 +4214,8 @@
         <w:rPr>
           <w:lang w:val="es-ES_tradnl" w:eastAsia="es-CO"/>
         </w:rPr>
-        <w:t xml:space="preserve">Gestión de partes </w:t>
-      </w:r>
-      <w:proofErr w:type="gramStart"/>
-      <w:r>
-        <w:rPr>
-          <w:lang w:val="es-ES_tradnl" w:eastAsia="es-CO"/>
-        </w:rPr>
-        <w:t>interesadas.​</w:t>
-      </w:r>
-      <w:proofErr w:type="gramEnd"/>
+        <w:t>Gestión de partes interesadas.​</w:t>
+      </w:r>
     </w:p>
     <w:p>
       <w:pPr>
@@ -4299,28 +4236,34 @@
           <w:bCs/>
           <w:lang w:val="es-ES_tradnl" w:eastAsia="es-CO"/>
         </w:rPr>
-        <w:lastRenderedPageBreak/>
-        <w:t>Procesos de ejecución: ​</w:t>
-      </w:r>
-      <w:r>
-        <w:rPr>
+        <w:t>Procesos de ejecución</w:t>
+      </w:r>
+      <w:r>
+        <w:rPr>
+          <w:b/>
+          <w:bCs/>
           <w:lang w:val="es-ES_tradnl" w:eastAsia="es-CO"/>
         </w:rPr>
-        <w:t xml:space="preserve">materialización de los trabajos definidos en el plan de </w:t>
-      </w:r>
-      <w:proofErr w:type="gramStart"/>
-      <w:r>
-        <w:rPr>
+        <w:t xml:space="preserve">: </w:t>
+      </w:r>
+      <w:r>
+        <w:rPr>
+          <w:bCs/>
           <w:lang w:val="es-ES_tradnl" w:eastAsia="es-CO"/>
         </w:rPr>
-        <w:t>acción.​</w:t>
-      </w:r>
-      <w:proofErr w:type="gramEnd"/>
+        <w:t>materialización</w:t>
+      </w:r>
       <w:r>
         <w:rPr>
           <w:lang w:val="es-ES_tradnl" w:eastAsia="es-CO"/>
         </w:rPr>
-        <w:t xml:space="preserve"> Sus elementos de proceso son:​</w:t>
+        <w:t xml:space="preserve"> </w:t>
+      </w:r>
+      <w:r>
+        <w:rPr>
+          <w:lang w:val="es-ES_tradnl" w:eastAsia="es-CO"/>
+        </w:rPr>
+        <w:t>de los trabajos definidos en el plan de acción.​ Sus elementos de proceso son:​</w:t>
       </w:r>
     </w:p>
     <w:p>
@@ -4334,12 +4277,12 @@
         <w:rPr>
           <w:b/>
           <w:bCs/>
-          <w:lang w:val="es-419" w:eastAsia="es-CO"/>
-        </w:rPr>
-      </w:pPr>
-      <w:r>
-        <w:rPr>
-          <w:lang w:val="es-419" w:eastAsia="es-CO"/>
+          <w:lang w:eastAsia="es-CO"/>
+        </w:rPr>
+      </w:pPr>
+      <w:r>
+        <w:rPr>
+          <w:lang w:eastAsia="es-CO"/>
         </w:rPr>
         <w:t>Dirección y gestión del trabajo del proyecto. ​</w:t>
       </w:r>
@@ -4355,23 +4298,15 @@
         <w:rPr>
           <w:b/>
           <w:bCs/>
-          <w:lang w:val="es-419" w:eastAsia="es-CO"/>
-        </w:rPr>
-      </w:pPr>
-      <w:r>
-        <w:rPr>
-          <w:lang w:val="es-419" w:eastAsia="es-CO"/>
-        </w:rPr>
-        <w:t xml:space="preserve">Realizar el aseguramiento de la </w:t>
-      </w:r>
-      <w:proofErr w:type="gramStart"/>
-      <w:r>
-        <w:rPr>
-          <w:lang w:val="es-419" w:eastAsia="es-CO"/>
-        </w:rPr>
-        <w:t>calidad.​</w:t>
-      </w:r>
-      <w:proofErr w:type="gramEnd"/>
+          <w:lang w:eastAsia="es-CO"/>
+        </w:rPr>
+      </w:pPr>
+      <w:r>
+        <w:rPr>
+          <w:lang w:eastAsia="es-CO"/>
+        </w:rPr>
+        <w:t>Realizar el aseguramiento de la calidad.​</w:t>
+      </w:r>
     </w:p>
     <w:p>
       <w:pPr>
@@ -4384,12 +4319,12 @@
         <w:rPr>
           <w:b/>
           <w:bCs/>
-          <w:lang w:val="es-419" w:eastAsia="es-CO"/>
-        </w:rPr>
-      </w:pPr>
-      <w:r>
-        <w:rPr>
-          <w:lang w:val="es-419" w:eastAsia="es-CO"/>
+          <w:lang w:eastAsia="es-CO"/>
+        </w:rPr>
+      </w:pPr>
+      <w:r>
+        <w:rPr>
+          <w:lang w:eastAsia="es-CO"/>
         </w:rPr>
         <w:t>Adquirir e incorporar el equipo del proyecto. ​</w:t>
       </w:r>
@@ -4405,12 +4340,12 @@
         <w:rPr>
           <w:b/>
           <w:bCs/>
-          <w:lang w:val="es-419" w:eastAsia="es-CO"/>
-        </w:rPr>
-      </w:pPr>
-      <w:r>
-        <w:rPr>
-          <w:lang w:val="es-419" w:eastAsia="es-CO"/>
+          <w:lang w:eastAsia="es-CO"/>
+        </w:rPr>
+      </w:pPr>
+      <w:r>
+        <w:rPr>
+          <w:lang w:eastAsia="es-CO"/>
         </w:rPr>
         <w:t>Desarrollar el equipo de proyecto. ​</w:t>
       </w:r>
@@ -4426,23 +4361,15 @@
         <w:rPr>
           <w:b/>
           <w:bCs/>
-          <w:lang w:val="es-419" w:eastAsia="es-CO"/>
-        </w:rPr>
-      </w:pPr>
-      <w:r>
-        <w:rPr>
-          <w:lang w:val="es-419" w:eastAsia="es-CO"/>
-        </w:rPr>
-        <w:t xml:space="preserve">Gestionar el equipo del </w:t>
-      </w:r>
-      <w:proofErr w:type="gramStart"/>
-      <w:r>
-        <w:rPr>
-          <w:lang w:val="es-419" w:eastAsia="es-CO"/>
-        </w:rPr>
-        <w:t>proyecto.​</w:t>
-      </w:r>
-      <w:proofErr w:type="gramEnd"/>
+          <w:lang w:eastAsia="es-CO"/>
+        </w:rPr>
+      </w:pPr>
+      <w:r>
+        <w:rPr>
+          <w:lang w:eastAsia="es-CO"/>
+        </w:rPr>
+        <w:t>Gestionar el equipo del proyecto.​</w:t>
+      </w:r>
     </w:p>
     <w:p>
       <w:pPr>
@@ -4455,23 +4382,15 @@
         <w:rPr>
           <w:b/>
           <w:bCs/>
-          <w:lang w:val="es-419" w:eastAsia="es-CO"/>
-        </w:rPr>
-      </w:pPr>
-      <w:r>
-        <w:rPr>
-          <w:lang w:val="es-419" w:eastAsia="es-CO"/>
-        </w:rPr>
-        <w:t xml:space="preserve">Efectuar la procura: adquisiciones y </w:t>
-      </w:r>
-      <w:proofErr w:type="gramStart"/>
-      <w:r>
-        <w:rPr>
-          <w:lang w:val="es-419" w:eastAsia="es-CO"/>
-        </w:rPr>
-        <w:t>contrataciones.​</w:t>
-      </w:r>
-      <w:proofErr w:type="gramEnd"/>
+          <w:lang w:eastAsia="es-CO"/>
+        </w:rPr>
+      </w:pPr>
+      <w:r>
+        <w:rPr>
+          <w:lang w:eastAsia="es-CO"/>
+        </w:rPr>
+        <w:t>Efectuar la procura: adquisiciones y contrataciones.​</w:t>
+      </w:r>
     </w:p>
     <w:p>
       <w:pPr>
@@ -4482,12 +4401,12 @@
         </w:numPr>
         <w:ind w:left="1843" w:hanging="283"/>
         <w:rPr>
-          <w:lang w:val="es-419" w:eastAsia="es-CO"/>
-        </w:rPr>
-      </w:pPr>
-      <w:r>
-        <w:rPr>
-          <w:lang w:val="es-419" w:eastAsia="es-CO"/>
+          <w:lang w:eastAsia="es-CO"/>
+        </w:rPr>
+      </w:pPr>
+      <w:r>
+        <w:rPr>
+          <w:lang w:eastAsia="es-CO"/>
         </w:rPr>
         <w:t>Gestionar el involucramiento de las partes interesadas. ​</w:t>
       </w:r>
@@ -4502,20 +4421,20 @@
         <w:rPr>
           <w:b/>
           <w:bCs/>
-          <w:lang w:val="es-419" w:eastAsia="es-CO"/>
-        </w:rPr>
-      </w:pPr>
-      <w:r>
-        <w:rPr>
-          <w:b/>
-          <w:bCs/>
-          <w:lang w:val="es-419" w:eastAsia="es-CO"/>
+          <w:lang w:eastAsia="es-CO"/>
+        </w:rPr>
+      </w:pPr>
+      <w:r>
+        <w:rPr>
+          <w:b/>
+          <w:bCs/>
+          <w:lang w:eastAsia="es-CO"/>
         </w:rPr>
         <w:t>Procesos de seguimiento y control: ​</w:t>
       </w:r>
       <w:r>
         <w:rPr>
-          <w:lang w:val="es-419" w:eastAsia="es-CO"/>
+          <w:lang w:eastAsia="es-CO"/>
         </w:rPr>
         <w:t xml:space="preserve">monitoreo del progreso y desempeño logrados, identificar y corregir desviaciones. </w:t>
       </w:r>
@@ -4523,29 +4442,15 @@
         <w:rPr>
           <w:b/>
           <w:bCs/>
-          <w:lang w:val="es-419" w:eastAsia="es-CO"/>
+          <w:lang w:eastAsia="es-CO"/>
         </w:rPr>
         <w:t>​</w:t>
       </w:r>
       <w:r>
         <w:rPr>
-          <w:lang w:val="es-419" w:eastAsia="es-CO"/>
-        </w:rPr>
-        <w:t xml:space="preserve">Sus elementos de proceso </w:t>
-      </w:r>
-      <w:proofErr w:type="gramStart"/>
-      <w:r>
-        <w:rPr>
-          <w:lang w:val="es-419" w:eastAsia="es-CO"/>
-        </w:rPr>
-        <w:t>son:​</w:t>
-      </w:r>
-      <w:proofErr w:type="gramEnd"/>
-      <w:r>
-        <w:rPr>
-          <w:lang w:val="es-419" w:eastAsia="es-CO"/>
-        </w:rPr>
-        <w:t xml:space="preserve">  </w:t>
+          <w:lang w:eastAsia="es-CO"/>
+        </w:rPr>
+        <w:t xml:space="preserve">Sus elementos de proceso son:​  </w:t>
       </w:r>
     </w:p>
     <w:p>
@@ -4559,23 +4464,15 @@
         <w:rPr>
           <w:b/>
           <w:bCs/>
-          <w:lang w:val="es-419" w:eastAsia="es-CO"/>
-        </w:rPr>
-      </w:pPr>
-      <w:r>
-        <w:rPr>
-          <w:lang w:val="es-419" w:eastAsia="es-CO"/>
-        </w:rPr>
-        <w:t xml:space="preserve">Seguimiento y control del trabajo del </w:t>
-      </w:r>
-      <w:proofErr w:type="gramStart"/>
-      <w:r>
-        <w:rPr>
-          <w:lang w:val="es-419" w:eastAsia="es-CO"/>
-        </w:rPr>
-        <w:t>proyecto.​</w:t>
-      </w:r>
-      <w:proofErr w:type="gramEnd"/>
+          <w:lang w:eastAsia="es-CO"/>
+        </w:rPr>
+      </w:pPr>
+      <w:r>
+        <w:rPr>
+          <w:lang w:eastAsia="es-CO"/>
+        </w:rPr>
+        <w:t>Seguimiento y control del trabajo del proyecto.​</w:t>
+      </w:r>
     </w:p>
     <w:p>
       <w:pPr>
@@ -4588,23 +4485,15 @@
         <w:rPr>
           <w:b/>
           <w:bCs/>
-          <w:lang w:val="es-419" w:eastAsia="es-CO"/>
-        </w:rPr>
-      </w:pPr>
-      <w:r>
-        <w:rPr>
-          <w:lang w:val="es-419" w:eastAsia="es-CO"/>
-        </w:rPr>
-        <w:t xml:space="preserve">Validar el </w:t>
-      </w:r>
-      <w:proofErr w:type="gramStart"/>
-      <w:r>
-        <w:rPr>
-          <w:lang w:val="es-419" w:eastAsia="es-CO"/>
-        </w:rPr>
-        <w:t>alcance.​</w:t>
-      </w:r>
-      <w:proofErr w:type="gramEnd"/>
+          <w:lang w:eastAsia="es-CO"/>
+        </w:rPr>
+      </w:pPr>
+      <w:r>
+        <w:rPr>
+          <w:lang w:eastAsia="es-CO"/>
+        </w:rPr>
+        <w:t>Validar el alcance.​</w:t>
+      </w:r>
     </w:p>
     <w:p>
       <w:pPr>
@@ -4615,23 +4504,15 @@
         </w:numPr>
         <w:ind w:left="1843" w:hanging="283"/>
         <w:rPr>
-          <w:lang w:val="es-419" w:eastAsia="es-CO"/>
-        </w:rPr>
-      </w:pPr>
-      <w:r>
-        <w:rPr>
-          <w:lang w:val="es-419" w:eastAsia="es-CO"/>
-        </w:rPr>
-        <w:t xml:space="preserve">Control del </w:t>
-      </w:r>
-      <w:proofErr w:type="gramStart"/>
-      <w:r>
-        <w:rPr>
-          <w:lang w:val="es-419" w:eastAsia="es-CO"/>
-        </w:rPr>
-        <w:t>alcance.​</w:t>
-      </w:r>
-      <w:proofErr w:type="gramEnd"/>
+          <w:lang w:eastAsia="es-CO"/>
+        </w:rPr>
+      </w:pPr>
+      <w:r>
+        <w:rPr>
+          <w:lang w:eastAsia="es-CO"/>
+        </w:rPr>
+        <w:t>Control del alcance.​</w:t>
+      </w:r>
     </w:p>
     <w:p>
       <w:pPr>
@@ -4644,23 +4525,15 @@
         <w:rPr>
           <w:b/>
           <w:bCs/>
-          <w:lang w:val="es-419" w:eastAsia="es-CO"/>
-        </w:rPr>
-      </w:pPr>
-      <w:r>
-        <w:rPr>
-          <w:lang w:val="es-419" w:eastAsia="es-CO"/>
-        </w:rPr>
-        <w:t xml:space="preserve">Control del </w:t>
-      </w:r>
-      <w:proofErr w:type="gramStart"/>
-      <w:r>
-        <w:rPr>
-          <w:lang w:val="es-419" w:eastAsia="es-CO"/>
-        </w:rPr>
-        <w:t>cronograma.​</w:t>
-      </w:r>
-      <w:proofErr w:type="gramEnd"/>
+          <w:lang w:eastAsia="es-CO"/>
+        </w:rPr>
+      </w:pPr>
+      <w:r>
+        <w:rPr>
+          <w:lang w:eastAsia="es-CO"/>
+        </w:rPr>
+        <w:t>Control del cronograma.​</w:t>
+      </w:r>
     </w:p>
     <w:p>
       <w:pPr>
@@ -4673,23 +4546,15 @@
         <w:rPr>
           <w:b/>
           <w:bCs/>
-          <w:lang w:val="es-419" w:eastAsia="es-CO"/>
-        </w:rPr>
-      </w:pPr>
-      <w:r>
-        <w:rPr>
-          <w:lang w:val="es-419" w:eastAsia="es-CO"/>
-        </w:rPr>
-        <w:t xml:space="preserve">Control de </w:t>
-      </w:r>
-      <w:proofErr w:type="gramStart"/>
-      <w:r>
-        <w:rPr>
-          <w:lang w:val="es-419" w:eastAsia="es-CO"/>
-        </w:rPr>
-        <w:t>costos.​</w:t>
-      </w:r>
-      <w:proofErr w:type="gramEnd"/>
+          <w:lang w:eastAsia="es-CO"/>
+        </w:rPr>
+      </w:pPr>
+      <w:r>
+        <w:rPr>
+          <w:lang w:eastAsia="es-CO"/>
+        </w:rPr>
+        <w:t>Control de costos.​</w:t>
+      </w:r>
     </w:p>
     <w:p>
       <w:pPr>
@@ -4702,12 +4567,12 @@
         <w:rPr>
           <w:b/>
           <w:bCs/>
-          <w:lang w:val="es-419" w:eastAsia="es-CO"/>
-        </w:rPr>
-      </w:pPr>
-      <w:r>
-        <w:rPr>
-          <w:lang w:val="es-419" w:eastAsia="es-CO"/>
+          <w:lang w:eastAsia="es-CO"/>
+        </w:rPr>
+      </w:pPr>
+      <w:r>
+        <w:rPr>
+          <w:lang w:eastAsia="es-CO"/>
         </w:rPr>
         <w:t>Método de valor ganado. ​</w:t>
       </w:r>
@@ -4723,12 +4588,12 @@
         <w:rPr>
           <w:b/>
           <w:bCs/>
-          <w:lang w:val="es-419" w:eastAsia="es-CO"/>
-        </w:rPr>
-      </w:pPr>
-      <w:r>
-        <w:rPr>
-          <w:lang w:val="es-419" w:eastAsia="es-CO"/>
+          <w:lang w:eastAsia="es-CO"/>
+        </w:rPr>
+      </w:pPr>
+      <w:r>
+        <w:rPr>
+          <w:lang w:eastAsia="es-CO"/>
         </w:rPr>
         <w:t>Control de calidad. ​</w:t>
       </w:r>
@@ -4744,12 +4609,12 @@
         <w:rPr>
           <w:b/>
           <w:bCs/>
-          <w:lang w:val="es-419" w:eastAsia="es-CO"/>
-        </w:rPr>
-      </w:pPr>
-      <w:r>
-        <w:rPr>
-          <w:lang w:val="es-419" w:eastAsia="es-CO"/>
+          <w:lang w:eastAsia="es-CO"/>
+        </w:rPr>
+      </w:pPr>
+      <w:r>
+        <w:rPr>
+          <w:lang w:eastAsia="es-CO"/>
         </w:rPr>
         <w:t>Control de comunicaciones. ​</w:t>
       </w:r>
@@ -4765,23 +4630,15 @@
         <w:rPr>
           <w:b/>
           <w:bCs/>
-          <w:lang w:val="es-419" w:eastAsia="es-CO"/>
-        </w:rPr>
-      </w:pPr>
-      <w:r>
-        <w:rPr>
-          <w:lang w:val="es-419" w:eastAsia="es-CO"/>
-        </w:rPr>
-        <w:t xml:space="preserve">Control de </w:t>
-      </w:r>
-      <w:proofErr w:type="gramStart"/>
-      <w:r>
-        <w:rPr>
-          <w:lang w:val="es-419" w:eastAsia="es-CO"/>
-        </w:rPr>
-        <w:t>riesgos.​</w:t>
-      </w:r>
-      <w:proofErr w:type="gramEnd"/>
+          <w:lang w:eastAsia="es-CO"/>
+        </w:rPr>
+      </w:pPr>
+      <w:r>
+        <w:rPr>
+          <w:lang w:eastAsia="es-CO"/>
+        </w:rPr>
+        <w:t>Control de riesgos.​</w:t>
+      </w:r>
     </w:p>
     <w:p>
       <w:pPr>
@@ -4794,23 +4651,15 @@
         <w:rPr>
           <w:b/>
           <w:bCs/>
-          <w:lang w:val="es-419" w:eastAsia="es-CO"/>
-        </w:rPr>
-      </w:pPr>
-      <w:r>
-        <w:rPr>
-          <w:lang w:val="es-419" w:eastAsia="es-CO"/>
-        </w:rPr>
-        <w:t xml:space="preserve">Control de </w:t>
-      </w:r>
-      <w:proofErr w:type="gramStart"/>
-      <w:r>
-        <w:rPr>
-          <w:lang w:val="es-419" w:eastAsia="es-CO"/>
-        </w:rPr>
-        <w:t>adquisiciones.​</w:t>
-      </w:r>
-      <w:proofErr w:type="gramEnd"/>
+          <w:lang w:eastAsia="es-CO"/>
+        </w:rPr>
+      </w:pPr>
+      <w:r>
+        <w:rPr>
+          <w:lang w:eastAsia="es-CO"/>
+        </w:rPr>
+        <w:t>Control de adquisiciones.​</w:t>
+      </w:r>
     </w:p>
     <w:p>
       <w:pPr>
@@ -4821,23 +4670,15 @@
         </w:numPr>
         <w:ind w:left="1843" w:hanging="283"/>
         <w:rPr>
-          <w:lang w:val="es-419" w:eastAsia="es-CO"/>
-        </w:rPr>
-      </w:pPr>
-      <w:r>
-        <w:rPr>
-          <w:lang w:val="es-419" w:eastAsia="es-CO"/>
-        </w:rPr>
-        <w:t xml:space="preserve">Control de involucramiento de las partes </w:t>
-      </w:r>
-      <w:proofErr w:type="gramStart"/>
-      <w:r>
-        <w:rPr>
-          <w:lang w:val="es-419" w:eastAsia="es-CO"/>
-        </w:rPr>
-        <w:t>interesadas.​</w:t>
-      </w:r>
-      <w:proofErr w:type="gramEnd"/>
+          <w:lang w:eastAsia="es-CO"/>
+        </w:rPr>
+      </w:pPr>
+      <w:r>
+        <w:rPr>
+          <w:lang w:eastAsia="es-CO"/>
+        </w:rPr>
+        <w:t>Control de involucramiento de las partes interesadas.​</w:t>
+      </w:r>
     </w:p>
     <w:p>
       <w:pPr>
@@ -4847,54 +4688,37 @@
           <w:numId w:val="9"/>
         </w:numPr>
         <w:rPr>
-          <w:lang w:val="es-419" w:eastAsia="es-CO"/>
-        </w:rPr>
-      </w:pPr>
-      <w:r>
-        <w:rPr>
-          <w:b/>
-          <w:bCs/>
-          <w:lang w:val="es-419" w:eastAsia="es-CO"/>
-        </w:rPr>
-        <w:lastRenderedPageBreak/>
+          <w:lang w:eastAsia="es-CO"/>
+        </w:rPr>
+      </w:pPr>
+      <w:r>
+        <w:rPr>
+          <w:b/>
+          <w:bCs/>
+          <w:lang w:eastAsia="es-CO"/>
+        </w:rPr>
         <w:t>Procesos de cierre:</w:t>
       </w:r>
       <w:r>
         <w:rPr>
-          <w:lang w:val="es-419" w:eastAsia="es-CO"/>
-        </w:rPr>
-        <w:t xml:space="preserve"> fin de las actividades y cierre formal del proyecto o </w:t>
-      </w:r>
-      <w:proofErr w:type="gramStart"/>
-      <w:r>
-        <w:rPr>
-          <w:lang w:val="es-419" w:eastAsia="es-CO"/>
-        </w:rPr>
-        <w:t>fase.​</w:t>
-      </w:r>
-      <w:proofErr w:type="gramEnd"/>
+          <w:lang w:eastAsia="es-CO"/>
+        </w:rPr>
+        <w:t xml:space="preserve"> fin de las actividades y cierre formal del proyecto o fase.​</w:t>
+      </w:r>
     </w:p>
     <w:p>
       <w:pPr>
         <w:ind w:firstLine="1843"/>
         <w:rPr>
-          <w:lang w:val="es-419" w:eastAsia="es-CO"/>
-        </w:rPr>
-      </w:pPr>
-      <w:r>
-        <w:rPr>
-          <w:lang w:val="es-419" w:eastAsia="es-CO"/>
-        </w:rPr>
-        <w:t xml:space="preserve">Sus elementos de proceso </w:t>
-      </w:r>
-      <w:proofErr w:type="gramStart"/>
-      <w:r>
-        <w:rPr>
-          <w:lang w:val="es-419" w:eastAsia="es-CO"/>
-        </w:rPr>
-        <w:t>son:​</w:t>
-      </w:r>
-      <w:proofErr w:type="gramEnd"/>
+          <w:lang w:eastAsia="es-CO"/>
+        </w:rPr>
+      </w:pPr>
+      <w:r>
+        <w:rPr>
+          <w:lang w:eastAsia="es-CO"/>
+        </w:rPr>
+        <w:t>Sus elementos de proceso son:​</w:t>
+      </w:r>
     </w:p>
     <w:p>
       <w:pPr>
@@ -4905,12 +4729,12 @@
         </w:numPr>
         <w:ind w:left="1843" w:hanging="283"/>
         <w:rPr>
-          <w:lang w:val="es-419" w:eastAsia="es-CO"/>
-        </w:rPr>
-      </w:pPr>
-      <w:r>
-        <w:rPr>
-          <w:lang w:val="es-419" w:eastAsia="es-CO"/>
+          <w:lang w:eastAsia="es-CO"/>
+        </w:rPr>
+      </w:pPr>
+      <w:r>
+        <w:rPr>
+          <w:lang w:eastAsia="es-CO"/>
         </w:rPr>
         <w:t>Cierre de proyecto o fase.</w:t>
       </w:r>
@@ -4924,12 +4748,12 @@
         </w:numPr>
         <w:ind w:left="1843" w:hanging="283"/>
         <w:rPr>
-          <w:lang w:val="es-419" w:eastAsia="es-CO"/>
-        </w:rPr>
-      </w:pPr>
-      <w:r>
-        <w:rPr>
-          <w:lang w:val="es-419" w:eastAsia="es-CO"/>
+          <w:lang w:eastAsia="es-CO"/>
+        </w:rPr>
+      </w:pPr>
+      <w:r>
+        <w:rPr>
+          <w:lang w:eastAsia="es-CO"/>
         </w:rPr>
         <w:t>Cierre de las adquisiciones</w:t>
       </w:r>
@@ -5157,7 +4981,6 @@
           <w:b/>
           <w:bCs/>
         </w:rPr>
-        <w:lastRenderedPageBreak/>
         <w:t xml:space="preserve">Necesidad de la organización: </w:t>
       </w:r>
       <w:r>
@@ -5169,6 +4992,7 @@
       <w:r>
         <w:rPr>
           <w:rStyle w:val="Extranjerismo"/>
+          <w:lang w:val="es-CO"/>
         </w:rPr>
         <w:t>software</w:t>
       </w:r>
@@ -5271,7 +5095,6 @@
     </w:p>
     <w:p>
       <w:r>
-        <w:lastRenderedPageBreak/>
         <w:t>Proyecto de deportes de aventura, pero que no cuenta con aval para su realización en un municipio al no contar con aspectos mínimos de seguridad para el trabajo en alturas.</w:t>
       </w:r>
     </w:p>
@@ -5339,7 +5162,6 @@
     <w:p/>
     <w:p>
       <w:r>
-        <w:lastRenderedPageBreak/>
         <w:t xml:space="preserve">El acta de constitución debe estar compuesta por: </w:t>
       </w:r>
     </w:p>
@@ -5454,11 +5276,7 @@
         <w:t>Riesgos a alto nivel</w:t>
       </w:r>
       <w:r>
-        <w:t xml:space="preserve">. Es necesario detectar los riesgos principales, es decir, la probabilidad de ocurrencia de un evento que impacte en el proyecto. Hay que tener en cuenta que la materialización de un riesgo podría ser positiva o negativa, y podría derivar en una amenaza o en una </w:t>
-      </w:r>
-      <w:r>
-        <w:lastRenderedPageBreak/>
-        <w:t>oportunidad. Asimismo, frente a los riesgos, será posible implantar acciones para eliminarlos, mitigarlos o asumirlos.</w:t>
+        <w:t>. Es necesario detectar los riesgos principales, es decir, la probabilidad de ocurrencia de un evento que impacte en el proyecto. Hay que tener en cuenta que la materialización de un riesgo podría ser positiva o negativa, y podría derivar en una amenaza o en una oportunidad. Asimismo, frente a los riesgos, será posible implantar acciones para eliminarlos, mitigarlos o asumirlos.</w:t>
       </w:r>
     </w:p>
     <w:p>
@@ -5567,6 +5385,7 @@
       <w:r>
         <w:rPr>
           <w:rStyle w:val="Extranjerismo"/>
+          <w:lang w:val="es-CO"/>
         </w:rPr>
         <w:t>sponsor</w:t>
       </w:r>
@@ -5600,7 +5419,6 @@
     </w:p>
     <w:p>
       <w:r>
-        <w:lastRenderedPageBreak/>
         <w:t>Esta es la primera actividad que realiza el director y equipo de trabajo. Consiste en identificar todas las partes interesadas, de forma directa o indirecta, en el proyecto, como se observa a continuación:</w:t>
       </w:r>
     </w:p>
@@ -5629,20 +5447,20 @@
           <w:numId w:val="18"/>
         </w:numPr>
         <w:rPr>
-          <w:lang w:val="es-419" w:eastAsia="es-CO"/>
-        </w:rPr>
-      </w:pPr>
-      <w:r>
-        <w:rPr>
-          <w:b/>
-          <w:bCs/>
-          <w:lang w:val="es-419" w:eastAsia="es-CO"/>
+          <w:lang w:eastAsia="es-CO"/>
+        </w:rPr>
+      </w:pPr>
+      <w:r>
+        <w:rPr>
+          <w:b/>
+          <w:bCs/>
+          <w:lang w:eastAsia="es-CO"/>
         </w:rPr>
         <w:t>Clientes:</w:t>
       </w:r>
       <w:r>
         <w:rPr>
-          <w:lang w:val="es-419" w:eastAsia="es-CO"/>
+          <w:lang w:eastAsia="es-CO"/>
         </w:rPr>
         <w:t xml:space="preserve"> usuario final de los servicios o productos generados por el proyecto. ​</w:t>
       </w:r>
@@ -5655,31 +5473,23 @@
           <w:numId w:val="18"/>
         </w:numPr>
         <w:rPr>
-          <w:lang w:val="es-419" w:eastAsia="es-CO"/>
-        </w:rPr>
-      </w:pPr>
-      <w:r>
-        <w:rPr>
-          <w:b/>
-          <w:bCs/>
-          <w:lang w:val="es-419" w:eastAsia="es-CO"/>
+          <w:lang w:eastAsia="es-CO"/>
+        </w:rPr>
+      </w:pPr>
+      <w:r>
+        <w:rPr>
+          <w:b/>
+          <w:bCs/>
+          <w:lang w:eastAsia="es-CO"/>
         </w:rPr>
         <w:t>Patrocinadores:</w:t>
       </w:r>
       <w:r>
         <w:rPr>
-          <w:lang w:val="es-419" w:eastAsia="es-CO"/>
-        </w:rPr>
-        <w:t xml:space="preserve"> personas u organizaciones que invierten en el </w:t>
-      </w:r>
-      <w:proofErr w:type="gramStart"/>
-      <w:r>
-        <w:rPr>
-          <w:lang w:val="es-419" w:eastAsia="es-CO"/>
-        </w:rPr>
-        <w:t>proyecto.​</w:t>
-      </w:r>
-      <w:proofErr w:type="gramEnd"/>
+          <w:lang w:eastAsia="es-CO"/>
+        </w:rPr>
+        <w:t xml:space="preserve"> personas u organizaciones que invierten en el proyecto.​</w:t>
+      </w:r>
     </w:p>
     <w:p>
       <w:pPr>
@@ -5689,31 +5499,23 @@
           <w:numId w:val="18"/>
         </w:numPr>
         <w:rPr>
-          <w:lang w:val="es-419" w:eastAsia="es-CO"/>
-        </w:rPr>
-      </w:pPr>
-      <w:r>
-        <w:rPr>
-          <w:b/>
-          <w:bCs/>
-          <w:lang w:val="es-419" w:eastAsia="es-CO"/>
+          <w:lang w:eastAsia="es-CO"/>
+        </w:rPr>
+      </w:pPr>
+      <w:r>
+        <w:rPr>
+          <w:b/>
+          <w:bCs/>
+          <w:lang w:eastAsia="es-CO"/>
         </w:rPr>
         <w:t>Organización:</w:t>
       </w:r>
       <w:r>
         <w:rPr>
-          <w:lang w:val="es-419" w:eastAsia="es-CO"/>
-        </w:rPr>
-        <w:t xml:space="preserve"> empresa ejecutante del </w:t>
-      </w:r>
-      <w:proofErr w:type="gramStart"/>
-      <w:r>
-        <w:rPr>
-          <w:lang w:val="es-419" w:eastAsia="es-CO"/>
-        </w:rPr>
-        <w:t>proyecto.​</w:t>
-      </w:r>
-      <w:proofErr w:type="gramEnd"/>
+          <w:lang w:eastAsia="es-CO"/>
+        </w:rPr>
+        <w:t xml:space="preserve"> empresa ejecutante del proyecto.​</w:t>
+      </w:r>
     </w:p>
     <w:p>
       <w:pPr>
@@ -5723,31 +5525,23 @@
           <w:numId w:val="18"/>
         </w:numPr>
         <w:rPr>
-          <w:lang w:val="es-419" w:eastAsia="es-CO"/>
-        </w:rPr>
-      </w:pPr>
-      <w:r>
-        <w:rPr>
-          <w:b/>
-          <w:bCs/>
-          <w:lang w:val="es-419" w:eastAsia="es-CO"/>
+          <w:lang w:eastAsia="es-CO"/>
+        </w:rPr>
+      </w:pPr>
+      <w:r>
+        <w:rPr>
+          <w:b/>
+          <w:bCs/>
+          <w:lang w:eastAsia="es-CO"/>
         </w:rPr>
         <w:t>Proveedores:</w:t>
       </w:r>
       <w:r>
         <w:rPr>
-          <w:lang w:val="es-419" w:eastAsia="es-CO"/>
-        </w:rPr>
-        <w:t xml:space="preserve"> suministradores de productos o servicios necesarios para que el proyecto pueda </w:t>
-      </w:r>
-      <w:proofErr w:type="gramStart"/>
-      <w:r>
-        <w:rPr>
-          <w:lang w:val="es-419" w:eastAsia="es-CO"/>
-        </w:rPr>
-        <w:t>desarrollarse.​</w:t>
-      </w:r>
-      <w:proofErr w:type="gramEnd"/>
+          <w:lang w:eastAsia="es-CO"/>
+        </w:rPr>
+        <w:t xml:space="preserve"> suministradores de productos o servicios necesarios para que el proyecto pueda desarrollarse.​</w:t>
+      </w:r>
     </w:p>
     <w:p>
       <w:pPr>
@@ -5757,20 +5551,20 @@
           <w:numId w:val="18"/>
         </w:numPr>
         <w:rPr>
-          <w:lang w:val="es-419" w:eastAsia="es-CO"/>
-        </w:rPr>
-      </w:pPr>
-      <w:r>
-        <w:rPr>
-          <w:b/>
-          <w:bCs/>
-          <w:lang w:val="es-419" w:eastAsia="es-CO"/>
+          <w:lang w:eastAsia="es-CO"/>
+        </w:rPr>
+      </w:pPr>
+      <w:r>
+        <w:rPr>
+          <w:b/>
+          <w:bCs/>
+          <w:lang w:eastAsia="es-CO"/>
         </w:rPr>
         <w:t>Empleados:</w:t>
       </w:r>
       <w:r>
         <w:rPr>
-          <w:lang w:val="es-419" w:eastAsia="es-CO"/>
+          <w:lang w:eastAsia="es-CO"/>
         </w:rPr>
         <w:t xml:space="preserve"> talento humano que conforma el equipo ejecutor del proyecto.</w:t>
       </w:r>
@@ -5871,7 +5665,6 @@
     </w:p>
     <w:p>
       <w:r>
-        <w:lastRenderedPageBreak/>
         <w:t>Las partes interesadas y sus requisitos se convierten en factores clave, pues van cambiando con el tiempo, por lo que son objeto de revisión periódica, la cual es también tarea de la dirección.</w:t>
       </w:r>
     </w:p>
@@ -6012,6 +5805,15 @@
     <w:p>
       <w:pPr>
         <w:pStyle w:val="Prrafodelista"/>
+        <w:ind w:left="1843" w:firstLine="0"/>
+        <w:rPr>
+          <w:lang w:val="es-ES_tradnl" w:eastAsia="es-CO"/>
+        </w:rPr>
+      </w:pPr>
+    </w:p>
+    <w:p>
+      <w:pPr>
+        <w:pStyle w:val="Prrafodelista"/>
         <w:numPr>
           <w:ilvl w:val="0"/>
           <w:numId w:val="21"/>
@@ -6040,24 +5842,15 @@
         </w:numPr>
         <w:ind w:left="1843" w:hanging="425"/>
         <w:rPr>
-          <w:lang w:val="es-419" w:eastAsia="es-CO"/>
-        </w:rPr>
-      </w:pPr>
-      <w:r>
-        <w:rPr>
-          <w:lang w:val="es-419" w:eastAsia="es-CO"/>
-        </w:rPr>
-        <w:lastRenderedPageBreak/>
-        <w:t xml:space="preserve">Subdivisión de entregables del proyecto y el trabajo requerido para </w:t>
-      </w:r>
-      <w:proofErr w:type="gramStart"/>
-      <w:r>
-        <w:rPr>
-          <w:lang w:val="es-419" w:eastAsia="es-CO"/>
-        </w:rPr>
-        <w:t>producirlo.​</w:t>
-      </w:r>
-      <w:proofErr w:type="gramEnd"/>
+          <w:lang w:eastAsia="es-CO"/>
+        </w:rPr>
+      </w:pPr>
+      <w:r>
+        <w:rPr>
+          <w:lang w:eastAsia="es-CO"/>
+        </w:rPr>
+        <w:t>Subdivisión de entregables del proyecto y el trabajo requerido para producirlo.​</w:t>
+      </w:r>
     </w:p>
     <w:p>
       <w:pPr>
@@ -6068,12 +5861,12 @@
         </w:numPr>
         <w:ind w:left="1843" w:hanging="425"/>
         <w:rPr>
-          <w:lang w:val="es-419" w:eastAsia="es-CO"/>
-        </w:rPr>
-      </w:pPr>
-      <w:r>
-        <w:rPr>
-          <w:lang w:val="es-419" w:eastAsia="es-CO"/>
+          <w:lang w:eastAsia="es-CO"/>
+        </w:rPr>
+      </w:pPr>
+      <w:r>
+        <w:rPr>
+          <w:lang w:eastAsia="es-CO"/>
         </w:rPr>
         <w:t>Agrupación en una estructura jerárquica que representa el alcance del proyecto.</w:t>
       </w:r>
@@ -6121,21 +5914,7 @@
         <w:rPr>
           <w:lang w:val="es-ES_tradnl" w:eastAsia="es-CO"/>
         </w:rPr>
-        <w:t xml:space="preserve"> identificar las acciones que se deben realizar para llevar a cabo los entregables del </w:t>
-      </w:r>
-      <w:proofErr w:type="gramStart"/>
-      <w:r>
-        <w:rPr>
-          <w:lang w:val="es-ES_tradnl" w:eastAsia="es-CO"/>
-        </w:rPr>
-        <w:t>proyecto.​</w:t>
-      </w:r>
-      <w:proofErr w:type="gramEnd"/>
-      <w:r>
-        <w:rPr>
-          <w:lang w:val="es-ES_tradnl" w:eastAsia="es-CO"/>
-        </w:rPr>
-        <w:t> </w:t>
+        <w:t xml:space="preserve"> identificar las acciones que se deben realizar para llevar a cabo los entregables del proyecto.​ </w:t>
       </w:r>
     </w:p>
     <w:p>
@@ -6155,22 +5934,22 @@
           <w:bCs/>
           <w:lang w:val="es-ES_tradnl" w:eastAsia="es-CO"/>
         </w:rPr>
-        <w:t>Secuencia lógica de actividades: ​</w:t>
-      </w:r>
-      <w:r>
-        <w:rPr>
+        <w:t>Secuencia lógica de actividades</w:t>
+      </w:r>
+      <w:r>
+        <w:rPr>
+          <w:b/>
+          <w:bCs/>
           <w:lang w:val="es-ES_tradnl" w:eastAsia="es-CO"/>
         </w:rPr>
-        <w:t xml:space="preserve">establecer las relaciones entre las actividades del proyecto y ​definir una secuencia lógica para el desarrollo eficiente de las </w:t>
-      </w:r>
-      <w:proofErr w:type="gramStart"/>
+        <w:t>: establecer</w:t>
+      </w:r>
       <w:r>
         <w:rPr>
           <w:lang w:val="es-ES_tradnl" w:eastAsia="es-CO"/>
         </w:rPr>
-        <w:t>actividades.​</w:t>
-      </w:r>
-      <w:proofErr w:type="gramEnd"/>
+        <w:t xml:space="preserve"> las relaciones entre las actividades del proyecto y ​definir una secuencia lógica para el desarrollo eficiente de las actividades.​</w:t>
+      </w:r>
     </w:p>
     <w:p>
       <w:pPr>
@@ -6180,7 +5959,7 @@
           <w:numId w:val="24"/>
         </w:numPr>
         <w:rPr>
-          <w:lang w:val="es-419" w:eastAsia="es-CO"/>
+          <w:lang w:eastAsia="es-CO"/>
         </w:rPr>
       </w:pPr>
       <w:r>
@@ -6189,13 +5968,27 @@
           <w:bCs/>
           <w:lang w:val="es-ES_tradnl" w:eastAsia="es-CO"/>
         </w:rPr>
-        <w:t>Estimar los recursos para las actividades:</w:t>
-      </w:r>
-      <w:r>
-        <w:rPr>
+        <w:t>Estimar los recursos para las actividades</w:t>
+      </w:r>
+      <w:r>
+        <w:rPr>
+          <w:b/>
+          <w:bCs/>
           <w:lang w:val="es-ES_tradnl" w:eastAsia="es-CO"/>
         </w:rPr>
-        <w:t xml:space="preserve"> ​definir las cantidades, materiales, equipos, recursos humanos, e insumos necesarios para desarrollar cada actividad.</w:t>
+        <w:t>:</w:t>
+      </w:r>
+      <w:r>
+        <w:rPr>
+          <w:lang w:val="es-ES_tradnl" w:eastAsia="es-CO"/>
+        </w:rPr>
+        <w:t xml:space="preserve"> definir</w:t>
+      </w:r>
+      <w:r>
+        <w:rPr>
+          <w:lang w:val="es-ES_tradnl" w:eastAsia="es-CO"/>
+        </w:rPr>
+        <w:t xml:space="preserve"> las cantidades, materiales, equipos, recursos humanos, e insumos necesarios para desarrollar cada actividad.</w:t>
       </w:r>
     </w:p>
     <w:p>
@@ -6206,27 +5999,26 @@
           <w:numId w:val="24"/>
         </w:numPr>
         <w:rPr>
-          <w:lang w:val="es-419" w:eastAsia="es-CO"/>
-        </w:rPr>
-      </w:pPr>
-      <w:r>
-        <w:rPr>
-          <w:b/>
-          <w:bCs/>
-          <w:lang w:val="es-419" w:eastAsia="es-CO"/>
+          <w:lang w:eastAsia="es-CO"/>
+        </w:rPr>
+      </w:pPr>
+      <w:r>
+        <w:rPr>
+          <w:b/>
+          <w:bCs/>
+          <w:lang w:eastAsia="es-CO"/>
         </w:rPr>
         <w:t>Estimar duración de las actividades:</w:t>
       </w:r>
       <w:r>
         <w:rPr>
-          <w:lang w:val="es-419" w:eastAsia="es-CO"/>
+          <w:lang w:eastAsia="es-CO"/>
         </w:rPr>
         <w:t xml:space="preserve"> Se refiere al periodo de tiempo necesario para el desarrollo de cada actividad.</w:t>
       </w:r>
     </w:p>
     <w:p>
       <w:r>
-        <w:lastRenderedPageBreak/>
         <w:t xml:space="preserve">La gestión del cronograma abarca su planificación, la definición, </w:t>
       </w:r>
       <w:proofErr w:type="spellStart"/>
@@ -6378,11 +6170,7 @@
     </w:p>
     <w:p>
       <w:r>
-        <w:t xml:space="preserve">La gestión de costos inicial puede determinar la vida o muerte del proyecto. Si el proyecto avanza, la gestión puede ser un factor en la definición del alcance del </w:t>
-      </w:r>
-      <w:r>
-        <w:lastRenderedPageBreak/>
-        <w:t>proyecto. Si la gestión de costos arroja como resultado que su estimación es demasiado alta, se puede decidir reducir el proyecto en función de lo que se pueda pagar, o lo que es muy común, empezar a obtener financiación para el proyecto. Una vez que el proyecto está en marcha, la estimación de costos se utiliza para gestionar todos sus costos asociados, a fin de que el proyecto se ajuste al presupuesto.</w:t>
+        <w:t>La gestión de costos inicial puede determinar la vida o muerte del proyecto. Si el proyecto avanza, la gestión puede ser un factor en la definición del alcance del proyecto. Si la gestión de costos arroja como resultado que su estimación es demasiado alta, se puede decidir reducir el proyecto en función de lo que se pueda pagar, o lo que es muy común, empezar a obtener financiación para el proyecto. Una vez que el proyecto está en marcha, la estimación de costos se utiliza para gestionar todos sus costos asociados, a fin de que el proyecto se ajuste al presupuesto.</w:t>
       </w:r>
     </w:p>
     <w:p>
@@ -6487,7 +6275,6 @@
         </w:numPr>
       </w:pPr>
       <w:r>
-        <w:lastRenderedPageBreak/>
         <w:t xml:space="preserve">Aseguramiento de la calidad. </w:t>
       </w:r>
     </w:p>
@@ -6636,7 +6423,6 @@
     </w:p>
     <w:p>
       <w:r>
-        <w:lastRenderedPageBreak/>
         <w:t>Para alcanzar buenos resultados que apunten al logro de los objetivos del proyecto, se deben desarrollar tres principales tareas</w:t>
       </w:r>
       <w:r>
@@ -6757,7 +6543,6 @@
     </w:p>
     <w:p>
       <w:r>
-        <w:lastRenderedPageBreak/>
         <w:t>La comunicación eficaz permite un puente entre las diferentes partes interesadas en el proyecto, suministrar la información requerida, a la persona requerida, en el momento oportuno, empleando el medio, formato y técnica más apropiados.</w:t>
       </w:r>
     </w:p>
@@ -6786,13 +6571,8 @@
           <w:numId w:val="30"/>
         </w:numPr>
       </w:pPr>
-      <w:proofErr w:type="gramStart"/>
-      <w:r>
-        <w:t>Cuándo</w:t>
-      </w:r>
-      <w:proofErr w:type="gramEnd"/>
-      <w:r>
-        <w:t xml:space="preserve"> la necesita.</w:t>
+      <w:r>
+        <w:t>Cuándo la necesita.</w:t>
       </w:r>
     </w:p>
     <w:p>
@@ -6864,7 +6644,7 @@
       <w:r>
         <w:rPr>
           <w:noProof/>
-          <w:lang w:val="es-MX" w:eastAsia="es-CO"/>
+          <w:lang w:eastAsia="es-CO"/>
         </w:rPr>
         <w:drawing>
           <wp:inline distT="0" distB="0" distL="0" distR="0" wp14:anchorId="33FBC9B9" wp14:editId="53A6A151">
@@ -6926,7 +6706,6 @@
           <w:b/>
           <w:bCs/>
         </w:rPr>
-        <w:lastRenderedPageBreak/>
         <w:t>Captar:</w:t>
       </w:r>
       <w:r>
@@ -7069,11 +6848,7 @@
     </w:p>
     <w:p>
       <w:r>
-        <w:t xml:space="preserve">Los proyectos están expuestos a múltiples riesgos que deberán ser identificados con antelación para evitar contratiempos e impedimentos en su implementación. Aunque los riesgos son diversos y dependen del tipo de proyecto y contexto en el que </w:t>
-      </w:r>
-      <w:r>
-        <w:lastRenderedPageBreak/>
-        <w:t>se desenvuelva. Siendo así, a continuación, se presentan algunos de los riesgos más frecuentes:</w:t>
+        <w:t>Los proyectos están expuestos a múltiples riesgos que deberán ser identificados con antelación para evitar contratiempos e impedimentos en su implementación. Aunque los riesgos son diversos y dependen del tipo de proyecto y contexto en el que se desenvuelva. Siendo así, a continuación, se presentan algunos de los riesgos más frecuentes:</w:t>
       </w:r>
     </w:p>
     <w:p>
@@ -7119,12 +6894,14 @@
       <w:r>
         <w:rPr>
           <w:rStyle w:val="Extranjerismo"/>
+          <w:lang w:val="es-CO"/>
         </w:rPr>
         <w:t>software</w:t>
       </w:r>
       <w:r>
         <w:rPr>
           <w:rStyle w:val="Extranjerismo"/>
+          <w:lang w:val="es-CO"/>
         </w:rPr>
         <w:t>”</w:t>
       </w:r>
@@ -7176,7 +6953,6 @@
     </w:p>
     <w:p>
       <w:r>
-        <w:lastRenderedPageBreak/>
         <w:t xml:space="preserve">Se especifican los requerimientos en materia de adquisición de productos o servicios necesarios para la ejecución del proyecto, asimismo, se identifican los posibles suministradores, proveedores, plan de contratación y recursos para tal fin. </w:t>
       </w:r>
     </w:p>
@@ -7201,7 +6977,7 @@
     </w:p>
     <w:tbl>
       <w:tblPr>
-        <w:tblStyle w:val="Tablaconcuadrcula4-nfasis3"/>
+        <w:tblStyle w:val="Tabladecuadrcula4-nfasis3"/>
         <w:tblW w:w="8642" w:type="dxa"/>
         <w:jc w:val="center"/>
         <w:tblLayout w:type="fixed"/>
@@ -7447,7 +7223,6 @@
               <w:ind w:firstLine="24"/>
             </w:pPr>
             <w:r>
-              <w:lastRenderedPageBreak/>
               <w:t>Cierre del contrato.</w:t>
             </w:r>
           </w:p>
@@ -7532,11 +7307,7 @@
     </w:p>
     <w:p>
       <w:r>
-        <w:t xml:space="preserve">Para el correcto funcionamiento de una organización deportiva, es muy importante poder identificar y conocer la población a quien van dirigidos sus servicios; por lo cual, se abordarán temas como mercadeo, población objeto, portafolio de servicios y mercadeo deportivo. Se darán a conocer sus conceptos y características más importantes, se abordarán los principales elementos para la construcción de un </w:t>
-      </w:r>
-      <w:r>
-        <w:lastRenderedPageBreak/>
-        <w:t>portafolio de servicios y, de forma general, específicamente se tratará sobre el mercadeo deportivo y algunas de sus estrategias a aplicar.</w:t>
+        <w:t>Para el correcto funcionamiento de una organización deportiva, es muy importante poder identificar y conocer la población a quien van dirigidos sus servicios; por lo cual, se abordarán temas como mercadeo, población objeto, portafolio de servicios y mercadeo deportivo. Se darán a conocer sus conceptos y características más importantes, se abordarán los principales elementos para la construcción de un portafolio de servicios y, de forma general, específicamente se tratará sobre el mercadeo deportivo y algunas de sus estrategias a aplicar.</w:t>
       </w:r>
     </w:p>
     <w:p>
@@ -7556,11 +7327,27 @@
       <w:r>
         <w:rPr>
           <w:rStyle w:val="Extranjerismo"/>
-        </w:rPr>
-        <w:t>American Marketing Association</w:t>
-      </w:r>
-      <w:r>
-        <w:t xml:space="preserve"> [A.M.A] (2017), citado por ESAN (2016), se define como “la actividad, el conjunto de instituciones y los procesos para crear, comunicar, entregar e intercambiar ofertas que tienen valor para los clientes, los socios y la sociedad en general”. El mercadeo, dentro de cualquier organización, es una herramienta fundamental para lograr sus objetivos y un crecimiento exitoso; igualmente, la A.M.A define los tipos de mercadeo según las particularidades de la empresa, organización o persona, los cuales se mencionan a continuación:</w:t>
+          <w:lang w:val="es-CO"/>
+        </w:rPr>
+        <w:t xml:space="preserve">American Marketing </w:t>
+      </w:r>
+      <w:proofErr w:type="spellStart"/>
+      <w:r>
+        <w:rPr>
+          <w:rStyle w:val="Extranjerismo"/>
+          <w:lang w:val="es-CO"/>
+        </w:rPr>
+        <w:t>Association</w:t>
+      </w:r>
+      <w:proofErr w:type="spellEnd"/>
+      <w:r>
+        <w:t xml:space="preserve"> [A.M.A] (2017), citado por ESAN (2016), se define como</w:t>
+      </w:r>
+      <w:r>
+        <w:t>:</w:t>
+      </w:r>
+      <w:r>
+        <w:t xml:space="preserve"> “la actividad, el conjunto de instituciones y los procesos para crear, comunicar, entregar e intercambiar ofertas que tienen valor para los clientes, los socios y la sociedad en general”. El mercadeo, dentro de cualquier organización, es una herramienta fundamental para lograr sus objetivos y un crecimiento exitoso; igualmente, la A.M.A define los tipos de mercadeo según las particularidades de la empresa, organización o persona, los cuales se mencionan a continuación:</w:t>
       </w:r>
     </w:p>
     <w:p>
@@ -7588,16 +7375,8 @@
         <w:rPr>
           <w:lang w:val="es-ES"/>
         </w:rPr>
-        <w:t xml:space="preserve">se centra en el aprovechamiento de la imagen de una persona que tiene influencia sobre los potenciales clientes, llevando un mensaje de marca más amplio. Su objetivo es generar en el influenciado una inspiración sobre el producto o servicio, para que este, a su vez, corra la </w:t>
-      </w:r>
-      <w:proofErr w:type="gramStart"/>
-      <w:r>
-        <w:rPr>
-          <w:lang w:val="es-ES"/>
-        </w:rPr>
-        <w:t>voz.​</w:t>
-      </w:r>
-      <w:proofErr w:type="gramEnd"/>
+        <w:t>se centra en el aprovechamiento de la imagen de una persona que tiene influencia sobre los potenciales clientes, llevando un mensaje de marca más amplio. Su objetivo es generar en el influenciado una inspiración sobre el producto o servicio, para que este, a su vez, corra la voz.​</w:t>
+      </w:r>
     </w:p>
     <w:p>
       <w:pPr>
@@ -7624,16 +7403,8 @@
         <w:rPr>
           <w:lang w:val="es-ES"/>
         </w:rPr>
-        <w:t xml:space="preserve">hace referencia a las estrategias y tácticas de segmentación del consumidor para generar lealtad a la marca, creando una fidelización, a través de bases de datos, publicidad conductual y analítica, para dirigirse con precisión al </w:t>
-      </w:r>
-      <w:proofErr w:type="gramStart"/>
-      <w:r>
-        <w:rPr>
-          <w:lang w:val="es-ES"/>
-        </w:rPr>
-        <w:t>consumidor.​</w:t>
-      </w:r>
-      <w:proofErr w:type="gramEnd"/>
+        <w:t>hace referencia a las estrategias y tácticas de segmentación del consumidor para generar lealtad a la marca, creando una fidelización, a través de bases de datos, publicidad conductual y analítica, para dirigirse con precisión al consumidor.​</w:t>
+      </w:r>
     </w:p>
     <w:p>
       <w:pPr>
@@ -7690,7 +7461,6 @@
           <w:bCs/>
           <w:lang w:val="es-ES"/>
         </w:rPr>
-        <w:lastRenderedPageBreak/>
         <w:t xml:space="preserve">Mercadeo verde: </w:t>
       </w:r>
       <w:r>
@@ -7731,16 +7501,8 @@
         <w:rPr>
           <w:lang w:val="es-ES"/>
         </w:rPr>
-        <w:t xml:space="preserve">busca poner un mensaje de mercadeo frente a los clientes con palabras claves y frases específicas, que permita generar una relación con el producto o servicio y que sea de fácil acceso en los motores de </w:t>
-      </w:r>
-      <w:proofErr w:type="gramStart"/>
-      <w:r>
-        <w:rPr>
-          <w:lang w:val="es-ES"/>
-        </w:rPr>
-        <w:t>búsqueda.​</w:t>
-      </w:r>
-      <w:proofErr w:type="gramEnd"/>
+        <w:t>busca poner un mensaje de mercadeo frente a los clientes con palabras claves y frases específicas, que permita generar una relación con el producto o servicio y que sea de fácil acceso en los motores de búsqueda.​</w:t>
+      </w:r>
     </w:p>
     <w:p>
       <w:pPr>
@@ -7791,16 +7553,8 @@
         <w:rPr>
           <w:lang w:val="es-ES"/>
         </w:rPr>
-        <w:t xml:space="preserve">está asociado al mercadeo tradicional, donde se comercializa a través de medios como la radio, la televisión y los medios digitales; se pretende influir en el consumidor y generar una preferencia por una </w:t>
-      </w:r>
-      <w:proofErr w:type="gramStart"/>
-      <w:r>
-        <w:rPr>
-          <w:lang w:val="es-ES"/>
-        </w:rPr>
-        <w:t>marca.​</w:t>
-      </w:r>
-      <w:proofErr w:type="gramEnd"/>
+        <w:t>está asociado al mercadeo tradicional, donde se comercializa a través de medios como la radio, la televisión y los medios digitales; se pretende influir en el consumidor y generar una preferencia por una marca.​</w:t>
+      </w:r>
     </w:p>
     <w:p>
       <w:pPr>
@@ -7880,7 +7634,6 @@
     </w:p>
     <w:p>
       <w:r>
-        <w:lastRenderedPageBreak/>
         <w:t>Es importante, dentro de esta contextualización, tener claridad sobre conceptos como:</w:t>
       </w:r>
     </w:p>
@@ -7975,7 +7728,6 @@
     <w:p/>
     <w:p>
       <w:r>
-        <w:lastRenderedPageBreak/>
         <w:t>Existen varios tipos de segmentación de mercado:</w:t>
       </w:r>
     </w:p>
@@ -8078,11 +7830,7 @@
     </w:p>
     <w:p>
       <w:r>
-        <w:t xml:space="preserve">La información que se presente en el portafolio de servicios debe presentarse de una forma atractiva, donde se proyecte lo que identifique a la empresa / organización / </w:t>
-      </w:r>
-      <w:r>
-        <w:lastRenderedPageBreak/>
-        <w:t>persona, ya que no solo se da a conocer lo que se vende, también se da a conocer la calidad del trabajo que se realiza.</w:t>
+        <w:t>La información que se presente en el portafolio de servicios debe presentarse de una forma atractiva, donde se proyecte lo que identifique a la empresa / organización / persona, ya que no solo se da a conocer lo que se vende, también se da a conocer la calidad del trabajo que se realiza.</w:t>
       </w:r>
     </w:p>
     <w:p>
@@ -8173,11 +7921,7 @@
     </w:p>
     <w:p>
       <w:r>
-        <w:t xml:space="preserve">El portafolio de servicios debe incluir diversos ítems, los cuales deben dar cuenta, de manera fácil y clara, de los aspectos más relevantes de la empresa / organización / </w:t>
-      </w:r>
-      <w:r>
-        <w:lastRenderedPageBreak/>
-        <w:t xml:space="preserve">persona, y generar empatía con el cliente. Las partes fundamentales de un portafolio de servicios son: la presentación, los objetivos, la misión y la visión, certificaciones, sociedades, clientes, proveedores, servicios, proyectos, e información de contacto. </w:t>
+        <w:t xml:space="preserve">El portafolio de servicios debe incluir diversos ítems, los cuales deben dar cuenta, de manera fácil y clara, de los aspectos más relevantes de la empresa / organización / persona, y generar empatía con el cliente. Las partes fundamentales de un portafolio de servicios son: la presentación, los objetivos, la misión y la visión, certificaciones, sociedades, clientes, proveedores, servicios, proyectos, e información de contacto. </w:t>
       </w:r>
       <w:r>
         <w:rPr>
@@ -8245,6 +7989,8 @@
       <w:r>
         <w:t xml:space="preserve"> y</w:t>
       </w:r>
+      <w:bookmarkStart w:id="21" w:name="_GoBack"/>
+      <w:bookmarkEnd w:id="21"/>
       <w:r>
         <w:t xml:space="preserve"> 20 años.</w:t>
       </w:r>
@@ -8319,7 +8065,6 @@
           <w:b/>
           <w:bCs/>
         </w:rPr>
-        <w:lastRenderedPageBreak/>
         <w:t>Proveedores:</w:t>
       </w:r>
       <w:r>
@@ -8387,14 +8132,14 @@
       <w:pPr>
         <w:pStyle w:val="Ttulo2"/>
       </w:pPr>
-      <w:bookmarkStart w:id="21" w:name="_Hlk153906927"/>
       <w:bookmarkStart w:id="22" w:name="_Toc167084037"/>
+      <w:bookmarkStart w:id="23" w:name="_Hlk153906927"/>
       <w:r>
         <w:t>Concepto y estrategias de mercadeo deportivo</w:t>
       </w:r>
       <w:bookmarkEnd w:id="22"/>
     </w:p>
-    <w:bookmarkEnd w:id="21"/>
+    <w:bookmarkEnd w:id="23"/>
     <w:p>
       <w:r>
         <w:t>Se da inicio a este tema abordando el concepto de mercadeo deportivo y las estrategias para su implementación.</w:t>
@@ -8423,7 +8168,6 @@
           <w:b/>
           <w:bCs/>
         </w:rPr>
-        <w:lastRenderedPageBreak/>
         <w:t>Concepto de mercadeo deportivo</w:t>
       </w:r>
     </w:p>
@@ -8502,7 +8246,6 @@
     </w:p>
     <w:p>
       <w:r>
-        <w:lastRenderedPageBreak/>
         <w:t>Son muchos los retos que enfrentan las empresas actuales, ya que los clientes tienen acceso a una gran cantidad de ofertas de servicios, todo gracias a una economía globalizada y a los continuos avances tecnológicos. Para las organizaciones es cada vez más fácil ofertar sus servicios, pero, asimismo, tienen cada vez más competencia. Además, el cliente tiene la posibilidad de escoger servicios a su medida, con mayores garantías en materia de calidad y oportunidad. Esto implica que las organizaciones sean cada vez más competitivas, y allí es donde el mercadeo deportivo marca diferencia de una empresa a otra.</w:t>
       </w:r>
     </w:p>
@@ -8518,7 +8261,7 @@
           <w:bCs/>
         </w:rPr>
       </w:pPr>
-      <w:bookmarkStart w:id="23" w:name="_Hlk153906991"/>
+      <w:bookmarkStart w:id="24" w:name="_Hlk153906991"/>
       <w:r>
         <w:rPr>
           <w:b/>
@@ -8527,7 +8270,7 @@
         <w:t>Estrategias de mercadeo deportivo</w:t>
       </w:r>
     </w:p>
-    <w:bookmarkEnd w:id="23"/>
+    <w:bookmarkEnd w:id="24"/>
     <w:p>
       <w:r>
         <w:t>Al momento de estructurar el proceso de mercadeo deportivo en la organización, es importante establecer una estrategia que alinee los esfuerzos hacia la estrategia organizacional.</w:t>
@@ -8646,7 +8389,6 @@
           <w:b/>
           <w:bCs/>
         </w:rPr>
-        <w:lastRenderedPageBreak/>
         <w:t>Estrategia de fidelización:</w:t>
       </w:r>
       <w:r>
@@ -8666,23 +8408,7 @@
           <w:b/>
           <w:bCs/>
         </w:rPr>
-        <w:t xml:space="preserve">Estrategia </w:t>
-      </w:r>
-      <w:proofErr w:type="gramStart"/>
-      <w:r>
-        <w:rPr>
-          <w:b/>
-          <w:bCs/>
-        </w:rPr>
-        <w:t>del voz</w:t>
-      </w:r>
-      <w:proofErr w:type="gramEnd"/>
-      <w:r>
-        <w:rPr>
-          <w:b/>
-          <w:bCs/>
-        </w:rPr>
-        <w:t xml:space="preserve"> a voz:</w:t>
+        <w:t>Estrategia del voz a voz:</w:t>
       </w:r>
       <w:r>
         <w:t xml:space="preserve"> se basa en las buenas recomendaciones de clientes satisfechos a otros futuros y potenciales nuevos clientes.</w:t>
@@ -8793,12 +8519,11 @@
       <w:pPr>
         <w:pStyle w:val="Titulosgenerales"/>
       </w:pPr>
-      <w:bookmarkStart w:id="24" w:name="_Toc167084038"/>
-      <w:r>
-        <w:lastRenderedPageBreak/>
+      <w:bookmarkStart w:id="25" w:name="_Toc167084038"/>
+      <w:r>
         <w:t>Síntesis</w:t>
       </w:r>
-      <w:bookmarkEnd w:id="24"/>
+      <w:bookmarkEnd w:id="25"/>
       <w:r>
         <w:t xml:space="preserve"> </w:t>
       </w:r>
@@ -8811,7 +8536,7 @@
       </w:pPr>
       <w:r>
         <w:rPr>
-          <w:lang w:val="es-419" w:eastAsia="es-CO"/>
+          <w:lang w:eastAsia="es-CO"/>
         </w:rPr>
         <w:t xml:space="preserve">En resumen, el componente formativo proporciona una guía completa para estructurar proyectos en el sector del deporte y desarrollar propuestas de mercadeo que satisfagan las demandas de la población objetivo. Los estudiantes aprenderán sobre la gestión de proyectos, planificación, y cómo diseñar servicios deportivos adecuados para el mercado. A continuación, </w:t>
       </w:r>
@@ -8826,13 +8551,13 @@
       <w:pPr>
         <w:ind w:firstLine="0"/>
         <w:rPr>
-          <w:lang w:val="es-419" w:eastAsia="es-CO"/>
+          <w:lang w:eastAsia="es-CO"/>
         </w:rPr>
       </w:pPr>
       <w:r>
         <w:rPr>
           <w:noProof/>
-          <w:lang w:val="es-419" w:eastAsia="es-CO"/>
+          <w:lang w:eastAsia="es-CO"/>
         </w:rPr>
         <w:drawing>
           <wp:inline distT="0" distB="0" distL="0" distR="0" wp14:anchorId="1977D084" wp14:editId="13EC00AA">
@@ -8850,13 +8575,13 @@
                     <pic:cNvPicPr/>
                   </pic:nvPicPr>
                   <pic:blipFill>
-                    <a:blip r:embed="rId16">
+                    <a:blip r:embed="rId16" cstate="print">
                       <a:extLst>
                         <a:ext uri="{28A0092B-C50C-407E-A947-70E740481C1C}">
                           <a14:useLocalDpi xmlns:a14="http://schemas.microsoft.com/office/drawing/2010/main" val="0"/>
                         </a:ext>
                         <a:ext uri="{96DAC541-7B7A-43D3-8B79-37D633B846F1}">
-                          <asvg:svgBlip xmlns:asvg="http://schemas.microsoft.com/office/drawing/2016/SVG/main" r:embed="rId17"/>
+                          <asvg:svgBlip xmlns:asvg="http://schemas.microsoft.com/office/drawing/2016/SVG/main" xmlns:a14="http://schemas.microsoft.com/office/drawing/2010/main" xmlns:adec="http://schemas.microsoft.com/office/drawing/2017/decorative" xmlns:w16se="http://schemas.microsoft.com/office/word/2015/wordml/symex" xmlns:w16cid="http://schemas.microsoft.com/office/word/2016/wordml/cid" xmlns:w="http://schemas.openxmlformats.org/wordprocessingml/2006/main" xmlns:w10="urn:schemas-microsoft-com:office:word" xmlns:v="urn:schemas-microsoft-com:vml" xmlns:o="urn:schemas-microsoft-com:office:office" xmlns:am3d="http://schemas.microsoft.com/office/drawing/2017/model3d" xmlns:aink="http://schemas.microsoft.com/office/drawing/2016/ink" xmlns:cx8="http://schemas.microsoft.com/office/drawing/2016/5/14/chartex" xmlns:cx7="http://schemas.microsoft.com/office/drawing/2016/5/13/chartex" xmlns:cx6="http://schemas.microsoft.com/office/drawing/2016/5/12/chartex" xmlns:cx5="http://schemas.microsoft.com/office/drawing/2016/5/11/chartex" xmlns:cx4="http://schemas.microsoft.com/office/drawing/2016/5/10/chartex" xmlns:cx3="http://schemas.microsoft.com/office/drawing/2016/5/9/chartex" xmlns:cx2="http://schemas.microsoft.com/office/drawing/2015/10/21/chartex" xmlns:cx1="http://schemas.microsoft.com/office/drawing/2015/9/8/chartex" xmlns:cx="http://schemas.microsoft.com/office/drawing/2014/chartex" xmlns="" r:embed="rId17"/>
                         </a:ext>
                       </a:extLst>
                     </a:blip>
@@ -8893,12 +8618,11 @@
       <w:pPr>
         <w:pStyle w:val="Titulosgenerales"/>
       </w:pPr>
-      <w:bookmarkStart w:id="25" w:name="_Toc167084039"/>
-      <w:r>
-        <w:lastRenderedPageBreak/>
+      <w:bookmarkStart w:id="26" w:name="_Toc167084039"/>
+      <w:r>
         <w:t>Glosario</w:t>
       </w:r>
-      <w:bookmarkEnd w:id="25"/>
+      <w:bookmarkEnd w:id="26"/>
     </w:p>
     <w:p>
       <w:r>
@@ -8997,12 +8721,11 @@
       <w:pPr>
         <w:pStyle w:val="Titulosgenerales"/>
       </w:pPr>
-      <w:bookmarkStart w:id="26" w:name="_Toc167084040"/>
-      <w:r>
-        <w:lastRenderedPageBreak/>
+      <w:bookmarkStart w:id="27" w:name="_Toc167084040"/>
+      <w:r>
         <w:t>Material complementario</w:t>
       </w:r>
-      <w:bookmarkEnd w:id="26"/>
+      <w:bookmarkEnd w:id="27"/>
     </w:p>
     <w:tbl>
       <w:tblPr>
@@ -9030,13 +8753,13 @@
           <w:p>
             <w:pPr>
               <w:rPr>
-                <w:lang w:val="es-419" w:eastAsia="es-CO"/>
+                <w:lang w:eastAsia="es-CO"/>
               </w:rPr>
             </w:pPr>
-            <w:bookmarkStart w:id="27" w:name="_Hlk153907047"/>
-            <w:r>
-              <w:rPr>
-                <w:lang w:val="es-419" w:eastAsia="es-CO"/>
+            <w:bookmarkStart w:id="28" w:name="_Hlk153907047"/>
+            <w:r>
+              <w:rPr>
+                <w:lang w:eastAsia="es-CO"/>
               </w:rPr>
               <w:t>Tema</w:t>
             </w:r>
@@ -9049,12 +8772,12 @@
           <w:p>
             <w:pPr>
               <w:rPr>
-                <w:lang w:val="es-419" w:eastAsia="es-CO"/>
+                <w:lang w:eastAsia="es-CO"/>
               </w:rPr>
             </w:pPr>
             <w:r>
               <w:rPr>
-                <w:lang w:val="es-419" w:eastAsia="es-CO"/>
+                <w:lang w:eastAsia="es-CO"/>
               </w:rPr>
               <w:t>Referencia</w:t>
             </w:r>
@@ -9067,12 +8790,12 @@
           <w:p>
             <w:pPr>
               <w:rPr>
-                <w:lang w:val="es-419" w:eastAsia="es-CO"/>
+                <w:lang w:eastAsia="es-CO"/>
               </w:rPr>
             </w:pPr>
             <w:r>
               <w:rPr>
-                <w:lang w:val="es-419" w:eastAsia="es-CO"/>
+                <w:lang w:eastAsia="es-CO"/>
               </w:rPr>
               <w:t>Tipo de material</w:t>
             </w:r>
@@ -9085,12 +8808,12 @@
           <w:p>
             <w:pPr>
               <w:rPr>
-                <w:lang w:val="es-419" w:eastAsia="es-CO"/>
+                <w:lang w:eastAsia="es-CO"/>
               </w:rPr>
             </w:pPr>
             <w:r>
               <w:rPr>
-                <w:lang w:val="es-419" w:eastAsia="es-CO"/>
+                <w:lang w:eastAsia="es-CO"/>
               </w:rPr>
               <w:t>Enlace del recurso</w:t>
             </w:r>
@@ -9162,26 +8885,26 @@
           </w:p>
         </w:tc>
       </w:tr>
-      <w:bookmarkEnd w:id="27"/>
+      <w:bookmarkEnd w:id="28"/>
     </w:tbl>
     <w:p>
       <w:pPr>
         <w:rPr>
-          <w:lang w:val="es-419" w:eastAsia="es-CO"/>
-        </w:rPr>
-      </w:pPr>
-    </w:p>
-    <w:p>
-      <w:pPr>
-        <w:rPr>
-          <w:lang w:val="es-419" w:eastAsia="es-CO"/>
-        </w:rPr>
-      </w:pPr>
-    </w:p>
-    <w:p>
-      <w:pPr>
-        <w:rPr>
-          <w:lang w:val="es-419" w:eastAsia="es-CO"/>
+          <w:lang w:eastAsia="es-CO"/>
+        </w:rPr>
+      </w:pPr>
+    </w:p>
+    <w:p>
+      <w:pPr>
+        <w:rPr>
+          <w:lang w:eastAsia="es-CO"/>
+        </w:rPr>
+      </w:pPr>
+    </w:p>
+    <w:p>
+      <w:pPr>
+        <w:rPr>
+          <w:lang w:eastAsia="es-CO"/>
         </w:rPr>
       </w:pPr>
     </w:p>
@@ -9190,12 +8913,12 @@
         <w:spacing w:before="0" w:after="160" w:line="259" w:lineRule="auto"/>
         <w:ind w:firstLine="0"/>
         <w:rPr>
-          <w:lang w:val="es-419" w:eastAsia="es-CO"/>
-        </w:rPr>
-      </w:pPr>
-      <w:r>
-        <w:rPr>
-          <w:lang w:val="es-419" w:eastAsia="es-CO"/>
+          <w:lang w:eastAsia="es-CO"/>
+        </w:rPr>
+      </w:pPr>
+      <w:r>
+        <w:rPr>
+          <w:lang w:eastAsia="es-CO"/>
         </w:rPr>
         <w:br w:type="page"/>
       </w:r>
@@ -9204,12 +8927,11 @@
       <w:pPr>
         <w:pStyle w:val="Titulosgenerales"/>
       </w:pPr>
-      <w:bookmarkStart w:id="28" w:name="_Toc167084041"/>
-      <w:r>
-        <w:lastRenderedPageBreak/>
+      <w:bookmarkStart w:id="29" w:name="_Toc167084041"/>
+      <w:r>
         <w:t>Referencias bibliográficas</w:t>
       </w:r>
-      <w:bookmarkEnd w:id="28"/>
+      <w:bookmarkEnd w:id="29"/>
       <w:r>
         <w:t xml:space="preserve"> </w:t>
       </w:r>
@@ -9626,12 +9348,11 @@
       <w:pPr>
         <w:pStyle w:val="Titulosgenerales"/>
       </w:pPr>
-      <w:bookmarkStart w:id="29" w:name="_Toc167084042"/>
-      <w:r>
-        <w:lastRenderedPageBreak/>
+      <w:bookmarkStart w:id="30" w:name="_Toc167084042"/>
+      <w:r>
         <w:t>Créditos</w:t>
       </w:r>
-      <w:bookmarkEnd w:id="29"/>
+      <w:bookmarkEnd w:id="30"/>
     </w:p>
     <w:tbl>
       <w:tblPr>
@@ -9762,7 +9483,7 @@
                 <w:rFonts w:asciiTheme="minorHAnsi" w:hAnsiTheme="minorHAnsi" w:cstheme="minorHAnsi"/>
                 <w:sz w:val="24"/>
               </w:rPr>
-              <w:t>Líder del equipo</w:t>
+              <w:t>Responsable del Ecosistema</w:t>
             </w:r>
           </w:p>
         </w:tc>
@@ -9918,7 +9639,14 @@
                 <w:rFonts w:asciiTheme="minorHAnsi" w:hAnsiTheme="minorHAnsi" w:cstheme="minorHAnsi"/>
                 <w:sz w:val="24"/>
               </w:rPr>
-              <w:t>Asesor metodológico y pedagógico</w:t>
+              <w:t>Asesor Metodológico y P</w:t>
+            </w:r>
+            <w:r>
+              <w:rPr>
+                <w:rFonts w:asciiTheme="minorHAnsi" w:hAnsiTheme="minorHAnsi" w:cstheme="minorHAnsi"/>
+                <w:sz w:val="24"/>
+              </w:rPr>
+              <w:t>edagógico</w:t>
             </w:r>
           </w:p>
         </w:tc>
@@ -9939,14 +9667,7 @@
                 <w:rFonts w:asciiTheme="minorHAnsi" w:hAnsiTheme="minorHAnsi" w:cstheme="minorHAnsi"/>
                 <w:sz w:val="24"/>
               </w:rPr>
-              <w:t>Regional Santander</w:t>
-            </w:r>
-            <w:r>
-              <w:rPr>
-                <w:rFonts w:asciiTheme="minorHAnsi" w:hAnsiTheme="minorHAnsi" w:cstheme="minorHAnsi"/>
-                <w:sz w:val="24"/>
-              </w:rPr>
-              <w:t xml:space="preserve"> </w:t>
+              <w:t xml:space="preserve">Regional Santander </w:t>
             </w:r>
             <w:r>
               <w:rPr>
@@ -10004,7 +9725,14 @@
                 <w:rFonts w:asciiTheme="minorHAnsi" w:hAnsiTheme="minorHAnsi" w:cstheme="minorHAnsi"/>
                 <w:sz w:val="24"/>
               </w:rPr>
-              <w:t>Experto temático</w:t>
+              <w:t>Experto T</w:t>
+            </w:r>
+            <w:r>
+              <w:rPr>
+                <w:rFonts w:asciiTheme="minorHAnsi" w:hAnsiTheme="minorHAnsi" w:cstheme="minorHAnsi"/>
+                <w:sz w:val="24"/>
+              </w:rPr>
+              <w:t>emático</w:t>
             </w:r>
           </w:p>
         </w:tc>
@@ -10025,14 +9753,7 @@
                 <w:rFonts w:asciiTheme="minorHAnsi" w:hAnsiTheme="minorHAnsi" w:cstheme="minorHAnsi"/>
                 <w:sz w:val="24"/>
               </w:rPr>
-              <w:t>Regional Antioquia</w:t>
-            </w:r>
-            <w:r>
-              <w:rPr>
-                <w:rFonts w:asciiTheme="minorHAnsi" w:hAnsiTheme="minorHAnsi" w:cstheme="minorHAnsi"/>
-                <w:sz w:val="24"/>
-              </w:rPr>
-              <w:t xml:space="preserve"> </w:t>
+              <w:t xml:space="preserve">Regional Antioquia </w:t>
             </w:r>
             <w:r>
               <w:rPr>
@@ -10093,7 +9814,14 @@
                 <w:rFonts w:asciiTheme="minorHAnsi" w:hAnsiTheme="minorHAnsi" w:cstheme="minorHAnsi"/>
                 <w:sz w:val="24"/>
               </w:rPr>
-              <w:t>Diseñadora instruccional</w:t>
+              <w:t>Diseñadora I</w:t>
+            </w:r>
+            <w:r>
+              <w:rPr>
+                <w:rFonts w:asciiTheme="minorHAnsi" w:hAnsiTheme="minorHAnsi" w:cstheme="minorHAnsi"/>
+                <w:sz w:val="24"/>
+              </w:rPr>
+              <w:t>nstruccional</w:t>
             </w:r>
           </w:p>
         </w:tc>
@@ -10114,23 +9842,7 @@
                 <w:rFonts w:asciiTheme="minorHAnsi" w:hAnsiTheme="minorHAnsi" w:cstheme="minorHAnsi"/>
                 <w:sz w:val="24"/>
               </w:rPr>
-              <w:t>Regional Distrito Capi</w:t>
-            </w:r>
-            <w:bookmarkStart w:id="30" w:name="_GoBack"/>
-            <w:bookmarkEnd w:id="30"/>
-            <w:r>
-              <w:rPr>
-                <w:rFonts w:asciiTheme="minorHAnsi" w:hAnsiTheme="minorHAnsi" w:cstheme="minorHAnsi"/>
-                <w:sz w:val="24"/>
-              </w:rPr>
-              <w:t>tal</w:t>
-            </w:r>
-            <w:r>
-              <w:rPr>
-                <w:rFonts w:asciiTheme="minorHAnsi" w:hAnsiTheme="minorHAnsi" w:cstheme="minorHAnsi"/>
-                <w:sz w:val="24"/>
-              </w:rPr>
-              <w:t xml:space="preserve"> </w:t>
+              <w:t xml:space="preserve">Regional Distrito Capital </w:t>
             </w:r>
             <w:r>
               <w:rPr>
@@ -10188,7 +9900,14 @@
                 <w:rFonts w:asciiTheme="minorHAnsi" w:hAnsiTheme="minorHAnsi" w:cstheme="minorHAnsi"/>
                 <w:sz w:val="24"/>
               </w:rPr>
-              <w:t>Asesoría metodológica y pedagógica</w:t>
+              <w:t>Asesoría Metodológica y P</w:t>
+            </w:r>
+            <w:r>
+              <w:rPr>
+                <w:rFonts w:asciiTheme="minorHAnsi" w:hAnsiTheme="minorHAnsi" w:cstheme="minorHAnsi"/>
+                <w:sz w:val="24"/>
+              </w:rPr>
+              <w:t>edagógica</w:t>
             </w:r>
           </w:p>
         </w:tc>
@@ -10209,14 +9928,7 @@
                 <w:rFonts w:asciiTheme="minorHAnsi" w:hAnsiTheme="minorHAnsi" w:cstheme="minorHAnsi"/>
                 <w:sz w:val="24"/>
               </w:rPr>
-              <w:t>Regional Distrito Capital</w:t>
-            </w:r>
-            <w:r>
-              <w:rPr>
-                <w:rFonts w:asciiTheme="minorHAnsi" w:hAnsiTheme="minorHAnsi" w:cstheme="minorHAnsi"/>
-                <w:sz w:val="24"/>
-              </w:rPr>
-              <w:t xml:space="preserve"> </w:t>
+              <w:t xml:space="preserve">Regional Distrito Capital </w:t>
             </w:r>
             <w:r>
               <w:rPr>
@@ -10277,7 +9989,14 @@
                 <w:rFonts w:asciiTheme="minorHAnsi" w:hAnsiTheme="minorHAnsi" w:cstheme="minorHAnsi"/>
                 <w:sz w:val="24"/>
               </w:rPr>
-              <w:t>Corrección de estilo</w:t>
+              <w:t>Corrección de E</w:t>
+            </w:r>
+            <w:r>
+              <w:rPr>
+                <w:rFonts w:asciiTheme="minorHAnsi" w:hAnsiTheme="minorHAnsi" w:cstheme="minorHAnsi"/>
+                <w:sz w:val="24"/>
+              </w:rPr>
+              <w:t>stilo</w:t>
             </w:r>
           </w:p>
         </w:tc>
@@ -10298,14 +10017,7 @@
                 <w:rFonts w:asciiTheme="minorHAnsi" w:hAnsiTheme="minorHAnsi" w:cstheme="minorHAnsi"/>
                 <w:sz w:val="24"/>
               </w:rPr>
-              <w:t>Regional Tolima</w:t>
-            </w:r>
-            <w:r>
-              <w:rPr>
-                <w:rFonts w:asciiTheme="minorHAnsi" w:hAnsiTheme="minorHAnsi" w:cstheme="minorHAnsi"/>
-                <w:sz w:val="24"/>
-              </w:rPr>
-              <w:t xml:space="preserve"> </w:t>
+              <w:t xml:space="preserve">Regional Tolima </w:t>
             </w:r>
             <w:r>
               <w:rPr>
@@ -10379,7 +10091,14 @@
                 <w:rFonts w:asciiTheme="minorHAnsi" w:hAnsiTheme="minorHAnsi" w:cstheme="minorHAnsi"/>
                 <w:sz w:val="24"/>
               </w:rPr>
-              <w:t>Adecuación instruccional-2023</w:t>
+              <w:t>Adecuación I</w:t>
+            </w:r>
+            <w:r>
+              <w:rPr>
+                <w:rFonts w:asciiTheme="minorHAnsi" w:hAnsiTheme="minorHAnsi" w:cstheme="minorHAnsi"/>
+                <w:sz w:val="24"/>
+              </w:rPr>
+              <w:t>nstruccional-2023</w:t>
             </w:r>
           </w:p>
         </w:tc>
@@ -10400,14 +10119,7 @@
                 <w:rFonts w:asciiTheme="minorHAnsi" w:hAnsiTheme="minorHAnsi" w:cstheme="minorHAnsi"/>
                 <w:sz w:val="24"/>
               </w:rPr>
-              <w:t>Regional Distrito Capital</w:t>
-            </w:r>
-            <w:r>
-              <w:rPr>
-                <w:rFonts w:asciiTheme="minorHAnsi" w:hAnsiTheme="minorHAnsi" w:cstheme="minorHAnsi"/>
-                <w:sz w:val="24"/>
-              </w:rPr>
-              <w:t xml:space="preserve"> </w:t>
+              <w:t xml:space="preserve">Regional Distrito Capital </w:t>
             </w:r>
             <w:r>
               <w:rPr>
@@ -10468,7 +10180,14 @@
                 <w:rFonts w:asciiTheme="minorHAnsi" w:hAnsiTheme="minorHAnsi" w:cstheme="minorHAnsi"/>
                 <w:sz w:val="24"/>
               </w:rPr>
-              <w:t>Asesoría metodológica y pedagógica</w:t>
+              <w:t>Asesoría Metodológica y P</w:t>
+            </w:r>
+            <w:r>
+              <w:rPr>
+                <w:rFonts w:asciiTheme="minorHAnsi" w:hAnsiTheme="minorHAnsi" w:cstheme="minorHAnsi"/>
+                <w:sz w:val="24"/>
+              </w:rPr>
+              <w:t>edagógica</w:t>
             </w:r>
           </w:p>
         </w:tc>
@@ -10489,14 +10208,7 @@
                 <w:rFonts w:asciiTheme="minorHAnsi" w:hAnsiTheme="minorHAnsi" w:cstheme="minorHAnsi"/>
                 <w:sz w:val="24"/>
               </w:rPr>
-              <w:t>Regional Distrito Capital</w:t>
-            </w:r>
-            <w:r>
-              <w:rPr>
-                <w:rFonts w:asciiTheme="minorHAnsi" w:hAnsiTheme="minorHAnsi" w:cstheme="minorHAnsi"/>
-                <w:sz w:val="24"/>
-              </w:rPr>
-              <w:t xml:space="preserve"> </w:t>
+              <w:t xml:space="preserve">Regional Distrito Capital </w:t>
             </w:r>
             <w:r>
               <w:rPr>
@@ -10554,7 +10266,14 @@
                 <w:rFonts w:asciiTheme="minorHAnsi" w:hAnsiTheme="minorHAnsi" w:cstheme="minorHAnsi"/>
                 <w:sz w:val="24"/>
               </w:rPr>
-              <w:t>Evaluación instruccional</w:t>
+              <w:t>Evaluación I</w:t>
+            </w:r>
+            <w:r>
+              <w:rPr>
+                <w:rFonts w:asciiTheme="minorHAnsi" w:hAnsiTheme="minorHAnsi" w:cstheme="minorHAnsi"/>
+                <w:sz w:val="24"/>
+              </w:rPr>
+              <w:t>nstruccional</w:t>
             </w:r>
           </w:p>
         </w:tc>
@@ -10575,14 +10294,7 @@
                 <w:rFonts w:asciiTheme="minorHAnsi" w:hAnsiTheme="minorHAnsi" w:cstheme="minorHAnsi"/>
                 <w:sz w:val="24"/>
               </w:rPr>
-              <w:t>Regional Tolima</w:t>
-            </w:r>
-            <w:r>
-              <w:rPr>
-                <w:rFonts w:asciiTheme="minorHAnsi" w:hAnsiTheme="minorHAnsi" w:cstheme="minorHAnsi"/>
-                <w:sz w:val="24"/>
-              </w:rPr>
-              <w:t xml:space="preserve"> </w:t>
+              <w:t xml:space="preserve">Regional Tolima </w:t>
             </w:r>
             <w:r>
               <w:rPr>
@@ -10643,7 +10355,14 @@
                 <w:rFonts w:asciiTheme="minorHAnsi" w:hAnsiTheme="minorHAnsi" w:cstheme="minorHAnsi"/>
                 <w:sz w:val="24"/>
               </w:rPr>
-              <w:t>Responsable del equipo</w:t>
+              <w:t>Responsable del E</w:t>
+            </w:r>
+            <w:r>
+              <w:rPr>
+                <w:rFonts w:asciiTheme="minorHAnsi" w:hAnsiTheme="minorHAnsi" w:cstheme="minorHAnsi"/>
+                <w:sz w:val="24"/>
+              </w:rPr>
+              <w:t>quipo</w:t>
             </w:r>
           </w:p>
         </w:tc>
@@ -10664,14 +10383,7 @@
                 <w:rFonts w:asciiTheme="minorHAnsi" w:hAnsiTheme="minorHAnsi" w:cstheme="minorHAnsi"/>
                 <w:sz w:val="24"/>
               </w:rPr>
-              <w:t>Regional Santander</w:t>
-            </w:r>
-            <w:r>
-              <w:rPr>
-                <w:rFonts w:asciiTheme="minorHAnsi" w:hAnsiTheme="minorHAnsi" w:cstheme="minorHAnsi"/>
-                <w:sz w:val="24"/>
-              </w:rPr>
-              <w:t xml:space="preserve"> </w:t>
+              <w:t xml:space="preserve">Regional Santander </w:t>
             </w:r>
             <w:r>
               <w:rPr>
@@ -10709,7 +10421,6 @@
                 <w:rFonts w:asciiTheme="minorHAnsi" w:hAnsiTheme="minorHAnsi" w:cstheme="minorHAnsi"/>
                 <w:sz w:val="24"/>
               </w:rPr>
-              <w:lastRenderedPageBreak/>
               <w:t>Leyson</w:t>
             </w:r>
             <w:proofErr w:type="spellEnd"/>
@@ -10718,7 +10429,23 @@
                 <w:rFonts w:asciiTheme="minorHAnsi" w:hAnsiTheme="minorHAnsi" w:cstheme="minorHAnsi"/>
                 <w:sz w:val="24"/>
               </w:rPr>
-              <w:t xml:space="preserve"> Fabian Castaño </w:t>
+              <w:t xml:space="preserve"> </w:t>
+            </w:r>
+            <w:proofErr w:type="spellStart"/>
+            <w:r>
+              <w:rPr>
+                <w:rFonts w:asciiTheme="minorHAnsi" w:hAnsiTheme="minorHAnsi" w:cstheme="minorHAnsi"/>
+                <w:sz w:val="24"/>
+              </w:rPr>
+              <w:t>Fabian</w:t>
+            </w:r>
+            <w:proofErr w:type="spellEnd"/>
+            <w:r>
+              <w:rPr>
+                <w:rFonts w:asciiTheme="minorHAnsi" w:hAnsiTheme="minorHAnsi" w:cstheme="minorHAnsi"/>
+                <w:sz w:val="24"/>
+              </w:rPr>
+              <w:t xml:space="preserve"> Castaño </w:t>
             </w:r>
             <w:proofErr w:type="spellStart"/>
             <w:r>
@@ -10748,7 +10475,14 @@
                 <w:rFonts w:asciiTheme="minorHAnsi" w:hAnsiTheme="minorHAnsi" w:cstheme="minorHAnsi"/>
                 <w:sz w:val="24"/>
               </w:rPr>
-              <w:t>Soporte organizacional</w:t>
+              <w:t>Soporte O</w:t>
+            </w:r>
+            <w:r>
+              <w:rPr>
+                <w:rFonts w:asciiTheme="minorHAnsi" w:hAnsiTheme="minorHAnsi" w:cstheme="minorHAnsi"/>
+                <w:sz w:val="24"/>
+              </w:rPr>
+              <w:t>rganizacional</w:t>
             </w:r>
           </w:p>
         </w:tc>
@@ -10769,14 +10503,7 @@
                 <w:rFonts w:asciiTheme="minorHAnsi" w:hAnsiTheme="minorHAnsi" w:cstheme="minorHAnsi"/>
                 <w:sz w:val="24"/>
               </w:rPr>
-              <w:t>Regional Tolima</w:t>
-            </w:r>
-            <w:r>
-              <w:rPr>
-                <w:rFonts w:asciiTheme="minorHAnsi" w:hAnsiTheme="minorHAnsi" w:cstheme="minorHAnsi"/>
-                <w:sz w:val="24"/>
-              </w:rPr>
-              <w:t xml:space="preserve"> </w:t>
+              <w:t xml:space="preserve">Regional Tolima </w:t>
             </w:r>
             <w:r>
               <w:rPr>
@@ -10846,7 +10573,14 @@
                 <w:rFonts w:asciiTheme="minorHAnsi" w:hAnsiTheme="minorHAnsi" w:cstheme="minorHAnsi"/>
                 <w:sz w:val="24"/>
               </w:rPr>
-              <w:t>Diseño web</w:t>
+              <w:t>Diseño W</w:t>
+            </w:r>
+            <w:r>
+              <w:rPr>
+                <w:rFonts w:asciiTheme="minorHAnsi" w:hAnsiTheme="minorHAnsi" w:cstheme="minorHAnsi"/>
+                <w:sz w:val="24"/>
+              </w:rPr>
+              <w:t>eb</w:t>
             </w:r>
           </w:p>
         </w:tc>
@@ -10867,14 +10601,7 @@
                 <w:rFonts w:asciiTheme="minorHAnsi" w:hAnsiTheme="minorHAnsi" w:cstheme="minorHAnsi"/>
                 <w:sz w:val="24"/>
               </w:rPr>
-              <w:t>Regional Santander</w:t>
-            </w:r>
-            <w:r>
-              <w:rPr>
-                <w:rFonts w:asciiTheme="minorHAnsi" w:hAnsiTheme="minorHAnsi" w:cstheme="minorHAnsi"/>
-                <w:sz w:val="24"/>
-              </w:rPr>
-              <w:t xml:space="preserve"> </w:t>
+              <w:t xml:space="preserve">Regional Santander </w:t>
             </w:r>
             <w:r>
               <w:rPr>
@@ -10941,7 +10668,14 @@
                 <w:rFonts w:asciiTheme="minorHAnsi" w:hAnsiTheme="minorHAnsi" w:cstheme="minorHAnsi"/>
                 <w:sz w:val="24"/>
               </w:rPr>
-              <w:t>Producción audiovisual</w:t>
+              <w:t>Producción A</w:t>
+            </w:r>
+            <w:r>
+              <w:rPr>
+                <w:rFonts w:asciiTheme="minorHAnsi" w:hAnsiTheme="minorHAnsi" w:cstheme="minorHAnsi"/>
+                <w:sz w:val="24"/>
+              </w:rPr>
+              <w:t>udiovisual</w:t>
             </w:r>
           </w:p>
         </w:tc>
@@ -11009,7 +10743,14 @@
                 <w:rFonts w:asciiTheme="minorHAnsi" w:hAnsiTheme="minorHAnsi" w:cstheme="minorHAnsi"/>
                 <w:sz w:val="24"/>
               </w:rPr>
-              <w:t>Producción audiovisual</w:t>
+              <w:t>Producción A</w:t>
+            </w:r>
+            <w:r>
+              <w:rPr>
+                <w:rFonts w:asciiTheme="minorHAnsi" w:hAnsiTheme="minorHAnsi" w:cstheme="minorHAnsi"/>
+                <w:sz w:val="24"/>
+              </w:rPr>
+              <w:t>udiovisual</w:t>
             </w:r>
           </w:p>
         </w:tc>
@@ -11074,7 +10815,14 @@
                 <w:rFonts w:asciiTheme="minorHAnsi" w:hAnsiTheme="minorHAnsi" w:cstheme="minorHAnsi"/>
                 <w:sz w:val="24"/>
               </w:rPr>
-              <w:t>Producción audiovisual</w:t>
+              <w:t>Producción A</w:t>
+            </w:r>
+            <w:r>
+              <w:rPr>
+                <w:rFonts w:asciiTheme="minorHAnsi" w:hAnsiTheme="minorHAnsi" w:cstheme="minorHAnsi"/>
+                <w:sz w:val="24"/>
+              </w:rPr>
+              <w:t>udiovisual</w:t>
             </w:r>
           </w:p>
         </w:tc>
@@ -11167,7 +10915,14 @@
                 <w:rFonts w:asciiTheme="minorHAnsi" w:hAnsiTheme="minorHAnsi" w:cstheme="minorHAnsi"/>
                 <w:sz w:val="24"/>
               </w:rPr>
-              <w:t>Producción audiovisual</w:t>
+              <w:t>Producción A</w:t>
+            </w:r>
+            <w:r>
+              <w:rPr>
+                <w:rFonts w:asciiTheme="minorHAnsi" w:hAnsiTheme="minorHAnsi" w:cstheme="minorHAnsi"/>
+                <w:sz w:val="24"/>
+              </w:rPr>
+              <w:t>udiovisual</w:t>
             </w:r>
           </w:p>
         </w:tc>
@@ -11232,7 +10987,14 @@
                 <w:rFonts w:asciiTheme="minorHAnsi" w:hAnsiTheme="minorHAnsi" w:cstheme="minorHAnsi"/>
                 <w:sz w:val="24"/>
               </w:rPr>
-              <w:t>Producción audiovisual</w:t>
+              <w:t>Producción A</w:t>
+            </w:r>
+            <w:r>
+              <w:rPr>
+                <w:rFonts w:asciiTheme="minorHAnsi" w:hAnsiTheme="minorHAnsi" w:cstheme="minorHAnsi"/>
+                <w:sz w:val="24"/>
+              </w:rPr>
+              <w:t>udiovisual</w:t>
             </w:r>
           </w:p>
         </w:tc>
@@ -11300,7 +11062,14 @@
                 <w:rFonts w:asciiTheme="minorHAnsi" w:hAnsiTheme="minorHAnsi" w:cstheme="minorHAnsi"/>
                 <w:sz w:val="24"/>
               </w:rPr>
-              <w:t>Producción audiovisual</w:t>
+              <w:t>Producción A</w:t>
+            </w:r>
+            <w:r>
+              <w:rPr>
+                <w:rFonts w:asciiTheme="minorHAnsi" w:hAnsiTheme="minorHAnsi" w:cstheme="minorHAnsi"/>
+                <w:sz w:val="24"/>
+              </w:rPr>
+              <w:t>udiovisual</w:t>
             </w:r>
           </w:p>
         </w:tc>
@@ -11321,14 +11090,7 @@
                 <w:rFonts w:asciiTheme="minorHAnsi" w:hAnsiTheme="minorHAnsi" w:cstheme="minorHAnsi"/>
                 <w:sz w:val="24"/>
               </w:rPr>
-              <w:t>Regional Santander</w:t>
-            </w:r>
-            <w:r>
-              <w:rPr>
-                <w:rFonts w:asciiTheme="minorHAnsi" w:hAnsiTheme="minorHAnsi" w:cstheme="minorHAnsi"/>
-                <w:sz w:val="24"/>
-              </w:rPr>
-              <w:t xml:space="preserve"> </w:t>
+              <w:t xml:space="preserve">Regional Santander </w:t>
             </w:r>
             <w:r>
               <w:rPr>
@@ -11395,7 +11157,14 @@
                 <w:rFonts w:asciiTheme="minorHAnsi" w:hAnsiTheme="minorHAnsi" w:cstheme="minorHAnsi"/>
                 <w:sz w:val="24"/>
               </w:rPr>
-              <w:t>Producción audiovisual</w:t>
+              <w:t>Producción A</w:t>
+            </w:r>
+            <w:r>
+              <w:rPr>
+                <w:rFonts w:asciiTheme="minorHAnsi" w:hAnsiTheme="minorHAnsi" w:cstheme="minorHAnsi"/>
+                <w:sz w:val="24"/>
+              </w:rPr>
+              <w:t>udiovisual</w:t>
             </w:r>
           </w:p>
         </w:tc>
@@ -11416,14 +11185,7 @@
                 <w:rFonts w:asciiTheme="minorHAnsi" w:hAnsiTheme="minorHAnsi" w:cstheme="minorHAnsi"/>
                 <w:sz w:val="24"/>
               </w:rPr>
-              <w:t>Regional Santander</w:t>
-            </w:r>
-            <w:r>
-              <w:rPr>
-                <w:rFonts w:asciiTheme="minorHAnsi" w:hAnsiTheme="minorHAnsi" w:cstheme="minorHAnsi"/>
-                <w:sz w:val="24"/>
-              </w:rPr>
-              <w:t xml:space="preserve"> </w:t>
+              <w:t xml:space="preserve">Regional Santander </w:t>
             </w:r>
             <w:r>
               <w:rPr>
@@ -11509,7 +11271,14 @@
                 <w:rFonts w:asciiTheme="minorHAnsi" w:hAnsiTheme="minorHAnsi" w:cstheme="minorHAnsi"/>
                 <w:sz w:val="24"/>
               </w:rPr>
-              <w:t>Producción audiovisual</w:t>
+              <w:t>Producción A</w:t>
+            </w:r>
+            <w:r>
+              <w:rPr>
+                <w:rFonts w:asciiTheme="minorHAnsi" w:hAnsiTheme="minorHAnsi" w:cstheme="minorHAnsi"/>
+                <w:sz w:val="24"/>
+              </w:rPr>
+              <w:t>udiovisual</w:t>
             </w:r>
           </w:p>
         </w:tc>
@@ -11530,14 +11299,7 @@
                 <w:rFonts w:asciiTheme="minorHAnsi" w:hAnsiTheme="minorHAnsi" w:cstheme="minorHAnsi"/>
                 <w:sz w:val="24"/>
               </w:rPr>
-              <w:t>Regional Santander</w:t>
-            </w:r>
-            <w:r>
-              <w:rPr>
-                <w:rFonts w:asciiTheme="minorHAnsi" w:hAnsiTheme="minorHAnsi" w:cstheme="minorHAnsi"/>
-                <w:sz w:val="24"/>
-              </w:rPr>
-              <w:t xml:space="preserve"> </w:t>
+              <w:t xml:space="preserve">Regional Santander </w:t>
             </w:r>
             <w:r>
               <w:rPr>
@@ -11595,7 +11357,7 @@
                 <w:rFonts w:asciiTheme="minorHAnsi" w:hAnsiTheme="minorHAnsi" w:cstheme="minorHAnsi"/>
                 <w:sz w:val="24"/>
               </w:rPr>
-              <w:t xml:space="preserve">Desarrollo </w:t>
+              <w:t>Desarrollo Front-</w:t>
             </w:r>
             <w:proofErr w:type="spellStart"/>
             <w:r>
@@ -11603,7 +11365,14 @@
                 <w:rFonts w:asciiTheme="minorHAnsi" w:hAnsiTheme="minorHAnsi" w:cstheme="minorHAnsi"/>
                 <w:sz w:val="24"/>
               </w:rPr>
-              <w:t>front-end</w:t>
+              <w:t>E</w:t>
+            </w:r>
+            <w:r>
+              <w:rPr>
+                <w:rFonts w:asciiTheme="minorHAnsi" w:hAnsiTheme="minorHAnsi" w:cstheme="minorHAnsi"/>
+                <w:sz w:val="24"/>
+              </w:rPr>
+              <w:t>nd</w:t>
             </w:r>
             <w:proofErr w:type="spellEnd"/>
           </w:p>
@@ -11625,14 +11394,7 @@
                 <w:rFonts w:asciiTheme="minorHAnsi" w:hAnsiTheme="minorHAnsi" w:cstheme="minorHAnsi"/>
                 <w:sz w:val="24"/>
               </w:rPr>
-              <w:t>Regional Santander</w:t>
-            </w:r>
-            <w:r>
-              <w:rPr>
-                <w:rFonts w:asciiTheme="minorHAnsi" w:hAnsiTheme="minorHAnsi" w:cstheme="minorHAnsi"/>
-                <w:sz w:val="24"/>
-              </w:rPr>
-              <w:t xml:space="preserve"> </w:t>
+              <w:t xml:space="preserve">Regional Santander </w:t>
             </w:r>
             <w:r>
               <w:rPr>
@@ -11702,7 +11464,21 @@
                 <w:rFonts w:asciiTheme="minorHAnsi" w:hAnsiTheme="minorHAnsi" w:cstheme="minorHAnsi"/>
                 <w:sz w:val="24"/>
               </w:rPr>
-              <w:t>Validación de diseño y contenido</w:t>
+              <w:t>Valida</w:t>
+            </w:r>
+            <w:r>
+              <w:rPr>
+                <w:rFonts w:asciiTheme="minorHAnsi" w:hAnsiTheme="minorHAnsi" w:cstheme="minorHAnsi"/>
+                <w:sz w:val="24"/>
+              </w:rPr>
+              <w:t>ción de Diseño y C</w:t>
+            </w:r>
+            <w:r>
+              <w:rPr>
+                <w:rFonts w:asciiTheme="minorHAnsi" w:hAnsiTheme="minorHAnsi" w:cstheme="minorHAnsi"/>
+                <w:sz w:val="24"/>
+              </w:rPr>
+              <w:t>ontenido</w:t>
             </w:r>
           </w:p>
         </w:tc>
@@ -11723,14 +11499,7 @@
                 <w:rFonts w:asciiTheme="minorHAnsi" w:hAnsiTheme="minorHAnsi" w:cstheme="minorHAnsi"/>
                 <w:sz w:val="24"/>
               </w:rPr>
-              <w:t>Regional Santander</w:t>
-            </w:r>
-            <w:r>
-              <w:rPr>
-                <w:rFonts w:asciiTheme="minorHAnsi" w:hAnsiTheme="minorHAnsi" w:cstheme="minorHAnsi"/>
-                <w:sz w:val="24"/>
-              </w:rPr>
-              <w:t xml:space="preserve"> </w:t>
+              <w:t xml:space="preserve">Regional Santander </w:t>
             </w:r>
             <w:r>
               <w:rPr>
@@ -11788,7 +11557,14 @@
                 <w:rFonts w:asciiTheme="minorHAnsi" w:hAnsiTheme="minorHAnsi" w:cstheme="minorHAnsi"/>
                 <w:sz w:val="24"/>
               </w:rPr>
-              <w:t>Diseño web</w:t>
+              <w:t>Diseño W</w:t>
+            </w:r>
+            <w:r>
+              <w:rPr>
+                <w:rFonts w:asciiTheme="minorHAnsi" w:hAnsiTheme="minorHAnsi" w:cstheme="minorHAnsi"/>
+                <w:sz w:val="24"/>
+              </w:rPr>
+              <w:t>eb</w:t>
             </w:r>
           </w:p>
         </w:tc>
@@ -11809,14 +11585,7 @@
                 <w:rFonts w:asciiTheme="minorHAnsi" w:hAnsiTheme="minorHAnsi" w:cstheme="minorHAnsi"/>
                 <w:sz w:val="24"/>
               </w:rPr>
-              <w:t>Regional Tolima</w:t>
-            </w:r>
-            <w:r>
-              <w:rPr>
-                <w:rFonts w:asciiTheme="minorHAnsi" w:hAnsiTheme="minorHAnsi" w:cstheme="minorHAnsi"/>
-                <w:sz w:val="24"/>
-              </w:rPr>
-              <w:t xml:space="preserve"> </w:t>
+              <w:t xml:space="preserve">Regional Tolima </w:t>
             </w:r>
             <w:r>
               <w:rPr>
@@ -11857,7 +11626,6 @@
                 <w:rFonts w:asciiTheme="minorHAnsi" w:hAnsiTheme="minorHAnsi" w:cstheme="minorHAnsi"/>
                 <w:sz w:val="24"/>
               </w:rPr>
-              <w:lastRenderedPageBreak/>
               <w:t>Veimar</w:t>
             </w:r>
             <w:proofErr w:type="spellEnd"/>
@@ -11917,14 +11685,7 @@
                 <w:rFonts w:asciiTheme="minorHAnsi" w:hAnsiTheme="minorHAnsi" w:cstheme="minorHAnsi"/>
                 <w:sz w:val="24"/>
               </w:rPr>
-              <w:t>Regional Tolima</w:t>
-            </w:r>
-            <w:r>
-              <w:rPr>
-                <w:rFonts w:asciiTheme="minorHAnsi" w:hAnsiTheme="minorHAnsi" w:cstheme="minorHAnsi"/>
-                <w:sz w:val="24"/>
-              </w:rPr>
-              <w:t xml:space="preserve"> </w:t>
+              <w:t xml:space="preserve">Regional Tolima </w:t>
             </w:r>
             <w:r>
               <w:rPr>
@@ -11982,7 +11743,14 @@
                 <w:rFonts w:asciiTheme="minorHAnsi" w:hAnsiTheme="minorHAnsi" w:cstheme="minorHAnsi"/>
                 <w:sz w:val="24"/>
               </w:rPr>
-              <w:t>Evaluador para contenidos inclusivos y accesibles</w:t>
+              <w:t>Evaluador para Contenidos Inclusivos y A</w:t>
+            </w:r>
+            <w:r>
+              <w:rPr>
+                <w:rFonts w:asciiTheme="minorHAnsi" w:hAnsiTheme="minorHAnsi" w:cstheme="minorHAnsi"/>
+                <w:sz w:val="24"/>
+              </w:rPr>
+              <w:t>ccesibles</w:t>
             </w:r>
           </w:p>
         </w:tc>
@@ -12003,14 +11771,7 @@
                 <w:rFonts w:asciiTheme="minorHAnsi" w:hAnsiTheme="minorHAnsi" w:cstheme="minorHAnsi"/>
                 <w:sz w:val="24"/>
               </w:rPr>
-              <w:t>Regional Tolima</w:t>
-            </w:r>
-            <w:r>
-              <w:rPr>
-                <w:rFonts w:asciiTheme="minorHAnsi" w:hAnsiTheme="minorHAnsi" w:cstheme="minorHAnsi"/>
-                <w:sz w:val="24"/>
-              </w:rPr>
-              <w:t xml:space="preserve"> </w:t>
+              <w:t xml:space="preserve">Regional Tolima </w:t>
             </w:r>
             <w:r>
               <w:rPr>
@@ -12092,14 +11853,7 @@
                 <w:rFonts w:asciiTheme="minorHAnsi" w:hAnsiTheme="minorHAnsi" w:cstheme="minorHAnsi"/>
                 <w:sz w:val="24"/>
               </w:rPr>
-              <w:t>Regional Tolima</w:t>
-            </w:r>
-            <w:r>
-              <w:rPr>
-                <w:rFonts w:asciiTheme="minorHAnsi" w:hAnsiTheme="minorHAnsi" w:cstheme="minorHAnsi"/>
-                <w:sz w:val="24"/>
-              </w:rPr>
-              <w:t xml:space="preserve"> </w:t>
+              <w:t xml:space="preserve">Regional Tolima </w:t>
             </w:r>
             <w:r>
               <w:rPr>
@@ -12178,14 +11932,7 @@
                 <w:rFonts w:asciiTheme="minorHAnsi" w:hAnsiTheme="minorHAnsi" w:cstheme="minorHAnsi"/>
                 <w:sz w:val="24"/>
               </w:rPr>
-              <w:t>Regional Tolima</w:t>
-            </w:r>
-            <w:r>
-              <w:rPr>
-                <w:rFonts w:asciiTheme="minorHAnsi" w:hAnsiTheme="minorHAnsi" w:cstheme="minorHAnsi"/>
-                <w:sz w:val="24"/>
-              </w:rPr>
-              <w:t xml:space="preserve"> </w:t>
+              <w:t xml:space="preserve">Regional Tolima </w:t>
             </w:r>
             <w:r>
               <w:rPr>
@@ -12208,7 +11955,7 @@
     <w:p>
       <w:pPr>
         <w:rPr>
-          <w:lang w:val="es-419" w:eastAsia="es-CO"/>
+          <w:lang w:eastAsia="es-CO"/>
         </w:rPr>
       </w:pPr>
     </w:p>
@@ -12226,7 +11973,7 @@
 </file>
 
 <file path=word/endnotes.xml><?xml version="1.0" encoding="utf-8"?>
-<w:endnotes xmlns:wpc="http://schemas.microsoft.com/office/word/2010/wordprocessingCanvas" xmlns:cx="http://schemas.microsoft.com/office/drawing/2014/chartex" xmlns:cx1="http://schemas.microsoft.com/office/drawing/2015/9/8/chartex" xmlns:cx2="http://schemas.microsoft.com/office/drawing/2015/10/21/chartex" xmlns:cx3="http://schemas.microsoft.com/office/drawing/2016/5/9/chartex" xmlns:cx4="http://schemas.microsoft.com/office/drawing/2016/5/10/chartex" xmlns:cx5="http://schemas.microsoft.com/office/drawing/2016/5/11/chartex" xmlns:cx6="http://schemas.microsoft.com/office/drawing/2016/5/12/chartex" xmlns:cx7="http://schemas.microsoft.com/office/drawing/2016/5/13/chartex" xmlns:cx8="http://schemas.microsoft.com/office/drawing/2016/5/14/chartex" xmlns:mc="http://schemas.openxmlformats.org/markup-compatibility/2006" xmlns:aink="http://schemas.microsoft.com/office/drawing/2016/ink" xmlns:am3d="http://schemas.microsoft.com/office/drawing/2017/model3d" xmlns:o="urn:schemas-microsoft-com:office:office" xmlns:r="http://schemas.openxmlformats.org/officeDocument/2006/relationships" xmlns:m="http://schemas.openxmlformats.org/officeDocument/2006/math" xmlns:v="urn:schemas-microsoft-com:vml" xmlns:wp14="http://schemas.microsoft.com/office/word/2010/wordprocessingDrawing" xmlns:wp="http://schemas.openxmlformats.org/drawingml/2006/wordprocessingDrawing" xmlns:w10="urn:schemas-microsoft-com:office:word" xmlns:w="http://schemas.openxmlformats.org/wordprocessingml/2006/main" xmlns:w14="http://schemas.microsoft.com/office/word/2010/wordml" xmlns:w15="http://schemas.microsoft.com/office/word/2012/wordml" xmlns:w16cid="http://schemas.microsoft.com/office/word/2016/wordml/cid" xmlns:w16se="http://schemas.microsoft.com/office/word/2015/wordml/symex" xmlns:wpg="http://schemas.microsoft.com/office/word/2010/wordprocessingGroup" xmlns:wpi="http://schemas.microsoft.com/office/word/2010/wordprocessingInk" xmlns:wne="http://schemas.microsoft.com/office/word/2006/wordml" xmlns:wps="http://schemas.microsoft.com/office/word/2010/wordprocessingShape" mc:Ignorable="w14 w15 w16se w16cid wp14">
+<w:endnotes xmlns:wpc="http://schemas.microsoft.com/office/word/2010/wordprocessingCanvas" xmlns:mc="http://schemas.openxmlformats.org/markup-compatibility/2006" xmlns:o="urn:schemas-microsoft-com:office:office" xmlns:r="http://schemas.openxmlformats.org/officeDocument/2006/relationships" xmlns:m="http://schemas.openxmlformats.org/officeDocument/2006/math" xmlns:v="urn:schemas-microsoft-com:vml" xmlns:wp14="http://schemas.microsoft.com/office/word/2010/wordprocessingDrawing" xmlns:wp="http://schemas.openxmlformats.org/drawingml/2006/wordprocessingDrawing" xmlns:w10="urn:schemas-microsoft-com:office:word" xmlns:w="http://schemas.openxmlformats.org/wordprocessingml/2006/main" xmlns:w14="http://schemas.microsoft.com/office/word/2010/wordml" xmlns:w15="http://schemas.microsoft.com/office/word/2012/wordml" xmlns:wpg="http://schemas.microsoft.com/office/word/2010/wordprocessingGroup" xmlns:wpi="http://schemas.microsoft.com/office/word/2010/wordprocessingInk" xmlns:wne="http://schemas.microsoft.com/office/word/2006/wordml" xmlns:wps="http://schemas.microsoft.com/office/word/2010/wordprocessingShape" mc:Ignorable="w14 w15 wp14">
   <w:endnote w:type="separator" w:id="-1">
     <w:p>
       <w:pPr>
@@ -12251,7 +11998,7 @@
 </file>
 
 <file path=word/footer1.xml><?xml version="1.0" encoding="utf-8"?>
-<w:ftr xmlns:wpc="http://schemas.microsoft.com/office/word/2010/wordprocessingCanvas" xmlns:cx="http://schemas.microsoft.com/office/drawing/2014/chartex" xmlns:cx1="http://schemas.microsoft.com/office/drawing/2015/9/8/chartex" xmlns:cx2="http://schemas.microsoft.com/office/drawing/2015/10/21/chartex" xmlns:cx3="http://schemas.microsoft.com/office/drawing/2016/5/9/chartex" xmlns:cx4="http://schemas.microsoft.com/office/drawing/2016/5/10/chartex" xmlns:cx5="http://schemas.microsoft.com/office/drawing/2016/5/11/chartex" xmlns:cx6="http://schemas.microsoft.com/office/drawing/2016/5/12/chartex" xmlns:cx7="http://schemas.microsoft.com/office/drawing/2016/5/13/chartex" xmlns:cx8="http://schemas.microsoft.com/office/drawing/2016/5/14/chartex" xmlns:mc="http://schemas.openxmlformats.org/markup-compatibility/2006" xmlns:aink="http://schemas.microsoft.com/office/drawing/2016/ink" xmlns:am3d="http://schemas.microsoft.com/office/drawing/2017/model3d" xmlns:o="urn:schemas-microsoft-com:office:office" xmlns:r="http://schemas.openxmlformats.org/officeDocument/2006/relationships" xmlns:m="http://schemas.openxmlformats.org/officeDocument/2006/math" xmlns:v="urn:schemas-microsoft-com:vml" xmlns:wp14="http://schemas.microsoft.com/office/word/2010/wordprocessingDrawing" xmlns:wp="http://schemas.openxmlformats.org/drawingml/2006/wordprocessingDrawing" xmlns:w10="urn:schemas-microsoft-com:office:word" xmlns:w="http://schemas.openxmlformats.org/wordprocessingml/2006/main" xmlns:w14="http://schemas.microsoft.com/office/word/2010/wordml" xmlns:w15="http://schemas.microsoft.com/office/word/2012/wordml" xmlns:w16cid="http://schemas.microsoft.com/office/word/2016/wordml/cid" xmlns:w16se="http://schemas.microsoft.com/office/word/2015/wordml/symex" xmlns:wpg="http://schemas.microsoft.com/office/word/2010/wordprocessingGroup" xmlns:wpi="http://schemas.microsoft.com/office/word/2010/wordprocessingInk" xmlns:wne="http://schemas.microsoft.com/office/word/2006/wordml" xmlns:wps="http://schemas.microsoft.com/office/word/2010/wordprocessingShape" mc:Ignorable="w14 w15 w16se w16cid wp14">
+<w:ftr xmlns:wpc="http://schemas.microsoft.com/office/word/2010/wordprocessingCanvas" xmlns:mc="http://schemas.openxmlformats.org/markup-compatibility/2006" xmlns:o="urn:schemas-microsoft-com:office:office" xmlns:r="http://schemas.openxmlformats.org/officeDocument/2006/relationships" xmlns:m="http://schemas.openxmlformats.org/officeDocument/2006/math" xmlns:v="urn:schemas-microsoft-com:vml" xmlns:wp14="http://schemas.microsoft.com/office/word/2010/wordprocessingDrawing" xmlns:wp="http://schemas.openxmlformats.org/drawingml/2006/wordprocessingDrawing" xmlns:w10="urn:schemas-microsoft-com:office:word" xmlns:w="http://schemas.openxmlformats.org/wordprocessingml/2006/main" xmlns:w14="http://schemas.microsoft.com/office/word/2010/wordml" xmlns:w15="http://schemas.microsoft.com/office/word/2012/wordml" xmlns:wpg="http://schemas.microsoft.com/office/word/2010/wordprocessingGroup" xmlns:wpi="http://schemas.microsoft.com/office/word/2010/wordprocessingInk" xmlns:wne="http://schemas.microsoft.com/office/word/2006/wordml" xmlns:wps="http://schemas.microsoft.com/office/word/2010/wordprocessingShape" mc:Ignorable="w14 w15 wp14">
   <w:sdt>
     <w:sdtPr>
       <w:id w:val="-701017035"/>
@@ -12278,7 +12025,7 @@
 </file>
 
 <file path=word/footer2.xml><?xml version="1.0" encoding="utf-8"?>
-<w:ftr xmlns:wpc="http://schemas.microsoft.com/office/word/2010/wordprocessingCanvas" xmlns:cx="http://schemas.microsoft.com/office/drawing/2014/chartex" xmlns:cx1="http://schemas.microsoft.com/office/drawing/2015/9/8/chartex" xmlns:cx2="http://schemas.microsoft.com/office/drawing/2015/10/21/chartex" xmlns:cx3="http://schemas.microsoft.com/office/drawing/2016/5/9/chartex" xmlns:cx4="http://schemas.microsoft.com/office/drawing/2016/5/10/chartex" xmlns:cx5="http://schemas.microsoft.com/office/drawing/2016/5/11/chartex" xmlns:cx6="http://schemas.microsoft.com/office/drawing/2016/5/12/chartex" xmlns:cx7="http://schemas.microsoft.com/office/drawing/2016/5/13/chartex" xmlns:cx8="http://schemas.microsoft.com/office/drawing/2016/5/14/chartex" xmlns:mc="http://schemas.openxmlformats.org/markup-compatibility/2006" xmlns:aink="http://schemas.microsoft.com/office/drawing/2016/ink" xmlns:am3d="http://schemas.microsoft.com/office/drawing/2017/model3d" xmlns:o="urn:schemas-microsoft-com:office:office" xmlns:r="http://schemas.openxmlformats.org/officeDocument/2006/relationships" xmlns:m="http://schemas.openxmlformats.org/officeDocument/2006/math" xmlns:v="urn:schemas-microsoft-com:vml" xmlns:wp14="http://schemas.microsoft.com/office/word/2010/wordprocessingDrawing" xmlns:wp="http://schemas.openxmlformats.org/drawingml/2006/wordprocessingDrawing" xmlns:w10="urn:schemas-microsoft-com:office:word" xmlns:w="http://schemas.openxmlformats.org/wordprocessingml/2006/main" xmlns:w14="http://schemas.microsoft.com/office/word/2010/wordml" xmlns:w15="http://schemas.microsoft.com/office/word/2012/wordml" xmlns:w16cid="http://schemas.microsoft.com/office/word/2016/wordml/cid" xmlns:w16se="http://schemas.microsoft.com/office/word/2015/wordml/symex" xmlns:wpg="http://schemas.microsoft.com/office/word/2010/wordprocessingGroup" xmlns:wpi="http://schemas.microsoft.com/office/word/2010/wordprocessingInk" xmlns:wne="http://schemas.microsoft.com/office/word/2006/wordml" xmlns:wps="http://schemas.microsoft.com/office/word/2010/wordprocessingShape" mc:Ignorable="w14 w15 w16se w16cid wp14">
+<w:ftr xmlns:wpc="http://schemas.microsoft.com/office/word/2010/wordprocessingCanvas" xmlns:mc="http://schemas.openxmlformats.org/markup-compatibility/2006" xmlns:o="urn:schemas-microsoft-com:office:office" xmlns:r="http://schemas.openxmlformats.org/officeDocument/2006/relationships" xmlns:m="http://schemas.openxmlformats.org/officeDocument/2006/math" xmlns:v="urn:schemas-microsoft-com:vml" xmlns:wp14="http://schemas.microsoft.com/office/word/2010/wordprocessingDrawing" xmlns:wp="http://schemas.openxmlformats.org/drawingml/2006/wordprocessingDrawing" xmlns:w10="urn:schemas-microsoft-com:office:word" xmlns:w="http://schemas.openxmlformats.org/wordprocessingml/2006/main" xmlns:w14="http://schemas.microsoft.com/office/word/2010/wordml" xmlns:w15="http://schemas.microsoft.com/office/word/2012/wordml" xmlns:wpg="http://schemas.microsoft.com/office/word/2010/wordprocessingGroup" xmlns:wpi="http://schemas.microsoft.com/office/word/2010/wordprocessingInk" xmlns:wne="http://schemas.microsoft.com/office/word/2006/wordml" xmlns:wps="http://schemas.microsoft.com/office/word/2010/wordprocessingShape" mc:Ignorable="w14 w15 wp14">
   <w:sdt>
     <w:sdtPr>
       <w:id w:val="-1465197936"/>
@@ -12296,6 +12043,7 @@
         <w:r>
           <w:rPr>
             <w:noProof/>
+            <w:lang w:eastAsia="es-CO"/>
           </w:rPr>
           <mc:AlternateContent>
             <mc:Choice Requires="wps">
@@ -12314,7 +12062,7 @@
                   <wp:docPr id="1215982720" name="Cuadro de texto 2">
                     <a:extLst xmlns:a="http://schemas.openxmlformats.org/drawingml/2006/main">
                       <a:ext uri="{C183D7F6-B498-43B3-948B-1728B52AA6E4}">
-                        <adec:decorative xmlns:adec="http://schemas.microsoft.com/office/drawing/2017/decorative" val="1"/>
+                        <adec:decorative xmlns:adec="http://schemas.microsoft.com/office/drawing/2017/decorative" xmlns:w16se="http://schemas.microsoft.com/office/word/2015/wordml/symex" xmlns:w16cid="http://schemas.microsoft.com/office/word/2016/wordml/cid" xmlns:w="http://schemas.openxmlformats.org/wordprocessingml/2006/main" xmlns:w10="urn:schemas-microsoft-com:office:word" xmlns:v="urn:schemas-microsoft-com:vml" xmlns:o="urn:schemas-microsoft-com:office:office" xmlns:am3d="http://schemas.microsoft.com/office/drawing/2017/model3d" xmlns:aink="http://schemas.microsoft.com/office/drawing/2016/ink" xmlns:cx8="http://schemas.microsoft.com/office/drawing/2016/5/14/chartex" xmlns:cx7="http://schemas.microsoft.com/office/drawing/2016/5/13/chartex" xmlns:cx6="http://schemas.microsoft.com/office/drawing/2016/5/12/chartex" xmlns:cx5="http://schemas.microsoft.com/office/drawing/2016/5/11/chartex" xmlns:cx4="http://schemas.microsoft.com/office/drawing/2016/5/10/chartex" xmlns:cx3="http://schemas.microsoft.com/office/drawing/2016/5/9/chartex" xmlns:cx2="http://schemas.microsoft.com/office/drawing/2015/10/21/chartex" xmlns:cx1="http://schemas.microsoft.com/office/drawing/2015/9/8/chartex" xmlns:cx="http://schemas.microsoft.com/office/drawing/2014/chartex" xmlns="" val="1"/>
                       </a:ext>
                     </a:extLst>
                   </wp:docPr>
@@ -12387,7 +12135,7 @@
                   <v:stroke joinstyle="miter"/>
                   <v:path gradientshapeok="t" o:connecttype="rect"/>
                 </v:shapetype>
-                <v:shape id="_x0000_s1027" type="#_x0000_t202" style="position:absolute;left:0;text-align:left;margin-left:16.1pt;margin-top:.65pt;width:455.15pt;height:41.4pt;z-index:251661312;visibility:visible;mso-wrap-style:square;mso-width-percent:0;mso-height-percent:0;mso-wrap-distance-left:9pt;mso-wrap-distance-top:3.6pt;mso-wrap-distance-right:9pt;mso-wrap-distance-bottom:3.6pt;mso-position-horizontal:absolute;mso-position-horizontal-relative:text;mso-position-vertical:absolute;mso-position-vertical-relative:text;mso-width-percent:0;mso-height-percent:0;mso-width-relative:margin;mso-height-relative:margin;v-text-anchor:top" o:gfxdata="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" stroked="f">
+                <v:shape id="_x0000_s1027" type="#_x0000_t202" style="position:absolute;left:0;text-align:left;margin-left:16.1pt;margin-top:.65pt;width:455.15pt;height:41.4pt;z-index:251661312;visibility:visible;mso-wrap-style:square;mso-width-percent:0;mso-height-percent:0;mso-wrap-distance-left:9pt;mso-wrap-distance-top:3.6pt;mso-wrap-distance-right:9pt;mso-wrap-distance-bottom:3.6pt;mso-position-horizontal:absolute;mso-position-horizontal-relative:text;mso-position-vertical:absolute;mso-position-vertical-relative:text;mso-width-percent:0;mso-height-percent:0;mso-width-relative:margin;mso-height-relative:margin;v-text-anchor:top" o:gfxdata="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" stroked="f">
                   <v:textbox>
                     <w:txbxContent>
                       <w:p>
@@ -12425,9 +12173,10 @@
         </w:r>
         <w:r>
           <w:rPr>
+            <w:noProof/>
             <w:lang w:val="es-ES"/>
           </w:rPr>
-          <w:t>2</w:t>
+          <w:t>40</w:t>
         </w:r>
         <w:r>
           <w:fldChar w:fldCharType="end"/>
@@ -12444,7 +12193,7 @@
 </file>
 
 <file path=word/footnotes.xml><?xml version="1.0" encoding="utf-8"?>
-<w:footnotes xmlns:wpc="http://schemas.microsoft.com/office/word/2010/wordprocessingCanvas" xmlns:cx="http://schemas.microsoft.com/office/drawing/2014/chartex" xmlns:cx1="http://schemas.microsoft.com/office/drawing/2015/9/8/chartex" xmlns:cx2="http://schemas.microsoft.com/office/drawing/2015/10/21/chartex" xmlns:cx3="http://schemas.microsoft.com/office/drawing/2016/5/9/chartex" xmlns:cx4="http://schemas.microsoft.com/office/drawing/2016/5/10/chartex" xmlns:cx5="http://schemas.microsoft.com/office/drawing/2016/5/11/chartex" xmlns:cx6="http://schemas.microsoft.com/office/drawing/2016/5/12/chartex" xmlns:cx7="http://schemas.microsoft.com/office/drawing/2016/5/13/chartex" xmlns:cx8="http://schemas.microsoft.com/office/drawing/2016/5/14/chartex" xmlns:mc="http://schemas.openxmlformats.org/markup-compatibility/2006" xmlns:aink="http://schemas.microsoft.com/office/drawing/2016/ink" xmlns:am3d="http://schemas.microsoft.com/office/drawing/2017/model3d" xmlns:o="urn:schemas-microsoft-com:office:office" xmlns:r="http://schemas.openxmlformats.org/officeDocument/2006/relationships" xmlns:m="http://schemas.openxmlformats.org/officeDocument/2006/math" xmlns:v="urn:schemas-microsoft-com:vml" xmlns:wp14="http://schemas.microsoft.com/office/word/2010/wordprocessingDrawing" xmlns:wp="http://schemas.openxmlformats.org/drawingml/2006/wordprocessingDrawing" xmlns:w10="urn:schemas-microsoft-com:office:word" xmlns:w="http://schemas.openxmlformats.org/wordprocessingml/2006/main" xmlns:w14="http://schemas.microsoft.com/office/word/2010/wordml" xmlns:w15="http://schemas.microsoft.com/office/word/2012/wordml" xmlns:w16cid="http://schemas.microsoft.com/office/word/2016/wordml/cid" xmlns:w16se="http://schemas.microsoft.com/office/word/2015/wordml/symex" xmlns:wpg="http://schemas.microsoft.com/office/word/2010/wordprocessingGroup" xmlns:wpi="http://schemas.microsoft.com/office/word/2010/wordprocessingInk" xmlns:wne="http://schemas.microsoft.com/office/word/2006/wordml" xmlns:wps="http://schemas.microsoft.com/office/word/2010/wordprocessingShape" mc:Ignorable="w14 w15 w16se w16cid wp14">
+<w:footnotes xmlns:wpc="http://schemas.microsoft.com/office/word/2010/wordprocessingCanvas" xmlns:mc="http://schemas.openxmlformats.org/markup-compatibility/2006" xmlns:o="urn:schemas-microsoft-com:office:office" xmlns:r="http://schemas.openxmlformats.org/officeDocument/2006/relationships" xmlns:m="http://schemas.openxmlformats.org/officeDocument/2006/math" xmlns:v="urn:schemas-microsoft-com:vml" xmlns:wp14="http://schemas.microsoft.com/office/word/2010/wordprocessingDrawing" xmlns:wp="http://schemas.openxmlformats.org/drawingml/2006/wordprocessingDrawing" xmlns:w10="urn:schemas-microsoft-com:office:word" xmlns:w="http://schemas.openxmlformats.org/wordprocessingml/2006/main" xmlns:w14="http://schemas.microsoft.com/office/word/2010/wordml" xmlns:w15="http://schemas.microsoft.com/office/word/2012/wordml" xmlns:wpg="http://schemas.microsoft.com/office/word/2010/wordprocessingGroup" xmlns:wpi="http://schemas.microsoft.com/office/word/2010/wordprocessingInk" xmlns:wne="http://schemas.microsoft.com/office/word/2006/wordml" xmlns:wps="http://schemas.microsoft.com/office/word/2010/wordprocessingShape" mc:Ignorable="w14 w15 wp14">
   <w:footnote w:type="separator" w:id="-1">
     <w:p>
       <w:pPr>
@@ -12469,7 +12218,7 @@
 </file>
 
 <file path=word/header1.xml><?xml version="1.0" encoding="utf-8"?>
-<w:hdr xmlns:wpc="http://schemas.microsoft.com/office/word/2010/wordprocessingCanvas" xmlns:cx="http://schemas.microsoft.com/office/drawing/2014/chartex" xmlns:cx1="http://schemas.microsoft.com/office/drawing/2015/9/8/chartex" xmlns:cx2="http://schemas.microsoft.com/office/drawing/2015/10/21/chartex" xmlns:cx3="http://schemas.microsoft.com/office/drawing/2016/5/9/chartex" xmlns:cx4="http://schemas.microsoft.com/office/drawing/2016/5/10/chartex" xmlns:cx5="http://schemas.microsoft.com/office/drawing/2016/5/11/chartex" xmlns:cx6="http://schemas.microsoft.com/office/drawing/2016/5/12/chartex" xmlns:cx7="http://schemas.microsoft.com/office/drawing/2016/5/13/chartex" xmlns:cx8="http://schemas.microsoft.com/office/drawing/2016/5/14/chartex" xmlns:mc="http://schemas.openxmlformats.org/markup-compatibility/2006" xmlns:aink="http://schemas.microsoft.com/office/drawing/2016/ink" xmlns:am3d="http://schemas.microsoft.com/office/drawing/2017/model3d" xmlns:o="urn:schemas-microsoft-com:office:office" xmlns:r="http://schemas.openxmlformats.org/officeDocument/2006/relationships" xmlns:m="http://schemas.openxmlformats.org/officeDocument/2006/math" xmlns:v="urn:schemas-microsoft-com:vml" xmlns:wp14="http://schemas.microsoft.com/office/word/2010/wordprocessingDrawing" xmlns:wp="http://schemas.openxmlformats.org/drawingml/2006/wordprocessingDrawing" xmlns:w10="urn:schemas-microsoft-com:office:word" xmlns:w="http://schemas.openxmlformats.org/wordprocessingml/2006/main" xmlns:w14="http://schemas.microsoft.com/office/word/2010/wordml" xmlns:w15="http://schemas.microsoft.com/office/word/2012/wordml" xmlns:w16cid="http://schemas.microsoft.com/office/word/2016/wordml/cid" xmlns:w16se="http://schemas.microsoft.com/office/word/2015/wordml/symex" xmlns:wpg="http://schemas.microsoft.com/office/word/2010/wordprocessingGroup" xmlns:wpi="http://schemas.microsoft.com/office/word/2010/wordprocessingInk" xmlns:wne="http://schemas.microsoft.com/office/word/2006/wordml" xmlns:wps="http://schemas.microsoft.com/office/word/2010/wordprocessingShape" mc:Ignorable="w14 w15 w16se w16cid wp14">
+<w:hdr xmlns:wpc="http://schemas.microsoft.com/office/word/2010/wordprocessingCanvas" xmlns:mc="http://schemas.openxmlformats.org/markup-compatibility/2006" xmlns:o="urn:schemas-microsoft-com:office:office" xmlns:r="http://schemas.openxmlformats.org/officeDocument/2006/relationships" xmlns:m="http://schemas.openxmlformats.org/officeDocument/2006/math" xmlns:v="urn:schemas-microsoft-com:vml" xmlns:wp14="http://schemas.microsoft.com/office/word/2010/wordprocessingDrawing" xmlns:wp="http://schemas.openxmlformats.org/drawingml/2006/wordprocessingDrawing" xmlns:w10="urn:schemas-microsoft-com:office:word" xmlns:w="http://schemas.openxmlformats.org/wordprocessingml/2006/main" xmlns:w14="http://schemas.microsoft.com/office/word/2010/wordml" xmlns:w15="http://schemas.microsoft.com/office/word/2012/wordml" xmlns:wpg="http://schemas.microsoft.com/office/word/2010/wordprocessingGroup" xmlns:wpi="http://schemas.microsoft.com/office/word/2010/wordprocessingInk" xmlns:wne="http://schemas.microsoft.com/office/word/2006/wordml" xmlns:wps="http://schemas.microsoft.com/office/word/2010/wordprocessingShape" mc:Ignorable="w14 w15 wp14">
   <w:p>
     <w:pPr>
       <w:pStyle w:val="Encabezado"/>
@@ -12477,6 +12226,7 @@
     <w:r>
       <w:rPr>
         <w:noProof/>
+        <w:lang w:eastAsia="es-CO"/>
       </w:rPr>
       <w:drawing>
         <wp:anchor distT="0" distB="0" distL="114300" distR="114300" simplePos="0" relativeHeight="251659264" behindDoc="0" locked="0" layoutInCell="1" allowOverlap="1" wp14:anchorId="7C04AEC5" wp14:editId="574B5628">
@@ -12493,7 +12243,7 @@
           <wp:docPr id="14" name="Gráfico 14">
             <a:extLst xmlns:a="http://schemas.openxmlformats.org/drawingml/2006/main">
               <a:ext uri="{C183D7F6-B498-43B3-948B-1728B52AA6E4}">
-                <adec:decorative xmlns:adec="http://schemas.microsoft.com/office/drawing/2017/decorative" val="1"/>
+                <adec:decorative xmlns:adec="http://schemas.microsoft.com/office/drawing/2017/decorative" xmlns:asvg="http://schemas.microsoft.com/office/drawing/2016/SVG/main" xmlns:a14="http://schemas.microsoft.com/office/drawing/2010/main" xmlns:pic="http://schemas.openxmlformats.org/drawingml/2006/picture" xmlns:w16se="http://schemas.microsoft.com/office/word/2015/wordml/symex" xmlns:w16cid="http://schemas.microsoft.com/office/word/2016/wordml/cid" xmlns:w="http://schemas.openxmlformats.org/wordprocessingml/2006/main" xmlns:w10="urn:schemas-microsoft-com:office:word" xmlns:v="urn:schemas-microsoft-com:vml" xmlns:o="urn:schemas-microsoft-com:office:office" xmlns:am3d="http://schemas.microsoft.com/office/drawing/2017/model3d" xmlns:aink="http://schemas.microsoft.com/office/drawing/2016/ink" xmlns:cx8="http://schemas.microsoft.com/office/drawing/2016/5/14/chartex" xmlns:cx7="http://schemas.microsoft.com/office/drawing/2016/5/13/chartex" xmlns:cx6="http://schemas.microsoft.com/office/drawing/2016/5/12/chartex" xmlns:cx5="http://schemas.microsoft.com/office/drawing/2016/5/11/chartex" xmlns:cx4="http://schemas.microsoft.com/office/drawing/2016/5/10/chartex" xmlns:cx3="http://schemas.microsoft.com/office/drawing/2016/5/9/chartex" xmlns:cx2="http://schemas.microsoft.com/office/drawing/2015/10/21/chartex" xmlns:cx1="http://schemas.microsoft.com/office/drawing/2015/9/8/chartex" xmlns:cx="http://schemas.microsoft.com/office/drawing/2014/chartex" xmlns="" val="1"/>
               </a:ext>
             </a:extLst>
           </wp:docPr>
@@ -12507,7 +12257,7 @@
                   <pic:cNvPr id="6" name="Gráfico 6">
                     <a:extLst>
                       <a:ext uri="{C183D7F6-B498-43B3-948B-1728B52AA6E4}">
-                        <adec:decorative xmlns:adec="http://schemas.microsoft.com/office/drawing/2017/decorative" val="1"/>
+                        <adec:decorative xmlns:adec="http://schemas.microsoft.com/office/drawing/2017/decorative" xmlns:asvg="http://schemas.microsoft.com/office/drawing/2016/SVG/main" xmlns:a14="http://schemas.microsoft.com/office/drawing/2010/main" xmlns:w16se="http://schemas.microsoft.com/office/word/2015/wordml/symex" xmlns:w16cid="http://schemas.microsoft.com/office/word/2016/wordml/cid" xmlns:w="http://schemas.openxmlformats.org/wordprocessingml/2006/main" xmlns:w10="urn:schemas-microsoft-com:office:word" xmlns:v="urn:schemas-microsoft-com:vml" xmlns:o="urn:schemas-microsoft-com:office:office" xmlns:am3d="http://schemas.microsoft.com/office/drawing/2017/model3d" xmlns:aink="http://schemas.microsoft.com/office/drawing/2016/ink" xmlns:cx8="http://schemas.microsoft.com/office/drawing/2016/5/14/chartex" xmlns:cx7="http://schemas.microsoft.com/office/drawing/2016/5/13/chartex" xmlns:cx6="http://schemas.microsoft.com/office/drawing/2016/5/12/chartex" xmlns:cx5="http://schemas.microsoft.com/office/drawing/2016/5/11/chartex" xmlns:cx4="http://schemas.microsoft.com/office/drawing/2016/5/10/chartex" xmlns:cx3="http://schemas.microsoft.com/office/drawing/2016/5/9/chartex" xmlns:cx2="http://schemas.microsoft.com/office/drawing/2015/10/21/chartex" xmlns:cx1="http://schemas.microsoft.com/office/drawing/2015/9/8/chartex" xmlns:cx="http://schemas.microsoft.com/office/drawing/2014/chartex" xmlns="" val="1"/>
                       </a:ext>
                     </a:extLst>
                   </pic:cNvPr>
@@ -12520,7 +12270,7 @@
                         <a14:useLocalDpi xmlns:a14="http://schemas.microsoft.com/office/drawing/2010/main" val="0"/>
                       </a:ext>
                       <a:ext uri="{96DAC541-7B7A-43D3-8B79-37D633B846F1}">
-                        <asvg:svgBlip xmlns:asvg="http://schemas.microsoft.com/office/drawing/2016/SVG/main" r:embed="rId2"/>
+                        <asvg:svgBlip xmlns:asvg="http://schemas.microsoft.com/office/drawing/2016/SVG/main" xmlns:a14="http://schemas.microsoft.com/office/drawing/2010/main" xmlns:adec="http://schemas.microsoft.com/office/drawing/2017/decorative" xmlns:w16se="http://schemas.microsoft.com/office/word/2015/wordml/symex" xmlns:w16cid="http://schemas.microsoft.com/office/word/2016/wordml/cid" xmlns:w="http://schemas.openxmlformats.org/wordprocessingml/2006/main" xmlns:w10="urn:schemas-microsoft-com:office:word" xmlns:v="urn:schemas-microsoft-com:vml" xmlns:o="urn:schemas-microsoft-com:office:office" xmlns:am3d="http://schemas.microsoft.com/office/drawing/2017/model3d" xmlns:aink="http://schemas.microsoft.com/office/drawing/2016/ink" xmlns:cx8="http://schemas.microsoft.com/office/drawing/2016/5/14/chartex" xmlns:cx7="http://schemas.microsoft.com/office/drawing/2016/5/13/chartex" xmlns:cx6="http://schemas.microsoft.com/office/drawing/2016/5/12/chartex" xmlns:cx5="http://schemas.microsoft.com/office/drawing/2016/5/11/chartex" xmlns:cx4="http://schemas.microsoft.com/office/drawing/2016/5/10/chartex" xmlns:cx3="http://schemas.microsoft.com/office/drawing/2016/5/9/chartex" xmlns:cx2="http://schemas.microsoft.com/office/drawing/2015/10/21/chartex" xmlns:cx1="http://schemas.microsoft.com/office/drawing/2015/9/8/chartex" xmlns:cx="http://schemas.microsoft.com/office/drawing/2014/chartex" xmlns="" r:embed="rId2"/>
                       </a:ext>
                     </a:extLst>
                   </a:blip>
@@ -12554,8 +12304,8 @@
 </file>
 
 <file path=word/numbering.xml><?xml version="1.0" encoding="utf-8"?>
-<w:numbering xmlns:wpc="http://schemas.microsoft.com/office/word/2010/wordprocessingCanvas" xmlns:cx="http://schemas.microsoft.com/office/drawing/2014/chartex" xmlns:cx1="http://schemas.microsoft.com/office/drawing/2015/9/8/chartex" xmlns:cx2="http://schemas.microsoft.com/office/drawing/2015/10/21/chartex" xmlns:cx3="http://schemas.microsoft.com/office/drawing/2016/5/9/chartex" xmlns:cx4="http://schemas.microsoft.com/office/drawing/2016/5/10/chartex" xmlns:cx5="http://schemas.microsoft.com/office/drawing/2016/5/11/chartex" xmlns:cx6="http://schemas.microsoft.com/office/drawing/2016/5/12/chartex" xmlns:cx7="http://schemas.microsoft.com/office/drawing/2016/5/13/chartex" xmlns:cx8="http://schemas.microsoft.com/office/drawing/2016/5/14/chartex" xmlns:mc="http://schemas.openxmlformats.org/markup-compatibility/2006" xmlns:aink="http://schemas.microsoft.com/office/drawing/2016/ink" xmlns:am3d="http://schemas.microsoft.com/office/drawing/2017/model3d" xmlns:o="urn:schemas-microsoft-com:office:office" xmlns:r="http://schemas.openxmlformats.org/officeDocument/2006/relationships" xmlns:m="http://schemas.openxmlformats.org/officeDocument/2006/math" xmlns:v="urn:schemas-microsoft-com:vml" xmlns:wp14="http://schemas.microsoft.com/office/word/2010/wordprocessingDrawing" xmlns:wp="http://schemas.openxmlformats.org/drawingml/2006/wordprocessingDrawing" xmlns:w10="urn:schemas-microsoft-com:office:word" xmlns:w="http://schemas.openxmlformats.org/wordprocessingml/2006/main" xmlns:w14="http://schemas.microsoft.com/office/word/2010/wordml" xmlns:w15="http://schemas.microsoft.com/office/word/2012/wordml" xmlns:w16cid="http://schemas.microsoft.com/office/word/2016/wordml/cid" xmlns:w16se="http://schemas.microsoft.com/office/word/2015/wordml/symex" xmlns:wpg="http://schemas.microsoft.com/office/word/2010/wordprocessingGroup" xmlns:wpi="http://schemas.microsoft.com/office/word/2010/wordprocessingInk" xmlns:wne="http://schemas.microsoft.com/office/word/2006/wordml" xmlns:wps="http://schemas.microsoft.com/office/word/2010/wordprocessingShape" mc:Ignorable="w14 w15 w16se w16cid wp14">
-  <w:abstractNum w:abstractNumId="0" w15:restartNumberingAfterBreak="0">
+<w:numbering xmlns:wpc="http://schemas.microsoft.com/office/word/2010/wordprocessingCanvas" xmlns:mc="http://schemas.openxmlformats.org/markup-compatibility/2006" xmlns:o="urn:schemas-microsoft-com:office:office" xmlns:r="http://schemas.openxmlformats.org/officeDocument/2006/relationships" xmlns:m="http://schemas.openxmlformats.org/officeDocument/2006/math" xmlns:v="urn:schemas-microsoft-com:vml" xmlns:wp14="http://schemas.microsoft.com/office/word/2010/wordprocessingDrawing" xmlns:wp="http://schemas.openxmlformats.org/drawingml/2006/wordprocessingDrawing" xmlns:w10="urn:schemas-microsoft-com:office:word" xmlns:w="http://schemas.openxmlformats.org/wordprocessingml/2006/main" xmlns:w14="http://schemas.microsoft.com/office/word/2010/wordml" xmlns:w15="http://schemas.microsoft.com/office/word/2012/wordml" xmlns:wpg="http://schemas.microsoft.com/office/word/2010/wordprocessingGroup" xmlns:wpi="http://schemas.microsoft.com/office/word/2010/wordprocessingInk" xmlns:wne="http://schemas.microsoft.com/office/word/2006/wordml" xmlns:wps="http://schemas.microsoft.com/office/word/2010/wordprocessingShape" mc:Ignorable="w14 w15 wp14">
+  <w:abstractNum w:abstractNumId="0">
     <w:nsid w:val="FFFFFF89"/>
     <w:multiLevelType w:val="singleLevel"/>
     <w:tmpl w:val="68AC1D00"/>
@@ -12576,7 +12326,7 @@
       </w:rPr>
     </w:lvl>
   </w:abstractNum>
-  <w:abstractNum w:abstractNumId="1" w15:restartNumberingAfterBreak="0">
+  <w:abstractNum w:abstractNumId="1">
     <w:nsid w:val="00D76A39"/>
     <w:multiLevelType w:val="hybridMultilevel"/>
     <w:tmpl w:val="BF7EC504"/>
@@ -12689,7 +12439,7 @@
       </w:rPr>
     </w:lvl>
   </w:abstractNum>
-  <w:abstractNum w:abstractNumId="2" w15:restartNumberingAfterBreak="0">
+  <w:abstractNum w:abstractNumId="2">
     <w:nsid w:val="027438FC"/>
     <w:multiLevelType w:val="hybridMultilevel"/>
     <w:tmpl w:val="8F925F1E"/>
@@ -12775,7 +12525,7 @@
       </w:pPr>
     </w:lvl>
   </w:abstractNum>
-  <w:abstractNum w:abstractNumId="3" w15:restartNumberingAfterBreak="0">
+  <w:abstractNum w:abstractNumId="3">
     <w:nsid w:val="064834AC"/>
     <w:multiLevelType w:val="hybridMultilevel"/>
     <w:tmpl w:val="B1742A18"/>
@@ -12861,7 +12611,7 @@
       </w:pPr>
     </w:lvl>
   </w:abstractNum>
-  <w:abstractNum w:abstractNumId="4" w15:restartNumberingAfterBreak="0">
+  <w:abstractNum w:abstractNumId="4">
     <w:nsid w:val="09C33C36"/>
     <w:multiLevelType w:val="hybridMultilevel"/>
     <w:tmpl w:val="70781D10"/>
@@ -12947,7 +12697,7 @@
       </w:pPr>
     </w:lvl>
   </w:abstractNum>
-  <w:abstractNum w:abstractNumId="5" w15:restartNumberingAfterBreak="0">
+  <w:abstractNum w:abstractNumId="5">
     <w:nsid w:val="0A0051FA"/>
     <w:multiLevelType w:val="hybridMultilevel"/>
     <w:tmpl w:val="655E2D2E"/>
@@ -13033,7 +12783,7 @@
       </w:pPr>
     </w:lvl>
   </w:abstractNum>
-  <w:abstractNum w:abstractNumId="6" w15:restartNumberingAfterBreak="0">
+  <w:abstractNum w:abstractNumId="6">
     <w:nsid w:val="0B4E572B"/>
     <w:multiLevelType w:val="hybridMultilevel"/>
     <w:tmpl w:val="CAA222AC"/>
@@ -13119,7 +12869,7 @@
       </w:pPr>
     </w:lvl>
   </w:abstractNum>
-  <w:abstractNum w:abstractNumId="7" w15:restartNumberingAfterBreak="0">
+  <w:abstractNum w:abstractNumId="7">
     <w:nsid w:val="155D4EC4"/>
     <w:multiLevelType w:val="hybridMultilevel"/>
     <w:tmpl w:val="F9C6ADB0"/>
@@ -13205,7 +12955,7 @@
       </w:pPr>
     </w:lvl>
   </w:abstractNum>
-  <w:abstractNum w:abstractNumId="8" w15:restartNumberingAfterBreak="0">
+  <w:abstractNum w:abstractNumId="8">
     <w:nsid w:val="1A346A1B"/>
     <w:multiLevelType w:val="hybridMultilevel"/>
     <w:tmpl w:val="B240EF42"/>
@@ -13291,7 +13041,7 @@
       </w:pPr>
     </w:lvl>
   </w:abstractNum>
-  <w:abstractNum w:abstractNumId="9" w15:restartNumberingAfterBreak="0">
+  <w:abstractNum w:abstractNumId="9">
     <w:nsid w:val="1F314157"/>
     <w:multiLevelType w:val="hybridMultilevel"/>
     <w:tmpl w:val="3E54A728"/>
@@ -13380,7 +13130,7 @@
       </w:pPr>
     </w:lvl>
   </w:abstractNum>
-  <w:abstractNum w:abstractNumId="10" w15:restartNumberingAfterBreak="0">
+  <w:abstractNum w:abstractNumId="10">
     <w:nsid w:val="240D3C25"/>
     <w:multiLevelType w:val="hybridMultilevel"/>
     <w:tmpl w:val="286AB5D2"/>
@@ -13466,7 +13216,7 @@
       </w:pPr>
     </w:lvl>
   </w:abstractNum>
-  <w:abstractNum w:abstractNumId="11" w15:restartNumberingAfterBreak="0">
+  <w:abstractNum w:abstractNumId="11">
     <w:nsid w:val="27412B07"/>
     <w:multiLevelType w:val="hybridMultilevel"/>
     <w:tmpl w:val="2BDC25AA"/>
@@ -13557,7 +13307,7 @@
       </w:pPr>
     </w:lvl>
   </w:abstractNum>
-  <w:abstractNum w:abstractNumId="12" w15:restartNumberingAfterBreak="0">
+  <w:abstractNum w:abstractNumId="12">
     <w:nsid w:val="2795496D"/>
     <w:multiLevelType w:val="hybridMultilevel"/>
     <w:tmpl w:val="98322416"/>
@@ -13643,7 +13393,7 @@
       </w:pPr>
     </w:lvl>
   </w:abstractNum>
-  <w:abstractNum w:abstractNumId="13" w15:restartNumberingAfterBreak="0">
+  <w:abstractNum w:abstractNumId="13">
     <w:nsid w:val="2F687805"/>
     <w:multiLevelType w:val="hybridMultilevel"/>
     <w:tmpl w:val="B476B1EC"/>
@@ -13729,7 +13479,7 @@
       </w:pPr>
     </w:lvl>
   </w:abstractNum>
-  <w:abstractNum w:abstractNumId="14" w15:restartNumberingAfterBreak="0">
+  <w:abstractNum w:abstractNumId="14">
     <w:nsid w:val="30B379BA"/>
     <w:multiLevelType w:val="hybridMultilevel"/>
     <w:tmpl w:val="51A4758C"/>
@@ -13815,7 +13565,7 @@
       </w:pPr>
     </w:lvl>
   </w:abstractNum>
-  <w:abstractNum w:abstractNumId="15" w15:restartNumberingAfterBreak="0">
+  <w:abstractNum w:abstractNumId="15">
     <w:nsid w:val="34CD5C71"/>
     <w:multiLevelType w:val="hybridMultilevel"/>
     <w:tmpl w:val="38020CC2"/>
@@ -13901,7 +13651,7 @@
       </w:pPr>
     </w:lvl>
   </w:abstractNum>
-  <w:abstractNum w:abstractNumId="16" w15:restartNumberingAfterBreak="0">
+  <w:abstractNum w:abstractNumId="16">
     <w:nsid w:val="368E176E"/>
     <w:multiLevelType w:val="hybridMultilevel"/>
     <w:tmpl w:val="BDF054FE"/>
@@ -13995,7 +13745,7 @@
       </w:pPr>
     </w:lvl>
   </w:abstractNum>
-  <w:abstractNum w:abstractNumId="17" w15:restartNumberingAfterBreak="0">
+  <w:abstractNum w:abstractNumId="17">
     <w:nsid w:val="37154C7B"/>
     <w:multiLevelType w:val="hybridMultilevel"/>
     <w:tmpl w:val="AB24036E"/>
@@ -14108,7 +13858,7 @@
       </w:rPr>
     </w:lvl>
   </w:abstractNum>
-  <w:abstractNum w:abstractNumId="18" w15:restartNumberingAfterBreak="0">
+  <w:abstractNum w:abstractNumId="18">
     <w:nsid w:val="3AB56304"/>
     <w:multiLevelType w:val="hybridMultilevel"/>
     <w:tmpl w:val="86AA8698"/>
@@ -14194,7 +13944,7 @@
       </w:pPr>
     </w:lvl>
   </w:abstractNum>
-  <w:abstractNum w:abstractNumId="19" w15:restartNumberingAfterBreak="0">
+  <w:abstractNum w:abstractNumId="19">
     <w:nsid w:val="3BAA2825"/>
     <w:multiLevelType w:val="hybridMultilevel"/>
     <w:tmpl w:val="B77C88C6"/>
@@ -14280,7 +14030,7 @@
       </w:pPr>
     </w:lvl>
   </w:abstractNum>
-  <w:abstractNum w:abstractNumId="20" w15:restartNumberingAfterBreak="0">
+  <w:abstractNum w:abstractNumId="20">
     <w:nsid w:val="3C07060A"/>
     <w:multiLevelType w:val="hybridMultilevel"/>
     <w:tmpl w:val="C36449B0"/>
@@ -14393,7 +14143,7 @@
       </w:rPr>
     </w:lvl>
   </w:abstractNum>
-  <w:abstractNum w:abstractNumId="21" w15:restartNumberingAfterBreak="0">
+  <w:abstractNum w:abstractNumId="21">
     <w:nsid w:val="4B4E4275"/>
     <w:multiLevelType w:val="hybridMultilevel"/>
     <w:tmpl w:val="87C07BAA"/>
@@ -14479,7 +14229,7 @@
       </w:pPr>
     </w:lvl>
   </w:abstractNum>
-  <w:abstractNum w:abstractNumId="22" w15:restartNumberingAfterBreak="0">
+  <w:abstractNum w:abstractNumId="22">
     <w:nsid w:val="4D945BEF"/>
     <w:multiLevelType w:val="hybridMultilevel"/>
     <w:tmpl w:val="3C74A316"/>
@@ -14568,7 +14318,7 @@
       </w:pPr>
     </w:lvl>
   </w:abstractNum>
-  <w:abstractNum w:abstractNumId="23" w15:restartNumberingAfterBreak="0">
+  <w:abstractNum w:abstractNumId="23">
     <w:nsid w:val="4DB561CC"/>
     <w:multiLevelType w:val="hybridMultilevel"/>
     <w:tmpl w:val="93803236"/>
@@ -14657,7 +14407,7 @@
       </w:pPr>
     </w:lvl>
   </w:abstractNum>
-  <w:abstractNum w:abstractNumId="24" w15:restartNumberingAfterBreak="0">
+  <w:abstractNum w:abstractNumId="24">
     <w:nsid w:val="4E054DB1"/>
     <w:multiLevelType w:val="hybridMultilevel"/>
     <w:tmpl w:val="7E1A2228"/>
@@ -14743,7 +14493,7 @@
       </w:pPr>
     </w:lvl>
   </w:abstractNum>
-  <w:abstractNum w:abstractNumId="25" w15:restartNumberingAfterBreak="0">
+  <w:abstractNum w:abstractNumId="25">
     <w:nsid w:val="4EBE1EF6"/>
     <w:multiLevelType w:val="hybridMultilevel"/>
     <w:tmpl w:val="F6A60586"/>
@@ -14836,7 +14586,7 @@
       </w:pPr>
     </w:lvl>
   </w:abstractNum>
-  <w:abstractNum w:abstractNumId="26" w15:restartNumberingAfterBreak="0">
+  <w:abstractNum w:abstractNumId="26">
     <w:nsid w:val="50355002"/>
     <w:multiLevelType w:val="hybridMultilevel"/>
     <w:tmpl w:val="F17A7F16"/>
@@ -14922,7 +14672,7 @@
       </w:pPr>
     </w:lvl>
   </w:abstractNum>
-  <w:abstractNum w:abstractNumId="27" w15:restartNumberingAfterBreak="0">
+  <w:abstractNum w:abstractNumId="27">
     <w:nsid w:val="51573591"/>
     <w:multiLevelType w:val="hybridMultilevel"/>
     <w:tmpl w:val="64988E7E"/>
@@ -15035,7 +14785,7 @@
       </w:rPr>
     </w:lvl>
   </w:abstractNum>
-  <w:abstractNum w:abstractNumId="28" w15:restartNumberingAfterBreak="0">
+  <w:abstractNum w:abstractNumId="28">
     <w:nsid w:val="54853013"/>
     <w:multiLevelType w:val="hybridMultilevel"/>
     <w:tmpl w:val="0414C944"/>
@@ -15121,7 +14871,7 @@
       </w:pPr>
     </w:lvl>
   </w:abstractNum>
-  <w:abstractNum w:abstractNumId="29" w15:restartNumberingAfterBreak="0">
+  <w:abstractNum w:abstractNumId="29">
     <w:nsid w:val="595B37E9"/>
     <w:multiLevelType w:val="hybridMultilevel"/>
     <w:tmpl w:val="5C1AEEC0"/>
@@ -15207,7 +14957,7 @@
       </w:pPr>
     </w:lvl>
   </w:abstractNum>
-  <w:abstractNum w:abstractNumId="30" w15:restartNumberingAfterBreak="0">
+  <w:abstractNum w:abstractNumId="30">
     <w:nsid w:val="60E85F85"/>
     <w:multiLevelType w:val="hybridMultilevel"/>
     <w:tmpl w:val="056442FA"/>
@@ -15296,7 +15046,7 @@
       </w:pPr>
     </w:lvl>
   </w:abstractNum>
-  <w:abstractNum w:abstractNumId="31" w15:restartNumberingAfterBreak="0">
+  <w:abstractNum w:abstractNumId="31">
     <w:nsid w:val="626B6965"/>
     <w:multiLevelType w:val="hybridMultilevel"/>
     <w:tmpl w:val="74CE81FA"/>
@@ -15385,7 +15135,7 @@
       </w:pPr>
     </w:lvl>
   </w:abstractNum>
-  <w:abstractNum w:abstractNumId="32" w15:restartNumberingAfterBreak="0">
+  <w:abstractNum w:abstractNumId="32">
     <w:nsid w:val="67DB7ABA"/>
     <w:multiLevelType w:val="hybridMultilevel"/>
     <w:tmpl w:val="F2AAEA2A"/>
@@ -15471,7 +15221,7 @@
       </w:pPr>
     </w:lvl>
   </w:abstractNum>
-  <w:abstractNum w:abstractNumId="33" w15:restartNumberingAfterBreak="0">
+  <w:abstractNum w:abstractNumId="33">
     <w:nsid w:val="67E34991"/>
     <w:multiLevelType w:val="hybridMultilevel"/>
     <w:tmpl w:val="0124148C"/>
@@ -15584,7 +15334,7 @@
       </w:rPr>
     </w:lvl>
   </w:abstractNum>
-  <w:abstractNum w:abstractNumId="34" w15:restartNumberingAfterBreak="0">
+  <w:abstractNum w:abstractNumId="34">
     <w:nsid w:val="6B561E06"/>
     <w:multiLevelType w:val="hybridMultilevel"/>
     <w:tmpl w:val="2AC2DC8A"/>
@@ -15670,7 +15420,7 @@
       </w:pPr>
     </w:lvl>
   </w:abstractNum>
-  <w:abstractNum w:abstractNumId="35" w15:restartNumberingAfterBreak="0">
+  <w:abstractNum w:abstractNumId="35">
     <w:nsid w:val="6C1F340D"/>
     <w:multiLevelType w:val="hybridMultilevel"/>
     <w:tmpl w:val="15688128"/>
@@ -15756,7 +15506,7 @@
       </w:pPr>
     </w:lvl>
   </w:abstractNum>
-  <w:abstractNum w:abstractNumId="36" w15:restartNumberingAfterBreak="0">
+  <w:abstractNum w:abstractNumId="36">
     <w:nsid w:val="6E1620E4"/>
     <w:multiLevelType w:val="hybridMultilevel"/>
     <w:tmpl w:val="F918A60E"/>
@@ -15842,7 +15592,7 @@
       </w:pPr>
     </w:lvl>
   </w:abstractNum>
-  <w:abstractNum w:abstractNumId="37" w15:restartNumberingAfterBreak="0">
+  <w:abstractNum w:abstractNumId="37">
     <w:nsid w:val="70A5342A"/>
     <w:multiLevelType w:val="hybridMultilevel"/>
     <w:tmpl w:val="E08E36B0"/>
@@ -15928,7 +15678,7 @@
       </w:pPr>
     </w:lvl>
   </w:abstractNum>
-  <w:abstractNum w:abstractNumId="38" w15:restartNumberingAfterBreak="0">
+  <w:abstractNum w:abstractNumId="38">
     <w:nsid w:val="75D94DDC"/>
     <w:multiLevelType w:val="hybridMultilevel"/>
     <w:tmpl w:val="E23C9C28"/>
@@ -16014,7 +15764,7 @@
       </w:pPr>
     </w:lvl>
   </w:abstractNum>
-  <w:abstractNum w:abstractNumId="39" w15:restartNumberingAfterBreak="0">
+  <w:abstractNum w:abstractNumId="39">
     <w:nsid w:val="7C161D1C"/>
     <w:multiLevelType w:val="multilevel"/>
     <w:tmpl w:val="B27AA54E"/>
@@ -16102,7 +15852,7 @@
       </w:pPr>
     </w:lvl>
   </w:abstractNum>
-  <w:abstractNum w:abstractNumId="40" w15:restartNumberingAfterBreak="0">
+  <w:abstractNum w:abstractNumId="40">
     <w:nsid w:val="7D6F52D8"/>
     <w:multiLevelType w:val="hybridMultilevel"/>
     <w:tmpl w:val="E33E6F2A"/>
@@ -16188,7 +15938,7 @@
       </w:pPr>
     </w:lvl>
   </w:abstractNum>
-  <w:abstractNum w:abstractNumId="41" w15:restartNumberingAfterBreak="0">
+  <w:abstractNum w:abstractNumId="41">
     <w:nsid w:val="7DD3613B"/>
     <w:multiLevelType w:val="hybridMultilevel"/>
     <w:tmpl w:val="D3108598"/>
@@ -16274,7 +16024,7 @@
       </w:pPr>
     </w:lvl>
   </w:abstractNum>
-  <w:abstractNum w:abstractNumId="42" w15:restartNumberingAfterBreak="0">
+  <w:abstractNum w:abstractNumId="42">
     <w:nsid w:val="7F0C4A21"/>
     <w:multiLevelType w:val="hybridMultilevel"/>
     <w:tmpl w:val="5062360A"/>
@@ -16360,7 +16110,7 @@
       </w:pPr>
     </w:lvl>
   </w:abstractNum>
-  <w:abstractNum w:abstractNumId="43" w15:restartNumberingAfterBreak="0">
+  <w:abstractNum w:abstractNumId="43">
     <w:nsid w:val="7FCA3CA9"/>
     <w:multiLevelType w:val="hybridMultilevel"/>
     <w:tmpl w:val="A70ACC68"/>
@@ -16583,7 +16333,7 @@
 </file>
 
 <file path=word/styles.xml><?xml version="1.0" encoding="utf-8"?>
-<w:styles xmlns:mc="http://schemas.openxmlformats.org/markup-compatibility/2006" xmlns:r="http://schemas.openxmlformats.org/officeDocument/2006/relationships" xmlns:w="http://schemas.openxmlformats.org/wordprocessingml/2006/main" xmlns:w14="http://schemas.microsoft.com/office/word/2010/wordml" xmlns:w15="http://schemas.microsoft.com/office/word/2012/wordml" xmlns:w16cid="http://schemas.microsoft.com/office/word/2016/wordml/cid" xmlns:w16se="http://schemas.microsoft.com/office/word/2015/wordml/symex" mc:Ignorable="w14 w15 w16se w16cid">
+<w:styles xmlns:mc="http://schemas.openxmlformats.org/markup-compatibility/2006" xmlns:r="http://schemas.openxmlformats.org/officeDocument/2006/relationships" xmlns:w="http://schemas.openxmlformats.org/wordprocessingml/2006/main" xmlns:w14="http://schemas.microsoft.com/office/word/2010/wordml" xmlns:w15="http://schemas.microsoft.com/office/word/2012/wordml" mc:Ignorable="w14 w15">
   <w:docDefaults>
     <w:rPrDefault>
       <w:rPr>
@@ -16601,7 +16351,7 @@
       </w:pPr>
     </w:pPrDefault>
   </w:docDefaults>
-  <w:latentStyles w:defLockedState="0" w:defUIPriority="99" w:defSemiHidden="0" w:defUnhideWhenUsed="0" w:defQFormat="0" w:count="375">
+  <w:latentStyles w:defLockedState="0" w:defUIPriority="99" w:defSemiHidden="0" w:defUnhideWhenUsed="0" w:defQFormat="0" w:count="371">
     <w:lsdException w:name="Normal" w:uiPriority="0" w:qFormat="1"/>
     <w:lsdException w:name="heading 1" w:uiPriority="9" w:qFormat="1"/>
     <w:lsdException w:name="heading 2" w:semiHidden="1" w:uiPriority="9" w:unhideWhenUsed="1" w:qFormat="1"/>
@@ -16973,10 +16723,6 @@
     <w:lsdException w:name="List Table 5 Dark Accent 6" w:uiPriority="50"/>
     <w:lsdException w:name="List Table 6 Colorful Accent 6" w:uiPriority="51"/>
     <w:lsdException w:name="List Table 7 Colorful Accent 6" w:uiPriority="52"/>
-    <w:lsdException w:name="Mention" w:semiHidden="1" w:unhideWhenUsed="1"/>
-    <w:lsdException w:name="Smart Hyperlink" w:semiHidden="1" w:unhideWhenUsed="1"/>
-    <w:lsdException w:name="Hashtag" w:semiHidden="1" w:unhideWhenUsed="1"/>
-    <w:lsdException w:name="Unresolved Mention" w:semiHidden="1" w:unhideWhenUsed="1"/>
   </w:latentStyles>
   <w:style w:type="paragraph" w:default="1" w:styleId="Normal">
     <w:name w:val="Normal"/>
@@ -16992,7 +16738,7 @@
   </w:style>
   <w:style w:type="paragraph" w:styleId="Ttulo1">
     <w:name w:val="heading 1"/>
-    <w:basedOn w:val="Ttulo"/>
+    <w:basedOn w:val="Puesto"/>
     <w:next w:val="Normal"/>
     <w:link w:val="Ttulo1Car"/>
     <w:autoRedefine/>
@@ -17015,7 +16761,7 @@
       <w:kern w:val="0"/>
       <w:sz w:val="36"/>
       <w:szCs w:val="32"/>
-      <w:lang w:val="es-419" w:eastAsia="es-CO"/>
+      <w:lang w:eastAsia="es-CO"/>
       <w14:ligatures w14:val="none"/>
     </w:rPr>
   </w:style>
@@ -17047,7 +16793,7 @@
       <w:kern w:val="0"/>
       <w:sz w:val="32"/>
       <w:szCs w:val="26"/>
-      <w:lang w:val="es-419" w:eastAsia="es-CO"/>
+      <w:lang w:eastAsia="es-CO"/>
       <w14:ligatures w14:val="none"/>
     </w:rPr>
   </w:style>
@@ -17169,7 +16915,6 @@
       <w:b/>
       <w:color w:val="FFFFFF" w:themeColor="background1"/>
       <w:sz w:val="72"/>
-      <w:lang w:val="es-419"/>
     </w:rPr>
   </w:style>
   <w:style w:type="character" w:customStyle="1" w:styleId="Ttulo1Car">
@@ -17187,7 +16932,7 @@
       <w:sz w:val="36"/>
       <w:szCs w:val="32"/>
       <w:shd w:val="clear" w:color="auto" w:fill="FFFFFF"/>
-      <w:lang w:val="es-419" w:eastAsia="es-CO"/>
+      <w:lang w:eastAsia="es-CO"/>
       <w14:ligatures w14:val="none"/>
     </w:rPr>
   </w:style>
@@ -17204,7 +16949,7 @@
       <w:kern w:val="0"/>
       <w:sz w:val="32"/>
       <w:szCs w:val="26"/>
-      <w:lang w:val="es-419" w:eastAsia="es-CO"/>
+      <w:lang w:eastAsia="es-CO"/>
       <w14:ligatures w14:val="none"/>
     </w:rPr>
   </w:style>
@@ -17222,7 +16967,7 @@
       <w:kern w:val="0"/>
       <w:sz w:val="32"/>
       <w:szCs w:val="24"/>
-      <w:lang w:val="es-419" w:eastAsia="es-CO"/>
+      <w:lang w:eastAsia="es-CO"/>
       <w14:ligatures w14:val="none"/>
     </w:rPr>
   </w:style>
@@ -17312,7 +17057,7 @@
       <w:kern w:val="0"/>
       <w:sz w:val="28"/>
       <w:szCs w:val="24"/>
-      <w:lang w:val="es-419" w:eastAsia="es-CO"/>
+      <w:lang w:eastAsia="es-CO"/>
       <w14:ligatures w14:val="none"/>
     </w:rPr>
   </w:style>
@@ -17329,7 +17074,7 @@
       <w:kern w:val="0"/>
       <w:sz w:val="28"/>
       <w:szCs w:val="24"/>
-      <w:lang w:val="es-419" w:eastAsia="es-CO"/>
+      <w:lang w:eastAsia="es-CO"/>
       <w14:ligatures w14:val="none"/>
     </w:rPr>
   </w:style>
@@ -17356,11 +17101,11 @@
       <w14:ligatures w14:val="none"/>
     </w:rPr>
   </w:style>
-  <w:style w:type="paragraph" w:styleId="Ttulo">
+  <w:style w:type="paragraph" w:styleId="Puesto">
     <w:name w:val="Title"/>
     <w:basedOn w:val="Normal"/>
     <w:next w:val="Normal"/>
-    <w:link w:val="TtuloCar"/>
+    <w:link w:val="PuestoCar"/>
     <w:uiPriority w:val="10"/>
     <w:qFormat/>
     <w:rsid w:val="00590D20"/>
@@ -17376,10 +17121,10 @@
       <w:szCs w:val="56"/>
     </w:rPr>
   </w:style>
-  <w:style w:type="character" w:customStyle="1" w:styleId="TtuloCar">
-    <w:name w:val="Título Car"/>
+  <w:style w:type="character" w:customStyle="1" w:styleId="PuestoCar">
+    <w:name w:val="Puesto Car"/>
     <w:basedOn w:val="Fuentedeprrafopredeter"/>
-    <w:link w:val="Ttulo"/>
+    <w:link w:val="Puesto"/>
     <w:uiPriority w:val="10"/>
     <w:rsid w:val="00590D20"/>
     <w:rPr>
@@ -17421,6 +17166,7 @@
     </w:rPr>
     <w:tblPr>
       <w:tblStyleRowBandSize w:val="1"/>
+      <w:tblInd w:w="0" w:type="dxa"/>
       <w:tblBorders>
         <w:top w:val="single" w:sz="4" w:space="0" w:color="D9D9D9" w:themeColor="background1" w:themeShade="D9"/>
         <w:left w:val="single" w:sz="4" w:space="0" w:color="D9D9D9" w:themeColor="background1" w:themeShade="D9"/>
@@ -17429,6 +17175,12 @@
         <w:insideH w:val="single" w:sz="4" w:space="0" w:color="D9D9D9" w:themeColor="background1" w:themeShade="D9"/>
         <w:insideV w:val="single" w:sz="4" w:space="0" w:color="D9D9D9" w:themeColor="background1" w:themeShade="D9"/>
       </w:tblBorders>
+      <w:tblCellMar>
+        <w:top w:w="0" w:type="dxa"/>
+        <w:left w:w="108" w:type="dxa"/>
+        <w:bottom w:w="0" w:type="dxa"/>
+        <w:right w:w="108" w:type="dxa"/>
+      </w:tblCellMar>
     </w:tblPr>
     <w:tblStylePr w:type="firstRow">
       <w:pPr>
@@ -17459,6 +17211,7 @@
       <w:spacing w:after="0" w:line="240" w:lineRule="auto"/>
     </w:pPr>
     <w:tblPr>
+      <w:tblInd w:w="0" w:type="dxa"/>
       <w:tblBorders>
         <w:top w:val="single" w:sz="4" w:space="0" w:color="auto"/>
         <w:left w:val="single" w:sz="4" w:space="0" w:color="auto"/>
@@ -17467,6 +17220,12 @@
         <w:insideH w:val="single" w:sz="4" w:space="0" w:color="auto"/>
         <w:insideV w:val="single" w:sz="4" w:space="0" w:color="auto"/>
       </w:tblBorders>
+      <w:tblCellMar>
+        <w:top w:w="0" w:type="dxa"/>
+        <w:left w:w="108" w:type="dxa"/>
+        <w:bottom w:w="0" w:type="dxa"/>
+        <w:right w:w="108" w:type="dxa"/>
+      </w:tblCellMar>
     </w:tblPr>
   </w:style>
   <w:style w:type="character" w:styleId="Hipervnculo">
@@ -17515,7 +17274,7 @@
       <w14:ligatures w14:val="none"/>
     </w:rPr>
   </w:style>
-  <w:style w:type="character" w:styleId="Mencinsinresolver">
+  <w:style w:type="character" w:customStyle="1" w:styleId="UnresolvedMention">
     <w:name w:val="Unresolved Mention"/>
     <w:basedOn w:val="Fuentedeprrafopredeter"/>
     <w:uiPriority w:val="99"/>
@@ -17527,7 +17286,7 @@
       <w:shd w:val="clear" w:color="auto" w:fill="E1DFDD"/>
     </w:rPr>
   </w:style>
-  <w:style w:type="table" w:styleId="Tablaconcuadrcula4-nfasis3">
+  <w:style w:type="table" w:styleId="Tabladecuadrcula4-nfasis3">
     <w:name w:val="Grid Table 4 Accent 3"/>
     <w:basedOn w:val="Tablanormal"/>
     <w:uiPriority w:val="49"/>
@@ -17542,6 +17301,7 @@
     <w:tblPr>
       <w:tblStyleRowBandSize w:val="1"/>
       <w:tblStyleColBandSize w:val="1"/>
+      <w:tblInd w:w="0" w:type="dxa"/>
       <w:tblBorders>
         <w:top w:val="single" w:sz="4" w:space="0" w:color="C9C9C9" w:themeColor="accent3" w:themeTint="99"/>
         <w:left w:val="single" w:sz="4" w:space="0" w:color="C9C9C9" w:themeColor="accent3" w:themeTint="99"/>
@@ -17550,6 +17310,12 @@
         <w:insideH w:val="single" w:sz="4" w:space="0" w:color="C9C9C9" w:themeColor="accent3" w:themeTint="99"/>
         <w:insideV w:val="single" w:sz="4" w:space="0" w:color="C9C9C9" w:themeColor="accent3" w:themeTint="99"/>
       </w:tblBorders>
+      <w:tblCellMar>
+        <w:top w:w="0" w:type="dxa"/>
+        <w:left w:w="108" w:type="dxa"/>
+        <w:bottom w:w="0" w:type="dxa"/>
+        <w:right w:w="108" w:type="dxa"/>
+      </w:tblCellMar>
     </w:tblPr>
     <w:tblStylePr w:type="firstRow">
       <w:rPr>
@@ -17637,7 +17403,7 @@
       <w:rFonts w:ascii="Calibri" w:hAnsi="Calibri"/>
       <w:kern w:val="0"/>
       <w:sz w:val="24"/>
-      <w:lang w:val="es-419" w:eastAsia="es-CO"/>
+      <w:lang w:eastAsia="es-CO"/>
       <w14:ligatures w14:val="none"/>
     </w:rPr>
   </w:style>
@@ -17679,7 +17445,7 @@
       <w:ind w:left="560"/>
     </w:pPr>
   </w:style>
-  <w:style w:type="paragraph" w:styleId="TtuloTDC">
+  <w:style w:type="paragraph" w:styleId="TtulodeTDC">
     <w:name w:val="TOC Heading"/>
     <w:basedOn w:val="Ttulo1"/>
     <w:next w:val="Normal"/>
@@ -17702,7 +17468,6 @@
       <w:rFonts w:eastAsiaTheme="majorEastAsia" w:cstheme="majorBidi"/>
       <w:spacing w:val="0"/>
       <w:sz w:val="32"/>
-      <w:lang w:val="es-CO"/>
     </w:rPr>
   </w:style>
   <w:style w:type="paragraph" w:styleId="Encabezado">
@@ -17769,7 +17534,7 @@
       <w:kern w:val="0"/>
       <w:sz w:val="28"/>
       <w:szCs w:val="24"/>
-      <w:lang w:val="es-419" w:eastAsia="es-CO"/>
+      <w:lang w:eastAsia="es-CO"/>
       <w14:ligatures w14:val="none"/>
     </w:rPr>
   </w:style>
@@ -18413,7 +18178,7 @@
 </file>
 
 <file path=customXml/itemProps4.xml><?xml version="1.0" encoding="utf-8"?>
-<ds:datastoreItem xmlns:ds="http://schemas.openxmlformats.org/officeDocument/2006/customXml" ds:itemID="{4B323B07-47BF-45ED-9CD0-81BB68214827}">
+<ds:datastoreItem xmlns:ds="http://schemas.openxmlformats.org/officeDocument/2006/customXml" ds:itemID="{0BC57026-496C-444F-9740-6B91BEE88EEA}">
   <ds:schemaRefs>
     <ds:schemaRef ds:uri="http://schemas.openxmlformats.org/officeDocument/2006/bibliography"/>
   </ds:schemaRefs>

--- a/fuentes/122112_CF02_DU.docx
+++ b/fuentes/122112_CF02_DU.docx
@@ -23,7 +23,7 @@
             <wp:docPr id="720828608" name="Imagen 2">
               <a:extLst xmlns:a="http://schemas.openxmlformats.org/drawingml/2006/main">
                 <a:ext uri="{C183D7F6-B498-43B3-948B-1728B52AA6E4}">
-                  <adec:decorative xmlns:adec="http://schemas.microsoft.com/office/drawing/2017/decorative" xmlns:asvg="http://schemas.microsoft.com/office/drawing/2016/SVG/main" xmlns:a14="http://schemas.microsoft.com/office/drawing/2010/main" xmlns:pic="http://schemas.openxmlformats.org/drawingml/2006/picture" xmlns:w16se="http://schemas.microsoft.com/office/word/2015/wordml/symex" xmlns:w16cid="http://schemas.microsoft.com/office/word/2016/wordml/cid" xmlns:w="http://schemas.openxmlformats.org/wordprocessingml/2006/main" xmlns:w10="urn:schemas-microsoft-com:office:word" xmlns:v="urn:schemas-microsoft-com:vml" xmlns:o="urn:schemas-microsoft-com:office:office" xmlns:am3d="http://schemas.microsoft.com/office/drawing/2017/model3d" xmlns:aink="http://schemas.microsoft.com/office/drawing/2016/ink" xmlns:cx8="http://schemas.microsoft.com/office/drawing/2016/5/14/chartex" xmlns:cx7="http://schemas.microsoft.com/office/drawing/2016/5/13/chartex" xmlns:cx6="http://schemas.microsoft.com/office/drawing/2016/5/12/chartex" xmlns:cx5="http://schemas.microsoft.com/office/drawing/2016/5/11/chartex" xmlns:cx4="http://schemas.microsoft.com/office/drawing/2016/5/10/chartex" xmlns:cx3="http://schemas.microsoft.com/office/drawing/2016/5/9/chartex" xmlns:cx2="http://schemas.microsoft.com/office/drawing/2015/10/21/chartex" xmlns:cx1="http://schemas.microsoft.com/office/drawing/2015/9/8/chartex" xmlns:cx="http://schemas.microsoft.com/office/drawing/2014/chartex" xmlns="" val="1"/>
+                  <adec:decorative xmlns="" xmlns:cx="http://schemas.microsoft.com/office/drawing/2014/chartex" xmlns:cx1="http://schemas.microsoft.com/office/drawing/2015/9/8/chartex" xmlns:cx2="http://schemas.microsoft.com/office/drawing/2015/10/21/chartex" xmlns:cx3="http://schemas.microsoft.com/office/drawing/2016/5/9/chartex" xmlns:cx4="http://schemas.microsoft.com/office/drawing/2016/5/10/chartex" xmlns:cx5="http://schemas.microsoft.com/office/drawing/2016/5/11/chartex" xmlns:cx6="http://schemas.microsoft.com/office/drawing/2016/5/12/chartex" xmlns:cx7="http://schemas.microsoft.com/office/drawing/2016/5/13/chartex" xmlns:cx8="http://schemas.microsoft.com/office/drawing/2016/5/14/chartex" xmlns:aink="http://schemas.microsoft.com/office/drawing/2016/ink" xmlns:am3d="http://schemas.microsoft.com/office/drawing/2017/model3d" xmlns:o="urn:schemas-microsoft-com:office:office" xmlns:v="urn:schemas-microsoft-com:vml" xmlns:w10="urn:schemas-microsoft-com:office:word" xmlns:w="http://schemas.openxmlformats.org/wordprocessingml/2006/main" xmlns:w16cid="http://schemas.microsoft.com/office/word/2016/wordml/cid" xmlns:w16se="http://schemas.microsoft.com/office/word/2015/wordml/symex" xmlns:pic="http://schemas.openxmlformats.org/drawingml/2006/picture" xmlns:a14="http://schemas.microsoft.com/office/drawing/2010/main" xmlns:asvg="http://schemas.microsoft.com/office/drawing/2016/SVG/main" xmlns:adec="http://schemas.microsoft.com/office/drawing/2017/decorative" val="1"/>
                 </a:ext>
               </a:extLst>
             </wp:docPr>
@@ -37,7 +37,7 @@
                     <pic:cNvPr id="720828608" name="Imagen 2">
                       <a:extLst>
                         <a:ext uri="{C183D7F6-B498-43B3-948B-1728B52AA6E4}">
-                          <adec:decorative xmlns:adec="http://schemas.microsoft.com/office/drawing/2017/decorative" xmlns:asvg="http://schemas.microsoft.com/office/drawing/2016/SVG/main" xmlns:a14="http://schemas.microsoft.com/office/drawing/2010/main" xmlns:w16se="http://schemas.microsoft.com/office/word/2015/wordml/symex" xmlns:w16cid="http://schemas.microsoft.com/office/word/2016/wordml/cid" xmlns:w="http://schemas.openxmlformats.org/wordprocessingml/2006/main" xmlns:w10="urn:schemas-microsoft-com:office:word" xmlns:v="urn:schemas-microsoft-com:vml" xmlns:o="urn:schemas-microsoft-com:office:office" xmlns:am3d="http://schemas.microsoft.com/office/drawing/2017/model3d" xmlns:aink="http://schemas.microsoft.com/office/drawing/2016/ink" xmlns:cx8="http://schemas.microsoft.com/office/drawing/2016/5/14/chartex" xmlns:cx7="http://schemas.microsoft.com/office/drawing/2016/5/13/chartex" xmlns:cx6="http://schemas.microsoft.com/office/drawing/2016/5/12/chartex" xmlns:cx5="http://schemas.microsoft.com/office/drawing/2016/5/11/chartex" xmlns:cx4="http://schemas.microsoft.com/office/drawing/2016/5/10/chartex" xmlns:cx3="http://schemas.microsoft.com/office/drawing/2016/5/9/chartex" xmlns:cx2="http://schemas.microsoft.com/office/drawing/2015/10/21/chartex" xmlns:cx1="http://schemas.microsoft.com/office/drawing/2015/9/8/chartex" xmlns:cx="http://schemas.microsoft.com/office/drawing/2014/chartex" xmlns="" val="1"/>
+                          <adec:decorative xmlns="" xmlns:cx="http://schemas.microsoft.com/office/drawing/2014/chartex" xmlns:cx1="http://schemas.microsoft.com/office/drawing/2015/9/8/chartex" xmlns:cx2="http://schemas.microsoft.com/office/drawing/2015/10/21/chartex" xmlns:cx3="http://schemas.microsoft.com/office/drawing/2016/5/9/chartex" xmlns:cx4="http://schemas.microsoft.com/office/drawing/2016/5/10/chartex" xmlns:cx5="http://schemas.microsoft.com/office/drawing/2016/5/11/chartex" xmlns:cx6="http://schemas.microsoft.com/office/drawing/2016/5/12/chartex" xmlns:cx7="http://schemas.microsoft.com/office/drawing/2016/5/13/chartex" xmlns:cx8="http://schemas.microsoft.com/office/drawing/2016/5/14/chartex" xmlns:aink="http://schemas.microsoft.com/office/drawing/2016/ink" xmlns:am3d="http://schemas.microsoft.com/office/drawing/2017/model3d" xmlns:o="urn:schemas-microsoft-com:office:office" xmlns:v="urn:schemas-microsoft-com:vml" xmlns:w10="urn:schemas-microsoft-com:office:word" xmlns:w="http://schemas.openxmlformats.org/wordprocessingml/2006/main" xmlns:w16cid="http://schemas.microsoft.com/office/word/2016/wordml/cid" xmlns:w16se="http://schemas.microsoft.com/office/word/2015/wordml/symex" xmlns:a14="http://schemas.microsoft.com/office/drawing/2010/main" xmlns:asvg="http://schemas.microsoft.com/office/drawing/2016/SVG/main" xmlns:adec="http://schemas.microsoft.com/office/drawing/2017/decorative" val="1"/>
                         </a:ext>
                       </a:extLst>
                     </pic:cNvPr>
@@ -146,7 +146,7 @@
                 <wp:docPr id="705825447" name="Rectángulo 3">
                   <a:extLst xmlns:a="http://schemas.openxmlformats.org/drawingml/2006/main">
                     <a:ext uri="{C183D7F6-B498-43B3-948B-1728B52AA6E4}">
-                      <adec:decorative xmlns:adec="http://schemas.microsoft.com/office/drawing/2017/decorative" xmlns:asvg="http://schemas.microsoft.com/office/drawing/2016/SVG/main" xmlns:a14="http://schemas.microsoft.com/office/drawing/2010/main" xmlns:pic="http://schemas.openxmlformats.org/drawingml/2006/picture" xmlns:w16se="http://schemas.microsoft.com/office/word/2015/wordml/symex" xmlns:w16cid="http://schemas.microsoft.com/office/word/2016/wordml/cid" xmlns:w="http://schemas.openxmlformats.org/wordprocessingml/2006/main" xmlns:w10="urn:schemas-microsoft-com:office:word" xmlns:v="urn:schemas-microsoft-com:vml" xmlns:o="urn:schemas-microsoft-com:office:office" xmlns:am3d="http://schemas.microsoft.com/office/drawing/2017/model3d" xmlns:aink="http://schemas.microsoft.com/office/drawing/2016/ink" xmlns:cx8="http://schemas.microsoft.com/office/drawing/2016/5/14/chartex" xmlns:cx7="http://schemas.microsoft.com/office/drawing/2016/5/13/chartex" xmlns:cx6="http://schemas.microsoft.com/office/drawing/2016/5/12/chartex" xmlns:cx5="http://schemas.microsoft.com/office/drawing/2016/5/11/chartex" xmlns:cx4="http://schemas.microsoft.com/office/drawing/2016/5/10/chartex" xmlns:cx3="http://schemas.microsoft.com/office/drawing/2016/5/9/chartex" xmlns:cx2="http://schemas.microsoft.com/office/drawing/2015/10/21/chartex" xmlns:cx1="http://schemas.microsoft.com/office/drawing/2015/9/8/chartex" xmlns:cx="http://schemas.microsoft.com/office/drawing/2014/chartex" xmlns="" val="1"/>
+                      <adec:decorative xmlns="" xmlns:cx="http://schemas.microsoft.com/office/drawing/2014/chartex" xmlns:cx1="http://schemas.microsoft.com/office/drawing/2015/9/8/chartex" xmlns:cx2="http://schemas.microsoft.com/office/drawing/2015/10/21/chartex" xmlns:cx3="http://schemas.microsoft.com/office/drawing/2016/5/9/chartex" xmlns:cx4="http://schemas.microsoft.com/office/drawing/2016/5/10/chartex" xmlns:cx5="http://schemas.microsoft.com/office/drawing/2016/5/11/chartex" xmlns:cx6="http://schemas.microsoft.com/office/drawing/2016/5/12/chartex" xmlns:cx7="http://schemas.microsoft.com/office/drawing/2016/5/13/chartex" xmlns:cx8="http://schemas.microsoft.com/office/drawing/2016/5/14/chartex" xmlns:aink="http://schemas.microsoft.com/office/drawing/2016/ink" xmlns:am3d="http://schemas.microsoft.com/office/drawing/2017/model3d" xmlns:o="urn:schemas-microsoft-com:office:office" xmlns:v="urn:schemas-microsoft-com:vml" xmlns:w10="urn:schemas-microsoft-com:office:word" xmlns:w="http://schemas.openxmlformats.org/wordprocessingml/2006/main" xmlns:w16cid="http://schemas.microsoft.com/office/word/2016/wordml/cid" xmlns:w16se="http://schemas.microsoft.com/office/word/2015/wordml/symex" xmlns:pic="http://schemas.openxmlformats.org/drawingml/2006/picture" xmlns:a14="http://schemas.microsoft.com/office/drawing/2010/main" xmlns:asvg="http://schemas.microsoft.com/office/drawing/2016/SVG/main" xmlns:adec="http://schemas.microsoft.com/office/drawing/2017/decorative" val="1"/>
                     </a:ext>
                   </a:extLst>
                 </wp:docPr>
@@ -201,7 +201,7 @@
               </wp:anchor>
             </w:drawing>
           </mc:Choice>
-          <mc:Fallback xmlns:oel="http://schemas.microsoft.com/office/2019/extlst" xmlns:w16cex="http://schemas.microsoft.com/office/word/2018/wordml/cex" xmlns:w16="http://schemas.microsoft.com/office/word/2018/wordml" xmlns:w16sdtdh="http://schemas.microsoft.com/office/word/2020/wordml/sdtdatahash" xmlns:a14="http://schemas.microsoft.com/office/drawing/2010/main" xmlns:pic="http://schemas.openxmlformats.org/drawingml/2006/picture" xmlns:adec="http://schemas.microsoft.com/office/drawing/2017/decorative" xmlns:a="http://schemas.openxmlformats.org/drawingml/2006/main" xmlns:asvg="http://schemas.microsoft.com/office/drawing/2016/SVG/main" xmlns:w16se="http://schemas.microsoft.com/office/word/2015/wordml/symex" xmlns:w16cid="http://schemas.microsoft.com/office/word/2016/wordml/cid" xmlns:am3d="http://schemas.microsoft.com/office/drawing/2017/model3d" xmlns:aink="http://schemas.microsoft.com/office/drawing/2016/ink" xmlns:cx8="http://schemas.microsoft.com/office/drawing/2016/5/14/chartex" xmlns:cx7="http://schemas.microsoft.com/office/drawing/2016/5/13/chartex" xmlns:cx6="http://schemas.microsoft.com/office/drawing/2016/5/12/chartex" xmlns:cx5="http://schemas.microsoft.com/office/drawing/2016/5/11/chartex" xmlns:cx4="http://schemas.microsoft.com/office/drawing/2016/5/10/chartex" xmlns:cx3="http://schemas.microsoft.com/office/drawing/2016/5/9/chartex" xmlns:cx2="http://schemas.microsoft.com/office/drawing/2015/10/21/chartex" xmlns:cx1="http://schemas.microsoft.com/office/drawing/2015/9/8/chartex" xmlns:cx="http://schemas.microsoft.com/office/drawing/2014/chartex">
+          <mc:Fallback xmlns:cx="http://schemas.microsoft.com/office/drawing/2014/chartex" xmlns:cx1="http://schemas.microsoft.com/office/drawing/2015/9/8/chartex" xmlns:cx2="http://schemas.microsoft.com/office/drawing/2015/10/21/chartex" xmlns:cx3="http://schemas.microsoft.com/office/drawing/2016/5/9/chartex" xmlns:cx4="http://schemas.microsoft.com/office/drawing/2016/5/10/chartex" xmlns:cx5="http://schemas.microsoft.com/office/drawing/2016/5/11/chartex" xmlns:cx6="http://schemas.microsoft.com/office/drawing/2016/5/12/chartex" xmlns:cx7="http://schemas.microsoft.com/office/drawing/2016/5/13/chartex" xmlns:cx8="http://schemas.microsoft.com/office/drawing/2016/5/14/chartex" xmlns:aink="http://schemas.microsoft.com/office/drawing/2016/ink" xmlns:am3d="http://schemas.microsoft.com/office/drawing/2017/model3d" xmlns:w16cid="http://schemas.microsoft.com/office/word/2016/wordml/cid" xmlns:w16se="http://schemas.microsoft.com/office/word/2015/wordml/symex" xmlns:asvg="http://schemas.microsoft.com/office/drawing/2016/SVG/main" xmlns:a="http://schemas.openxmlformats.org/drawingml/2006/main" xmlns:adec="http://schemas.microsoft.com/office/drawing/2017/decorative" xmlns:pic="http://schemas.openxmlformats.org/drawingml/2006/picture" xmlns:a14="http://schemas.microsoft.com/office/drawing/2010/main" xmlns:w16sdtdh="http://schemas.microsoft.com/office/word/2020/wordml/sdtdatahash" xmlns:w16="http://schemas.microsoft.com/office/word/2018/wordml" xmlns:w16cex="http://schemas.microsoft.com/office/word/2018/wordml/cex" xmlns:oel="http://schemas.microsoft.com/office/2019/extlst">
             <w:pict>
               <v:rect id="Rectángulo 3" style="position:absolute;margin-left:-55.7pt;margin-top:26.5pt;width:613.85pt;height:204pt;z-index:-251655168;visibility:visible;mso-wrap-style:square;mso-height-percent:0;mso-wrap-distance-left:9pt;mso-wrap-distance-top:0;mso-wrap-distance-right:9pt;mso-wrap-distance-bottom:0;mso-position-horizontal:absolute;mso-position-horizontal-relative:text;mso-position-vertical:absolute;mso-position-vertical-relative:text;mso-height-percent:0;mso-height-relative:margin;v-text-anchor:middle" alt="&quot;&quot;" o:spid="_x0000_s1026" fillcolor="#00314d" stroked="f" strokeweight="1pt" w14:anchorId="04BF2410" o:gfxdata="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"/>
             </w:pict>
@@ -242,7 +242,7 @@
                 <wp:docPr id="217" name="Cuadro de texto 2">
                   <a:extLst xmlns:a="http://schemas.openxmlformats.org/drawingml/2006/main">
                     <a:ext uri="{C183D7F6-B498-43B3-948B-1728B52AA6E4}">
-                      <adec:decorative xmlns:adec="http://schemas.microsoft.com/office/drawing/2017/decorative" xmlns:asvg="http://schemas.microsoft.com/office/drawing/2016/SVG/main" xmlns:a14="http://schemas.microsoft.com/office/drawing/2010/main" xmlns:pic="http://schemas.openxmlformats.org/drawingml/2006/picture" xmlns:w16se="http://schemas.microsoft.com/office/word/2015/wordml/symex" xmlns:w16cid="http://schemas.microsoft.com/office/word/2016/wordml/cid" xmlns:w="http://schemas.openxmlformats.org/wordprocessingml/2006/main" xmlns:w10="urn:schemas-microsoft-com:office:word" xmlns:v="urn:schemas-microsoft-com:vml" xmlns:o="urn:schemas-microsoft-com:office:office" xmlns:am3d="http://schemas.microsoft.com/office/drawing/2017/model3d" xmlns:aink="http://schemas.microsoft.com/office/drawing/2016/ink" xmlns:cx8="http://schemas.microsoft.com/office/drawing/2016/5/14/chartex" xmlns:cx7="http://schemas.microsoft.com/office/drawing/2016/5/13/chartex" xmlns:cx6="http://schemas.microsoft.com/office/drawing/2016/5/12/chartex" xmlns:cx5="http://schemas.microsoft.com/office/drawing/2016/5/11/chartex" xmlns:cx4="http://schemas.microsoft.com/office/drawing/2016/5/10/chartex" xmlns:cx3="http://schemas.microsoft.com/office/drawing/2016/5/9/chartex" xmlns:cx2="http://schemas.microsoft.com/office/drawing/2015/10/21/chartex" xmlns:cx1="http://schemas.microsoft.com/office/drawing/2015/9/8/chartex" xmlns:cx="http://schemas.microsoft.com/office/drawing/2014/chartex" xmlns="" val="1"/>
+                      <adec:decorative xmlns="" xmlns:cx="http://schemas.microsoft.com/office/drawing/2014/chartex" xmlns:cx1="http://schemas.microsoft.com/office/drawing/2015/9/8/chartex" xmlns:cx2="http://schemas.microsoft.com/office/drawing/2015/10/21/chartex" xmlns:cx3="http://schemas.microsoft.com/office/drawing/2016/5/9/chartex" xmlns:cx4="http://schemas.microsoft.com/office/drawing/2016/5/10/chartex" xmlns:cx5="http://schemas.microsoft.com/office/drawing/2016/5/11/chartex" xmlns:cx6="http://schemas.microsoft.com/office/drawing/2016/5/12/chartex" xmlns:cx7="http://schemas.microsoft.com/office/drawing/2016/5/13/chartex" xmlns:cx8="http://schemas.microsoft.com/office/drawing/2016/5/14/chartex" xmlns:aink="http://schemas.microsoft.com/office/drawing/2016/ink" xmlns:am3d="http://schemas.microsoft.com/office/drawing/2017/model3d" xmlns:o="urn:schemas-microsoft-com:office:office" xmlns:v="urn:schemas-microsoft-com:vml" xmlns:w10="urn:schemas-microsoft-com:office:word" xmlns:w="http://schemas.openxmlformats.org/wordprocessingml/2006/main" xmlns:w16cid="http://schemas.microsoft.com/office/word/2016/wordml/cid" xmlns:w16se="http://schemas.microsoft.com/office/word/2015/wordml/symex" xmlns:pic="http://schemas.openxmlformats.org/drawingml/2006/picture" xmlns:a14="http://schemas.microsoft.com/office/drawing/2010/main" xmlns:asvg="http://schemas.microsoft.com/office/drawing/2016/SVG/main" xmlns:adec="http://schemas.microsoft.com/office/drawing/2017/decorative" val="1"/>
                     </a:ext>
                   </a:extLst>
                 </wp:docPr>
@@ -1215,7 +1215,7 @@
                 <w:noProof/>
                 <w:webHidden/>
               </w:rPr>
-              <w:t>13</w:t>
+              <w:t>14</w:t>
             </w:r>
             <w:r>
               <w:rPr>
@@ -1859,7 +1859,7 @@
                 <w:noProof/>
                 <w:webHidden/>
               </w:rPr>
-              <w:t>20</w:t>
+              <w:t>21</w:t>
             </w:r>
             <w:r>
               <w:rPr>
@@ -1951,7 +1951,7 @@
                 <w:noProof/>
                 <w:webHidden/>
               </w:rPr>
-              <w:t>22</w:t>
+              <w:t>23</w:t>
             </w:r>
             <w:r>
               <w:rPr>
@@ -2043,7 +2043,7 @@
                 <w:noProof/>
                 <w:webHidden/>
               </w:rPr>
-              <w:t>23</w:t>
+              <w:t>24</w:t>
             </w:r>
             <w:r>
               <w:rPr>
@@ -2136,7 +2136,7 @@
                 <w:noProof/>
                 <w:webHidden/>
               </w:rPr>
-              <w:t>25</w:t>
+              <w:t>26</w:t>
             </w:r>
             <w:r>
               <w:rPr>
@@ -2412,7 +2412,7 @@
                 <w:noProof/>
                 <w:webHidden/>
               </w:rPr>
-              <w:t>30</w:t>
+              <w:t>31</w:t>
             </w:r>
             <w:r>
               <w:rPr>
@@ -2504,7 +2504,7 @@
                 <w:noProof/>
                 <w:webHidden/>
               </w:rPr>
-              <w:t>32</w:t>
+              <w:t>33</w:t>
             </w:r>
             <w:r>
               <w:rPr>
@@ -2577,7 +2577,7 @@
                 <w:noProof/>
                 <w:webHidden/>
               </w:rPr>
-              <w:t>36</w:t>
+              <w:t>37</w:t>
             </w:r>
             <w:r>
               <w:rPr>
@@ -2650,7 +2650,7 @@
                 <w:noProof/>
                 <w:webHidden/>
               </w:rPr>
-              <w:t>37</w:t>
+              <w:t>38</w:t>
             </w:r>
             <w:r>
               <w:rPr>
@@ -2723,7 +2723,7 @@
                 <w:noProof/>
                 <w:webHidden/>
               </w:rPr>
-              <w:t>38</w:t>
+              <w:t>39</w:t>
             </w:r>
             <w:r>
               <w:rPr>
@@ -2796,7 +2796,7 @@
                 <w:noProof/>
                 <w:webHidden/>
               </w:rPr>
-              <w:t>39</w:t>
+              <w:t>40</w:t>
             </w:r>
             <w:r>
               <w:rPr>
@@ -2869,7 +2869,7 @@
                 <w:noProof/>
                 <w:webHidden/>
               </w:rPr>
-              <w:t>41</w:t>
+              <w:t>42</w:t>
             </w:r>
             <w:r>
               <w:rPr>
@@ -2947,7 +2947,7 @@
             <wp:docPr id="1" name="Imagen 1">
               <a:extLst xmlns:a="http://schemas.openxmlformats.org/drawingml/2006/main">
                 <a:ext uri="{C183D7F6-B498-43B3-948B-1728B52AA6E4}">
-                  <adec:decorative xmlns:adec="http://schemas.microsoft.com/office/drawing/2017/decorative" xmlns:asvg="http://schemas.microsoft.com/office/drawing/2016/SVG/main" xmlns:a14="http://schemas.microsoft.com/office/drawing/2010/main" xmlns:pic="http://schemas.openxmlformats.org/drawingml/2006/picture" xmlns:w16se="http://schemas.microsoft.com/office/word/2015/wordml/symex" xmlns:w16cid="http://schemas.microsoft.com/office/word/2016/wordml/cid" xmlns:w="http://schemas.openxmlformats.org/wordprocessingml/2006/main" xmlns:w10="urn:schemas-microsoft-com:office:word" xmlns:v="urn:schemas-microsoft-com:vml" xmlns:o="urn:schemas-microsoft-com:office:office" xmlns:am3d="http://schemas.microsoft.com/office/drawing/2017/model3d" xmlns:aink="http://schemas.microsoft.com/office/drawing/2016/ink" xmlns:cx8="http://schemas.microsoft.com/office/drawing/2016/5/14/chartex" xmlns:cx7="http://schemas.microsoft.com/office/drawing/2016/5/13/chartex" xmlns:cx6="http://schemas.microsoft.com/office/drawing/2016/5/12/chartex" xmlns:cx5="http://schemas.microsoft.com/office/drawing/2016/5/11/chartex" xmlns:cx4="http://schemas.microsoft.com/office/drawing/2016/5/10/chartex" xmlns:cx3="http://schemas.microsoft.com/office/drawing/2016/5/9/chartex" xmlns:cx2="http://schemas.microsoft.com/office/drawing/2015/10/21/chartex" xmlns:cx1="http://schemas.microsoft.com/office/drawing/2015/9/8/chartex" xmlns:cx="http://schemas.microsoft.com/office/drawing/2014/chartex" xmlns="" val="1"/>
+                  <adec:decorative xmlns="" xmlns:cx="http://schemas.microsoft.com/office/drawing/2014/chartex" xmlns:cx1="http://schemas.microsoft.com/office/drawing/2015/9/8/chartex" xmlns:cx2="http://schemas.microsoft.com/office/drawing/2015/10/21/chartex" xmlns:cx3="http://schemas.microsoft.com/office/drawing/2016/5/9/chartex" xmlns:cx4="http://schemas.microsoft.com/office/drawing/2016/5/10/chartex" xmlns:cx5="http://schemas.microsoft.com/office/drawing/2016/5/11/chartex" xmlns:cx6="http://schemas.microsoft.com/office/drawing/2016/5/12/chartex" xmlns:cx7="http://schemas.microsoft.com/office/drawing/2016/5/13/chartex" xmlns:cx8="http://schemas.microsoft.com/office/drawing/2016/5/14/chartex" xmlns:aink="http://schemas.microsoft.com/office/drawing/2016/ink" xmlns:am3d="http://schemas.microsoft.com/office/drawing/2017/model3d" xmlns:o="urn:schemas-microsoft-com:office:office" xmlns:v="urn:schemas-microsoft-com:vml" xmlns:w10="urn:schemas-microsoft-com:office:word" xmlns:w="http://schemas.openxmlformats.org/wordprocessingml/2006/main" xmlns:w16cid="http://schemas.microsoft.com/office/word/2016/wordml/cid" xmlns:w16se="http://schemas.microsoft.com/office/word/2015/wordml/symex" xmlns:pic="http://schemas.openxmlformats.org/drawingml/2006/picture" xmlns:a14="http://schemas.microsoft.com/office/drawing/2010/main" xmlns:asvg="http://schemas.microsoft.com/office/drawing/2016/SVG/main" xmlns:adec="http://schemas.microsoft.com/office/drawing/2017/decorative" val="1"/>
                 </a:ext>
               </a:extLst>
             </wp:docPr>
@@ -3439,14 +3439,12 @@
         </w:rPr>
         <w:t>s</w:t>
       </w:r>
-      <w:proofErr w:type="spellStart"/>
       <w:r>
         <w:rPr>
           <w:rStyle w:val="Extranjerismo"/>
         </w:rPr>
         <w:t>oftware</w:t>
       </w:r>
-      <w:proofErr w:type="spellEnd"/>
       <w:r>
         <w:rPr>
           <w:rStyle w:val="Extranjerismo"/>
@@ -3773,31 +3771,13 @@
       <w:r>
         <w:t>“</w:t>
       </w:r>
-      <w:proofErr w:type="spellStart"/>
       <w:r>
         <w:rPr>
           <w:rStyle w:val="Extranjerismo"/>
           <w:lang w:val="es-CO"/>
         </w:rPr>
-        <w:t>project</w:t>
-      </w:r>
-      <w:proofErr w:type="spellEnd"/>
-      <w:r>
-        <w:rPr>
-          <w:rStyle w:val="Extranjerismo"/>
-          <w:lang w:val="es-CO"/>
-        </w:rPr>
-        <w:t xml:space="preserve"> </w:t>
-      </w:r>
-      <w:proofErr w:type="spellStart"/>
-      <w:r>
-        <w:rPr>
-          <w:rStyle w:val="Extranjerismo"/>
-          <w:lang w:val="es-CO"/>
-        </w:rPr>
-        <w:t>management</w:t>
-      </w:r>
-      <w:proofErr w:type="spellEnd"/>
+        <w:t>project management</w:t>
+      </w:r>
       <w:r>
         <w:rPr>
           <w:rStyle w:val="Extranjerismo"/>
@@ -4000,7 +3980,24 @@
         <w:rPr>
           <w:lang w:val="es-ES_tradnl" w:eastAsia="es-CO"/>
         </w:rPr>
-        <w:t xml:space="preserve">el alcance, objetivos y el curso de acción para el cumplimiento de ellos.​ Sus elementos de proceso son:​ </w:t>
+        <w:t xml:space="preserve">el alcance, objetivos y el curso de acción para el cumplimiento de ellos.​ </w:t>
+      </w:r>
+    </w:p>
+    <w:p>
+      <w:pPr>
+        <w:pStyle w:val="Prrafodelista"/>
+        <w:ind w:left="1789" w:firstLine="0"/>
+        <w:rPr>
+          <w:b/>
+          <w:bCs/>
+          <w:lang w:val="es-ES_tradnl" w:eastAsia="es-CO"/>
+        </w:rPr>
+      </w:pPr>
+      <w:r>
+        <w:rPr>
+          <w:lang w:val="es-ES_tradnl" w:eastAsia="es-CO"/>
+        </w:rPr>
+        <w:t xml:space="preserve">Sus elementos de proceso son:​ </w:t>
       </w:r>
     </w:p>
     <w:p>
@@ -4263,7 +4260,24 @@
         <w:rPr>
           <w:lang w:val="es-ES_tradnl" w:eastAsia="es-CO"/>
         </w:rPr>
-        <w:t>de los trabajos definidos en el plan de acción.​ Sus elementos de proceso son:​</w:t>
+        <w:t xml:space="preserve">de los trabajos definidos en el plan de acción.​ </w:t>
+      </w:r>
+    </w:p>
+    <w:p>
+      <w:pPr>
+        <w:pStyle w:val="Prrafodelista"/>
+        <w:ind w:left="1789" w:firstLine="0"/>
+        <w:rPr>
+          <w:b/>
+          <w:bCs/>
+          <w:lang w:val="es-ES_tradnl" w:eastAsia="es-CO"/>
+        </w:rPr>
+      </w:pPr>
+      <w:r>
+        <w:rPr>
+          <w:lang w:val="es-ES_tradnl" w:eastAsia="es-CO"/>
+        </w:rPr>
+        <w:t>Sus elementos de proceso son:​</w:t>
       </w:r>
     </w:p>
     <w:p>
@@ -4430,14 +4444,46 @@
           <w:bCs/>
           <w:lang w:eastAsia="es-CO"/>
         </w:rPr>
-        <w:t>Procesos de seguimiento y control: ​</w:t>
-      </w:r>
-      <w:r>
-        <w:rPr>
+        <w:t>Procesos de seguimiento y control</w:t>
+      </w:r>
+      <w:r>
+        <w:rPr>
+          <w:b/>
+          <w:bCs/>
           <w:lang w:eastAsia="es-CO"/>
         </w:rPr>
-        <w:t xml:space="preserve">monitoreo del progreso y desempeño logrados, identificar y corregir desviaciones. </w:t>
-      </w:r>
+        <w:t xml:space="preserve">: </w:t>
+      </w:r>
+      <w:r>
+        <w:rPr>
+          <w:bCs/>
+          <w:lang w:eastAsia="es-CO"/>
+        </w:rPr>
+        <w:t>monitoreo</w:t>
+      </w:r>
+      <w:r>
+        <w:rPr>
+          <w:lang w:eastAsia="es-CO"/>
+        </w:rPr>
+        <w:t xml:space="preserve"> </w:t>
+      </w:r>
+      <w:r>
+        <w:rPr>
+          <w:lang w:eastAsia="es-CO"/>
+        </w:rPr>
+        <w:t xml:space="preserve">del progreso y desempeño logrados, identificar y corregir desviaciones. </w:t>
+      </w:r>
+    </w:p>
+    <w:p>
+      <w:pPr>
+        <w:pStyle w:val="Prrafodelista"/>
+        <w:ind w:left="1789" w:firstLine="0"/>
+        <w:rPr>
+          <w:b/>
+          <w:bCs/>
+          <w:lang w:eastAsia="es-CO"/>
+        </w:rPr>
+      </w:pPr>
       <w:r>
         <w:rPr>
           <w:b/>
@@ -4708,11 +4754,14 @@
     </w:p>
     <w:p>
       <w:pPr>
-        <w:ind w:firstLine="1843"/>
+        <w:pStyle w:val="Prrafodelista"/>
+        <w:ind w:left="1789" w:firstLine="0"/>
         <w:rPr>
           <w:lang w:eastAsia="es-CO"/>
         </w:rPr>
       </w:pPr>
+      <w:bookmarkStart w:id="4" w:name="_GoBack"/>
+      <w:bookmarkEnd w:id="4"/>
       <w:r>
         <w:rPr>
           <w:lang w:eastAsia="es-CO"/>
@@ -4762,11 +4811,11 @@
       <w:pPr>
         <w:pStyle w:val="Ttulo1"/>
       </w:pPr>
-      <w:bookmarkStart w:id="4" w:name="_Toc167084020"/>
+      <w:bookmarkStart w:id="5" w:name="_Toc167084020"/>
       <w:r>
         <w:t>Grupo de inicio del proyecto</w:t>
       </w:r>
-      <w:bookmarkEnd w:id="4"/>
+      <w:bookmarkEnd w:id="5"/>
     </w:p>
     <w:p>
       <w:r>
@@ -4777,11 +4826,11 @@
       <w:pPr>
         <w:pStyle w:val="Ttulo2"/>
       </w:pPr>
-      <w:bookmarkStart w:id="5" w:name="_Toc167084021"/>
+      <w:bookmarkStart w:id="6" w:name="_Toc167084021"/>
       <w:r>
         <w:t>Definición y componentes para el inicio de un proyecto</w:t>
       </w:r>
-      <w:bookmarkEnd w:id="5"/>
+      <w:bookmarkEnd w:id="6"/>
       <w:r>
         <w:t xml:space="preserve"> </w:t>
       </w:r>
@@ -5117,11 +5166,11 @@
       <w:pPr>
         <w:pStyle w:val="Ttulo2"/>
       </w:pPr>
-      <w:bookmarkStart w:id="6" w:name="_Toc167084022"/>
+      <w:bookmarkStart w:id="7" w:name="_Toc167084022"/>
       <w:r>
         <w:t>Acta de constitución del proyecto</w:t>
       </w:r>
-      <w:bookmarkEnd w:id="6"/>
+      <w:bookmarkEnd w:id="7"/>
     </w:p>
     <w:p>
       <w:r>
@@ -5403,11 +5452,11 @@
       <w:r>
         <w:t xml:space="preserve"> </w:t>
       </w:r>
-      <w:bookmarkStart w:id="7" w:name="_Toc167084023"/>
+      <w:bookmarkStart w:id="8" w:name="_Toc167084023"/>
       <w:r>
         <w:t>Identificación de las partes interesadas</w:t>
       </w:r>
-      <w:bookmarkEnd w:id="7"/>
+      <w:bookmarkEnd w:id="8"/>
       <w:r>
         <w:t xml:space="preserve"> </w:t>
       </w:r>
@@ -5672,11 +5721,11 @@
       <w:pPr>
         <w:pStyle w:val="Ttulo1"/>
       </w:pPr>
-      <w:bookmarkStart w:id="8" w:name="_Toc167084024"/>
+      <w:bookmarkStart w:id="9" w:name="_Toc167084024"/>
       <w:r>
         <w:t>Grupo de planificación del proyecto</w:t>
       </w:r>
-      <w:bookmarkEnd w:id="8"/>
+      <w:bookmarkEnd w:id="9"/>
     </w:p>
     <w:p>
       <w:r>
@@ -5695,11 +5744,11 @@
       <w:r>
         <w:t xml:space="preserve"> </w:t>
       </w:r>
-      <w:bookmarkStart w:id="9" w:name="_Toc167084025"/>
+      <w:bookmarkStart w:id="10" w:name="_Toc167084025"/>
       <w:r>
         <w:t>Plan de gestión del alcance del proyecto</w:t>
       </w:r>
-      <w:bookmarkEnd w:id="9"/>
+      <w:bookmarkEnd w:id="10"/>
       <w:r>
         <w:t xml:space="preserve"> </w:t>
       </w:r>
@@ -5875,11 +5924,11 @@
       <w:pPr>
         <w:pStyle w:val="Ttulo2"/>
       </w:pPr>
-      <w:bookmarkStart w:id="10" w:name="_Toc167084026"/>
+      <w:bookmarkStart w:id="11" w:name="_Toc167084026"/>
       <w:r>
         <w:t>Plan de gestión del cronograma del proyecto</w:t>
       </w:r>
-      <w:bookmarkEnd w:id="10"/>
+      <w:bookmarkEnd w:id="11"/>
     </w:p>
     <w:p>
       <w:r>
@@ -6019,15 +6068,7 @@
     </w:p>
     <w:p>
       <w:r>
-        <w:t xml:space="preserve">La gestión del cronograma abarca su planificación, la definición, </w:t>
-      </w:r>
-      <w:proofErr w:type="spellStart"/>
-      <w:r>
-        <w:t>secuenciamiento</w:t>
-      </w:r>
-      <w:proofErr w:type="spellEnd"/>
-      <w:r>
-        <w:t xml:space="preserve"> y estimación de la duración de las actividades que lo componen; su desarrollo, y, finalmente, el control del mismo durante la ejecución del proyecto.</w:t>
+        <w:t>La gestión del cronograma abarca su planificación, la definición, secuenciamiento y estimación de la duración de las actividades que lo componen; su desarrollo, y, finalmente, el control del mismo durante la ejecución del proyecto.</w:t>
       </w:r>
     </w:p>
     <w:p>
@@ -6087,11 +6128,11 @@
       <w:pPr>
         <w:pStyle w:val="Ttulo2"/>
       </w:pPr>
-      <w:bookmarkStart w:id="11" w:name="_Toc167084027"/>
+      <w:bookmarkStart w:id="12" w:name="_Toc167084027"/>
       <w:r>
         <w:t>Plan de gestión de costos del proyecto</w:t>
       </w:r>
-      <w:bookmarkEnd w:id="11"/>
+      <w:bookmarkEnd w:id="12"/>
       <w:r>
         <w:t xml:space="preserve"> </w:t>
       </w:r>
@@ -6177,11 +6218,11 @@
       <w:pPr>
         <w:pStyle w:val="Ttulo2"/>
       </w:pPr>
-      <w:bookmarkStart w:id="12" w:name="_Toc167084028"/>
+      <w:bookmarkStart w:id="13" w:name="_Toc167084028"/>
       <w:r>
         <w:t>Plan de gestión de calidad del proyecto</w:t>
       </w:r>
-      <w:bookmarkEnd w:id="12"/>
+      <w:bookmarkEnd w:id="13"/>
       <w:r>
         <w:t xml:space="preserve"> </w:t>
       </w:r>
@@ -6213,7 +6254,13 @@
         <w:t>ISO 9000</w:t>
       </w:r>
       <w:r>
-        <w:t xml:space="preserve"> define la calidad como </w:t>
+        <w:t xml:space="preserve"> define la calidad como</w:t>
+      </w:r>
+      <w:r>
+        <w:t>:</w:t>
+      </w:r>
+      <w:r>
+        <w:t xml:space="preserve"> </w:t>
       </w:r>
       <w:r>
         <w:rPr>
@@ -6318,11 +6365,11 @@
       <w:pPr>
         <w:pStyle w:val="Ttulo2"/>
       </w:pPr>
-      <w:bookmarkStart w:id="13" w:name="_Toc167084029"/>
+      <w:bookmarkStart w:id="14" w:name="_Toc167084029"/>
       <w:r>
         <w:t>Plan de gestión de recursos humanos</w:t>
       </w:r>
-      <w:bookmarkEnd w:id="13"/>
+      <w:bookmarkEnd w:id="14"/>
       <w:r>
         <w:t xml:space="preserve"> </w:t>
       </w:r>
@@ -6527,11 +6574,11 @@
       <w:pPr>
         <w:pStyle w:val="Ttulo2"/>
       </w:pPr>
-      <w:bookmarkStart w:id="14" w:name="_Toc167084030"/>
+      <w:bookmarkStart w:id="15" w:name="_Toc167084030"/>
       <w:r>
         <w:t>Plan de gestión de comunicaciones</w:t>
       </w:r>
-      <w:bookmarkEnd w:id="14"/>
+      <w:bookmarkEnd w:id="15"/>
       <w:r>
         <w:t xml:space="preserve"> </w:t>
       </w:r>
@@ -6835,15 +6882,24 @@
       <w:pPr>
         <w:pStyle w:val="Ttulo2"/>
       </w:pPr>
-      <w:bookmarkStart w:id="15" w:name="_Toc167084031"/>
+      <w:bookmarkStart w:id="16" w:name="_Toc167084031"/>
       <w:r>
         <w:t>Plan de gestión del riesgo del proyecto</w:t>
       </w:r>
-      <w:bookmarkEnd w:id="15"/>
-    </w:p>
-    <w:p>
-      <w:r>
-        <w:t xml:space="preserve">La ISO 31000 define la gestión de riesgos como todas aquellas acciones coordinadas para dirigir y controlar los riesgos a los que puedan estar abocadas las organizaciones. Se identifican, valoran y controlan los riesgos asociados al proyecto. </w:t>
+      <w:bookmarkEnd w:id="16"/>
+    </w:p>
+    <w:p>
+      <w:pPr>
+        <w:spacing w:line="480" w:lineRule="auto"/>
+      </w:pPr>
+      <w:r>
+        <w:t>La ISO 31000 define la gestión de riesgos como</w:t>
+      </w:r>
+      <w:r>
+        <w:t>: todas</w:t>
+      </w:r>
+      <w:r>
+        <w:t xml:space="preserve"> aquellas acciones coordinadas para dirigir y controlar los riesgos a los que puedan estar abocadas las organizaciones. Se identifican, valoran y controlan los riesgos asociados al proyecto. </w:t>
       </w:r>
     </w:p>
     <w:p>
@@ -6937,11 +6993,11 @@
       <w:pPr>
         <w:pStyle w:val="Ttulo2"/>
       </w:pPr>
-      <w:bookmarkStart w:id="16" w:name="_Toc167084032"/>
+      <w:bookmarkStart w:id="17" w:name="_Toc167084032"/>
       <w:r>
         <w:t>Plan de gestión de adquisiciones del proyecto</w:t>
       </w:r>
-      <w:bookmarkEnd w:id="16"/>
+      <w:bookmarkEnd w:id="17"/>
       <w:r>
         <w:t xml:space="preserve"> </w:t>
       </w:r>
@@ -7299,11 +7355,11 @@
       <w:pPr>
         <w:pStyle w:val="Ttulo1"/>
       </w:pPr>
-      <w:bookmarkStart w:id="17" w:name="_Toc167084033"/>
+      <w:bookmarkStart w:id="18" w:name="_Toc167084033"/>
       <w:r>
         <w:t>Formulación de propuestas de mercado acordes con las necesidades de la población del sector</w:t>
       </w:r>
-      <w:bookmarkEnd w:id="17"/>
+      <w:bookmarkEnd w:id="18"/>
     </w:p>
     <w:p>
       <w:r>
@@ -7314,11 +7370,11 @@
       <w:pPr>
         <w:pStyle w:val="Ttulo2"/>
       </w:pPr>
-      <w:bookmarkStart w:id="18" w:name="_Toc167084034"/>
+      <w:bookmarkStart w:id="19" w:name="_Toc167084034"/>
       <w:r>
         <w:t>Identificación del mercado y población objeto</w:t>
       </w:r>
-      <w:bookmarkEnd w:id="18"/>
+      <w:bookmarkEnd w:id="19"/>
     </w:p>
     <w:p>
       <w:r>
@@ -7329,17 +7385,8 @@
           <w:rStyle w:val="Extranjerismo"/>
           <w:lang w:val="es-CO"/>
         </w:rPr>
-        <w:t xml:space="preserve">American Marketing </w:t>
-      </w:r>
-      <w:proofErr w:type="spellStart"/>
-      <w:r>
-        <w:rPr>
-          <w:rStyle w:val="Extranjerismo"/>
-          <w:lang w:val="es-CO"/>
-        </w:rPr>
-        <w:t>Association</w:t>
-      </w:r>
-      <w:proofErr w:type="spellEnd"/>
+        <w:t>American Marketing Association</w:t>
+      </w:r>
       <w:r>
         <w:t xml:space="preserve"> [A.M.A] (2017), citado por ESAN (2016), se define como</w:t>
       </w:r>
@@ -7682,6 +7729,7 @@
           <w:ilvl w:val="0"/>
           <w:numId w:val="35"/>
         </w:numPr>
+        <w:ind w:left="2124" w:hanging="1055"/>
       </w:pPr>
       <w:r>
         <w:rPr>
@@ -7817,11 +7865,11 @@
       <w:pPr>
         <w:pStyle w:val="Ttulo2"/>
       </w:pPr>
-      <w:bookmarkStart w:id="19" w:name="_Toc167084035"/>
+      <w:bookmarkStart w:id="20" w:name="_Toc167084035"/>
       <w:r>
         <w:t>Concepto y características de portafolio de servicio</w:t>
       </w:r>
-      <w:bookmarkEnd w:id="19"/>
+      <w:bookmarkEnd w:id="20"/>
     </w:p>
     <w:p>
       <w:r>
@@ -7910,11 +7958,11 @@
       <w:pPr>
         <w:pStyle w:val="Ttulo2"/>
       </w:pPr>
-      <w:bookmarkStart w:id="20" w:name="_Toc167084036"/>
+      <w:bookmarkStart w:id="21" w:name="_Toc167084036"/>
       <w:r>
         <w:t>Construcción de portafolio de servicios</w:t>
       </w:r>
-      <w:bookmarkEnd w:id="20"/>
+      <w:bookmarkEnd w:id="21"/>
       <w:r>
         <w:t xml:space="preserve"> </w:t>
       </w:r>
@@ -7956,6 +8004,7 @@
           <w:ilvl w:val="0"/>
           <w:numId w:val="38"/>
         </w:numPr>
+        <w:ind w:left="2124" w:hanging="1055"/>
       </w:pPr>
       <w:r>
         <w:rPr>
@@ -7989,8 +8038,6 @@
       <w:r>
         <w:t xml:space="preserve"> y</w:t>
       </w:r>
-      <w:bookmarkStart w:id="21" w:name="_GoBack"/>
-      <w:bookmarkEnd w:id="21"/>
       <w:r>
         <w:t xml:space="preserve"> 20 años.</w:t>
       </w:r>
@@ -8182,13 +8229,8 @@
       </w:r>
     </w:p>
     <w:p>
-      <w:proofErr w:type="spellStart"/>
-      <w:r>
-        <w:t>Mullin</w:t>
-      </w:r>
-      <w:proofErr w:type="spellEnd"/>
-      <w:r>
-        <w:t xml:space="preserve"> (1985) afirma que el mercadeo deportivo está compuesto por varias actividades que están diseñadas para analizar los deseos y necesidades de los consumidores del deporte. Es mediante el mercadeo que las organizaciones pueden establecer estrategias para incrementar y/o mejorar su comercio (productos, servicios, eventos).</w:t>
+      <w:r>
+        <w:t>Mullin (1985) afirma que el mercadeo deportivo está compuesto por varias actividades que están diseñadas para analizar los deseos y necesidades de los consumidores del deporte. Es mediante el mercadeo que las organizaciones pueden establecer estrategias para incrementar y/o mejorar su comercio (productos, servicios, eventos).</w:t>
       </w:r>
     </w:p>
     <w:p>
@@ -8581,7 +8623,7 @@
                           <a14:useLocalDpi xmlns:a14="http://schemas.microsoft.com/office/drawing/2010/main" val="0"/>
                         </a:ext>
                         <a:ext uri="{96DAC541-7B7A-43D3-8B79-37D633B846F1}">
-                          <asvg:svgBlip xmlns:asvg="http://schemas.microsoft.com/office/drawing/2016/SVG/main" xmlns:a14="http://schemas.microsoft.com/office/drawing/2010/main" xmlns:adec="http://schemas.microsoft.com/office/drawing/2017/decorative" xmlns:w16se="http://schemas.microsoft.com/office/word/2015/wordml/symex" xmlns:w16cid="http://schemas.microsoft.com/office/word/2016/wordml/cid" xmlns:w="http://schemas.openxmlformats.org/wordprocessingml/2006/main" xmlns:w10="urn:schemas-microsoft-com:office:word" xmlns:v="urn:schemas-microsoft-com:vml" xmlns:o="urn:schemas-microsoft-com:office:office" xmlns:am3d="http://schemas.microsoft.com/office/drawing/2017/model3d" xmlns:aink="http://schemas.microsoft.com/office/drawing/2016/ink" xmlns:cx8="http://schemas.microsoft.com/office/drawing/2016/5/14/chartex" xmlns:cx7="http://schemas.microsoft.com/office/drawing/2016/5/13/chartex" xmlns:cx6="http://schemas.microsoft.com/office/drawing/2016/5/12/chartex" xmlns:cx5="http://schemas.microsoft.com/office/drawing/2016/5/11/chartex" xmlns:cx4="http://schemas.microsoft.com/office/drawing/2016/5/10/chartex" xmlns:cx3="http://schemas.microsoft.com/office/drawing/2016/5/9/chartex" xmlns:cx2="http://schemas.microsoft.com/office/drawing/2015/10/21/chartex" xmlns:cx1="http://schemas.microsoft.com/office/drawing/2015/9/8/chartex" xmlns:cx="http://schemas.microsoft.com/office/drawing/2014/chartex" xmlns="" r:embed="rId17"/>
+                          <asvg:svgBlip xmlns="" xmlns:cx="http://schemas.microsoft.com/office/drawing/2014/chartex" xmlns:cx1="http://schemas.microsoft.com/office/drawing/2015/9/8/chartex" xmlns:cx2="http://schemas.microsoft.com/office/drawing/2015/10/21/chartex" xmlns:cx3="http://schemas.microsoft.com/office/drawing/2016/5/9/chartex" xmlns:cx4="http://schemas.microsoft.com/office/drawing/2016/5/10/chartex" xmlns:cx5="http://schemas.microsoft.com/office/drawing/2016/5/11/chartex" xmlns:cx6="http://schemas.microsoft.com/office/drawing/2016/5/12/chartex" xmlns:cx7="http://schemas.microsoft.com/office/drawing/2016/5/13/chartex" xmlns:cx8="http://schemas.microsoft.com/office/drawing/2016/5/14/chartex" xmlns:aink="http://schemas.microsoft.com/office/drawing/2016/ink" xmlns:am3d="http://schemas.microsoft.com/office/drawing/2017/model3d" xmlns:o="urn:schemas-microsoft-com:office:office" xmlns:v="urn:schemas-microsoft-com:vml" xmlns:w10="urn:schemas-microsoft-com:office:word" xmlns:w="http://schemas.openxmlformats.org/wordprocessingml/2006/main" xmlns:w16cid="http://schemas.microsoft.com/office/word/2016/wordml/cid" xmlns:w16se="http://schemas.microsoft.com/office/word/2015/wordml/symex" xmlns:adec="http://schemas.microsoft.com/office/drawing/2017/decorative" xmlns:a14="http://schemas.microsoft.com/office/drawing/2010/main" xmlns:asvg="http://schemas.microsoft.com/office/drawing/2016/SVG/main" r:embed="rId17"/>
                         </a:ext>
                       </a:extLst>
                     </a:blip>
@@ -8846,15 +8888,7 @@
               <w:ind w:firstLine="0"/>
             </w:pPr>
             <w:r>
-              <w:t xml:space="preserve">Project Management </w:t>
-            </w:r>
-            <w:proofErr w:type="spellStart"/>
-            <w:r>
-              <w:t>Institute</w:t>
-            </w:r>
-            <w:proofErr w:type="spellEnd"/>
-            <w:r>
-              <w:t xml:space="preserve"> [PMI]. (2004). Guía de los Fundamentos para la Dirección de Proyectos.</w:t>
+              <w:t>Project Management Institute [PMI]. (2004). Guía de los Fundamentos para la Dirección de Proyectos.</w:t>
             </w:r>
           </w:p>
         </w:tc>
@@ -8946,21 +8980,7 @@
         <w:rPr>
           <w:lang w:eastAsia="es-CO"/>
         </w:rPr>
-        <w:t xml:space="preserve">Cajal, A. (2020). Portafolio de servicios: tipos, partes y ejemplos. </w:t>
-      </w:r>
-      <w:proofErr w:type="spellStart"/>
-      <w:r>
-        <w:rPr>
-          <w:lang w:eastAsia="es-CO"/>
-        </w:rPr>
-        <w:t>Lifeder</w:t>
-      </w:r>
-      <w:proofErr w:type="spellEnd"/>
-      <w:r>
-        <w:rPr>
-          <w:lang w:eastAsia="es-CO"/>
-        </w:rPr>
-        <w:t>.</w:t>
+        <w:t>Cajal, A. (2020). Portafolio de servicios: tipos, partes y ejemplos. Lifeder.</w:t>
       </w:r>
     </w:p>
     <w:p>
@@ -9042,49 +9062,7 @@
         <w:rPr>
           <w:lang w:eastAsia="es-CO"/>
         </w:rPr>
-        <w:t xml:space="preserve">(2006). ICB </w:t>
-      </w:r>
-      <w:proofErr w:type="spellStart"/>
-      <w:r>
-        <w:rPr>
-          <w:lang w:eastAsia="es-CO"/>
-        </w:rPr>
-        <w:t>Competence</w:t>
-      </w:r>
-      <w:proofErr w:type="spellEnd"/>
-      <w:r>
-        <w:rPr>
-          <w:lang w:eastAsia="es-CO"/>
-        </w:rPr>
-        <w:t xml:space="preserve"> </w:t>
-      </w:r>
-      <w:proofErr w:type="spellStart"/>
-      <w:r>
-        <w:rPr>
-          <w:lang w:eastAsia="es-CO"/>
-        </w:rPr>
-        <w:t>Baseline</w:t>
-      </w:r>
-      <w:proofErr w:type="spellEnd"/>
-      <w:r>
-        <w:rPr>
-          <w:lang w:eastAsia="es-CO"/>
-        </w:rPr>
-        <w:t xml:space="preserve"> </w:t>
-      </w:r>
-      <w:proofErr w:type="spellStart"/>
-      <w:r>
-        <w:rPr>
-          <w:lang w:eastAsia="es-CO"/>
-        </w:rPr>
-        <w:t>Version</w:t>
-      </w:r>
-      <w:proofErr w:type="spellEnd"/>
-      <w:r>
-        <w:rPr>
-          <w:lang w:eastAsia="es-CO"/>
-        </w:rPr>
-        <w:t xml:space="preserve"> 3.0.</w:t>
+        <w:t>(2006). ICB Competence Baseline Version 3.0.</w:t>
       </w:r>
     </w:p>
     <w:p>
@@ -9101,61 +9079,7 @@
           <w:sz w:val="27"/>
           <w:szCs w:val="27"/>
         </w:rPr>
-        <w:t xml:space="preserve">International </w:t>
-      </w:r>
-      <w:proofErr w:type="spellStart"/>
-      <w:r>
-        <w:rPr>
-          <w:color w:val="000000"/>
-          <w:sz w:val="27"/>
-          <w:szCs w:val="27"/>
-        </w:rPr>
-        <w:t>Organization</w:t>
-      </w:r>
-      <w:proofErr w:type="spellEnd"/>
-      <w:r>
-        <w:rPr>
-          <w:color w:val="000000"/>
-          <w:sz w:val="27"/>
-          <w:szCs w:val="27"/>
-        </w:rPr>
-        <w:t xml:space="preserve"> </w:t>
-      </w:r>
-      <w:proofErr w:type="spellStart"/>
-      <w:r>
-        <w:rPr>
-          <w:color w:val="000000"/>
-          <w:sz w:val="27"/>
-          <w:szCs w:val="27"/>
-        </w:rPr>
-        <w:t>for</w:t>
-      </w:r>
-      <w:proofErr w:type="spellEnd"/>
-      <w:r>
-        <w:rPr>
-          <w:color w:val="000000"/>
-          <w:sz w:val="27"/>
-          <w:szCs w:val="27"/>
-        </w:rPr>
-        <w:t xml:space="preserve"> </w:t>
-      </w:r>
-      <w:proofErr w:type="spellStart"/>
-      <w:r>
-        <w:rPr>
-          <w:color w:val="000000"/>
-          <w:sz w:val="27"/>
-          <w:szCs w:val="27"/>
-        </w:rPr>
-        <w:t>Standardization</w:t>
-      </w:r>
-      <w:proofErr w:type="spellEnd"/>
-      <w:r>
-        <w:rPr>
-          <w:color w:val="000000"/>
-          <w:sz w:val="27"/>
-          <w:szCs w:val="27"/>
-        </w:rPr>
-        <w:t xml:space="preserve">. (2018). ISO 31000:2018, Gestión del riesgo. Principios y directrices. Recuperado de </w:t>
+        <w:t xml:space="preserve">International Organization for Standardization. (2018). ISO 31000:2018, Gestión del riesgo. Principios y directrices. Recuperado de </w:t>
       </w:r>
       <w:hyperlink r:id="rId20" w:history="1">
         <w:r>
@@ -9245,16 +9169,8 @@
         <w:rPr>
           <w:lang w:eastAsia="es-CO"/>
         </w:rPr>
-        <w:t xml:space="preserve">Project Management </w:t>
-      </w:r>
-      <w:proofErr w:type="spellStart"/>
-      <w:r>
-        <w:rPr>
-          <w:lang w:eastAsia="es-CO"/>
-        </w:rPr>
-        <w:t>Institute</w:t>
-      </w:r>
-      <w:proofErr w:type="spellEnd"/>
+        <w:t>Project Management Institute</w:t>
+      </w:r>
       <w:r>
         <w:rPr>
           <w:lang w:eastAsia="es-CO"/>
@@ -9283,33 +9199,11 @@
           <w:lang w:eastAsia="es-CO"/>
         </w:rPr>
       </w:pPr>
-      <w:proofErr w:type="spellStart"/>
       <w:r>
         <w:rPr>
           <w:lang w:eastAsia="es-CO"/>
         </w:rPr>
-        <w:t>Plepso</w:t>
-      </w:r>
-      <w:proofErr w:type="spellEnd"/>
-      <w:r>
-        <w:rPr>
-          <w:lang w:eastAsia="es-CO"/>
-        </w:rPr>
-        <w:t xml:space="preserve">, C. A. (2015). Estudios de mercados y de opinión pública. Según </w:t>
-      </w:r>
-      <w:proofErr w:type="spellStart"/>
-      <w:r>
-        <w:rPr>
-          <w:lang w:eastAsia="es-CO"/>
-        </w:rPr>
-        <w:t>Mullin</w:t>
-      </w:r>
-      <w:proofErr w:type="spellEnd"/>
-      <w:r>
-        <w:rPr>
-          <w:lang w:eastAsia="es-CO"/>
-        </w:rPr>
-        <w:t xml:space="preserve"> (1985). Recuperado de </w:t>
+        <w:t xml:space="preserve">Plepso, C. A. (2015). Estudios de mercados y de opinión pública. Según Mullin (1985). Recuperado de </w:t>
       </w:r>
       <w:hyperlink r:id="rId23" w:history="1">
         <w:r>
@@ -9448,21 +9342,12 @@
                 <w:sz w:val="24"/>
               </w:rPr>
             </w:pPr>
-            <w:proofErr w:type="spellStart"/>
-            <w:r>
-              <w:rPr>
-                <w:rFonts w:asciiTheme="minorHAnsi" w:hAnsiTheme="minorHAnsi" w:cstheme="minorHAnsi"/>
-                <w:sz w:val="24"/>
-              </w:rPr>
-              <w:t>Milady</w:t>
-            </w:r>
-            <w:proofErr w:type="spellEnd"/>
-            <w:r>
-              <w:rPr>
-                <w:rFonts w:asciiTheme="minorHAnsi" w:hAnsiTheme="minorHAnsi" w:cstheme="minorHAnsi"/>
-                <w:sz w:val="24"/>
-              </w:rPr>
-              <w:t xml:space="preserve"> Tatiana Villamil Castellanos</w:t>
+            <w:r>
+              <w:rPr>
+                <w:rFonts w:asciiTheme="minorHAnsi" w:hAnsiTheme="minorHAnsi" w:cstheme="minorHAnsi"/>
+                <w:sz w:val="24"/>
+              </w:rPr>
+              <w:t>Milady Tatiana Villamil Castellanos</w:t>
             </w:r>
           </w:p>
         </w:tc>
@@ -9527,17 +9412,8 @@
                 <w:rFonts w:asciiTheme="minorHAnsi" w:hAnsiTheme="minorHAnsi" w:cstheme="minorHAnsi"/>
                 <w:sz w:val="24"/>
               </w:rPr>
-              <w:t xml:space="preserve">Liliana Victoria Morales </w:t>
-            </w:r>
-            <w:proofErr w:type="spellStart"/>
-            <w:r>
-              <w:rPr>
-                <w:rFonts w:asciiTheme="minorHAnsi" w:hAnsiTheme="minorHAnsi" w:cstheme="minorHAnsi"/>
-                <w:sz w:val="24"/>
-              </w:rPr>
-              <w:t>Gualdrón</w:t>
-            </w:r>
-            <w:proofErr w:type="spellEnd"/>
+              <w:t>Liliana Victoria Morales Gualdrón</w:t>
+            </w:r>
           </w:p>
         </w:tc>
         <w:tc>
@@ -10054,23 +9930,7 @@
                 <w:rFonts w:asciiTheme="minorHAnsi" w:hAnsiTheme="minorHAnsi" w:cstheme="minorHAnsi"/>
                 <w:sz w:val="24"/>
               </w:rPr>
-              <w:t xml:space="preserve">Gloria Lida </w:t>
-            </w:r>
-            <w:proofErr w:type="spellStart"/>
-            <w:r>
-              <w:rPr>
-                <w:rFonts w:asciiTheme="minorHAnsi" w:hAnsiTheme="minorHAnsi" w:cstheme="minorHAnsi"/>
-                <w:sz w:val="24"/>
-              </w:rPr>
-              <w:t>Alzate</w:t>
-            </w:r>
-            <w:proofErr w:type="spellEnd"/>
-            <w:r>
-              <w:rPr>
-                <w:rFonts w:asciiTheme="minorHAnsi" w:hAnsiTheme="minorHAnsi" w:cstheme="minorHAnsi"/>
-                <w:sz w:val="24"/>
-              </w:rPr>
-              <w:t xml:space="preserve"> Suarez</w:t>
+              <w:t>Gloria Lida Alzate Suarez</w:t>
             </w:r>
           </w:p>
         </w:tc>
@@ -10415,47 +10275,13 @@
                 <w:sz w:val="24"/>
               </w:rPr>
             </w:pPr>
-            <w:proofErr w:type="spellStart"/>
-            <w:r>
-              <w:rPr>
-                <w:rFonts w:asciiTheme="minorHAnsi" w:hAnsiTheme="minorHAnsi" w:cstheme="minorHAnsi"/>
-                <w:sz w:val="24"/>
-              </w:rPr>
-              <w:t>Leyson</w:t>
-            </w:r>
-            <w:proofErr w:type="spellEnd"/>
-            <w:r>
-              <w:rPr>
-                <w:rFonts w:asciiTheme="minorHAnsi" w:hAnsiTheme="minorHAnsi" w:cstheme="minorHAnsi"/>
-                <w:sz w:val="24"/>
-              </w:rPr>
-              <w:t xml:space="preserve"> </w:t>
-            </w:r>
-            <w:proofErr w:type="spellStart"/>
-            <w:r>
-              <w:rPr>
-                <w:rFonts w:asciiTheme="minorHAnsi" w:hAnsiTheme="minorHAnsi" w:cstheme="minorHAnsi"/>
-                <w:sz w:val="24"/>
-              </w:rPr>
-              <w:t>Fabian</w:t>
-            </w:r>
-            <w:proofErr w:type="spellEnd"/>
-            <w:r>
-              <w:rPr>
-                <w:rFonts w:asciiTheme="minorHAnsi" w:hAnsiTheme="minorHAnsi" w:cstheme="minorHAnsi"/>
-                <w:sz w:val="24"/>
-              </w:rPr>
-              <w:t xml:space="preserve"> Castaño </w:t>
-            </w:r>
-            <w:proofErr w:type="spellStart"/>
-            <w:r>
-              <w:rPr>
-                <w:rFonts w:asciiTheme="minorHAnsi" w:hAnsiTheme="minorHAnsi" w:cstheme="minorHAnsi"/>
-                <w:sz w:val="24"/>
-              </w:rPr>
-              <w:t>Perez</w:t>
-            </w:r>
-            <w:proofErr w:type="spellEnd"/>
+            <w:r>
+              <w:rPr>
+                <w:rFonts w:asciiTheme="minorHAnsi" w:hAnsiTheme="minorHAnsi" w:cstheme="minorHAnsi"/>
+                <w:sz w:val="24"/>
+              </w:rPr>
+              <w:t>Leyson Fabian Castaño Perez</w:t>
+            </w:r>
           </w:p>
         </w:tc>
         <w:tc>
@@ -10543,17 +10369,8 @@
                 <w:rFonts w:asciiTheme="minorHAnsi" w:hAnsiTheme="minorHAnsi" w:cstheme="minorHAnsi"/>
                 <w:sz w:val="24"/>
               </w:rPr>
-              <w:t xml:space="preserve">Luis Fernando Sarmiento </w:t>
-            </w:r>
-            <w:proofErr w:type="spellStart"/>
-            <w:r>
-              <w:rPr>
-                <w:rFonts w:asciiTheme="minorHAnsi" w:hAnsiTheme="minorHAnsi" w:cstheme="minorHAnsi"/>
-                <w:sz w:val="24"/>
-              </w:rPr>
-              <w:t>Betancourth</w:t>
-            </w:r>
-            <w:proofErr w:type="spellEnd"/>
+              <w:t>Luis Fernando Sarmiento Betancourth</w:t>
+            </w:r>
           </w:p>
         </w:tc>
         <w:tc>
@@ -10638,17 +10455,8 @@
                 <w:rFonts w:asciiTheme="minorHAnsi" w:hAnsiTheme="minorHAnsi" w:cstheme="minorHAnsi"/>
                 <w:sz w:val="24"/>
               </w:rPr>
-              <w:t xml:space="preserve">Adriana Marcela Suárez </w:t>
-            </w:r>
-            <w:proofErr w:type="spellStart"/>
-            <w:r>
-              <w:rPr>
-                <w:rFonts w:asciiTheme="minorHAnsi" w:hAnsiTheme="minorHAnsi" w:cstheme="minorHAnsi"/>
-                <w:sz w:val="24"/>
-              </w:rPr>
-              <w:t>Eljure</w:t>
-            </w:r>
-            <w:proofErr w:type="spellEnd"/>
+              <w:t>Adriana Marcela Suárez Eljure</w:t>
+            </w:r>
           </w:p>
         </w:tc>
         <w:tc>
@@ -10869,33 +10677,8 @@
                 <w:rFonts w:asciiTheme="minorHAnsi" w:hAnsiTheme="minorHAnsi" w:cstheme="minorHAnsi"/>
                 <w:sz w:val="24"/>
               </w:rPr>
-              <w:t xml:space="preserve">Gilberto Junior </w:t>
-            </w:r>
-            <w:proofErr w:type="spellStart"/>
-            <w:r>
-              <w:rPr>
-                <w:rFonts w:asciiTheme="minorHAnsi" w:hAnsiTheme="minorHAnsi" w:cstheme="minorHAnsi"/>
-                <w:sz w:val="24"/>
-              </w:rPr>
-              <w:t>Rodriguez</w:t>
-            </w:r>
-            <w:proofErr w:type="spellEnd"/>
-            <w:r>
-              <w:rPr>
-                <w:rFonts w:asciiTheme="minorHAnsi" w:hAnsiTheme="minorHAnsi" w:cstheme="minorHAnsi"/>
-                <w:sz w:val="24"/>
-              </w:rPr>
-              <w:t xml:space="preserve"> </w:t>
-            </w:r>
-            <w:proofErr w:type="spellStart"/>
-            <w:r>
-              <w:rPr>
-                <w:rFonts w:asciiTheme="minorHAnsi" w:hAnsiTheme="minorHAnsi" w:cstheme="minorHAnsi"/>
-                <w:sz w:val="24"/>
-              </w:rPr>
-              <w:t>Rodriguez</w:t>
-            </w:r>
-            <w:proofErr w:type="spellEnd"/>
+              <w:t>Gilberto Junior Rodriguez Rodriguez</w:t>
+            </w:r>
           </w:p>
         </w:tc>
         <w:tc>
@@ -11127,17 +10910,8 @@
                 <w:rFonts w:asciiTheme="minorHAnsi" w:hAnsiTheme="minorHAnsi" w:cstheme="minorHAnsi"/>
                 <w:sz w:val="24"/>
               </w:rPr>
-              <w:t xml:space="preserve">Wilson Andrés Arenales </w:t>
-            </w:r>
-            <w:proofErr w:type="spellStart"/>
-            <w:r>
-              <w:rPr>
-                <w:rFonts w:asciiTheme="minorHAnsi" w:hAnsiTheme="minorHAnsi" w:cstheme="minorHAnsi"/>
-                <w:sz w:val="24"/>
-              </w:rPr>
-              <w:t>Caceres</w:t>
-            </w:r>
-            <w:proofErr w:type="spellEnd"/>
+              <w:t>Wilson Andrés Arenales Caceres</w:t>
+            </w:r>
           </w:p>
         </w:tc>
         <w:tc>
@@ -11220,37 +10994,12 @@
                 <w:sz w:val="24"/>
               </w:rPr>
             </w:pPr>
-            <w:proofErr w:type="spellStart"/>
-            <w:r>
-              <w:rPr>
-                <w:rFonts w:asciiTheme="minorHAnsi" w:hAnsiTheme="minorHAnsi" w:cstheme="minorHAnsi"/>
-                <w:sz w:val="24"/>
-              </w:rPr>
-              <w:t>Zuleidy</w:t>
-            </w:r>
-            <w:proofErr w:type="spellEnd"/>
-            <w:r>
-              <w:rPr>
-                <w:rFonts w:asciiTheme="minorHAnsi" w:hAnsiTheme="minorHAnsi" w:cstheme="minorHAnsi"/>
-                <w:sz w:val="24"/>
-              </w:rPr>
-              <w:t xml:space="preserve"> </w:t>
-            </w:r>
-            <w:proofErr w:type="spellStart"/>
-            <w:r>
-              <w:rPr>
-                <w:rFonts w:asciiTheme="minorHAnsi" w:hAnsiTheme="minorHAnsi" w:cstheme="minorHAnsi"/>
-                <w:sz w:val="24"/>
-              </w:rPr>
-              <w:t>Maria</w:t>
-            </w:r>
-            <w:proofErr w:type="spellEnd"/>
-            <w:r>
-              <w:rPr>
-                <w:rFonts w:asciiTheme="minorHAnsi" w:hAnsiTheme="minorHAnsi" w:cstheme="minorHAnsi"/>
-                <w:sz w:val="24"/>
-              </w:rPr>
-              <w:t xml:space="preserve"> Ruiz Torres</w:t>
+            <w:r>
+              <w:rPr>
+                <w:rFonts w:asciiTheme="minorHAnsi" w:hAnsiTheme="minorHAnsi" w:cstheme="minorHAnsi"/>
+                <w:sz w:val="24"/>
+              </w:rPr>
+              <w:t>Zuleidy Maria Ruiz Torres</w:t>
             </w:r>
           </w:p>
         </w:tc>
@@ -11357,15 +11106,7 @@
                 <w:rFonts w:asciiTheme="minorHAnsi" w:hAnsiTheme="minorHAnsi" w:cstheme="minorHAnsi"/>
                 <w:sz w:val="24"/>
               </w:rPr>
-              <w:t>Desarrollo Front-</w:t>
-            </w:r>
-            <w:proofErr w:type="spellStart"/>
-            <w:r>
-              <w:rPr>
-                <w:rFonts w:asciiTheme="minorHAnsi" w:hAnsiTheme="minorHAnsi" w:cstheme="minorHAnsi"/>
-                <w:sz w:val="24"/>
-              </w:rPr>
-              <w:t>E</w:t>
+              <w:t>Desarrollo Front-E</w:t>
             </w:r>
             <w:r>
               <w:rPr>
@@ -11374,7 +11115,6 @@
               </w:rPr>
               <w:t>nd</w:t>
             </w:r>
-            <w:proofErr w:type="spellEnd"/>
           </w:p>
         </w:tc>
         <w:tc>
@@ -11429,21 +11169,12 @@
                 <w:sz w:val="24"/>
               </w:rPr>
             </w:pPr>
-            <w:proofErr w:type="spellStart"/>
-            <w:r>
-              <w:rPr>
-                <w:rFonts w:asciiTheme="minorHAnsi" w:hAnsiTheme="minorHAnsi" w:cstheme="minorHAnsi"/>
-                <w:sz w:val="24"/>
-              </w:rPr>
-              <w:t>Yenny</w:t>
-            </w:r>
-            <w:proofErr w:type="spellEnd"/>
-            <w:r>
-              <w:rPr>
-                <w:rFonts w:asciiTheme="minorHAnsi" w:hAnsiTheme="minorHAnsi" w:cstheme="minorHAnsi"/>
-                <w:sz w:val="24"/>
-              </w:rPr>
-              <w:t xml:space="preserve"> Patricia Ulloa Villamizar</w:t>
+            <w:r>
+              <w:rPr>
+                <w:rFonts w:asciiTheme="minorHAnsi" w:hAnsiTheme="minorHAnsi" w:cstheme="minorHAnsi"/>
+                <w:sz w:val="24"/>
+              </w:rPr>
+              <w:t>Yenny Patricia Ulloa Villamizar</w:t>
             </w:r>
           </w:p>
         </w:tc>
@@ -11620,21 +11351,12 @@
                 <w:sz w:val="24"/>
               </w:rPr>
             </w:pPr>
-            <w:proofErr w:type="spellStart"/>
-            <w:r>
-              <w:rPr>
-                <w:rFonts w:asciiTheme="minorHAnsi" w:hAnsiTheme="minorHAnsi" w:cstheme="minorHAnsi"/>
-                <w:sz w:val="24"/>
-              </w:rPr>
-              <w:t>Veimar</w:t>
-            </w:r>
-            <w:proofErr w:type="spellEnd"/>
-            <w:r>
-              <w:rPr>
-                <w:rFonts w:asciiTheme="minorHAnsi" w:hAnsiTheme="minorHAnsi" w:cstheme="minorHAnsi"/>
-                <w:sz w:val="24"/>
-              </w:rPr>
-              <w:t xml:space="preserve"> Celis Meléndez</w:t>
+            <w:r>
+              <w:rPr>
+                <w:rFonts w:asciiTheme="minorHAnsi" w:hAnsiTheme="minorHAnsi" w:cstheme="minorHAnsi"/>
+                <w:sz w:val="24"/>
+              </w:rPr>
+              <w:t>Veimar Celis Meléndez</w:t>
             </w:r>
           </w:p>
         </w:tc>
@@ -11655,17 +11377,8 @@
                 <w:rFonts w:asciiTheme="minorHAnsi" w:hAnsiTheme="minorHAnsi" w:cstheme="minorHAnsi"/>
                 <w:sz w:val="24"/>
               </w:rPr>
-              <w:t xml:space="preserve">Desarrollador </w:t>
-            </w:r>
-            <w:proofErr w:type="spellStart"/>
-            <w:r>
-              <w:rPr>
-                <w:rFonts w:asciiTheme="minorHAnsi" w:hAnsiTheme="minorHAnsi" w:cstheme="minorHAnsi"/>
-                <w:sz w:val="24"/>
-              </w:rPr>
-              <w:t>Fullstack</w:t>
-            </w:r>
-            <w:proofErr w:type="spellEnd"/>
+              <w:t>Desarrollador Fullstack</w:t>
+            </w:r>
           </w:p>
         </w:tc>
         <w:tc>
@@ -12007,6 +11720,7 @@
         <w:docPartUnique/>
       </w:docPartObj>
     </w:sdtPr>
+    <w:sdtEndPr/>
     <w:sdtContent>
       <w:p>
         <w:pPr>
@@ -12034,6 +11748,7 @@
         <w:docPartUnique/>
       </w:docPartObj>
     </w:sdtPr>
+    <w:sdtEndPr/>
     <w:sdtContent>
       <w:p>
         <w:pPr>
@@ -12062,7 +11777,7 @@
                   <wp:docPr id="1215982720" name="Cuadro de texto 2">
                     <a:extLst xmlns:a="http://schemas.openxmlformats.org/drawingml/2006/main">
                       <a:ext uri="{C183D7F6-B498-43B3-948B-1728B52AA6E4}">
-                        <adec:decorative xmlns:adec="http://schemas.microsoft.com/office/drawing/2017/decorative" xmlns:w16se="http://schemas.microsoft.com/office/word/2015/wordml/symex" xmlns:w16cid="http://schemas.microsoft.com/office/word/2016/wordml/cid" xmlns:w="http://schemas.openxmlformats.org/wordprocessingml/2006/main" xmlns:w10="urn:schemas-microsoft-com:office:word" xmlns:v="urn:schemas-microsoft-com:vml" xmlns:o="urn:schemas-microsoft-com:office:office" xmlns:am3d="http://schemas.microsoft.com/office/drawing/2017/model3d" xmlns:aink="http://schemas.microsoft.com/office/drawing/2016/ink" xmlns:cx8="http://schemas.microsoft.com/office/drawing/2016/5/14/chartex" xmlns:cx7="http://schemas.microsoft.com/office/drawing/2016/5/13/chartex" xmlns:cx6="http://schemas.microsoft.com/office/drawing/2016/5/12/chartex" xmlns:cx5="http://schemas.microsoft.com/office/drawing/2016/5/11/chartex" xmlns:cx4="http://schemas.microsoft.com/office/drawing/2016/5/10/chartex" xmlns:cx3="http://schemas.microsoft.com/office/drawing/2016/5/9/chartex" xmlns:cx2="http://schemas.microsoft.com/office/drawing/2015/10/21/chartex" xmlns:cx1="http://schemas.microsoft.com/office/drawing/2015/9/8/chartex" xmlns:cx="http://schemas.microsoft.com/office/drawing/2014/chartex" xmlns="" val="1"/>
+                        <adec:decorative xmlns="" xmlns:cx="http://schemas.microsoft.com/office/drawing/2014/chartex" xmlns:cx1="http://schemas.microsoft.com/office/drawing/2015/9/8/chartex" xmlns:cx2="http://schemas.microsoft.com/office/drawing/2015/10/21/chartex" xmlns:cx3="http://schemas.microsoft.com/office/drawing/2016/5/9/chartex" xmlns:cx4="http://schemas.microsoft.com/office/drawing/2016/5/10/chartex" xmlns:cx5="http://schemas.microsoft.com/office/drawing/2016/5/11/chartex" xmlns:cx6="http://schemas.microsoft.com/office/drawing/2016/5/12/chartex" xmlns:cx7="http://schemas.microsoft.com/office/drawing/2016/5/13/chartex" xmlns:cx8="http://schemas.microsoft.com/office/drawing/2016/5/14/chartex" xmlns:aink="http://schemas.microsoft.com/office/drawing/2016/ink" xmlns:am3d="http://schemas.microsoft.com/office/drawing/2017/model3d" xmlns:o="urn:schemas-microsoft-com:office:office" xmlns:v="urn:schemas-microsoft-com:vml" xmlns:w10="urn:schemas-microsoft-com:office:word" xmlns:w="http://schemas.openxmlformats.org/wordprocessingml/2006/main" xmlns:w16cid="http://schemas.microsoft.com/office/word/2016/wordml/cid" xmlns:w16se="http://schemas.microsoft.com/office/word/2015/wordml/symex" xmlns:adec="http://schemas.microsoft.com/office/drawing/2017/decorative" val="1"/>
                       </a:ext>
                     </a:extLst>
                   </wp:docPr>
@@ -12176,7 +11891,7 @@
             <w:noProof/>
             <w:lang w:val="es-ES"/>
           </w:rPr>
-          <w:t>40</w:t>
+          <w:t>10</w:t>
         </w:r>
         <w:r>
           <w:fldChar w:fldCharType="end"/>
@@ -12243,7 +11958,7 @@
           <wp:docPr id="14" name="Gráfico 14">
             <a:extLst xmlns:a="http://schemas.openxmlformats.org/drawingml/2006/main">
               <a:ext uri="{C183D7F6-B498-43B3-948B-1728B52AA6E4}">
-                <adec:decorative xmlns:adec="http://schemas.microsoft.com/office/drawing/2017/decorative" xmlns:asvg="http://schemas.microsoft.com/office/drawing/2016/SVG/main" xmlns:a14="http://schemas.microsoft.com/office/drawing/2010/main" xmlns:pic="http://schemas.openxmlformats.org/drawingml/2006/picture" xmlns:w16se="http://schemas.microsoft.com/office/word/2015/wordml/symex" xmlns:w16cid="http://schemas.microsoft.com/office/word/2016/wordml/cid" xmlns:w="http://schemas.openxmlformats.org/wordprocessingml/2006/main" xmlns:w10="urn:schemas-microsoft-com:office:word" xmlns:v="urn:schemas-microsoft-com:vml" xmlns:o="urn:schemas-microsoft-com:office:office" xmlns:am3d="http://schemas.microsoft.com/office/drawing/2017/model3d" xmlns:aink="http://schemas.microsoft.com/office/drawing/2016/ink" xmlns:cx8="http://schemas.microsoft.com/office/drawing/2016/5/14/chartex" xmlns:cx7="http://schemas.microsoft.com/office/drawing/2016/5/13/chartex" xmlns:cx6="http://schemas.microsoft.com/office/drawing/2016/5/12/chartex" xmlns:cx5="http://schemas.microsoft.com/office/drawing/2016/5/11/chartex" xmlns:cx4="http://schemas.microsoft.com/office/drawing/2016/5/10/chartex" xmlns:cx3="http://schemas.microsoft.com/office/drawing/2016/5/9/chartex" xmlns:cx2="http://schemas.microsoft.com/office/drawing/2015/10/21/chartex" xmlns:cx1="http://schemas.microsoft.com/office/drawing/2015/9/8/chartex" xmlns:cx="http://schemas.microsoft.com/office/drawing/2014/chartex" xmlns="" val="1"/>
+                <adec:decorative xmlns="" xmlns:cx="http://schemas.microsoft.com/office/drawing/2014/chartex" xmlns:cx1="http://schemas.microsoft.com/office/drawing/2015/9/8/chartex" xmlns:cx2="http://schemas.microsoft.com/office/drawing/2015/10/21/chartex" xmlns:cx3="http://schemas.microsoft.com/office/drawing/2016/5/9/chartex" xmlns:cx4="http://schemas.microsoft.com/office/drawing/2016/5/10/chartex" xmlns:cx5="http://schemas.microsoft.com/office/drawing/2016/5/11/chartex" xmlns:cx6="http://schemas.microsoft.com/office/drawing/2016/5/12/chartex" xmlns:cx7="http://schemas.microsoft.com/office/drawing/2016/5/13/chartex" xmlns:cx8="http://schemas.microsoft.com/office/drawing/2016/5/14/chartex" xmlns:aink="http://schemas.microsoft.com/office/drawing/2016/ink" xmlns:am3d="http://schemas.microsoft.com/office/drawing/2017/model3d" xmlns:o="urn:schemas-microsoft-com:office:office" xmlns:v="urn:schemas-microsoft-com:vml" xmlns:w10="urn:schemas-microsoft-com:office:word" xmlns:w="http://schemas.openxmlformats.org/wordprocessingml/2006/main" xmlns:w16cid="http://schemas.microsoft.com/office/word/2016/wordml/cid" xmlns:w16se="http://schemas.microsoft.com/office/word/2015/wordml/symex" xmlns:pic="http://schemas.openxmlformats.org/drawingml/2006/picture" xmlns:a14="http://schemas.microsoft.com/office/drawing/2010/main" xmlns:asvg="http://schemas.microsoft.com/office/drawing/2016/SVG/main" xmlns:adec="http://schemas.microsoft.com/office/drawing/2017/decorative" val="1"/>
               </a:ext>
             </a:extLst>
           </wp:docPr>
@@ -12257,7 +11972,7 @@
                   <pic:cNvPr id="6" name="Gráfico 6">
                     <a:extLst>
                       <a:ext uri="{C183D7F6-B498-43B3-948B-1728B52AA6E4}">
-                        <adec:decorative xmlns:adec="http://schemas.microsoft.com/office/drawing/2017/decorative" xmlns:asvg="http://schemas.microsoft.com/office/drawing/2016/SVG/main" xmlns:a14="http://schemas.microsoft.com/office/drawing/2010/main" xmlns:w16se="http://schemas.microsoft.com/office/word/2015/wordml/symex" xmlns:w16cid="http://schemas.microsoft.com/office/word/2016/wordml/cid" xmlns:w="http://schemas.openxmlformats.org/wordprocessingml/2006/main" xmlns:w10="urn:schemas-microsoft-com:office:word" xmlns:v="urn:schemas-microsoft-com:vml" xmlns:o="urn:schemas-microsoft-com:office:office" xmlns:am3d="http://schemas.microsoft.com/office/drawing/2017/model3d" xmlns:aink="http://schemas.microsoft.com/office/drawing/2016/ink" xmlns:cx8="http://schemas.microsoft.com/office/drawing/2016/5/14/chartex" xmlns:cx7="http://schemas.microsoft.com/office/drawing/2016/5/13/chartex" xmlns:cx6="http://schemas.microsoft.com/office/drawing/2016/5/12/chartex" xmlns:cx5="http://schemas.microsoft.com/office/drawing/2016/5/11/chartex" xmlns:cx4="http://schemas.microsoft.com/office/drawing/2016/5/10/chartex" xmlns:cx3="http://schemas.microsoft.com/office/drawing/2016/5/9/chartex" xmlns:cx2="http://schemas.microsoft.com/office/drawing/2015/10/21/chartex" xmlns:cx1="http://schemas.microsoft.com/office/drawing/2015/9/8/chartex" xmlns:cx="http://schemas.microsoft.com/office/drawing/2014/chartex" xmlns="" val="1"/>
+                        <adec:decorative xmlns="" xmlns:cx="http://schemas.microsoft.com/office/drawing/2014/chartex" xmlns:cx1="http://schemas.microsoft.com/office/drawing/2015/9/8/chartex" xmlns:cx2="http://schemas.microsoft.com/office/drawing/2015/10/21/chartex" xmlns:cx3="http://schemas.microsoft.com/office/drawing/2016/5/9/chartex" xmlns:cx4="http://schemas.microsoft.com/office/drawing/2016/5/10/chartex" xmlns:cx5="http://schemas.microsoft.com/office/drawing/2016/5/11/chartex" xmlns:cx6="http://schemas.microsoft.com/office/drawing/2016/5/12/chartex" xmlns:cx7="http://schemas.microsoft.com/office/drawing/2016/5/13/chartex" xmlns:cx8="http://schemas.microsoft.com/office/drawing/2016/5/14/chartex" xmlns:aink="http://schemas.microsoft.com/office/drawing/2016/ink" xmlns:am3d="http://schemas.microsoft.com/office/drawing/2017/model3d" xmlns:o="urn:schemas-microsoft-com:office:office" xmlns:v="urn:schemas-microsoft-com:vml" xmlns:w10="urn:schemas-microsoft-com:office:word" xmlns:w="http://schemas.openxmlformats.org/wordprocessingml/2006/main" xmlns:w16cid="http://schemas.microsoft.com/office/word/2016/wordml/cid" xmlns:w16se="http://schemas.microsoft.com/office/word/2015/wordml/symex" xmlns:a14="http://schemas.microsoft.com/office/drawing/2010/main" xmlns:asvg="http://schemas.microsoft.com/office/drawing/2016/SVG/main" xmlns:adec="http://schemas.microsoft.com/office/drawing/2017/decorative" val="1"/>
                       </a:ext>
                     </a:extLst>
                   </pic:cNvPr>
@@ -12270,7 +11985,7 @@
                         <a14:useLocalDpi xmlns:a14="http://schemas.microsoft.com/office/drawing/2010/main" val="0"/>
                       </a:ext>
                       <a:ext uri="{96DAC541-7B7A-43D3-8B79-37D633B846F1}">
-                        <asvg:svgBlip xmlns:asvg="http://schemas.microsoft.com/office/drawing/2016/SVG/main" xmlns:a14="http://schemas.microsoft.com/office/drawing/2010/main" xmlns:adec="http://schemas.microsoft.com/office/drawing/2017/decorative" xmlns:w16se="http://schemas.microsoft.com/office/word/2015/wordml/symex" xmlns:w16cid="http://schemas.microsoft.com/office/word/2016/wordml/cid" xmlns:w="http://schemas.openxmlformats.org/wordprocessingml/2006/main" xmlns:w10="urn:schemas-microsoft-com:office:word" xmlns:v="urn:schemas-microsoft-com:vml" xmlns:o="urn:schemas-microsoft-com:office:office" xmlns:am3d="http://schemas.microsoft.com/office/drawing/2017/model3d" xmlns:aink="http://schemas.microsoft.com/office/drawing/2016/ink" xmlns:cx8="http://schemas.microsoft.com/office/drawing/2016/5/14/chartex" xmlns:cx7="http://schemas.microsoft.com/office/drawing/2016/5/13/chartex" xmlns:cx6="http://schemas.microsoft.com/office/drawing/2016/5/12/chartex" xmlns:cx5="http://schemas.microsoft.com/office/drawing/2016/5/11/chartex" xmlns:cx4="http://schemas.microsoft.com/office/drawing/2016/5/10/chartex" xmlns:cx3="http://schemas.microsoft.com/office/drawing/2016/5/9/chartex" xmlns:cx2="http://schemas.microsoft.com/office/drawing/2015/10/21/chartex" xmlns:cx1="http://schemas.microsoft.com/office/drawing/2015/9/8/chartex" xmlns:cx="http://schemas.microsoft.com/office/drawing/2014/chartex" xmlns="" r:embed="rId2"/>
+                        <asvg:svgBlip xmlns="" xmlns:cx="http://schemas.microsoft.com/office/drawing/2014/chartex" xmlns:cx1="http://schemas.microsoft.com/office/drawing/2015/9/8/chartex" xmlns:cx2="http://schemas.microsoft.com/office/drawing/2015/10/21/chartex" xmlns:cx3="http://schemas.microsoft.com/office/drawing/2016/5/9/chartex" xmlns:cx4="http://schemas.microsoft.com/office/drawing/2016/5/10/chartex" xmlns:cx5="http://schemas.microsoft.com/office/drawing/2016/5/11/chartex" xmlns:cx6="http://schemas.microsoft.com/office/drawing/2016/5/12/chartex" xmlns:cx7="http://schemas.microsoft.com/office/drawing/2016/5/13/chartex" xmlns:cx8="http://schemas.microsoft.com/office/drawing/2016/5/14/chartex" xmlns:aink="http://schemas.microsoft.com/office/drawing/2016/ink" xmlns:am3d="http://schemas.microsoft.com/office/drawing/2017/model3d" xmlns:o="urn:schemas-microsoft-com:office:office" xmlns:v="urn:schemas-microsoft-com:vml" xmlns:w10="urn:schemas-microsoft-com:office:word" xmlns:w="http://schemas.openxmlformats.org/wordprocessingml/2006/main" xmlns:w16cid="http://schemas.microsoft.com/office/word/2016/wordml/cid" xmlns:w16se="http://schemas.microsoft.com/office/word/2015/wordml/symex" xmlns:adec="http://schemas.microsoft.com/office/drawing/2017/decorative" xmlns:a14="http://schemas.microsoft.com/office/drawing/2010/main" xmlns:asvg="http://schemas.microsoft.com/office/drawing/2016/SVG/main" r:embed="rId2"/>
                       </a:ext>
                     </a:extLst>
                   </a:blip>
@@ -17873,6 +17588,25 @@
 </file>
 
 <file path=customXml/item1.xml><?xml version="1.0" encoding="utf-8"?>
+<p:properties xmlns:p="http://schemas.microsoft.com/office/2006/metadata/properties" xmlns:xsi="http://www.w3.org/2001/XMLSchema-instance" xmlns:pc="http://schemas.microsoft.com/office/infopath/2007/PartnerControls">
+  <documentManagement>
+    <TaxCatchAll xmlns="cb45339b-ced9-4d0d-8f64-77573914d53b" xsi:nil="true"/>
+    <lcf76f155ced4ddcb4097134ff3c332f xmlns="43a3ca16-9c26-4813-b83f-4aec9927b43f">
+      <Terms xmlns="http://schemas.microsoft.com/office/infopath/2007/PartnerControls"/>
+    </lcf76f155ced4ddcb4097134ff3c332f>
+    <SharedWithUsers xmlns="cb45339b-ced9-4d0d-8f64-77573914d53b">
+      <UserInfo>
+        <DisplayName/>
+        <AccountId xsi:nil="true"/>
+        <AccountType/>
+      </UserInfo>
+    </SharedWithUsers>
+    <MediaLengthInSeconds xmlns="43a3ca16-9c26-4813-b83f-4aec9927b43f" xsi:nil="true"/>
+  </documentManagement>
+</p:properties>
+</file>
+
+<file path=customXml/item2.xml><?xml version="1.0" encoding="utf-8"?>
 <ct:contentTypeSchema xmlns:ct="http://schemas.microsoft.com/office/2006/metadata/contentType" xmlns:ma="http://schemas.microsoft.com/office/2006/metadata/properties/metaAttributes" ct:_="" ma:_="" ma:contentTypeName="Documento" ma:contentTypeID="0x01010049282E1EDBE9234EA9E6D38F720E265F" ma:contentTypeVersion="15" ma:contentTypeDescription="Crear nuevo documento." ma:contentTypeScope="" ma:versionID="b31c7aa9eaf043a08b87120b3c4916e3">
   <xsd:schema xmlns:xsd="http://www.w3.org/2001/XMLSchema" xmlns:xs="http://www.w3.org/2001/XMLSchema" xmlns:p="http://schemas.microsoft.com/office/2006/metadata/properties" xmlns:ns2="cb45339b-ced9-4d0d-8f64-77573914d53b" xmlns:ns3="43a3ca16-9c26-4813-b83f-4aec9927b43f" targetNamespace="http://schemas.microsoft.com/office/2006/metadata/properties" ma:root="true" ma:fieldsID="3533d065b04d75c457075bc55f1f5315" ns2:_="" ns3:_="">
     <xsd:import namespace="cb45339b-ced9-4d0d-8f64-77573914d53b"/>
@@ -18107,25 +17841,6 @@
 </ct:contentTypeSchema>
 </file>
 
-<file path=customXml/item2.xml><?xml version="1.0" encoding="utf-8"?>
-<p:properties xmlns:p="http://schemas.microsoft.com/office/2006/metadata/properties" xmlns:xsi="http://www.w3.org/2001/XMLSchema-instance" xmlns:pc="http://schemas.microsoft.com/office/infopath/2007/PartnerControls">
-  <documentManagement>
-    <TaxCatchAll xmlns="cb45339b-ced9-4d0d-8f64-77573914d53b" xsi:nil="true"/>
-    <lcf76f155ced4ddcb4097134ff3c332f xmlns="43a3ca16-9c26-4813-b83f-4aec9927b43f">
-      <Terms xmlns="http://schemas.microsoft.com/office/infopath/2007/PartnerControls"/>
-    </lcf76f155ced4ddcb4097134ff3c332f>
-    <SharedWithUsers xmlns="cb45339b-ced9-4d0d-8f64-77573914d53b">
-      <UserInfo>
-        <DisplayName/>
-        <AccountId xsi:nil="true"/>
-        <AccountType/>
-      </UserInfo>
-    </SharedWithUsers>
-    <MediaLengthInSeconds xmlns="43a3ca16-9c26-4813-b83f-4aec9927b43f" xsi:nil="true"/>
-  </documentManagement>
-</p:properties>
-</file>
-
 <file path=customXml/item3.xml><?xml version="1.0" encoding="utf-8"?>
 <?mso-contentType ?>
 <FormTemplates xmlns="http://schemas.microsoft.com/sharepoint/v3/contenttype/forms">
@@ -18140,6 +17855,17 @@
 </file>
 
 <file path=customXml/itemProps1.xml><?xml version="1.0" encoding="utf-8"?>
+<ds:datastoreItem xmlns:ds="http://schemas.openxmlformats.org/officeDocument/2006/customXml" ds:itemID="{B43D7BDF-ECCF-4287-A355-DA734A94138B}">
+  <ds:schemaRefs>
+    <ds:schemaRef ds:uri="http://schemas.microsoft.com/office/2006/metadata/properties"/>
+    <ds:schemaRef ds:uri="http://schemas.microsoft.com/office/infopath/2007/PartnerControls"/>
+    <ds:schemaRef ds:uri="cb45339b-ced9-4d0d-8f64-77573914d53b"/>
+    <ds:schemaRef ds:uri="43a3ca16-9c26-4813-b83f-4aec9927b43f"/>
+  </ds:schemaRefs>
+</ds:datastoreItem>
+</file>
+
+<file path=customXml/itemProps2.xml><?xml version="1.0" encoding="utf-8"?>
 <ds:datastoreItem xmlns:ds="http://schemas.openxmlformats.org/officeDocument/2006/customXml" ds:itemID="{5C5B90C9-43CC-48C0-8F37-8EFF78B2FB60}">
   <ds:schemaRefs>
     <ds:schemaRef ds:uri="http://schemas.microsoft.com/office/2006/metadata/contentType"/>
@@ -18158,17 +17884,6 @@
 </ds:datastoreItem>
 </file>
 
-<file path=customXml/itemProps2.xml><?xml version="1.0" encoding="utf-8"?>
-<ds:datastoreItem xmlns:ds="http://schemas.openxmlformats.org/officeDocument/2006/customXml" ds:itemID="{B43D7BDF-ECCF-4287-A355-DA734A94138B}">
-  <ds:schemaRefs>
-    <ds:schemaRef ds:uri="http://schemas.microsoft.com/office/2006/metadata/properties"/>
-    <ds:schemaRef ds:uri="http://schemas.microsoft.com/office/infopath/2007/PartnerControls"/>
-    <ds:schemaRef ds:uri="cb45339b-ced9-4d0d-8f64-77573914d53b"/>
-    <ds:schemaRef ds:uri="43a3ca16-9c26-4813-b83f-4aec9927b43f"/>
-  </ds:schemaRefs>
-</ds:datastoreItem>
-</file>
-
 <file path=customXml/itemProps3.xml><?xml version="1.0" encoding="utf-8"?>
 <ds:datastoreItem xmlns:ds="http://schemas.openxmlformats.org/officeDocument/2006/customXml" ds:itemID="{BB3D8183-35C9-4F3C-9907-B848DEAB274A}">
   <ds:schemaRefs>
@@ -18178,7 +17893,7 @@
 </file>
 
 <file path=customXml/itemProps4.xml><?xml version="1.0" encoding="utf-8"?>
-<ds:datastoreItem xmlns:ds="http://schemas.openxmlformats.org/officeDocument/2006/customXml" ds:itemID="{0BC57026-496C-444F-9740-6B91BEE88EEA}">
+<ds:datastoreItem xmlns:ds="http://schemas.openxmlformats.org/officeDocument/2006/customXml" ds:itemID="{6B53EDEF-48F1-4FF5-946A-FCE0EBBA7850}">
   <ds:schemaRefs>
     <ds:schemaRef ds:uri="http://schemas.openxmlformats.org/officeDocument/2006/bibliography"/>
   </ds:schemaRefs>

--- a/fuentes/122112_CF02_DU.docx
+++ b/fuentes/122112_CF02_DU.docx
@@ -1,12 +1,11 @@
 
 <file path=word/document.xml><?xml version="1.0" encoding="utf-8"?>
-<w:document xmlns:wpc="http://schemas.microsoft.com/office/word/2010/wordprocessingCanvas" xmlns:mc="http://schemas.openxmlformats.org/markup-compatibility/2006" xmlns:o="urn:schemas-microsoft-com:office:office" xmlns:r="http://schemas.openxmlformats.org/officeDocument/2006/relationships" xmlns:m="http://schemas.openxmlformats.org/officeDocument/2006/math" xmlns:v="urn:schemas-microsoft-com:vml" xmlns:wp14="http://schemas.microsoft.com/office/word/2010/wordprocessingDrawing" xmlns:wp="http://schemas.openxmlformats.org/drawingml/2006/wordprocessingDrawing" xmlns:w10="urn:schemas-microsoft-com:office:word" xmlns:w="http://schemas.openxmlformats.org/wordprocessingml/2006/main" xmlns:w14="http://schemas.microsoft.com/office/word/2010/wordml" xmlns:w15="http://schemas.microsoft.com/office/word/2012/wordml" xmlns:wpg="http://schemas.microsoft.com/office/word/2010/wordprocessingGroup" xmlns:wpi="http://schemas.microsoft.com/office/word/2010/wordprocessingInk" xmlns:wne="http://schemas.microsoft.com/office/word/2006/wordml" xmlns:wps="http://schemas.microsoft.com/office/word/2010/wordprocessingShape" mc:Ignorable="w14 w15 wp14">
+<w:document xmlns:wpc="http://schemas.microsoft.com/office/word/2010/wordprocessingCanvas" xmlns:cx="http://schemas.microsoft.com/office/drawing/2014/chartex" xmlns:cx1="http://schemas.microsoft.com/office/drawing/2015/9/8/chartex" xmlns:cx2="http://schemas.microsoft.com/office/drawing/2015/10/21/chartex" xmlns:cx3="http://schemas.microsoft.com/office/drawing/2016/5/9/chartex" xmlns:cx4="http://schemas.microsoft.com/office/drawing/2016/5/10/chartex" xmlns:cx5="http://schemas.microsoft.com/office/drawing/2016/5/11/chartex" xmlns:cx6="http://schemas.microsoft.com/office/drawing/2016/5/12/chartex" xmlns:cx7="http://schemas.microsoft.com/office/drawing/2016/5/13/chartex" xmlns:cx8="http://schemas.microsoft.com/office/drawing/2016/5/14/chartex" xmlns:mc="http://schemas.openxmlformats.org/markup-compatibility/2006" xmlns:aink="http://schemas.microsoft.com/office/drawing/2016/ink" xmlns:am3d="http://schemas.microsoft.com/office/drawing/2017/model3d" xmlns:o="urn:schemas-microsoft-com:office:office" xmlns:r="http://schemas.openxmlformats.org/officeDocument/2006/relationships" xmlns:m="http://schemas.openxmlformats.org/officeDocument/2006/math" xmlns:v="urn:schemas-microsoft-com:vml" xmlns:wp14="http://schemas.microsoft.com/office/word/2010/wordprocessingDrawing" xmlns:wp="http://schemas.openxmlformats.org/drawingml/2006/wordprocessingDrawing" xmlns:w10="urn:schemas-microsoft-com:office:word" xmlns:w="http://schemas.openxmlformats.org/wordprocessingml/2006/main" xmlns:w14="http://schemas.microsoft.com/office/word/2010/wordml" xmlns:w15="http://schemas.microsoft.com/office/word/2012/wordml" xmlns:w16cid="http://schemas.microsoft.com/office/word/2016/wordml/cid" xmlns:w16se="http://schemas.microsoft.com/office/word/2015/wordml/symex" xmlns:wpg="http://schemas.microsoft.com/office/word/2010/wordprocessingGroup" xmlns:wpi="http://schemas.microsoft.com/office/word/2010/wordprocessingInk" xmlns:wne="http://schemas.microsoft.com/office/word/2006/wordml" xmlns:wps="http://schemas.microsoft.com/office/word/2010/wordprocessingShape" mc:Ignorable="w14 w15 w16se w16cid wp14">
   <w:body>
     <w:p>
       <w:r>
         <w:rPr>
           <w:noProof/>
-          <w:lang w:eastAsia="es-CO"/>
         </w:rPr>
         <w:drawing>
           <wp:anchor distT="0" distB="0" distL="114300" distR="114300" simplePos="0" relativeHeight="251659264" behindDoc="1" locked="0" layoutInCell="1" allowOverlap="1" wp14:anchorId="6A55977C" wp14:editId="083E1CD7">
@@ -23,7 +22,7 @@
             <wp:docPr id="720828608" name="Imagen 2">
               <a:extLst xmlns:a="http://schemas.openxmlformats.org/drawingml/2006/main">
                 <a:ext uri="{C183D7F6-B498-43B3-948B-1728B52AA6E4}">
-                  <adec:decorative xmlns="" xmlns:cx="http://schemas.microsoft.com/office/drawing/2014/chartex" xmlns:cx1="http://schemas.microsoft.com/office/drawing/2015/9/8/chartex" xmlns:cx2="http://schemas.microsoft.com/office/drawing/2015/10/21/chartex" xmlns:cx3="http://schemas.microsoft.com/office/drawing/2016/5/9/chartex" xmlns:cx4="http://schemas.microsoft.com/office/drawing/2016/5/10/chartex" xmlns:cx5="http://schemas.microsoft.com/office/drawing/2016/5/11/chartex" xmlns:cx6="http://schemas.microsoft.com/office/drawing/2016/5/12/chartex" xmlns:cx7="http://schemas.microsoft.com/office/drawing/2016/5/13/chartex" xmlns:cx8="http://schemas.microsoft.com/office/drawing/2016/5/14/chartex" xmlns:aink="http://schemas.microsoft.com/office/drawing/2016/ink" xmlns:am3d="http://schemas.microsoft.com/office/drawing/2017/model3d" xmlns:o="urn:schemas-microsoft-com:office:office" xmlns:v="urn:schemas-microsoft-com:vml" xmlns:w10="urn:schemas-microsoft-com:office:word" xmlns:w="http://schemas.openxmlformats.org/wordprocessingml/2006/main" xmlns:w16cid="http://schemas.microsoft.com/office/word/2016/wordml/cid" xmlns:w16se="http://schemas.microsoft.com/office/word/2015/wordml/symex" xmlns:pic="http://schemas.openxmlformats.org/drawingml/2006/picture" xmlns:a14="http://schemas.microsoft.com/office/drawing/2010/main" xmlns:asvg="http://schemas.microsoft.com/office/drawing/2016/SVG/main" xmlns:adec="http://schemas.microsoft.com/office/drawing/2017/decorative" val="1"/>
+                  <adec:decorative xmlns:adec="http://schemas.microsoft.com/office/drawing/2017/decorative" val="1"/>
                 </a:ext>
               </a:extLst>
             </wp:docPr>
@@ -37,7 +36,7 @@
                     <pic:cNvPr id="720828608" name="Imagen 2">
                       <a:extLst>
                         <a:ext uri="{C183D7F6-B498-43B3-948B-1728B52AA6E4}">
-                          <adec:decorative xmlns="" xmlns:cx="http://schemas.microsoft.com/office/drawing/2014/chartex" xmlns:cx1="http://schemas.microsoft.com/office/drawing/2015/9/8/chartex" xmlns:cx2="http://schemas.microsoft.com/office/drawing/2015/10/21/chartex" xmlns:cx3="http://schemas.microsoft.com/office/drawing/2016/5/9/chartex" xmlns:cx4="http://schemas.microsoft.com/office/drawing/2016/5/10/chartex" xmlns:cx5="http://schemas.microsoft.com/office/drawing/2016/5/11/chartex" xmlns:cx6="http://schemas.microsoft.com/office/drawing/2016/5/12/chartex" xmlns:cx7="http://schemas.microsoft.com/office/drawing/2016/5/13/chartex" xmlns:cx8="http://schemas.microsoft.com/office/drawing/2016/5/14/chartex" xmlns:aink="http://schemas.microsoft.com/office/drawing/2016/ink" xmlns:am3d="http://schemas.microsoft.com/office/drawing/2017/model3d" xmlns:o="urn:schemas-microsoft-com:office:office" xmlns:v="urn:schemas-microsoft-com:vml" xmlns:w10="urn:schemas-microsoft-com:office:word" xmlns:w="http://schemas.openxmlformats.org/wordprocessingml/2006/main" xmlns:w16cid="http://schemas.microsoft.com/office/word/2016/wordml/cid" xmlns:w16se="http://schemas.microsoft.com/office/word/2015/wordml/symex" xmlns:a14="http://schemas.microsoft.com/office/drawing/2010/main" xmlns:asvg="http://schemas.microsoft.com/office/drawing/2016/SVG/main" xmlns:adec="http://schemas.microsoft.com/office/drawing/2017/decorative" val="1"/>
+                          <adec:decorative xmlns:adec="http://schemas.microsoft.com/office/drawing/2017/decorative" val="1"/>
                         </a:ext>
                       </a:extLst>
                     </pic:cNvPr>
@@ -127,7 +126,6 @@
       <w:r>
         <w:rPr>
           <w:noProof/>
-          <w:lang w:eastAsia="es-CO"/>
         </w:rPr>
         <mc:AlternateContent>
           <mc:Choice Requires="wps">
@@ -146,7 +144,7 @@
                 <wp:docPr id="705825447" name="Rectángulo 3">
                   <a:extLst xmlns:a="http://schemas.openxmlformats.org/drawingml/2006/main">
                     <a:ext uri="{C183D7F6-B498-43B3-948B-1728B52AA6E4}">
-                      <adec:decorative xmlns="" xmlns:cx="http://schemas.microsoft.com/office/drawing/2014/chartex" xmlns:cx1="http://schemas.microsoft.com/office/drawing/2015/9/8/chartex" xmlns:cx2="http://schemas.microsoft.com/office/drawing/2015/10/21/chartex" xmlns:cx3="http://schemas.microsoft.com/office/drawing/2016/5/9/chartex" xmlns:cx4="http://schemas.microsoft.com/office/drawing/2016/5/10/chartex" xmlns:cx5="http://schemas.microsoft.com/office/drawing/2016/5/11/chartex" xmlns:cx6="http://schemas.microsoft.com/office/drawing/2016/5/12/chartex" xmlns:cx7="http://schemas.microsoft.com/office/drawing/2016/5/13/chartex" xmlns:cx8="http://schemas.microsoft.com/office/drawing/2016/5/14/chartex" xmlns:aink="http://schemas.microsoft.com/office/drawing/2016/ink" xmlns:am3d="http://schemas.microsoft.com/office/drawing/2017/model3d" xmlns:o="urn:schemas-microsoft-com:office:office" xmlns:v="urn:schemas-microsoft-com:vml" xmlns:w10="urn:schemas-microsoft-com:office:word" xmlns:w="http://schemas.openxmlformats.org/wordprocessingml/2006/main" xmlns:w16cid="http://schemas.microsoft.com/office/word/2016/wordml/cid" xmlns:w16se="http://schemas.microsoft.com/office/word/2015/wordml/symex" xmlns:pic="http://schemas.openxmlformats.org/drawingml/2006/picture" xmlns:a14="http://schemas.microsoft.com/office/drawing/2010/main" xmlns:asvg="http://schemas.microsoft.com/office/drawing/2016/SVG/main" xmlns:adec="http://schemas.microsoft.com/office/drawing/2017/decorative" val="1"/>
+                      <adec:decorative xmlns:adec="http://schemas.microsoft.com/office/drawing/2017/decorative" val="1"/>
                     </a:ext>
                   </a:extLst>
                 </wp:docPr>
@@ -201,7 +199,7 @@
               </wp:anchor>
             </w:drawing>
           </mc:Choice>
-          <mc:Fallback xmlns:cx="http://schemas.microsoft.com/office/drawing/2014/chartex" xmlns:cx1="http://schemas.microsoft.com/office/drawing/2015/9/8/chartex" xmlns:cx2="http://schemas.microsoft.com/office/drawing/2015/10/21/chartex" xmlns:cx3="http://schemas.microsoft.com/office/drawing/2016/5/9/chartex" xmlns:cx4="http://schemas.microsoft.com/office/drawing/2016/5/10/chartex" xmlns:cx5="http://schemas.microsoft.com/office/drawing/2016/5/11/chartex" xmlns:cx6="http://schemas.microsoft.com/office/drawing/2016/5/12/chartex" xmlns:cx7="http://schemas.microsoft.com/office/drawing/2016/5/13/chartex" xmlns:cx8="http://schemas.microsoft.com/office/drawing/2016/5/14/chartex" xmlns:aink="http://schemas.microsoft.com/office/drawing/2016/ink" xmlns:am3d="http://schemas.microsoft.com/office/drawing/2017/model3d" xmlns:w16cid="http://schemas.microsoft.com/office/word/2016/wordml/cid" xmlns:w16se="http://schemas.microsoft.com/office/word/2015/wordml/symex" xmlns:asvg="http://schemas.microsoft.com/office/drawing/2016/SVG/main" xmlns:a="http://schemas.openxmlformats.org/drawingml/2006/main" xmlns:adec="http://schemas.microsoft.com/office/drawing/2017/decorative" xmlns:pic="http://schemas.openxmlformats.org/drawingml/2006/picture" xmlns:a14="http://schemas.microsoft.com/office/drawing/2010/main" xmlns:w16sdtdh="http://schemas.microsoft.com/office/word/2020/wordml/sdtdatahash" xmlns:w16="http://schemas.microsoft.com/office/word/2018/wordml" xmlns:w16cex="http://schemas.microsoft.com/office/word/2018/wordml/cex" xmlns:oel="http://schemas.microsoft.com/office/2019/extlst">
+          <mc:Fallback xmlns:asvg="http://schemas.microsoft.com/office/drawing/2016/SVG/main" xmlns:a="http://schemas.openxmlformats.org/drawingml/2006/main" xmlns:adec="http://schemas.microsoft.com/office/drawing/2017/decorative" xmlns:pic="http://schemas.openxmlformats.org/drawingml/2006/picture" xmlns:a14="http://schemas.microsoft.com/office/drawing/2010/main" xmlns:w16sdtdh="http://schemas.microsoft.com/office/word/2020/wordml/sdtdatahash" xmlns:w16="http://schemas.microsoft.com/office/word/2018/wordml" xmlns:w16cex="http://schemas.microsoft.com/office/word/2018/wordml/cex" xmlns:oel="http://schemas.microsoft.com/office/2019/extlst">
             <w:pict>
               <v:rect id="Rectángulo 3" style="position:absolute;margin-left:-55.7pt;margin-top:26.5pt;width:613.85pt;height:204pt;z-index:-251655168;visibility:visible;mso-wrap-style:square;mso-height-percent:0;mso-wrap-distance-left:9pt;mso-wrap-distance-top:0;mso-wrap-distance-right:9pt;mso-wrap-distance-bottom:0;mso-position-horizontal:absolute;mso-position-horizontal-relative:text;mso-position-vertical:absolute;mso-position-vertical-relative:text;mso-height-percent:0;mso-height-relative:margin;v-text-anchor:middle" alt="&quot;&quot;" o:spid="_x0000_s1026" fillcolor="#00314d" stroked="f" strokeweight="1pt" w14:anchorId="04BF2410" o:gfxdata="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"/>
             </w:pict>
@@ -223,7 +221,6 @@
       <w:r>
         <w:rPr>
           <w:noProof/>
-          <w:lang w:eastAsia="es-CO"/>
         </w:rPr>
         <mc:AlternateContent>
           <mc:Choice Requires="wps">
@@ -242,7 +239,7 @@
                 <wp:docPr id="217" name="Cuadro de texto 2">
                   <a:extLst xmlns:a="http://schemas.openxmlformats.org/drawingml/2006/main">
                     <a:ext uri="{C183D7F6-B498-43B3-948B-1728B52AA6E4}">
-                      <adec:decorative xmlns="" xmlns:cx="http://schemas.microsoft.com/office/drawing/2014/chartex" xmlns:cx1="http://schemas.microsoft.com/office/drawing/2015/9/8/chartex" xmlns:cx2="http://schemas.microsoft.com/office/drawing/2015/10/21/chartex" xmlns:cx3="http://schemas.microsoft.com/office/drawing/2016/5/9/chartex" xmlns:cx4="http://schemas.microsoft.com/office/drawing/2016/5/10/chartex" xmlns:cx5="http://schemas.microsoft.com/office/drawing/2016/5/11/chartex" xmlns:cx6="http://schemas.microsoft.com/office/drawing/2016/5/12/chartex" xmlns:cx7="http://schemas.microsoft.com/office/drawing/2016/5/13/chartex" xmlns:cx8="http://schemas.microsoft.com/office/drawing/2016/5/14/chartex" xmlns:aink="http://schemas.microsoft.com/office/drawing/2016/ink" xmlns:am3d="http://schemas.microsoft.com/office/drawing/2017/model3d" xmlns:o="urn:schemas-microsoft-com:office:office" xmlns:v="urn:schemas-microsoft-com:vml" xmlns:w10="urn:schemas-microsoft-com:office:word" xmlns:w="http://schemas.openxmlformats.org/wordprocessingml/2006/main" xmlns:w16cid="http://schemas.microsoft.com/office/word/2016/wordml/cid" xmlns:w16se="http://schemas.microsoft.com/office/word/2015/wordml/symex" xmlns:pic="http://schemas.openxmlformats.org/drawingml/2006/picture" xmlns:a14="http://schemas.microsoft.com/office/drawing/2010/main" xmlns:asvg="http://schemas.microsoft.com/office/drawing/2016/SVG/main" xmlns:adec="http://schemas.microsoft.com/office/drawing/2017/decorative" val="1"/>
+                      <adec:decorative xmlns:adec="http://schemas.microsoft.com/office/drawing/2017/decorative" val="1"/>
                     </a:ext>
                   </a:extLst>
                 </wp:docPr>
@@ -303,7 +300,7 @@
                 <v:stroke joinstyle="miter"/>
                 <v:path gradientshapeok="t" o:connecttype="rect"/>
               </v:shapetype>
-              <v:shape id="Cuadro de texto 2" o:spid="_x0000_s1026" type="#_x0000_t202" style="position:absolute;left:0;text-align:left;margin-left:-19.95pt;margin-top:37.05pt;width:525.75pt;height:145.5pt;z-index:251663360;visibility:visible;mso-wrap-style:square;mso-width-percent:0;mso-height-percent:0;mso-wrap-distance-left:9pt;mso-wrap-distance-top:3.6pt;mso-wrap-distance-right:9pt;mso-wrap-distance-bottom:3.6pt;mso-position-horizontal:absolute;mso-position-horizontal-relative:text;mso-position-vertical:absolute;mso-position-vertical-relative:text;mso-width-percent:0;mso-height-percent:0;mso-width-relative:margin;mso-height-relative:margin;v-text-anchor:top" o:gfxdata="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" filled="f" stroked="f">
+              <v:shape id="Cuadro de texto 2" o:spid="_x0000_s1026" type="#_x0000_t202" style="position:absolute;left:0;text-align:left;margin-left:-19.95pt;margin-top:37.05pt;width:525.75pt;height:145.5pt;z-index:251663360;visibility:visible;mso-wrap-style:square;mso-width-percent:0;mso-height-percent:0;mso-wrap-distance-left:9pt;mso-wrap-distance-top:3.6pt;mso-wrap-distance-right:9pt;mso-wrap-distance-bottom:3.6pt;mso-position-horizontal:absolute;mso-position-horizontal-relative:text;mso-position-vertical:absolute;mso-position-vertical-relative:text;mso-width-percent:0;mso-height-percent:0;mso-width-relative:margin;mso-height-relative:margin;v-text-anchor:top" o:gfxdata="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" filled="f" stroked="f">
                 <v:textbox>
                   <w:txbxContent>
                     <w:p>
@@ -503,9 +500,6 @@
         <w:p>
           <w:pPr>
             <w:pStyle w:val="TDC1"/>
-            <w:tabs>
-              <w:tab w:val="right" w:leader="dot" w:pos="9962"/>
-            </w:tabs>
             <w:rPr>
               <w:rFonts w:eastAsiaTheme="minorEastAsia"/>
               <w:noProof/>
@@ -524,7 +518,7 @@
           <w:r>
             <w:fldChar w:fldCharType="separate"/>
           </w:r>
-          <w:hyperlink w:anchor="_Toc167084016" w:history="1">
+          <w:hyperlink w:anchor="_Toc167262058" w:history="1">
             <w:r>
               <w:rPr>
                 <w:rStyle w:val="Hipervnculo"/>
@@ -551,7 +545,7 @@
                 <w:noProof/>
                 <w:webHidden/>
               </w:rPr>
-              <w:instrText xml:space="preserve"> PAGEREF _Toc167084016 \h </w:instrText>
+              <w:instrText xml:space="preserve"> PAGEREF _Toc167262058 \h </w:instrText>
             </w:r>
             <w:r>
               <w:rPr>
@@ -585,10 +579,6 @@
         <w:p>
           <w:pPr>
             <w:pStyle w:val="TDC1"/>
-            <w:tabs>
-              <w:tab w:val="left" w:pos="1320"/>
-              <w:tab w:val="right" w:leader="dot" w:pos="9962"/>
-            </w:tabs>
             <w:rPr>
               <w:rFonts w:eastAsiaTheme="minorEastAsia"/>
               <w:noProof/>
@@ -598,7 +588,7 @@
               <w14:ligatures w14:val="none"/>
             </w:rPr>
           </w:pPr>
-          <w:hyperlink w:anchor="_Toc167084017" w:history="1">
+          <w:hyperlink w:anchor="_Toc167262059" w:history="1">
             <w:r>
               <w:rPr>
                 <w:rStyle w:val="Hipervnculo"/>
@@ -643,7 +633,7 @@
                 <w:noProof/>
                 <w:webHidden/>
               </w:rPr>
-              <w:instrText xml:space="preserve"> PAGEREF _Toc167084017 \h </w:instrText>
+              <w:instrText xml:space="preserve"> PAGEREF _Toc167262059 \h </w:instrText>
             </w:r>
             <w:r>
               <w:rPr>
@@ -690,7 +680,7 @@
               <w14:ligatures w14:val="none"/>
             </w:rPr>
           </w:pPr>
-          <w:hyperlink w:anchor="_Toc167084018" w:history="1">
+          <w:hyperlink w:anchor="_Toc167262060" w:history="1">
             <w:r>
               <w:rPr>
                 <w:rStyle w:val="Hipervnculo"/>
@@ -735,7 +725,7 @@
                 <w:noProof/>
                 <w:webHidden/>
               </w:rPr>
-              <w:instrText xml:space="preserve"> PAGEREF _Toc167084018 \h </w:instrText>
+              <w:instrText xml:space="preserve"> PAGEREF _Toc167262060 \h </w:instrText>
             </w:r>
             <w:r>
               <w:rPr>
@@ -782,7 +772,7 @@
               <w14:ligatures w14:val="none"/>
             </w:rPr>
           </w:pPr>
-          <w:hyperlink w:anchor="_Toc167084019" w:history="1">
+          <w:hyperlink w:anchor="_Toc167262061" w:history="1">
             <w:r>
               <w:rPr>
                 <w:rStyle w:val="Hipervnculo"/>
@@ -827,7 +817,7 @@
                 <w:noProof/>
                 <w:webHidden/>
               </w:rPr>
-              <w:instrText xml:space="preserve"> PAGEREF _Toc167084019 \h </w:instrText>
+              <w:instrText xml:space="preserve"> PAGEREF _Toc167262061 \h </w:instrText>
             </w:r>
             <w:r>
               <w:rPr>
@@ -861,10 +851,6 @@
         <w:p>
           <w:pPr>
             <w:pStyle w:val="TDC1"/>
-            <w:tabs>
-              <w:tab w:val="left" w:pos="1320"/>
-              <w:tab w:val="right" w:leader="dot" w:pos="9962"/>
-            </w:tabs>
             <w:rPr>
               <w:rFonts w:eastAsiaTheme="minorEastAsia"/>
               <w:noProof/>
@@ -874,7 +860,7 @@
               <w14:ligatures w14:val="none"/>
             </w:rPr>
           </w:pPr>
-          <w:hyperlink w:anchor="_Toc167084020" w:history="1">
+          <w:hyperlink w:anchor="_Toc167262062" w:history="1">
             <w:r>
               <w:rPr>
                 <w:rStyle w:val="Hipervnculo"/>
@@ -919,7 +905,7 @@
                 <w:noProof/>
                 <w:webHidden/>
               </w:rPr>
-              <w:instrText xml:space="preserve"> PAGEREF _Toc167084020 \h </w:instrText>
+              <w:instrText xml:space="preserve"> PAGEREF _Toc167262062 \h </w:instrText>
             </w:r>
             <w:r>
               <w:rPr>
@@ -966,7 +952,7 @@
               <w14:ligatures w14:val="none"/>
             </w:rPr>
           </w:pPr>
-          <w:hyperlink w:anchor="_Toc167084021" w:history="1">
+          <w:hyperlink w:anchor="_Toc167262063" w:history="1">
             <w:r>
               <w:rPr>
                 <w:rStyle w:val="Hipervnculo"/>
@@ -1011,7 +997,7 @@
                 <w:noProof/>
                 <w:webHidden/>
               </w:rPr>
-              <w:instrText xml:space="preserve"> PAGEREF _Toc167084021 \h </w:instrText>
+              <w:instrText xml:space="preserve"> PAGEREF _Toc167262063 \h </w:instrText>
             </w:r>
             <w:r>
               <w:rPr>
@@ -1058,7 +1044,7 @@
               <w14:ligatures w14:val="none"/>
             </w:rPr>
           </w:pPr>
-          <w:hyperlink w:anchor="_Toc167084022" w:history="1">
+          <w:hyperlink w:anchor="_Toc167262064" w:history="1">
             <w:r>
               <w:rPr>
                 <w:rStyle w:val="Hipervnculo"/>
@@ -1103,7 +1089,7 @@
                 <w:noProof/>
                 <w:webHidden/>
               </w:rPr>
-              <w:instrText xml:space="preserve"> PAGEREF _Toc167084022 \h </w:instrText>
+              <w:instrText xml:space="preserve"> PAGEREF _Toc167262064 \h </w:instrText>
             </w:r>
             <w:r>
               <w:rPr>
@@ -1150,7 +1136,7 @@
               <w14:ligatures w14:val="none"/>
             </w:rPr>
           </w:pPr>
-          <w:hyperlink w:anchor="_Toc167084023" w:history="1">
+          <w:hyperlink w:anchor="_Toc167262065" w:history="1">
             <w:r>
               <w:rPr>
                 <w:rStyle w:val="Hipervnculo"/>
@@ -1195,7 +1181,7 @@
                 <w:noProof/>
                 <w:webHidden/>
               </w:rPr>
-              <w:instrText xml:space="preserve"> PAGEREF _Toc167084023 \h </w:instrText>
+              <w:instrText xml:space="preserve"> PAGEREF _Toc167262065 \h </w:instrText>
             </w:r>
             <w:r>
               <w:rPr>
@@ -1215,7 +1201,7 @@
                 <w:noProof/>
                 <w:webHidden/>
               </w:rPr>
-              <w:t>14</w:t>
+              <w:t>13</w:t>
             </w:r>
             <w:r>
               <w:rPr>
@@ -1229,10 +1215,6 @@
         <w:p>
           <w:pPr>
             <w:pStyle w:val="TDC1"/>
-            <w:tabs>
-              <w:tab w:val="left" w:pos="1320"/>
-              <w:tab w:val="right" w:leader="dot" w:pos="9962"/>
-            </w:tabs>
             <w:rPr>
               <w:rFonts w:eastAsiaTheme="minorEastAsia"/>
               <w:noProof/>
@@ -1242,7 +1224,7 @@
               <w14:ligatures w14:val="none"/>
             </w:rPr>
           </w:pPr>
-          <w:hyperlink w:anchor="_Toc167084024" w:history="1">
+          <w:hyperlink w:anchor="_Toc167262066" w:history="1">
             <w:r>
               <w:rPr>
                 <w:rStyle w:val="Hipervnculo"/>
@@ -1287,7 +1269,7 @@
                 <w:noProof/>
                 <w:webHidden/>
               </w:rPr>
-              <w:instrText xml:space="preserve"> PAGEREF _Toc167084024 \h </w:instrText>
+              <w:instrText xml:space="preserve"> PAGEREF _Toc167262066 \h </w:instrText>
             </w:r>
             <w:r>
               <w:rPr>
@@ -1334,7 +1316,7 @@
               <w14:ligatures w14:val="none"/>
             </w:rPr>
           </w:pPr>
-          <w:hyperlink w:anchor="_Toc167084025" w:history="1">
+          <w:hyperlink w:anchor="_Toc167262067" w:history="1">
             <w:r>
               <w:rPr>
                 <w:rStyle w:val="Hipervnculo"/>
@@ -1379,7 +1361,7 @@
                 <w:noProof/>
                 <w:webHidden/>
               </w:rPr>
-              <w:instrText xml:space="preserve"> PAGEREF _Toc167084025 \h </w:instrText>
+              <w:instrText xml:space="preserve"> PAGEREF _Toc167262067 \h </w:instrText>
             </w:r>
             <w:r>
               <w:rPr>
@@ -1426,7 +1408,7 @@
               <w14:ligatures w14:val="none"/>
             </w:rPr>
           </w:pPr>
-          <w:hyperlink w:anchor="_Toc167084026" w:history="1">
+          <w:hyperlink w:anchor="_Toc167262068" w:history="1">
             <w:r>
               <w:rPr>
                 <w:rStyle w:val="Hipervnculo"/>
@@ -1471,7 +1453,7 @@
                 <w:noProof/>
                 <w:webHidden/>
               </w:rPr>
-              <w:instrText xml:space="preserve"> PAGEREF _Toc167084026 \h </w:instrText>
+              <w:instrText xml:space="preserve"> PAGEREF _Toc167262068 \h </w:instrText>
             </w:r>
             <w:r>
               <w:rPr>
@@ -1518,7 +1500,7 @@
               <w14:ligatures w14:val="none"/>
             </w:rPr>
           </w:pPr>
-          <w:hyperlink w:anchor="_Toc167084027" w:history="1">
+          <w:hyperlink w:anchor="_Toc167262069" w:history="1">
             <w:r>
               <w:rPr>
                 <w:rStyle w:val="Hipervnculo"/>
@@ -1563,7 +1545,7 @@
                 <w:noProof/>
                 <w:webHidden/>
               </w:rPr>
-              <w:instrText xml:space="preserve"> PAGEREF _Toc167084027 \h </w:instrText>
+              <w:instrText xml:space="preserve"> PAGEREF _Toc167262069 \h </w:instrText>
             </w:r>
             <w:r>
               <w:rPr>
@@ -1610,7 +1592,7 @@
               <w14:ligatures w14:val="none"/>
             </w:rPr>
           </w:pPr>
-          <w:hyperlink w:anchor="_Toc167084028" w:history="1">
+          <w:hyperlink w:anchor="_Toc167262070" w:history="1">
             <w:r>
               <w:rPr>
                 <w:rStyle w:val="Hipervnculo"/>
@@ -1655,7 +1637,7 @@
                 <w:noProof/>
                 <w:webHidden/>
               </w:rPr>
-              <w:instrText xml:space="preserve"> PAGEREF _Toc167084028 \h </w:instrText>
+              <w:instrText xml:space="preserve"> PAGEREF _Toc167262070 \h </w:instrText>
             </w:r>
             <w:r>
               <w:rPr>
@@ -1702,7 +1684,7 @@
               <w14:ligatures w14:val="none"/>
             </w:rPr>
           </w:pPr>
-          <w:hyperlink w:anchor="_Toc167084029" w:history="1">
+          <w:hyperlink w:anchor="_Toc167262071" w:history="1">
             <w:r>
               <w:rPr>
                 <w:rStyle w:val="Hipervnculo"/>
@@ -1747,7 +1729,7 @@
                 <w:noProof/>
                 <w:webHidden/>
               </w:rPr>
-              <w:instrText xml:space="preserve"> PAGEREF _Toc167084029 \h </w:instrText>
+              <w:instrText xml:space="preserve"> PAGEREF _Toc167262071 \h </w:instrText>
             </w:r>
             <w:r>
               <w:rPr>
@@ -1794,7 +1776,7 @@
               <w14:ligatures w14:val="none"/>
             </w:rPr>
           </w:pPr>
-          <w:hyperlink w:anchor="_Toc167084030" w:history="1">
+          <w:hyperlink w:anchor="_Toc167262072" w:history="1">
             <w:r>
               <w:rPr>
                 <w:rStyle w:val="Hipervnculo"/>
@@ -1839,7 +1821,7 @@
                 <w:noProof/>
                 <w:webHidden/>
               </w:rPr>
-              <w:instrText xml:space="preserve"> PAGEREF _Toc167084030 \h </w:instrText>
+              <w:instrText xml:space="preserve"> PAGEREF _Toc167262072 \h </w:instrText>
             </w:r>
             <w:r>
               <w:rPr>
@@ -1859,7 +1841,7 @@
                 <w:noProof/>
                 <w:webHidden/>
               </w:rPr>
-              <w:t>21</w:t>
+              <w:t>20</w:t>
             </w:r>
             <w:r>
               <w:rPr>
@@ -1886,7 +1868,7 @@
               <w14:ligatures w14:val="none"/>
             </w:rPr>
           </w:pPr>
-          <w:hyperlink w:anchor="_Toc167084031" w:history="1">
+          <w:hyperlink w:anchor="_Toc167262073" w:history="1">
             <w:r>
               <w:rPr>
                 <w:rStyle w:val="Hipervnculo"/>
@@ -1931,7 +1913,7 @@
                 <w:noProof/>
                 <w:webHidden/>
               </w:rPr>
-              <w:instrText xml:space="preserve"> PAGEREF _Toc167084031 \h </w:instrText>
+              <w:instrText xml:space="preserve"> PAGEREF _Toc167262073 \h </w:instrText>
             </w:r>
             <w:r>
               <w:rPr>
@@ -1951,7 +1933,7 @@
                 <w:noProof/>
                 <w:webHidden/>
               </w:rPr>
-              <w:t>23</w:t>
+              <w:t>22</w:t>
             </w:r>
             <w:r>
               <w:rPr>
@@ -1978,7 +1960,7 @@
               <w14:ligatures w14:val="none"/>
             </w:rPr>
           </w:pPr>
-          <w:hyperlink w:anchor="_Toc167084032" w:history="1">
+          <w:hyperlink w:anchor="_Toc167262074" w:history="1">
             <w:r>
               <w:rPr>
                 <w:rStyle w:val="Hipervnculo"/>
@@ -2023,7 +2005,7 @@
                 <w:noProof/>
                 <w:webHidden/>
               </w:rPr>
-              <w:instrText xml:space="preserve"> PAGEREF _Toc167084032 \h </w:instrText>
+              <w:instrText xml:space="preserve"> PAGEREF _Toc167262074 \h </w:instrText>
             </w:r>
             <w:r>
               <w:rPr>
@@ -2043,7 +2025,7 @@
                 <w:noProof/>
                 <w:webHidden/>
               </w:rPr>
-              <w:t>24</w:t>
+              <w:t>23</w:t>
             </w:r>
             <w:r>
               <w:rPr>
@@ -2057,11 +2039,6 @@
         <w:p>
           <w:pPr>
             <w:pStyle w:val="TDC1"/>
-            <w:tabs>
-              <w:tab w:val="left" w:pos="1320"/>
-              <w:tab w:val="right" w:leader="dot" w:pos="9962"/>
-            </w:tabs>
-            <w:ind w:left="708" w:firstLine="1"/>
             <w:rPr>
               <w:rFonts w:eastAsiaTheme="minorEastAsia"/>
               <w:noProof/>
@@ -2071,7 +2048,7 @@
               <w14:ligatures w14:val="none"/>
             </w:rPr>
           </w:pPr>
-          <w:hyperlink w:anchor="_Toc167084033" w:history="1">
+          <w:hyperlink w:anchor="_Toc167262075" w:history="1">
             <w:r>
               <w:rPr>
                 <w:rStyle w:val="Hipervnculo"/>
@@ -2116,7 +2093,7 @@
                 <w:noProof/>
                 <w:webHidden/>
               </w:rPr>
-              <w:instrText xml:space="preserve"> PAGEREF _Toc167084033 \h </w:instrText>
+              <w:instrText xml:space="preserve"> PAGEREF _Toc167262075 \h </w:instrText>
             </w:r>
             <w:r>
               <w:rPr>
@@ -2136,7 +2113,7 @@
                 <w:noProof/>
                 <w:webHidden/>
               </w:rPr>
-              <w:t>26</w:t>
+              <w:t>25</w:t>
             </w:r>
             <w:r>
               <w:rPr>
@@ -2163,7 +2140,7 @@
               <w14:ligatures w14:val="none"/>
             </w:rPr>
           </w:pPr>
-          <w:hyperlink w:anchor="_Toc167084034" w:history="1">
+          <w:hyperlink w:anchor="_Toc167262076" w:history="1">
             <w:r>
               <w:rPr>
                 <w:rStyle w:val="Hipervnculo"/>
@@ -2208,7 +2185,7 @@
                 <w:noProof/>
                 <w:webHidden/>
               </w:rPr>
-              <w:instrText xml:space="preserve"> PAGEREF _Toc167084034 \h </w:instrText>
+              <w:instrText xml:space="preserve"> PAGEREF _Toc167262076 \h </w:instrText>
             </w:r>
             <w:r>
               <w:rPr>
@@ -2255,7 +2232,7 @@
               <w14:ligatures w14:val="none"/>
             </w:rPr>
           </w:pPr>
-          <w:hyperlink w:anchor="_Toc167084035" w:history="1">
+          <w:hyperlink w:anchor="_Toc167262077" w:history="1">
             <w:r>
               <w:rPr>
                 <w:rStyle w:val="Hipervnculo"/>
@@ -2300,7 +2277,7 @@
                 <w:noProof/>
                 <w:webHidden/>
               </w:rPr>
-              <w:instrText xml:space="preserve"> PAGEREF _Toc167084035 \h </w:instrText>
+              <w:instrText xml:space="preserve"> PAGEREF _Toc167262077 \h </w:instrText>
             </w:r>
             <w:r>
               <w:rPr>
@@ -2347,7 +2324,7 @@
               <w14:ligatures w14:val="none"/>
             </w:rPr>
           </w:pPr>
-          <w:hyperlink w:anchor="_Toc167084036" w:history="1">
+          <w:hyperlink w:anchor="_Toc167262078" w:history="1">
             <w:r>
               <w:rPr>
                 <w:rStyle w:val="Hipervnculo"/>
@@ -2392,7 +2369,7 @@
                 <w:noProof/>
                 <w:webHidden/>
               </w:rPr>
-              <w:instrText xml:space="preserve"> PAGEREF _Toc167084036 \h </w:instrText>
+              <w:instrText xml:space="preserve"> PAGEREF _Toc167262078 \h </w:instrText>
             </w:r>
             <w:r>
               <w:rPr>
@@ -2412,7 +2389,7 @@
                 <w:noProof/>
                 <w:webHidden/>
               </w:rPr>
-              <w:t>31</w:t>
+              <w:t>30</w:t>
             </w:r>
             <w:r>
               <w:rPr>
@@ -2439,7 +2416,7 @@
               <w14:ligatures w14:val="none"/>
             </w:rPr>
           </w:pPr>
-          <w:hyperlink w:anchor="_Toc167084037" w:history="1">
+          <w:hyperlink w:anchor="_Toc167262079" w:history="1">
             <w:r>
               <w:rPr>
                 <w:rStyle w:val="Hipervnculo"/>
@@ -2484,7 +2461,7 @@
                 <w:noProof/>
                 <w:webHidden/>
               </w:rPr>
-              <w:instrText xml:space="preserve"> PAGEREF _Toc167084037 \h </w:instrText>
+              <w:instrText xml:space="preserve"> PAGEREF _Toc167262079 \h </w:instrText>
             </w:r>
             <w:r>
               <w:rPr>
@@ -2504,7 +2481,7 @@
                 <w:noProof/>
                 <w:webHidden/>
               </w:rPr>
-              <w:t>33</w:t>
+              <w:t>32</w:t>
             </w:r>
             <w:r>
               <w:rPr>
@@ -2518,9 +2495,6 @@
         <w:p>
           <w:pPr>
             <w:pStyle w:val="TDC1"/>
-            <w:tabs>
-              <w:tab w:val="right" w:leader="dot" w:pos="9962"/>
-            </w:tabs>
             <w:rPr>
               <w:rFonts w:eastAsiaTheme="minorEastAsia"/>
               <w:noProof/>
@@ -2530,7 +2504,7 @@
               <w14:ligatures w14:val="none"/>
             </w:rPr>
           </w:pPr>
-          <w:hyperlink w:anchor="_Toc167084038" w:history="1">
+          <w:hyperlink w:anchor="_Toc167262080" w:history="1">
             <w:r>
               <w:rPr>
                 <w:rStyle w:val="Hipervnculo"/>
@@ -2557,7 +2531,7 @@
                 <w:noProof/>
                 <w:webHidden/>
               </w:rPr>
-              <w:instrText xml:space="preserve"> PAGEREF _Toc167084038 \h </w:instrText>
+              <w:instrText xml:space="preserve"> PAGEREF _Toc167262080 \h </w:instrText>
             </w:r>
             <w:r>
               <w:rPr>
@@ -2577,7 +2551,7 @@
                 <w:noProof/>
                 <w:webHidden/>
               </w:rPr>
-              <w:t>37</w:t>
+              <w:t>36</w:t>
             </w:r>
             <w:r>
               <w:rPr>
@@ -2591,9 +2565,6 @@
         <w:p>
           <w:pPr>
             <w:pStyle w:val="TDC1"/>
-            <w:tabs>
-              <w:tab w:val="right" w:leader="dot" w:pos="9962"/>
-            </w:tabs>
             <w:rPr>
               <w:rFonts w:eastAsiaTheme="minorEastAsia"/>
               <w:noProof/>
@@ -2603,7 +2574,7 @@
               <w14:ligatures w14:val="none"/>
             </w:rPr>
           </w:pPr>
-          <w:hyperlink w:anchor="_Toc167084039" w:history="1">
+          <w:hyperlink w:anchor="_Toc167262081" w:history="1">
             <w:r>
               <w:rPr>
                 <w:rStyle w:val="Hipervnculo"/>
@@ -2630,7 +2601,7 @@
                 <w:noProof/>
                 <w:webHidden/>
               </w:rPr>
-              <w:instrText xml:space="preserve"> PAGEREF _Toc167084039 \h </w:instrText>
+              <w:instrText xml:space="preserve"> PAGEREF _Toc167262081 \h </w:instrText>
             </w:r>
             <w:r>
               <w:rPr>
@@ -2650,7 +2621,7 @@
                 <w:noProof/>
                 <w:webHidden/>
               </w:rPr>
-              <w:t>38</w:t>
+              <w:t>37</w:t>
             </w:r>
             <w:r>
               <w:rPr>
@@ -2664,9 +2635,6 @@
         <w:p>
           <w:pPr>
             <w:pStyle w:val="TDC1"/>
-            <w:tabs>
-              <w:tab w:val="right" w:leader="dot" w:pos="9962"/>
-            </w:tabs>
             <w:rPr>
               <w:rFonts w:eastAsiaTheme="minorEastAsia"/>
               <w:noProof/>
@@ -2676,7 +2644,7 @@
               <w14:ligatures w14:val="none"/>
             </w:rPr>
           </w:pPr>
-          <w:hyperlink w:anchor="_Toc167084040" w:history="1">
+          <w:hyperlink w:anchor="_Toc167262082" w:history="1">
             <w:r>
               <w:rPr>
                 <w:rStyle w:val="Hipervnculo"/>
@@ -2703,7 +2671,7 @@
                 <w:noProof/>
                 <w:webHidden/>
               </w:rPr>
-              <w:instrText xml:space="preserve"> PAGEREF _Toc167084040 \h </w:instrText>
+              <w:instrText xml:space="preserve"> PAGEREF _Toc167262082 \h </w:instrText>
             </w:r>
             <w:r>
               <w:rPr>
@@ -2723,7 +2691,7 @@
                 <w:noProof/>
                 <w:webHidden/>
               </w:rPr>
-              <w:t>39</w:t>
+              <w:t>38</w:t>
             </w:r>
             <w:r>
               <w:rPr>
@@ -2737,9 +2705,6 @@
         <w:p>
           <w:pPr>
             <w:pStyle w:val="TDC1"/>
-            <w:tabs>
-              <w:tab w:val="right" w:leader="dot" w:pos="9962"/>
-            </w:tabs>
             <w:rPr>
               <w:rFonts w:eastAsiaTheme="minorEastAsia"/>
               <w:noProof/>
@@ -2749,7 +2714,7 @@
               <w14:ligatures w14:val="none"/>
             </w:rPr>
           </w:pPr>
-          <w:hyperlink w:anchor="_Toc167084041" w:history="1">
+          <w:hyperlink w:anchor="_Toc167262083" w:history="1">
             <w:r>
               <w:rPr>
                 <w:rStyle w:val="Hipervnculo"/>
@@ -2776,7 +2741,7 @@
                 <w:noProof/>
                 <w:webHidden/>
               </w:rPr>
-              <w:instrText xml:space="preserve"> PAGEREF _Toc167084041 \h </w:instrText>
+              <w:instrText xml:space="preserve"> PAGEREF _Toc167262083 \h </w:instrText>
             </w:r>
             <w:r>
               <w:rPr>
@@ -2796,7 +2761,7 @@
                 <w:noProof/>
                 <w:webHidden/>
               </w:rPr>
-              <w:t>40</w:t>
+              <w:t>39</w:t>
             </w:r>
             <w:r>
               <w:rPr>
@@ -2810,9 +2775,6 @@
         <w:p>
           <w:pPr>
             <w:pStyle w:val="TDC1"/>
-            <w:tabs>
-              <w:tab w:val="right" w:leader="dot" w:pos="9962"/>
-            </w:tabs>
             <w:rPr>
               <w:rFonts w:eastAsiaTheme="minorEastAsia"/>
               <w:noProof/>
@@ -2822,7 +2784,7 @@
               <w14:ligatures w14:val="none"/>
             </w:rPr>
           </w:pPr>
-          <w:hyperlink w:anchor="_Toc167084042" w:history="1">
+          <w:hyperlink w:anchor="_Toc167262084" w:history="1">
             <w:r>
               <w:rPr>
                 <w:rStyle w:val="Hipervnculo"/>
@@ -2849,7 +2811,7 @@
                 <w:noProof/>
                 <w:webHidden/>
               </w:rPr>
-              <w:instrText xml:space="preserve"> PAGEREF _Toc167084042 \h </w:instrText>
+              <w:instrText xml:space="preserve"> PAGEREF _Toc167262084 \h </w:instrText>
             </w:r>
             <w:r>
               <w:rPr>
@@ -2869,7 +2831,7 @@
                 <w:noProof/>
                 <w:webHidden/>
               </w:rPr>
-              <w:t>42</w:t>
+              <w:t>41</w:t>
             </w:r>
             <w:r>
               <w:rPr>
@@ -2912,8 +2874,9 @@
       <w:pPr>
         <w:pStyle w:val="Titulosgenerales"/>
       </w:pPr>
-      <w:bookmarkStart w:id="0" w:name="_Toc167084016"/>
-      <w:r>
+      <w:bookmarkStart w:id="0" w:name="_Toc167262058"/>
+      <w:r>
+        <w:lastRenderedPageBreak/>
         <w:t>Introducción</w:t>
       </w:r>
       <w:bookmarkEnd w:id="0"/>
@@ -2938,7 +2901,6 @@
       <w:r>
         <w:rPr>
           <w:noProof/>
-          <w:lang w:eastAsia="es-CO"/>
         </w:rPr>
         <w:drawing>
           <wp:inline distT="0" distB="0" distL="0" distR="0" wp14:anchorId="2400257B" wp14:editId="70CA9146">
@@ -2947,7 +2909,7 @@
             <wp:docPr id="1" name="Imagen 1">
               <a:extLst xmlns:a="http://schemas.openxmlformats.org/drawingml/2006/main">
                 <a:ext uri="{C183D7F6-B498-43B3-948B-1728B52AA6E4}">
-                  <adec:decorative xmlns="" xmlns:cx="http://schemas.microsoft.com/office/drawing/2014/chartex" xmlns:cx1="http://schemas.microsoft.com/office/drawing/2015/9/8/chartex" xmlns:cx2="http://schemas.microsoft.com/office/drawing/2015/10/21/chartex" xmlns:cx3="http://schemas.microsoft.com/office/drawing/2016/5/9/chartex" xmlns:cx4="http://schemas.microsoft.com/office/drawing/2016/5/10/chartex" xmlns:cx5="http://schemas.microsoft.com/office/drawing/2016/5/11/chartex" xmlns:cx6="http://schemas.microsoft.com/office/drawing/2016/5/12/chartex" xmlns:cx7="http://schemas.microsoft.com/office/drawing/2016/5/13/chartex" xmlns:cx8="http://schemas.microsoft.com/office/drawing/2016/5/14/chartex" xmlns:aink="http://schemas.microsoft.com/office/drawing/2016/ink" xmlns:am3d="http://schemas.microsoft.com/office/drawing/2017/model3d" xmlns:o="urn:schemas-microsoft-com:office:office" xmlns:v="urn:schemas-microsoft-com:vml" xmlns:w10="urn:schemas-microsoft-com:office:word" xmlns:w="http://schemas.openxmlformats.org/wordprocessingml/2006/main" xmlns:w16cid="http://schemas.microsoft.com/office/word/2016/wordml/cid" xmlns:w16se="http://schemas.microsoft.com/office/word/2015/wordml/symex" xmlns:pic="http://schemas.openxmlformats.org/drawingml/2006/picture" xmlns:a14="http://schemas.microsoft.com/office/drawing/2010/main" xmlns:asvg="http://schemas.microsoft.com/office/drawing/2016/SVG/main" xmlns:adec="http://schemas.microsoft.com/office/drawing/2017/decorative" val="1"/>
+                  <adec:decorative xmlns:adec="http://schemas.microsoft.com/office/drawing/2017/decorative" val="1"/>
                 </a:ext>
               </a:extLst>
             </wp:docPr>
@@ -3082,6 +3044,7 @@
               <w:rPr>
                 <w:lang w:val="es-ES"/>
               </w:rPr>
+              <w:lastRenderedPageBreak/>
               <w:t>Generar proyectos y propuestas exitosas implica conocer todo lo concerniente a su diseño, componentes, fases y establecer, en un plan, toda la ruta orientada al cumplimiento de los objetivos enfocados en satisfacer los requerimientos y necesidades del cliente.</w:t>
             </w:r>
           </w:p>
@@ -3179,8 +3142,9 @@
       <w:pPr>
         <w:pStyle w:val="Ttulo1"/>
       </w:pPr>
-      <w:bookmarkStart w:id="1" w:name="_Toc167084017"/>
-      <w:r>
+      <w:bookmarkStart w:id="1" w:name="_Toc167262059"/>
+      <w:r>
+        <w:lastRenderedPageBreak/>
         <w:t>Elementos conceptuales de la gestión de proyectos</w:t>
       </w:r>
       <w:bookmarkEnd w:id="1"/>
@@ -3252,8 +3216,9 @@
       <w:pPr>
         <w:pStyle w:val="Ttulo2"/>
       </w:pPr>
-      <w:bookmarkStart w:id="2" w:name="_Toc167084018"/>
-      <w:r>
+      <w:bookmarkStart w:id="2" w:name="_Toc167262060"/>
+      <w:r>
+        <w:lastRenderedPageBreak/>
         <w:t>Concepto y tipos de proyectos</w:t>
       </w:r>
       <w:bookmarkEnd w:id="2"/>
@@ -3283,7 +3248,11 @@
         <w:t>Otro ejemplo</w:t>
       </w:r>
       <w:r>
-        <w:t xml:space="preserve"> concreto sería un proyecto encaminado a la conformación de un club deportivo. Los clubes, aunque son organismos sin ánimo de lucro, requieren establecer mecanismos para ser autosostenibles en el tiempo. Por lo tanto, la conformación de un club no se podrá limitar a presentar los documentos requeridos por el organismo deportivo para su aval y reconocimiento deportivo, sino que, además, deberá establecer estrategia, objetivos, alcances, plan de trabajo, entre otros aspectos, que le permitan enfocar sus esfuerzos en un club sostenible y sustentable en el tiempo.</w:t>
+        <w:t xml:space="preserve"> concreto sería un proyecto encaminado a la conformación de un club deportivo. Los clubes, aunque son organismos sin ánimo de lucro, requieren establecer mecanismos para ser autosostenibles en el tiempo. Por lo tanto, la conformación de un club no se podrá limitar a presentar los documentos requeridos por el organismo deportivo para su aval y reconocimiento deportivo, sino que, además, </w:t>
+      </w:r>
+      <w:r>
+        <w:lastRenderedPageBreak/>
+        <w:t>deberá establecer estrategia, objetivos, alcances, plan de trabajo, entre otros aspectos, que le permitan enfocar sus esfuerzos en un club sostenible y sustentable en el tiempo.</w:t>
       </w:r>
     </w:p>
     <w:p>
@@ -3439,12 +3408,14 @@
         </w:rPr>
         <w:t>s</w:t>
       </w:r>
+      <w:proofErr w:type="spellStart"/>
       <w:r>
         <w:rPr>
           <w:rStyle w:val="Extranjerismo"/>
         </w:rPr>
         <w:t>oftware</w:t>
       </w:r>
+      <w:proofErr w:type="spellEnd"/>
       <w:r>
         <w:rPr>
           <w:rStyle w:val="Extranjerismo"/>
@@ -3651,6 +3622,7 @@
           <w:bCs/>
           <w:lang w:val="es-ES_tradnl" w:eastAsia="es-CO"/>
         </w:rPr>
+        <w:lastRenderedPageBreak/>
         <w:t>Proyectos públicos o sociales:</w:t>
       </w:r>
       <w:r>
@@ -3758,7 +3730,7 @@
       <w:pPr>
         <w:pStyle w:val="Ttulo2"/>
       </w:pPr>
-      <w:bookmarkStart w:id="3" w:name="_Toc167084019"/>
+      <w:bookmarkStart w:id="3" w:name="_Toc167262061"/>
       <w:r>
         <w:t>Concepto y procesos de la gestión de proyectos</w:t>
       </w:r>
@@ -3771,18 +3743,36 @@
       <w:r>
         <w:t>“</w:t>
       </w:r>
+      <w:proofErr w:type="spellStart"/>
       <w:r>
         <w:rPr>
           <w:rStyle w:val="Extranjerismo"/>
           <w:lang w:val="es-CO"/>
         </w:rPr>
-        <w:t>project management</w:t>
-      </w:r>
+        <w:t>project</w:t>
+      </w:r>
+      <w:proofErr w:type="spellEnd"/>
       <w:r>
         <w:rPr>
           <w:rStyle w:val="Extranjerismo"/>
           <w:lang w:val="es-CO"/>
         </w:rPr>
+        <w:t xml:space="preserve"> </w:t>
+      </w:r>
+      <w:proofErr w:type="spellStart"/>
+      <w:r>
+        <w:rPr>
+          <w:rStyle w:val="Extranjerismo"/>
+          <w:lang w:val="es-CO"/>
+        </w:rPr>
+        <w:t>management</w:t>
+      </w:r>
+      <w:proofErr w:type="spellEnd"/>
+      <w:r>
+        <w:rPr>
+          <w:rStyle w:val="Extranjerismo"/>
+          <w:lang w:val="es-CO"/>
+        </w:rPr>
         <w:t>”</w:t>
       </w:r>
       <w:r>
@@ -3801,6 +3791,7 @@
     </w:p>
     <w:p>
       <w:r>
+        <w:lastRenderedPageBreak/>
         <w:t xml:space="preserve">El éxito de un proyecto radica en tener la capacidad de satisfacer los requerimientos de las partes interesadas y obtener los resultados esperados, siendo eficiente en el tiempo y con los recursos. </w:t>
       </w:r>
     </w:p>
@@ -3836,41 +3827,26 @@
         <w:rPr>
           <w:b/>
           <w:bCs/>
-          <w:lang w:val="es-ES" w:eastAsia="es-CO"/>
-        </w:rPr>
-      </w:pPr>
-      <w:r>
-        <w:rPr>
-          <w:b/>
-          <w:bCs/>
-          <w:lang w:val="es-ES" w:eastAsia="es-CO"/>
-        </w:rPr>
-        <w:t>Procesos de inicio</w:t>
-      </w:r>
-      <w:r>
-        <w:rPr>
-          <w:b/>
-          <w:bCs/>
-          <w:lang w:val="es-ES" w:eastAsia="es-CO"/>
-        </w:rPr>
-        <w:t xml:space="preserve">: </w:t>
-      </w:r>
-      <w:r>
-        <w:rPr>
-          <w:bCs/>
-          <w:lang w:val="es-ES" w:eastAsia="es-CO"/>
-        </w:rPr>
-        <w:t>definen</w:t>
-      </w:r>
-      <w:r>
-        <w:rPr>
-          <w:lang w:val="es-ES" w:eastAsia="es-CO"/>
-        </w:rPr>
-        <w:t xml:space="preserve"> el inicio de un proyecto o de una fase del mismo.</w:t>
-      </w:r>
-      <w:r>
-        <w:rPr>
-          <w:lang w:val="es-ES" w:eastAsia="es-CO"/>
+          <w:lang w:eastAsia="es-CO"/>
+        </w:rPr>
+      </w:pPr>
+      <w:r>
+        <w:rPr>
+          <w:b/>
+          <w:bCs/>
+          <w:lang w:eastAsia="es-CO"/>
+        </w:rPr>
+        <w:t xml:space="preserve">Procesos de inicio: </w:t>
+      </w:r>
+      <w:r>
+        <w:rPr>
+          <w:lang w:eastAsia="es-CO"/>
+        </w:rPr>
+        <w:t>definen el inicio de un proyecto o de una fase del mismo.</w:t>
+      </w:r>
+      <w:r>
+        <w:rPr>
+          <w:lang w:eastAsia="es-CO"/>
         </w:rPr>
         <w:t xml:space="preserve"> </w:t>
       </w:r>
@@ -3882,14 +3858,20 @@
         <w:rPr>
           <w:b/>
           <w:bCs/>
-          <w:lang w:val="es-ES_tradnl" w:eastAsia="es-CO"/>
-        </w:rPr>
-      </w:pPr>
-      <w:r>
-        <w:rPr>
-          <w:lang w:val="es-ES_tradnl" w:eastAsia="es-CO"/>
-        </w:rPr>
-        <w:t>​Sus elementos de proceso son:​</w:t>
+          <w:lang w:eastAsia="es-CO"/>
+        </w:rPr>
+      </w:pPr>
+      <w:r>
+        <w:rPr>
+          <w:lang w:eastAsia="es-CO"/>
+        </w:rPr>
+        <w:t xml:space="preserve">Sus elementos de proceso </w:t>
+      </w:r>
+      <w:r>
+        <w:rPr>
+          <w:lang w:eastAsia="es-CO"/>
+        </w:rPr>
+        <w:t xml:space="preserve">son: </w:t>
       </w:r>
     </w:p>
     <w:p>
@@ -3903,12 +3885,12 @@
         <w:rPr>
           <w:b/>
           <w:bCs/>
-          <w:lang w:val="es-ES_tradnl" w:eastAsia="es-CO"/>
-        </w:rPr>
-      </w:pPr>
-      <w:r>
-        <w:rPr>
-          <w:lang w:val="es-ES_tradnl" w:eastAsia="es-CO"/>
+          <w:lang w:eastAsia="es-CO"/>
+        </w:rPr>
+      </w:pPr>
+      <w:r>
+        <w:rPr>
+          <w:lang w:eastAsia="es-CO"/>
         </w:rPr>
         <w:t>Acta de constitución.</w:t>
       </w:r>
@@ -3924,14 +3906,20 @@
         <w:rPr>
           <w:b/>
           <w:bCs/>
-          <w:lang w:val="es-ES_tradnl" w:eastAsia="es-CO"/>
-        </w:rPr>
-      </w:pPr>
-      <w:r>
-        <w:rPr>
-          <w:lang w:val="es-ES_tradnl" w:eastAsia="es-CO"/>
-        </w:rPr>
-        <w:t>Identificación de las partes interesadas.​</w:t>
+          <w:lang w:eastAsia="es-CO"/>
+        </w:rPr>
+      </w:pPr>
+      <w:r>
+        <w:rPr>
+          <w:lang w:eastAsia="es-CO"/>
+        </w:rPr>
+        <w:t xml:space="preserve">Identificación de las partes </w:t>
+      </w:r>
+      <w:r>
+        <w:rPr>
+          <w:lang w:eastAsia="es-CO"/>
+        </w:rPr>
+        <w:t xml:space="preserve">interesadas. </w:t>
       </w:r>
     </w:p>
     <w:p>
@@ -3944,43 +3932,34 @@
         <w:rPr>
           <w:b/>
           <w:bCs/>
-          <w:lang w:val="es-ES_tradnl" w:eastAsia="es-CO"/>
-        </w:rPr>
-      </w:pPr>
-      <w:r>
-        <w:rPr>
-          <w:b/>
-          <w:bCs/>
-          <w:lang w:val="es-ES_tradnl" w:eastAsia="es-CO"/>
-        </w:rPr>
-        <w:t>Procesos de planificación</w:t>
-      </w:r>
-      <w:r>
-        <w:rPr>
-          <w:b/>
-          <w:bCs/>
-          <w:lang w:val="es-ES_tradnl" w:eastAsia="es-CO"/>
-        </w:rPr>
-        <w:t xml:space="preserve">: </w:t>
-      </w:r>
-      <w:r>
-        <w:rPr>
-          <w:bCs/>
-          <w:lang w:val="es-ES_tradnl" w:eastAsia="es-CO"/>
-        </w:rPr>
-        <w:t>establecen</w:t>
-      </w:r>
-      <w:r>
-        <w:rPr>
-          <w:lang w:val="es-ES_tradnl" w:eastAsia="es-CO"/>
+          <w:lang w:eastAsia="es-CO"/>
+        </w:rPr>
+      </w:pPr>
+      <w:r>
+        <w:rPr>
+          <w:b/>
+          <w:bCs/>
+          <w:lang w:eastAsia="es-CO"/>
+        </w:rPr>
+        <w:t xml:space="preserve">Procesos de planificación: </w:t>
+      </w:r>
+      <w:r>
+        <w:rPr>
+          <w:lang w:eastAsia="es-CO"/>
+        </w:rPr>
+        <w:t xml:space="preserve">establecen el alcance, objetivos y el curso de acción para el cumplimiento de </w:t>
+      </w:r>
+      <w:r>
+        <w:rPr>
+          <w:lang w:eastAsia="es-CO"/>
+        </w:rPr>
+        <w:t xml:space="preserve">ellos. </w:t>
+      </w:r>
+      <w:r>
+        <w:rPr>
+          <w:lang w:eastAsia="es-CO"/>
         </w:rPr>
         <w:t xml:space="preserve"> </w:t>
-      </w:r>
-      <w:r>
-        <w:rPr>
-          <w:lang w:val="es-ES_tradnl" w:eastAsia="es-CO"/>
-        </w:rPr>
-        <w:t xml:space="preserve">el alcance, objetivos y el curso de acción para el cumplimiento de ellos.​ </w:t>
       </w:r>
     </w:p>
     <w:p>
@@ -3990,14 +3969,26 @@
         <w:rPr>
           <w:b/>
           <w:bCs/>
-          <w:lang w:val="es-ES_tradnl" w:eastAsia="es-CO"/>
-        </w:rPr>
-      </w:pPr>
-      <w:r>
-        <w:rPr>
-          <w:lang w:val="es-ES_tradnl" w:eastAsia="es-CO"/>
-        </w:rPr>
-        <w:t xml:space="preserve">Sus elementos de proceso son:​ </w:t>
+          <w:lang w:eastAsia="es-CO"/>
+        </w:rPr>
+      </w:pPr>
+      <w:r>
+        <w:rPr>
+          <w:lang w:eastAsia="es-CO"/>
+        </w:rPr>
+        <w:t xml:space="preserve">Sus elementos de proceso </w:t>
+      </w:r>
+      <w:r>
+        <w:rPr>
+          <w:lang w:eastAsia="es-CO"/>
+        </w:rPr>
+        <w:t xml:space="preserve">son: </w:t>
+      </w:r>
+      <w:r>
+        <w:rPr>
+          <w:lang w:eastAsia="es-CO"/>
+        </w:rPr>
+        <w:t xml:space="preserve"> </w:t>
       </w:r>
     </w:p>
     <w:p>
@@ -4014,14 +4005,20 @@
         <w:rPr>
           <w:b/>
           <w:bCs/>
-          <w:lang w:val="es-ES_tradnl" w:eastAsia="es-CO"/>
-        </w:rPr>
-      </w:pPr>
-      <w:r>
-        <w:rPr>
-          <w:lang w:val="es-ES_tradnl" w:eastAsia="es-CO"/>
-        </w:rPr>
-        <w:t>Gestión del alcance.​</w:t>
+          <w:lang w:eastAsia="es-CO"/>
+        </w:rPr>
+      </w:pPr>
+      <w:r>
+        <w:rPr>
+          <w:lang w:eastAsia="es-CO"/>
+        </w:rPr>
+        <w:t xml:space="preserve">Gestión del </w:t>
+      </w:r>
+      <w:r>
+        <w:rPr>
+          <w:lang w:eastAsia="es-CO"/>
+        </w:rPr>
+        <w:t xml:space="preserve">alcance. </w:t>
       </w:r>
     </w:p>
     <w:p>
@@ -4038,14 +4035,20 @@
         <w:rPr>
           <w:b/>
           <w:bCs/>
-          <w:lang w:val="es-ES_tradnl" w:eastAsia="es-CO"/>
-        </w:rPr>
-      </w:pPr>
-      <w:r>
-        <w:rPr>
-          <w:lang w:val="es-ES_tradnl" w:eastAsia="es-CO"/>
-        </w:rPr>
-        <w:t>Gestión del cronograma.​</w:t>
+          <w:lang w:eastAsia="es-CO"/>
+        </w:rPr>
+      </w:pPr>
+      <w:r>
+        <w:rPr>
+          <w:lang w:eastAsia="es-CO"/>
+        </w:rPr>
+        <w:t xml:space="preserve">Gestión del </w:t>
+      </w:r>
+      <w:r>
+        <w:rPr>
+          <w:lang w:eastAsia="es-CO"/>
+        </w:rPr>
+        <w:t xml:space="preserve">cronograma. </w:t>
       </w:r>
     </w:p>
     <w:p>
@@ -4062,14 +4065,20 @@
         <w:rPr>
           <w:b/>
           <w:bCs/>
-          <w:lang w:val="es-ES_tradnl" w:eastAsia="es-CO"/>
-        </w:rPr>
-      </w:pPr>
-      <w:r>
-        <w:rPr>
-          <w:lang w:val="es-ES_tradnl" w:eastAsia="es-CO"/>
-        </w:rPr>
-        <w:t>Gestión de costos.​</w:t>
+          <w:lang w:eastAsia="es-CO"/>
+        </w:rPr>
+      </w:pPr>
+      <w:r>
+        <w:rPr>
+          <w:lang w:eastAsia="es-CO"/>
+        </w:rPr>
+        <w:t xml:space="preserve">Gestión de </w:t>
+      </w:r>
+      <w:r>
+        <w:rPr>
+          <w:lang w:eastAsia="es-CO"/>
+        </w:rPr>
+        <w:t xml:space="preserve">costos. </w:t>
       </w:r>
     </w:p>
     <w:p>
@@ -4086,14 +4095,14 @@
         <w:rPr>
           <w:b/>
           <w:bCs/>
-          <w:lang w:val="es-ES_tradnl" w:eastAsia="es-CO"/>
-        </w:rPr>
-      </w:pPr>
-      <w:r>
-        <w:rPr>
-          <w:lang w:val="es-ES_tradnl" w:eastAsia="es-CO"/>
-        </w:rPr>
-        <w:t>Gestión de calidad. ​</w:t>
+          <w:lang w:eastAsia="es-CO"/>
+        </w:rPr>
+      </w:pPr>
+      <w:r>
+        <w:rPr>
+          <w:lang w:eastAsia="es-CO"/>
+        </w:rPr>
+        <w:t xml:space="preserve">Gestión de calidad. </w:t>
       </w:r>
     </w:p>
     <w:p>
@@ -4110,14 +4119,20 @@
         <w:rPr>
           <w:b/>
           <w:bCs/>
-          <w:lang w:val="es-ES_tradnl" w:eastAsia="es-CO"/>
-        </w:rPr>
-      </w:pPr>
-      <w:r>
-        <w:rPr>
-          <w:lang w:val="es-ES_tradnl" w:eastAsia="es-CO"/>
-        </w:rPr>
-        <w:t>Gestión de recursos humanos.​</w:t>
+          <w:lang w:eastAsia="es-CO"/>
+        </w:rPr>
+      </w:pPr>
+      <w:r>
+        <w:rPr>
+          <w:lang w:eastAsia="es-CO"/>
+        </w:rPr>
+        <w:t xml:space="preserve">Gestión de recursos </w:t>
+      </w:r>
+      <w:r>
+        <w:rPr>
+          <w:lang w:eastAsia="es-CO"/>
+        </w:rPr>
+        <w:t xml:space="preserve">humanos. </w:t>
       </w:r>
     </w:p>
     <w:p>
@@ -4134,14 +4149,20 @@
         <w:rPr>
           <w:b/>
           <w:bCs/>
-          <w:lang w:val="es-ES_tradnl" w:eastAsia="es-CO"/>
-        </w:rPr>
-      </w:pPr>
-      <w:r>
-        <w:rPr>
-          <w:lang w:val="es-ES_tradnl" w:eastAsia="es-CO"/>
-        </w:rPr>
-        <w:t>Gestión de comunicaciones.​</w:t>
+          <w:lang w:eastAsia="es-CO"/>
+        </w:rPr>
+      </w:pPr>
+      <w:r>
+        <w:rPr>
+          <w:lang w:eastAsia="es-CO"/>
+        </w:rPr>
+        <w:t xml:space="preserve">Gestión de </w:t>
+      </w:r>
+      <w:r>
+        <w:rPr>
+          <w:lang w:eastAsia="es-CO"/>
+        </w:rPr>
+        <w:t xml:space="preserve">comunicaciones. </w:t>
       </w:r>
     </w:p>
     <w:p>
@@ -4158,14 +4179,20 @@
         <w:rPr>
           <w:b/>
           <w:bCs/>
-          <w:lang w:val="es-ES_tradnl" w:eastAsia="es-CO"/>
-        </w:rPr>
-      </w:pPr>
-      <w:r>
-        <w:rPr>
-          <w:lang w:val="es-ES_tradnl" w:eastAsia="es-CO"/>
-        </w:rPr>
-        <w:t>Gestión de riesgos.​</w:t>
+          <w:lang w:eastAsia="es-CO"/>
+        </w:rPr>
+      </w:pPr>
+      <w:r>
+        <w:rPr>
+          <w:lang w:eastAsia="es-CO"/>
+        </w:rPr>
+        <w:t xml:space="preserve">Gestión de </w:t>
+      </w:r>
+      <w:r>
+        <w:rPr>
+          <w:lang w:eastAsia="es-CO"/>
+        </w:rPr>
+        <w:t xml:space="preserve">riesgos. </w:t>
       </w:r>
     </w:p>
     <w:p>
@@ -4182,14 +4209,20 @@
         <w:rPr>
           <w:b/>
           <w:bCs/>
-          <w:lang w:val="es-ES_tradnl" w:eastAsia="es-CO"/>
-        </w:rPr>
-      </w:pPr>
-      <w:r>
-        <w:rPr>
-          <w:lang w:val="es-ES_tradnl" w:eastAsia="es-CO"/>
-        </w:rPr>
-        <w:t>Gestión de adquisiciones.​</w:t>
+          <w:lang w:eastAsia="es-CO"/>
+        </w:rPr>
+      </w:pPr>
+      <w:r>
+        <w:rPr>
+          <w:lang w:eastAsia="es-CO"/>
+        </w:rPr>
+        <w:t xml:space="preserve">Gestión de </w:t>
+      </w:r>
+      <w:r>
+        <w:rPr>
+          <w:lang w:eastAsia="es-CO"/>
+        </w:rPr>
+        <w:t xml:space="preserve">adquisiciones. </w:t>
       </w:r>
     </w:p>
     <w:p>
@@ -4204,14 +4237,21 @@
         </w:tabs>
         <w:ind w:left="1985" w:hanging="567"/>
         <w:rPr>
-          <w:lang w:val="es-ES_tradnl" w:eastAsia="es-CO"/>
-        </w:rPr>
-      </w:pPr>
-      <w:r>
-        <w:rPr>
-          <w:lang w:val="es-ES_tradnl" w:eastAsia="es-CO"/>
-        </w:rPr>
-        <w:t>Gestión de partes interesadas.​</w:t>
+          <w:lang w:eastAsia="es-CO"/>
+        </w:rPr>
+      </w:pPr>
+      <w:r>
+        <w:rPr>
+          <w:lang w:eastAsia="es-CO"/>
+        </w:rPr>
+        <w:lastRenderedPageBreak/>
+        <w:t xml:space="preserve">Gestión de partes </w:t>
+      </w:r>
+      <w:r>
+        <w:rPr>
+          <w:lang w:eastAsia="es-CO"/>
+        </w:rPr>
+        <w:t xml:space="preserve">interesadas. </w:t>
       </w:r>
     </w:p>
     <w:p>
@@ -4224,43 +4264,28 @@
         <w:rPr>
           <w:b/>
           <w:bCs/>
-          <w:lang w:val="es-ES_tradnl" w:eastAsia="es-CO"/>
-        </w:rPr>
-      </w:pPr>
-      <w:r>
-        <w:rPr>
-          <w:b/>
-          <w:bCs/>
-          <w:lang w:val="es-ES_tradnl" w:eastAsia="es-CO"/>
-        </w:rPr>
-        <w:t>Procesos de ejecución</w:t>
-      </w:r>
-      <w:r>
-        <w:rPr>
-          <w:b/>
-          <w:bCs/>
-          <w:lang w:val="es-ES_tradnl" w:eastAsia="es-CO"/>
-        </w:rPr>
-        <w:t xml:space="preserve">: </w:t>
-      </w:r>
-      <w:r>
-        <w:rPr>
-          <w:bCs/>
-          <w:lang w:val="es-ES_tradnl" w:eastAsia="es-CO"/>
-        </w:rPr>
-        <w:t>materialización</w:t>
-      </w:r>
-      <w:r>
-        <w:rPr>
-          <w:lang w:val="es-ES_tradnl" w:eastAsia="es-CO"/>
-        </w:rPr>
-        <w:t xml:space="preserve"> </w:t>
-      </w:r>
-      <w:r>
-        <w:rPr>
-          <w:lang w:val="es-ES_tradnl" w:eastAsia="es-CO"/>
-        </w:rPr>
-        <w:t xml:space="preserve">de los trabajos definidos en el plan de acción.​ </w:t>
+          <w:lang w:eastAsia="es-CO"/>
+        </w:rPr>
+      </w:pPr>
+      <w:r>
+        <w:rPr>
+          <w:b/>
+          <w:bCs/>
+          <w:lang w:eastAsia="es-CO"/>
+        </w:rPr>
+        <w:t xml:space="preserve">Procesos de ejecución: </w:t>
+      </w:r>
+      <w:r>
+        <w:rPr>
+          <w:lang w:eastAsia="es-CO"/>
+        </w:rPr>
+        <w:t xml:space="preserve">materialización de los trabajos definidos en el plan de </w:t>
+      </w:r>
+      <w:r>
+        <w:rPr>
+          <w:lang w:eastAsia="es-CO"/>
+        </w:rPr>
+        <w:t xml:space="preserve">acción. </w:t>
       </w:r>
     </w:p>
     <w:p>
@@ -4270,14 +4295,20 @@
         <w:rPr>
           <w:b/>
           <w:bCs/>
-          <w:lang w:val="es-ES_tradnl" w:eastAsia="es-CO"/>
-        </w:rPr>
-      </w:pPr>
-      <w:r>
-        <w:rPr>
-          <w:lang w:val="es-ES_tradnl" w:eastAsia="es-CO"/>
-        </w:rPr>
-        <w:t>Sus elementos de proceso son:​</w:t>
+          <w:lang w:eastAsia="es-CO"/>
+        </w:rPr>
+      </w:pPr>
+      <w:r>
+        <w:rPr>
+          <w:lang w:eastAsia="es-CO"/>
+        </w:rPr>
+        <w:t xml:space="preserve">Sus elementos de proceso </w:t>
+      </w:r>
+      <w:r>
+        <w:rPr>
+          <w:lang w:eastAsia="es-CO"/>
+        </w:rPr>
+        <w:t xml:space="preserve">son: </w:t>
       </w:r>
     </w:p>
     <w:p>
@@ -4298,7 +4329,7 @@
         <w:rPr>
           <w:lang w:eastAsia="es-CO"/>
         </w:rPr>
-        <w:t>Dirección y gestión del trabajo del proyecto. ​</w:t>
+        <w:t xml:space="preserve">Dirección y gestión del trabajo del proyecto. </w:t>
       </w:r>
     </w:p>
     <w:p>
@@ -4319,7 +4350,13 @@
         <w:rPr>
           <w:lang w:eastAsia="es-CO"/>
         </w:rPr>
-        <w:t>Realizar el aseguramiento de la calidad.​</w:t>
+        <w:t xml:space="preserve">Realizar el aseguramiento de la </w:t>
+      </w:r>
+      <w:r>
+        <w:rPr>
+          <w:lang w:eastAsia="es-CO"/>
+        </w:rPr>
+        <w:t xml:space="preserve">calidad. </w:t>
       </w:r>
     </w:p>
     <w:p>
@@ -4340,7 +4377,7 @@
         <w:rPr>
           <w:lang w:eastAsia="es-CO"/>
         </w:rPr>
-        <w:t>Adquirir e incorporar el equipo del proyecto. ​</w:t>
+        <w:t xml:space="preserve">Adquirir e incorporar el equipo del proyecto. </w:t>
       </w:r>
     </w:p>
     <w:p>
@@ -4361,7 +4398,7 @@
         <w:rPr>
           <w:lang w:eastAsia="es-CO"/>
         </w:rPr>
-        <w:t>Desarrollar el equipo de proyecto. ​</w:t>
+        <w:t xml:space="preserve">Desarrollar el equipo de proyecto. </w:t>
       </w:r>
     </w:p>
     <w:p>
@@ -4382,7 +4419,13 @@
         <w:rPr>
           <w:lang w:eastAsia="es-CO"/>
         </w:rPr>
-        <w:t>Gestionar el equipo del proyecto.​</w:t>
+        <w:t xml:space="preserve">Gestionar el equipo del </w:t>
+      </w:r>
+      <w:r>
+        <w:rPr>
+          <w:lang w:eastAsia="es-CO"/>
+        </w:rPr>
+        <w:t xml:space="preserve">proyecto. </w:t>
       </w:r>
     </w:p>
     <w:p>
@@ -4403,7 +4446,13 @@
         <w:rPr>
           <w:lang w:eastAsia="es-CO"/>
         </w:rPr>
-        <w:t>Efectuar la procura: adquisiciones y contrataciones.​</w:t>
+        <w:t xml:space="preserve">Efectuar la procura: adquisiciones y </w:t>
+      </w:r>
+      <w:r>
+        <w:rPr>
+          <w:lang w:eastAsia="es-CO"/>
+        </w:rPr>
+        <w:t xml:space="preserve">contrataciones. </w:t>
       </w:r>
     </w:p>
     <w:p>
@@ -4422,7 +4471,7 @@
         <w:rPr>
           <w:lang w:eastAsia="es-CO"/>
         </w:rPr>
-        <w:t>Gestionar el involucramiento de las partes interesadas. ​</w:t>
+        <w:t xml:space="preserve">Gestionar el involucramiento de las partes interesadas. </w:t>
       </w:r>
     </w:p>
     <w:p>
@@ -4444,34 +4493,13 @@
           <w:bCs/>
           <w:lang w:eastAsia="es-CO"/>
         </w:rPr>
-        <w:t>Procesos de seguimiento y control</w:t>
-      </w:r>
-      <w:r>
-        <w:rPr>
-          <w:b/>
-          <w:bCs/>
+        <w:t xml:space="preserve">Procesos de seguimiento y control: </w:t>
+      </w:r>
+      <w:r>
+        <w:rPr>
           <w:lang w:eastAsia="es-CO"/>
         </w:rPr>
-        <w:t xml:space="preserve">: </w:t>
-      </w:r>
-      <w:r>
-        <w:rPr>
-          <w:bCs/>
-          <w:lang w:eastAsia="es-CO"/>
-        </w:rPr>
-        <w:t>monitoreo</w:t>
-      </w:r>
-      <w:r>
-        <w:rPr>
-          <w:lang w:eastAsia="es-CO"/>
-        </w:rPr>
-        <w:t xml:space="preserve"> </w:t>
-      </w:r>
-      <w:r>
-        <w:rPr>
-          <w:lang w:eastAsia="es-CO"/>
-        </w:rPr>
-        <w:t xml:space="preserve">del progreso y desempeño logrados, identificar y corregir desviaciones. </w:t>
+        <w:t>monitoreo del progreso y desempeño logrados, identificar y corregir desviaciones.</w:t>
       </w:r>
     </w:p>
     <w:p>
@@ -4486,17 +4514,21 @@
       </w:pPr>
       <w:r>
         <w:rPr>
-          <w:b/>
-          <w:bCs/>
           <w:lang w:eastAsia="es-CO"/>
         </w:rPr>
-        <w:t>​</w:t>
+        <w:t xml:space="preserve"> Sus elementos de proceso </w:t>
       </w:r>
       <w:r>
         <w:rPr>
           <w:lang w:eastAsia="es-CO"/>
         </w:rPr>
-        <w:t xml:space="preserve">Sus elementos de proceso son:​  </w:t>
+        <w:t xml:space="preserve">son: </w:t>
+      </w:r>
+      <w:r>
+        <w:rPr>
+          <w:lang w:eastAsia="es-CO"/>
+        </w:rPr>
+        <w:t xml:space="preserve">  </w:t>
       </w:r>
     </w:p>
     <w:p>
@@ -4517,7 +4549,13 @@
         <w:rPr>
           <w:lang w:eastAsia="es-CO"/>
         </w:rPr>
-        <w:t>Seguimiento y control del trabajo del proyecto.​</w:t>
+        <w:t xml:space="preserve">Seguimiento y control del trabajo del </w:t>
+      </w:r>
+      <w:r>
+        <w:rPr>
+          <w:lang w:eastAsia="es-CO"/>
+        </w:rPr>
+        <w:t xml:space="preserve">proyecto. </w:t>
       </w:r>
     </w:p>
     <w:p>
@@ -4538,7 +4576,13 @@
         <w:rPr>
           <w:lang w:eastAsia="es-CO"/>
         </w:rPr>
-        <w:t>Validar el alcance.​</w:t>
+        <w:t xml:space="preserve">Validar el </w:t>
+      </w:r>
+      <w:r>
+        <w:rPr>
+          <w:lang w:eastAsia="es-CO"/>
+        </w:rPr>
+        <w:t xml:space="preserve">alcance. </w:t>
       </w:r>
     </w:p>
     <w:p>
@@ -4557,7 +4601,13 @@
         <w:rPr>
           <w:lang w:eastAsia="es-CO"/>
         </w:rPr>
-        <w:t>Control del alcance.​</w:t>
+        <w:t xml:space="preserve">Control del </w:t>
+      </w:r>
+      <w:r>
+        <w:rPr>
+          <w:lang w:eastAsia="es-CO"/>
+        </w:rPr>
+        <w:t xml:space="preserve">alcance. </w:t>
       </w:r>
     </w:p>
     <w:p>
@@ -4578,7 +4628,13 @@
         <w:rPr>
           <w:lang w:eastAsia="es-CO"/>
         </w:rPr>
-        <w:t>Control del cronograma.​</w:t>
+        <w:t xml:space="preserve">Control del </w:t>
+      </w:r>
+      <w:r>
+        <w:rPr>
+          <w:lang w:eastAsia="es-CO"/>
+        </w:rPr>
+        <w:t xml:space="preserve">cronograma. </w:t>
       </w:r>
     </w:p>
     <w:p>
@@ -4599,7 +4655,13 @@
         <w:rPr>
           <w:lang w:eastAsia="es-CO"/>
         </w:rPr>
-        <w:t>Control de costos.​</w:t>
+        <w:t xml:space="preserve">Control de </w:t>
+      </w:r>
+      <w:r>
+        <w:rPr>
+          <w:lang w:eastAsia="es-CO"/>
+        </w:rPr>
+        <w:t xml:space="preserve">costos. </w:t>
       </w:r>
     </w:p>
     <w:p>
@@ -4620,7 +4682,7 @@
         <w:rPr>
           <w:lang w:eastAsia="es-CO"/>
         </w:rPr>
-        <w:t>Método de valor ganado. ​</w:t>
+        <w:t xml:space="preserve">Método de valor ganado. </w:t>
       </w:r>
     </w:p>
     <w:p>
@@ -4641,7 +4703,7 @@
         <w:rPr>
           <w:lang w:eastAsia="es-CO"/>
         </w:rPr>
-        <w:t>Control de calidad. ​</w:t>
+        <w:t xml:space="preserve">Control de calidad. </w:t>
       </w:r>
     </w:p>
     <w:p>
@@ -4662,7 +4724,7 @@
         <w:rPr>
           <w:lang w:eastAsia="es-CO"/>
         </w:rPr>
-        <w:t>Control de comunicaciones. ​</w:t>
+        <w:t xml:space="preserve">Control de comunicaciones. </w:t>
       </w:r>
     </w:p>
     <w:p>
@@ -4683,7 +4745,13 @@
         <w:rPr>
           <w:lang w:eastAsia="es-CO"/>
         </w:rPr>
-        <w:t>Control de riesgos.​</w:t>
+        <w:t xml:space="preserve">Control de </w:t>
+      </w:r>
+      <w:r>
+        <w:rPr>
+          <w:lang w:eastAsia="es-CO"/>
+        </w:rPr>
+        <w:t xml:space="preserve">riesgos. </w:t>
       </w:r>
     </w:p>
     <w:p>
@@ -4704,7 +4772,13 @@
         <w:rPr>
           <w:lang w:eastAsia="es-CO"/>
         </w:rPr>
-        <w:t>Control de adquisiciones.​</w:t>
+        <w:t xml:space="preserve">Control de </w:t>
+      </w:r>
+      <w:r>
+        <w:rPr>
+          <w:lang w:eastAsia="es-CO"/>
+        </w:rPr>
+        <w:t xml:space="preserve">adquisiciones. </w:t>
       </w:r>
     </w:p>
     <w:p>
@@ -4716,14 +4790,21 @@
         </w:numPr>
         <w:ind w:left="1843" w:hanging="283"/>
         <w:rPr>
-          <w:lang w:eastAsia="es-CO"/>
-        </w:rPr>
-      </w:pPr>
-      <w:r>
-        <w:rPr>
-          <w:lang w:eastAsia="es-CO"/>
-        </w:rPr>
-        <w:t>Control de involucramiento de las partes interesadas.​</w:t>
+          <w:lang w:val="es-419" w:eastAsia="es-CO"/>
+        </w:rPr>
+      </w:pPr>
+      <w:r>
+        <w:rPr>
+          <w:lang w:val="es-419" w:eastAsia="es-CO"/>
+        </w:rPr>
+        <w:lastRenderedPageBreak/>
+        <w:t xml:space="preserve">Control de involucramiento de las partes </w:t>
+      </w:r>
+      <w:r>
+        <w:rPr>
+          <w:lang w:val="es-419" w:eastAsia="es-CO"/>
+        </w:rPr>
+        <w:t xml:space="preserve">interesadas. </w:t>
       </w:r>
     </w:p>
     <w:p>
@@ -4734,39 +4815,48 @@
           <w:numId w:val="9"/>
         </w:numPr>
         <w:rPr>
-          <w:lang w:eastAsia="es-CO"/>
-        </w:rPr>
-      </w:pPr>
-      <w:r>
-        <w:rPr>
-          <w:b/>
-          <w:bCs/>
-          <w:lang w:eastAsia="es-CO"/>
+          <w:lang w:val="es-419" w:eastAsia="es-CO"/>
+        </w:rPr>
+      </w:pPr>
+      <w:r>
+        <w:rPr>
+          <w:b/>
+          <w:bCs/>
+          <w:lang w:val="es-419" w:eastAsia="es-CO"/>
         </w:rPr>
         <w:t>Procesos de cierre:</w:t>
       </w:r>
       <w:r>
         <w:rPr>
-          <w:lang w:eastAsia="es-CO"/>
-        </w:rPr>
-        <w:t xml:space="preserve"> fin de las actividades y cierre formal del proyecto o fase.​</w:t>
-      </w:r>
-    </w:p>
-    <w:p>
-      <w:pPr>
-        <w:pStyle w:val="Prrafodelista"/>
-        <w:ind w:left="1789" w:firstLine="0"/>
-        <w:rPr>
-          <w:lang w:eastAsia="es-CO"/>
-        </w:rPr>
-      </w:pPr>
-      <w:bookmarkStart w:id="4" w:name="_GoBack"/>
-      <w:bookmarkEnd w:id="4"/>
-      <w:r>
-        <w:rPr>
-          <w:lang w:eastAsia="es-CO"/>
-        </w:rPr>
-        <w:t>Sus elementos de proceso son:​</w:t>
+          <w:lang w:val="es-419" w:eastAsia="es-CO"/>
+        </w:rPr>
+        <w:t xml:space="preserve"> fin de las actividades y cierre formal del proyecto o </w:t>
+      </w:r>
+      <w:r>
+        <w:rPr>
+          <w:lang w:val="es-419" w:eastAsia="es-CO"/>
+        </w:rPr>
+        <w:t xml:space="preserve">fase. </w:t>
+      </w:r>
+    </w:p>
+    <w:p>
+      <w:pPr>
+        <w:ind w:firstLine="1843"/>
+        <w:rPr>
+          <w:lang w:val="es-419" w:eastAsia="es-CO"/>
+        </w:rPr>
+      </w:pPr>
+      <w:r>
+        <w:rPr>
+          <w:lang w:val="es-419" w:eastAsia="es-CO"/>
+        </w:rPr>
+        <w:t xml:space="preserve">Sus elementos de proceso </w:t>
+      </w:r>
+      <w:r>
+        <w:rPr>
+          <w:lang w:val="es-419" w:eastAsia="es-CO"/>
+        </w:rPr>
+        <w:t>son:</w:t>
       </w:r>
     </w:p>
     <w:p>
@@ -4778,12 +4868,12 @@
         </w:numPr>
         <w:ind w:left="1843" w:hanging="283"/>
         <w:rPr>
-          <w:lang w:eastAsia="es-CO"/>
-        </w:rPr>
-      </w:pPr>
-      <w:r>
-        <w:rPr>
-          <w:lang w:eastAsia="es-CO"/>
+          <w:lang w:val="es-419" w:eastAsia="es-CO"/>
+        </w:rPr>
+      </w:pPr>
+      <w:r>
+        <w:rPr>
+          <w:lang w:val="es-419" w:eastAsia="es-CO"/>
         </w:rPr>
         <w:t>Cierre de proyecto o fase.</w:t>
       </w:r>
@@ -4797,12 +4887,12 @@
         </w:numPr>
         <w:ind w:left="1843" w:hanging="283"/>
         <w:rPr>
-          <w:lang w:eastAsia="es-CO"/>
-        </w:rPr>
-      </w:pPr>
-      <w:r>
-        <w:rPr>
-          <w:lang w:eastAsia="es-CO"/>
+          <w:lang w:val="es-419" w:eastAsia="es-CO"/>
+        </w:rPr>
+      </w:pPr>
+      <w:r>
+        <w:rPr>
+          <w:lang w:val="es-419" w:eastAsia="es-CO"/>
         </w:rPr>
         <w:t>Cierre de las adquisiciones</w:t>
       </w:r>
@@ -4811,26 +4901,26 @@
       <w:pPr>
         <w:pStyle w:val="Ttulo1"/>
       </w:pPr>
-      <w:bookmarkStart w:id="5" w:name="_Toc167084020"/>
+      <w:bookmarkStart w:id="4" w:name="_Toc167262062"/>
       <w:r>
         <w:t>Grupo de inicio del proyecto</w:t>
       </w:r>
+      <w:bookmarkEnd w:id="4"/>
+    </w:p>
+    <w:p>
+      <w:r>
+        <w:t>Teniendo claridad sobre el concepto, tipos de proyectos y sus componentes, es preciso abordar, a continuación, cómo iniciar un proyecto para que sea orientado al cumplimiento de sus objetivos.</w:t>
+      </w:r>
+    </w:p>
+    <w:p>
+      <w:pPr>
+        <w:pStyle w:val="Ttulo2"/>
+      </w:pPr>
+      <w:bookmarkStart w:id="5" w:name="_Toc167262063"/>
+      <w:r>
+        <w:t>Definición y componentes para el inicio de un proyecto</w:t>
+      </w:r>
       <w:bookmarkEnd w:id="5"/>
-    </w:p>
-    <w:p>
-      <w:r>
-        <w:t>Teniendo claridad sobre el concepto, tipos de proyectos y sus componentes, es preciso abordar, a continuación, cómo iniciar un proyecto para que sea orientado al cumplimiento de sus objetivos.</w:t>
-      </w:r>
-    </w:p>
-    <w:p>
-      <w:pPr>
-        <w:pStyle w:val="Ttulo2"/>
-      </w:pPr>
-      <w:bookmarkStart w:id="6" w:name="_Toc167084021"/>
-      <w:r>
-        <w:t>Definición y componentes para el inicio de un proyecto</w:t>
-      </w:r>
-      <w:bookmarkEnd w:id="6"/>
       <w:r>
         <w:t xml:space="preserve"> </w:t>
       </w:r>
@@ -5005,6 +5095,7 @@
           <w:b/>
           <w:bCs/>
         </w:rPr>
+        <w:lastRenderedPageBreak/>
         <w:t>Demanda del mercado:</w:t>
       </w:r>
       <w:r>
@@ -5041,7 +5132,6 @@
       <w:r>
         <w:rPr>
           <w:rStyle w:val="Extranjerismo"/>
-          <w:lang w:val="es-CO"/>
         </w:rPr>
         <w:t>software</w:t>
       </w:r>
@@ -5139,6 +5229,7 @@
     </w:p>
     <w:p>
       <w:r>
+        <w:lastRenderedPageBreak/>
         <w:t>Gimnasio con una idea innovadora y diferenciadora en entrenamiento, pero que no tuvo en cuenta el sector donde se encuentra ubicado y el poder adquisitivo de los usuarios del sector.</w:t>
       </w:r>
     </w:p>
@@ -5166,11 +5257,11 @@
       <w:pPr>
         <w:pStyle w:val="Ttulo2"/>
       </w:pPr>
-      <w:bookmarkStart w:id="7" w:name="_Toc167084022"/>
+      <w:bookmarkStart w:id="6" w:name="_Toc167262064"/>
       <w:r>
         <w:t>Acta de constitución del proyecto</w:t>
       </w:r>
-      <w:bookmarkEnd w:id="7"/>
+      <w:bookmarkEnd w:id="6"/>
     </w:p>
     <w:p>
       <w:r>
@@ -5207,10 +5298,9 @@
         <w:t>Se asignan responsabilidades al equipo ejecutor del proyecto.</w:t>
       </w:r>
     </w:p>
-    <w:p/>
-    <w:p/>
-    <w:p>
-      <w:r>
+    <w:p>
+      <w:r>
+        <w:lastRenderedPageBreak/>
         <w:t xml:space="preserve">El acta de constitución debe estar compuesta por: </w:t>
       </w:r>
     </w:p>
@@ -5325,7 +5415,11 @@
         <w:t>Riesgos a alto nivel</w:t>
       </w:r>
       <w:r>
-        <w:t>. Es necesario detectar los riesgos principales, es decir, la probabilidad de ocurrencia de un evento que impacte en el proyecto. Hay que tener en cuenta que la materialización de un riesgo podría ser positiva o negativa, y podría derivar en una amenaza o en una oportunidad. Asimismo, frente a los riesgos, será posible implantar acciones para eliminarlos, mitigarlos o asumirlos.</w:t>
+        <w:t xml:space="preserve">. Es necesario detectar los riesgos principales, es decir, la probabilidad de ocurrencia de un evento que impacte en el proyecto. Hay que tener en cuenta que la materialización de un riesgo podría ser positiva o negativa, y podría derivar en una amenaza o en una </w:t>
+      </w:r>
+      <w:r>
+        <w:lastRenderedPageBreak/>
+        <w:t>oportunidad. Asimismo, frente a los riesgos, será posible implantar acciones para eliminarlos, mitigarlos o asumirlos.</w:t>
       </w:r>
     </w:p>
     <w:p>
@@ -5434,7 +5528,6 @@
       <w:r>
         <w:rPr>
           <w:rStyle w:val="Extranjerismo"/>
-          <w:lang w:val="es-CO"/>
         </w:rPr>
         <w:t>sponsor</w:t>
       </w:r>
@@ -5452,11 +5545,11 @@
       <w:r>
         <w:t xml:space="preserve"> </w:t>
       </w:r>
-      <w:bookmarkStart w:id="8" w:name="_Toc167084023"/>
+      <w:bookmarkStart w:id="7" w:name="_Toc167262065"/>
       <w:r>
         <w:t>Identificación de las partes interesadas</w:t>
       </w:r>
-      <w:bookmarkEnd w:id="8"/>
+      <w:bookmarkEnd w:id="7"/>
       <w:r>
         <w:t xml:space="preserve"> </w:t>
       </w:r>
@@ -5468,6 +5561,7 @@
     </w:p>
     <w:p>
       <w:r>
+        <w:lastRenderedPageBreak/>
         <w:t>Esta es la primera actividad que realiza el director y equipo de trabajo. Consiste en identificar todas las partes interesadas, de forma directa o indirecta, en el proyecto, como se observa a continuación:</w:t>
       </w:r>
     </w:p>
@@ -5496,20 +5590,20 @@
           <w:numId w:val="18"/>
         </w:numPr>
         <w:rPr>
-          <w:lang w:eastAsia="es-CO"/>
-        </w:rPr>
-      </w:pPr>
-      <w:r>
-        <w:rPr>
-          <w:b/>
-          <w:bCs/>
-          <w:lang w:eastAsia="es-CO"/>
+          <w:lang w:val="es-419" w:eastAsia="es-CO"/>
+        </w:rPr>
+      </w:pPr>
+      <w:r>
+        <w:rPr>
+          <w:b/>
+          <w:bCs/>
+          <w:lang w:val="es-419" w:eastAsia="es-CO"/>
         </w:rPr>
         <w:t>Clientes:</w:t>
       </w:r>
       <w:r>
         <w:rPr>
-          <w:lang w:eastAsia="es-CO"/>
+          <w:lang w:val="es-419" w:eastAsia="es-CO"/>
         </w:rPr>
         <w:t xml:space="preserve"> usuario final de los servicios o productos generados por el proyecto. ​</w:t>
       </w:r>
@@ -5522,22 +5616,28 @@
           <w:numId w:val="18"/>
         </w:numPr>
         <w:rPr>
-          <w:lang w:eastAsia="es-CO"/>
-        </w:rPr>
-      </w:pPr>
-      <w:r>
-        <w:rPr>
-          <w:b/>
-          <w:bCs/>
-          <w:lang w:eastAsia="es-CO"/>
+          <w:lang w:val="es-419" w:eastAsia="es-CO"/>
+        </w:rPr>
+      </w:pPr>
+      <w:r>
+        <w:rPr>
+          <w:b/>
+          <w:bCs/>
+          <w:lang w:val="es-419" w:eastAsia="es-CO"/>
         </w:rPr>
         <w:t>Patrocinadores:</w:t>
       </w:r>
       <w:r>
         <w:rPr>
-          <w:lang w:eastAsia="es-CO"/>
-        </w:rPr>
-        <w:t xml:space="preserve"> personas u organizaciones que invierten en el proyecto.​</w:t>
+          <w:lang w:val="es-419" w:eastAsia="es-CO"/>
+        </w:rPr>
+        <w:t xml:space="preserve"> personas u organizaciones que invierten en el </w:t>
+      </w:r>
+      <w:r>
+        <w:rPr>
+          <w:lang w:val="es-419" w:eastAsia="es-CO"/>
+        </w:rPr>
+        <w:t>proyecto. ​</w:t>
       </w:r>
     </w:p>
     <w:p>
@@ -5548,22 +5648,28 @@
           <w:numId w:val="18"/>
         </w:numPr>
         <w:rPr>
-          <w:lang w:eastAsia="es-CO"/>
-        </w:rPr>
-      </w:pPr>
-      <w:r>
-        <w:rPr>
-          <w:b/>
-          <w:bCs/>
-          <w:lang w:eastAsia="es-CO"/>
+          <w:lang w:val="es-419" w:eastAsia="es-CO"/>
+        </w:rPr>
+      </w:pPr>
+      <w:r>
+        <w:rPr>
+          <w:b/>
+          <w:bCs/>
+          <w:lang w:val="es-419" w:eastAsia="es-CO"/>
         </w:rPr>
         <w:t>Organización:</w:t>
       </w:r>
       <w:r>
         <w:rPr>
-          <w:lang w:eastAsia="es-CO"/>
-        </w:rPr>
-        <w:t xml:space="preserve"> empresa ejecutante del proyecto.​</w:t>
+          <w:lang w:val="es-419" w:eastAsia="es-CO"/>
+        </w:rPr>
+        <w:t xml:space="preserve"> empresa ejecutante del </w:t>
+      </w:r>
+      <w:r>
+        <w:rPr>
+          <w:lang w:val="es-419" w:eastAsia="es-CO"/>
+        </w:rPr>
+        <w:t>proyecto. ​</w:t>
       </w:r>
     </w:p>
     <w:p>
@@ -5574,22 +5680,28 @@
           <w:numId w:val="18"/>
         </w:numPr>
         <w:rPr>
-          <w:lang w:eastAsia="es-CO"/>
-        </w:rPr>
-      </w:pPr>
-      <w:r>
-        <w:rPr>
-          <w:b/>
-          <w:bCs/>
-          <w:lang w:eastAsia="es-CO"/>
+          <w:lang w:val="es-419" w:eastAsia="es-CO"/>
+        </w:rPr>
+      </w:pPr>
+      <w:r>
+        <w:rPr>
+          <w:b/>
+          <w:bCs/>
+          <w:lang w:val="es-419" w:eastAsia="es-CO"/>
         </w:rPr>
         <w:t>Proveedores:</w:t>
       </w:r>
       <w:r>
         <w:rPr>
-          <w:lang w:eastAsia="es-CO"/>
-        </w:rPr>
-        <w:t xml:space="preserve"> suministradores de productos o servicios necesarios para que el proyecto pueda desarrollarse.​</w:t>
+          <w:lang w:val="es-419" w:eastAsia="es-CO"/>
+        </w:rPr>
+        <w:t xml:space="preserve"> suministradores de productos o servicios necesarios para que el proyecto pueda </w:t>
+      </w:r>
+      <w:r>
+        <w:rPr>
+          <w:lang w:val="es-419" w:eastAsia="es-CO"/>
+        </w:rPr>
+        <w:t>desarrollarse. ​</w:t>
       </w:r>
     </w:p>
     <w:p>
@@ -5600,20 +5712,20 @@
           <w:numId w:val="18"/>
         </w:numPr>
         <w:rPr>
-          <w:lang w:eastAsia="es-CO"/>
-        </w:rPr>
-      </w:pPr>
-      <w:r>
-        <w:rPr>
-          <w:b/>
-          <w:bCs/>
-          <w:lang w:eastAsia="es-CO"/>
+          <w:lang w:val="es-419" w:eastAsia="es-CO"/>
+        </w:rPr>
+      </w:pPr>
+      <w:r>
+        <w:rPr>
+          <w:b/>
+          <w:bCs/>
+          <w:lang w:val="es-419" w:eastAsia="es-CO"/>
         </w:rPr>
         <w:t>Empleados:</w:t>
       </w:r>
       <w:r>
         <w:rPr>
-          <w:lang w:eastAsia="es-CO"/>
+          <w:lang w:val="es-419" w:eastAsia="es-CO"/>
         </w:rPr>
         <w:t xml:space="preserve"> talento humano que conforma el equipo ejecutor del proyecto.</w:t>
       </w:r>
@@ -5714,6 +5826,7 @@
     </w:p>
     <w:p>
       <w:r>
+        <w:lastRenderedPageBreak/>
         <w:t>Las partes interesadas y sus requisitos se convierten en factores clave, pues van cambiando con el tiempo, por lo que son objeto de revisión periódica, la cual es también tarea de la dirección.</w:t>
       </w:r>
     </w:p>
@@ -5721,34 +5834,34 @@
       <w:pPr>
         <w:pStyle w:val="Ttulo1"/>
       </w:pPr>
-      <w:bookmarkStart w:id="9" w:name="_Toc167084024"/>
+      <w:bookmarkStart w:id="8" w:name="_Toc167262066"/>
       <w:r>
         <w:t>Grupo de planificación del proyecto</w:t>
       </w:r>
+      <w:bookmarkEnd w:id="8"/>
+    </w:p>
+    <w:p>
+      <w:r>
+        <w:t>Este grupo es el encargado de la estructuración de una serie de acciones que se llevan a cabo para cumplir los objetivos del proyecto. Debe anticiparse a eventos que pueden representar una amenaza u oportunidad. De ese modo, busca reducir los impactos negativos de dichas contingencias e impulsar los positivos.</w:t>
+      </w:r>
+    </w:p>
+    <w:p>
+      <w:r>
+        <w:t xml:space="preserve">En este tema del componente, se abordan los elementos más relevantes para planificar el proyecto. Por lo que, en esta fase del proyecto, se establece un plan, contemplando los alcances, recursos y todo lo necesario para que se dé el cumplimiento conforme a los objetivos y requerimientos de las partes interesadas. </w:t>
+      </w:r>
+    </w:p>
+    <w:p>
+      <w:pPr>
+        <w:pStyle w:val="Ttulo2"/>
+      </w:pPr>
+      <w:r>
+        <w:t xml:space="preserve"> </w:t>
+      </w:r>
+      <w:bookmarkStart w:id="9" w:name="_Toc167262067"/>
+      <w:r>
+        <w:t>Plan de gestión del alcance del proyecto</w:t>
+      </w:r>
       <w:bookmarkEnd w:id="9"/>
-    </w:p>
-    <w:p>
-      <w:r>
-        <w:t>Este grupo es el encargado de la estructuración de una serie de acciones que se llevan a cabo para cumplir los objetivos del proyecto. Debe anticiparse a eventos que pueden representar una amenaza u oportunidad. De ese modo, busca reducir los impactos negativos de dichas contingencias e impulsar los positivos.</w:t>
-      </w:r>
-    </w:p>
-    <w:p>
-      <w:r>
-        <w:t xml:space="preserve">En este tema del componente, se abordan los elementos más relevantes para planificar el proyecto. Por lo que, en esta fase del proyecto, se establece un plan, contemplando los alcances, recursos y todo lo necesario para que se dé el cumplimiento conforme a los objetivos y requerimientos de las partes interesadas. </w:t>
-      </w:r>
-    </w:p>
-    <w:p>
-      <w:pPr>
-        <w:pStyle w:val="Ttulo2"/>
-      </w:pPr>
-      <w:r>
-        <w:t xml:space="preserve"> </w:t>
-      </w:r>
-      <w:bookmarkStart w:id="10" w:name="_Toc167084025"/>
-      <w:r>
-        <w:t>Plan de gestión del alcance del proyecto</w:t>
-      </w:r>
-      <w:bookmarkEnd w:id="10"/>
       <w:r>
         <w:t xml:space="preserve"> </w:t>
       </w:r>
@@ -5879,6 +5992,7 @@
           <w:bCs/>
           <w:lang w:val="es-ES_tradnl" w:eastAsia="es-CO"/>
         </w:rPr>
+        <w:lastRenderedPageBreak/>
         <w:t>Estructura desagregada del trabajo (EDT)</w:t>
       </w:r>
     </w:p>
@@ -5891,14 +6005,20 @@
         </w:numPr>
         <w:ind w:left="1843" w:hanging="425"/>
         <w:rPr>
-          <w:lang w:eastAsia="es-CO"/>
-        </w:rPr>
-      </w:pPr>
-      <w:r>
-        <w:rPr>
-          <w:lang w:eastAsia="es-CO"/>
-        </w:rPr>
-        <w:t>Subdivisión de entregables del proyecto y el trabajo requerido para producirlo.​</w:t>
+          <w:lang w:val="es-419" w:eastAsia="es-CO"/>
+        </w:rPr>
+      </w:pPr>
+      <w:r>
+        <w:rPr>
+          <w:lang w:val="es-419" w:eastAsia="es-CO"/>
+        </w:rPr>
+        <w:t xml:space="preserve">Subdivisión de entregables del proyecto y el trabajo requerido para </w:t>
+      </w:r>
+      <w:r>
+        <w:rPr>
+          <w:lang w:val="es-419" w:eastAsia="es-CO"/>
+        </w:rPr>
+        <w:t>producirlo. ​</w:t>
       </w:r>
     </w:p>
     <w:p>
@@ -5910,12 +6030,12 @@
         </w:numPr>
         <w:ind w:left="1843" w:hanging="425"/>
         <w:rPr>
-          <w:lang w:eastAsia="es-CO"/>
-        </w:rPr>
-      </w:pPr>
-      <w:r>
-        <w:rPr>
-          <w:lang w:eastAsia="es-CO"/>
+          <w:lang w:val="es-419" w:eastAsia="es-CO"/>
+        </w:rPr>
+      </w:pPr>
+      <w:r>
+        <w:rPr>
+          <w:lang w:val="es-419" w:eastAsia="es-CO"/>
         </w:rPr>
         <w:t>Agrupación en una estructura jerárquica que representa el alcance del proyecto.</w:t>
       </w:r>
@@ -5924,11 +6044,11 @@
       <w:pPr>
         <w:pStyle w:val="Ttulo2"/>
       </w:pPr>
-      <w:bookmarkStart w:id="11" w:name="_Toc167084026"/>
+      <w:bookmarkStart w:id="10" w:name="_Toc167262068"/>
       <w:r>
         <w:t>Plan de gestión del cronograma del proyecto</w:t>
       </w:r>
-      <w:bookmarkEnd w:id="11"/>
+      <w:bookmarkEnd w:id="10"/>
     </w:p>
     <w:p>
       <w:r>
@@ -5963,7 +6083,19 @@
         <w:rPr>
           <w:lang w:val="es-ES_tradnl" w:eastAsia="es-CO"/>
         </w:rPr>
-        <w:t xml:space="preserve"> identificar las acciones que se deben realizar para llevar a cabo los entregables del proyecto.​ </w:t>
+        <w:t xml:space="preserve"> identificar las acciones que se deben realizar para llevar a cabo los entregables del </w:t>
+      </w:r>
+      <w:r>
+        <w:rPr>
+          <w:lang w:val="es-ES_tradnl" w:eastAsia="es-CO"/>
+        </w:rPr>
+        <w:t>proyecto. ​</w:t>
+      </w:r>
+      <w:r>
+        <w:rPr>
+          <w:lang w:val="es-ES_tradnl" w:eastAsia="es-CO"/>
+        </w:rPr>
+        <w:t> </w:t>
       </w:r>
     </w:p>
     <w:p>
@@ -5983,21 +6115,19 @@
           <w:bCs/>
           <w:lang w:val="es-ES_tradnl" w:eastAsia="es-CO"/>
         </w:rPr>
-        <w:t>Secuencia lógica de actividades</w:t>
-      </w:r>
-      <w:r>
-        <w:rPr>
-          <w:b/>
-          <w:bCs/>
+        <w:t>Secuencia lógica de actividades: ​</w:t>
+      </w:r>
+      <w:r>
+        <w:rPr>
           <w:lang w:val="es-ES_tradnl" w:eastAsia="es-CO"/>
         </w:rPr>
-        <w:t>: establecer</w:t>
+        <w:t xml:space="preserve">establecer las relaciones entre las actividades del proyecto y ​definir una secuencia lógica para el desarrollo eficiente de las </w:t>
       </w:r>
       <w:r>
         <w:rPr>
           <w:lang w:val="es-ES_tradnl" w:eastAsia="es-CO"/>
         </w:rPr>
-        <w:t xml:space="preserve"> las relaciones entre las actividades del proyecto y ​definir una secuencia lógica para el desarrollo eficiente de las actividades.​</w:t>
+        <w:t>actividades. ​</w:t>
       </w:r>
     </w:p>
     <w:p>
@@ -6008,7 +6138,7 @@
           <w:numId w:val="24"/>
         </w:numPr>
         <w:rPr>
-          <w:lang w:eastAsia="es-CO"/>
+          <w:lang w:val="es-419" w:eastAsia="es-CO"/>
         </w:rPr>
       </w:pPr>
       <w:r>
@@ -6017,27 +6147,13 @@
           <w:bCs/>
           <w:lang w:val="es-ES_tradnl" w:eastAsia="es-CO"/>
         </w:rPr>
-        <w:t>Estimar los recursos para las actividades</w:t>
-      </w:r>
-      <w:r>
-        <w:rPr>
-          <w:b/>
-          <w:bCs/>
+        <w:t>Estimar los recursos para las actividades:</w:t>
+      </w:r>
+      <w:r>
+        <w:rPr>
           <w:lang w:val="es-ES_tradnl" w:eastAsia="es-CO"/>
         </w:rPr>
-        <w:t>:</w:t>
-      </w:r>
-      <w:r>
-        <w:rPr>
-          <w:lang w:val="es-ES_tradnl" w:eastAsia="es-CO"/>
-        </w:rPr>
-        <w:t xml:space="preserve"> definir</w:t>
-      </w:r>
-      <w:r>
-        <w:rPr>
-          <w:lang w:val="es-ES_tradnl" w:eastAsia="es-CO"/>
-        </w:rPr>
-        <w:t xml:space="preserve"> las cantidades, materiales, equipos, recursos humanos, e insumos necesarios para desarrollar cada actividad.</w:t>
+        <w:t xml:space="preserve"> ​definir las cantidades, materiales, equipos, recursos humanos, e insumos necesarios para desarrollar cada actividad.</w:t>
       </w:r>
     </w:p>
     <w:p>
@@ -6048,27 +6164,36 @@
           <w:numId w:val="24"/>
         </w:numPr>
         <w:rPr>
-          <w:lang w:eastAsia="es-CO"/>
-        </w:rPr>
-      </w:pPr>
-      <w:r>
-        <w:rPr>
-          <w:b/>
-          <w:bCs/>
-          <w:lang w:eastAsia="es-CO"/>
+          <w:lang w:val="es-419" w:eastAsia="es-CO"/>
+        </w:rPr>
+      </w:pPr>
+      <w:r>
+        <w:rPr>
+          <w:b/>
+          <w:bCs/>
+          <w:lang w:val="es-419" w:eastAsia="es-CO"/>
         </w:rPr>
         <w:t>Estimar duración de las actividades:</w:t>
       </w:r>
       <w:r>
         <w:rPr>
-          <w:lang w:eastAsia="es-CO"/>
+          <w:lang w:val="es-419" w:eastAsia="es-CO"/>
         </w:rPr>
         <w:t xml:space="preserve"> Se refiere al periodo de tiempo necesario para el desarrollo de cada actividad.</w:t>
       </w:r>
     </w:p>
     <w:p>
       <w:r>
-        <w:t>La gestión del cronograma abarca su planificación, la definición, secuenciamiento y estimación de la duración de las actividades que lo componen; su desarrollo, y, finalmente, el control del mismo durante la ejecución del proyecto.</w:t>
+        <w:lastRenderedPageBreak/>
+        <w:t xml:space="preserve">La gestión del cronograma abarca su planificación, la definición, </w:t>
+      </w:r>
+      <w:proofErr w:type="spellStart"/>
+      <w:r>
+        <w:t>secuenciamiento</w:t>
+      </w:r>
+      <w:proofErr w:type="spellEnd"/>
+      <w:r>
+        <w:t xml:space="preserve"> y estimación de la duración de las actividades que lo componen; su desarrollo, y, finalmente, el control del mismo durante la ejecución del proyecto.</w:t>
       </w:r>
     </w:p>
     <w:p>
@@ -6128,11 +6253,11 @@
       <w:pPr>
         <w:pStyle w:val="Ttulo2"/>
       </w:pPr>
-      <w:bookmarkStart w:id="12" w:name="_Toc167084027"/>
+      <w:bookmarkStart w:id="11" w:name="_Toc167262069"/>
       <w:r>
         <w:t>Plan de gestión de costos del proyecto</w:t>
       </w:r>
-      <w:bookmarkEnd w:id="12"/>
+      <w:bookmarkEnd w:id="11"/>
       <w:r>
         <w:t xml:space="preserve"> </w:t>
       </w:r>
@@ -6211,36 +6336,42 @@
     </w:p>
     <w:p>
       <w:r>
-        <w:t>La gestión de costos inicial puede determinar la vida o muerte del proyecto. Si el proyecto avanza, la gestión puede ser un factor en la definición del alcance del proyecto. Si la gestión de costos arroja como resultado que su estimación es demasiado alta, se puede decidir reducir el proyecto en función de lo que se pueda pagar, o lo que es muy común, empezar a obtener financiación para el proyecto. Una vez que el proyecto está en marcha, la estimación de costos se utiliza para gestionar todos sus costos asociados, a fin de que el proyecto se ajuste al presupuesto.</w:t>
+        <w:t xml:space="preserve">La gestión de costos inicial puede determinar la vida o muerte del proyecto. Si el proyecto avanza, la gestión puede ser un factor en la definición del alcance del </w:t>
+      </w:r>
+      <w:r>
+        <w:lastRenderedPageBreak/>
+        <w:t>proyecto. Si la gestión de costos arroja como resultado que su estimación es demasiado alta, se puede decidir reducir el proyecto en función de lo que se pueda pagar, o lo que es muy común, empezar a obtener financiación para el proyecto. Una vez que el proyecto está en marcha, la estimación de costos se utiliza para gestionar todos sus costos asociados, a fin de que el proyecto se ajuste al presupuesto.</w:t>
       </w:r>
     </w:p>
     <w:p>
       <w:pPr>
         <w:pStyle w:val="Ttulo2"/>
       </w:pPr>
-      <w:bookmarkStart w:id="13" w:name="_Toc167084028"/>
+      <w:bookmarkStart w:id="12" w:name="_Toc167262070"/>
       <w:r>
         <w:t>Plan de gestión de calidad del proyecto</w:t>
       </w:r>
+      <w:bookmarkEnd w:id="12"/>
+      <w:r>
+        <w:t xml:space="preserve"> </w:t>
+      </w:r>
+    </w:p>
+    <w:p>
+      <w:r>
+        <w:t xml:space="preserve">En el plan de gestión de calidad del proyecto, se establecen los requerimientos de calidad que deben cumplir los entregables del proyecto. </w:t>
+      </w:r>
+    </w:p>
+    <w:p>
+      <w:r>
+        <w:t xml:space="preserve">Al finalizar cada una de las fases del proyecto, surgen entregables, para los cuales, desde la fase de planificación del proyecto, se deben establecer parámetros de calidad esperados. </w:t>
+      </w:r>
+    </w:p>
+    <w:p>
+      <w:bookmarkStart w:id="13" w:name="_Int_n0EM3D7g"/>
+      <w:r>
+        <w:t>Es importante entender previamente el concepto de calidad, entendida como un proceso continuo, sin fin, de mejora aplicable a todas las fases y componentes del proyecto, con el fin de mejorar los productos y servicios que la organización ofrece.</w:t>
+      </w:r>
       <w:bookmarkEnd w:id="13"/>
-      <w:r>
-        <w:t xml:space="preserve"> </w:t>
-      </w:r>
-    </w:p>
-    <w:p>
-      <w:r>
-        <w:t xml:space="preserve">En el plan de gestión de calidad del proyecto, se establecen los requerimientos de calidad que deben cumplir los entregables del proyecto. </w:t>
-      </w:r>
-    </w:p>
-    <w:p>
-      <w:r>
-        <w:t xml:space="preserve">Al finalizar cada una de las fases del proyecto, surgen entregables, para los cuales, desde la fase de planificación del proyecto, se deben establecer parámetros de calidad esperados. </w:t>
-      </w:r>
-    </w:p>
-    <w:p>
-      <w:r>
-        <w:t>Es importante entender previamente el concepto de calidad, entendida como un proceso continuo, sin fin, de mejora aplicable a todas las fases y componentes del proyecto, con el fin de mejorar los productos y servicios que la organización ofrece.</w:t>
-      </w:r>
     </w:p>
     <w:p>
       <w:r>
@@ -6260,28 +6391,13 @@
         <w:t>:</w:t>
       </w:r>
       <w:r>
-        <w:t xml:space="preserve"> </w:t>
-      </w:r>
-      <w:r>
-        <w:rPr>
-          <w:bCs/>
-        </w:rPr>
-        <w:t>“la totalidad de rasgos y características de un producto o servicio que son relevantes en su habilidad para satisfacer las necesidades declaradas o implícitas del cliente”.</w:t>
-      </w:r>
-      <w:r>
-        <w:t xml:space="preserve"> Por otro lado, el IPMA define la calidad de un proyecto como</w:t>
+        <w:t xml:space="preserve"> “la totalidad de rasgos y características de un producto o servicio que son relevantes en su habilidad para satisfacer las necesidades declaradas o implícitas del cliente”. Por otro lado, el IPMA define la calidad de un proyecto como</w:t>
       </w:r>
       <w:r>
         <w:t>:</w:t>
       </w:r>
       <w:r>
-        <w:t xml:space="preserve"> </w:t>
-      </w:r>
-      <w:r>
-        <w:rPr>
-          <w:bCs/>
-        </w:rPr>
-        <w:t>“la base de la calidad de un proyecto son las prácticas de dirección de calidad por la organización permanentemente implicada y contribuye a los procesos y resultados del proyecto”.</w:t>
+        <w:t xml:space="preserve"> “la base de la calidad de un proyecto son las prácticas de dirección de calidad por la organización permanentemente implicada y contribuye a los procesos y resultados del proyecto”.</w:t>
       </w:r>
     </w:p>
     <w:p>
@@ -6322,6 +6438,7 @@
         </w:numPr>
       </w:pPr>
       <w:r>
+        <w:lastRenderedPageBreak/>
         <w:t xml:space="preserve">Aseguramiento de la calidad. </w:t>
       </w:r>
     </w:p>
@@ -6365,7 +6482,7 @@
       <w:pPr>
         <w:pStyle w:val="Ttulo2"/>
       </w:pPr>
-      <w:bookmarkStart w:id="14" w:name="_Toc167084029"/>
+      <w:bookmarkStart w:id="14" w:name="_Toc167262071"/>
       <w:r>
         <w:t>Plan de gestión de recursos humanos</w:t>
       </w:r>
@@ -6470,6 +6587,7 @@
     </w:p>
     <w:p>
       <w:r>
+        <w:lastRenderedPageBreak/>
         <w:t>Para alcanzar buenos resultados que apunten al logro de los objetivos del proyecto, se deben desarrollar tres principales tareas</w:t>
       </w:r>
       <w:r>
@@ -6574,7 +6692,7 @@
       <w:pPr>
         <w:pStyle w:val="Ttulo2"/>
       </w:pPr>
-      <w:bookmarkStart w:id="15" w:name="_Toc167084030"/>
+      <w:bookmarkStart w:id="15" w:name="_Toc167262072"/>
       <w:r>
         <w:t>Plan de gestión de comunicaciones</w:t>
       </w:r>
@@ -6590,6 +6708,7 @@
     </w:p>
     <w:p>
       <w:r>
+        <w:lastRenderedPageBreak/>
         <w:t>La comunicación eficaz permite un puente entre las diferentes partes interesadas en el proyecto, suministrar la información requerida, a la persona requerida, en el momento oportuno, empleando el medio, formato y técnica más apropiados.</w:t>
       </w:r>
     </w:p>
@@ -6618,8 +6737,13 @@
           <w:numId w:val="30"/>
         </w:numPr>
       </w:pPr>
-      <w:r>
-        <w:t>Cuándo la necesita.</w:t>
+      <w:proofErr w:type="gramStart"/>
+      <w:r>
+        <w:t>Cuándo</w:t>
+      </w:r>
+      <w:proofErr w:type="gramEnd"/>
+      <w:r>
+        <w:t xml:space="preserve"> la necesita.</w:t>
       </w:r>
     </w:p>
     <w:p>
@@ -6691,7 +6815,7 @@
       <w:r>
         <w:rPr>
           <w:noProof/>
-          <w:lang w:eastAsia="es-CO"/>
+          <w:lang w:val="es-MX" w:eastAsia="es-CO"/>
         </w:rPr>
         <w:drawing>
           <wp:inline distT="0" distB="0" distL="0" distR="0" wp14:anchorId="33FBC9B9" wp14:editId="53A6A151">
@@ -6753,6 +6877,7 @@
           <w:b/>
           <w:bCs/>
         </w:rPr>
+        <w:lastRenderedPageBreak/>
         <w:t>Captar:</w:t>
       </w:r>
       <w:r>
@@ -6882,29 +7007,24 @@
       <w:pPr>
         <w:pStyle w:val="Ttulo2"/>
       </w:pPr>
-      <w:bookmarkStart w:id="16" w:name="_Toc167084031"/>
+      <w:bookmarkStart w:id="16" w:name="_Toc167262073"/>
       <w:r>
         <w:t>Plan de gestión del riesgo del proyecto</w:t>
       </w:r>
       <w:bookmarkEnd w:id="16"/>
     </w:p>
     <w:p>
-      <w:pPr>
-        <w:spacing w:line="480" w:lineRule="auto"/>
-      </w:pPr>
-      <w:r>
-        <w:t>La ISO 31000 define la gestión de riesgos como</w:t>
-      </w:r>
-      <w:r>
-        <w:t>: todas</w:t>
-      </w:r>
-      <w:r>
-        <w:t xml:space="preserve"> aquellas acciones coordinadas para dirigir y controlar los riesgos a los que puedan estar abocadas las organizaciones. Se identifican, valoran y controlan los riesgos asociados al proyecto. </w:t>
-      </w:r>
-    </w:p>
-    <w:p>
-      <w:r>
-        <w:t>Los proyectos están expuestos a múltiples riesgos que deberán ser identificados con antelación para evitar contratiempos e impedimentos en su implementación. Aunque los riesgos son diversos y dependen del tipo de proyecto y contexto en el que se desenvuelva. Siendo así, a continuación, se presentan algunos de los riesgos más frecuentes:</w:t>
+      <w:r>
+        <w:t xml:space="preserve">La ISO 31000 define la gestión de riesgos como todas aquellas acciones coordinadas para dirigir y controlar los riesgos a los que puedan estar abocadas las organizaciones. Se identifican, valoran y controlan los riesgos asociados al proyecto. </w:t>
+      </w:r>
+    </w:p>
+    <w:p>
+      <w:r>
+        <w:t xml:space="preserve">Los proyectos están expuestos a múltiples riesgos que deberán ser identificados con antelación para evitar contratiempos e impedimentos en su implementación. Aunque los riesgos son diversos y dependen del tipo de proyecto y contexto en el que </w:t>
+      </w:r>
+      <w:r>
+        <w:lastRenderedPageBreak/>
+        <w:t>se desenvuelva. Siendo así, a continuación, se presentan algunos de los riesgos más frecuentes:</w:t>
       </w:r>
     </w:p>
     <w:p>
@@ -6950,14 +7070,12 @@
       <w:r>
         <w:rPr>
           <w:rStyle w:val="Extranjerismo"/>
-          <w:lang w:val="es-CO"/>
         </w:rPr>
         <w:t>software</w:t>
       </w:r>
       <w:r>
         <w:rPr>
           <w:rStyle w:val="Extranjerismo"/>
-          <w:lang w:val="es-CO"/>
         </w:rPr>
         <w:t>”</w:t>
       </w:r>
@@ -6993,7 +7111,7 @@
       <w:pPr>
         <w:pStyle w:val="Ttulo2"/>
       </w:pPr>
-      <w:bookmarkStart w:id="17" w:name="_Toc167084032"/>
+      <w:bookmarkStart w:id="17" w:name="_Toc167262074"/>
       <w:r>
         <w:t>Plan de gestión de adquisiciones del proyecto</w:t>
       </w:r>
@@ -7009,10 +7127,10 @@
     </w:p>
     <w:p>
       <w:r>
+        <w:lastRenderedPageBreak/>
         <w:t xml:space="preserve">Se especifican los requerimientos en materia de adquisición de productos o servicios necesarios para la ejecución del proyecto, asimismo, se identifican los posibles suministradores, proveedores, plan de contratación y recursos para tal fin. </w:t>
       </w:r>
     </w:p>
-    <w:p/>
     <w:p>
       <w:pPr>
         <w:spacing w:line="276" w:lineRule="auto"/>
@@ -7033,7 +7151,7 @@
     </w:p>
     <w:tbl>
       <w:tblPr>
-        <w:tblStyle w:val="Tabladecuadrcula4-nfasis3"/>
+        <w:tblStyle w:val="Tablaconcuadrcula4-nfasis3"/>
         <w:tblW w:w="8642" w:type="dxa"/>
         <w:jc w:val="center"/>
         <w:tblLayout w:type="fixed"/>
@@ -7312,6 +7430,7 @@
               <w:ind w:firstLine="24"/>
             </w:pPr>
             <w:r>
+              <w:lastRenderedPageBreak/>
               <w:t>Planificación de adquisiciones.</w:t>
             </w:r>
           </w:p>
@@ -7355,7 +7474,7 @@
       <w:pPr>
         <w:pStyle w:val="Ttulo1"/>
       </w:pPr>
-      <w:bookmarkStart w:id="18" w:name="_Toc167084033"/>
+      <w:bookmarkStart w:id="18" w:name="_Toc167262075"/>
       <w:r>
         <w:t>Formulación de propuestas de mercado acordes con las necesidades de la población del sector</w:t>
       </w:r>
@@ -7370,8 +7489,9 @@
       <w:pPr>
         <w:pStyle w:val="Ttulo2"/>
       </w:pPr>
-      <w:bookmarkStart w:id="19" w:name="_Toc167084034"/>
-      <w:r>
+      <w:bookmarkStart w:id="19" w:name="_Toc167262076"/>
+      <w:r>
+        <w:lastRenderedPageBreak/>
         <w:t>Identificación del mercado y población objeto</w:t>
       </w:r>
       <w:bookmarkEnd w:id="19"/>
@@ -7383,7 +7503,6 @@
       <w:r>
         <w:rPr>
           <w:rStyle w:val="Extranjerismo"/>
-          <w:lang w:val="es-CO"/>
         </w:rPr>
         <w:t>American Marketing Association</w:t>
       </w:r>
@@ -7422,7 +7541,13 @@
         <w:rPr>
           <w:lang w:val="es-ES"/>
         </w:rPr>
-        <w:t>se centra en el aprovechamiento de la imagen de una persona que tiene influencia sobre los potenciales clientes, llevando un mensaje de marca más amplio. Su objetivo es generar en el influenciado una inspiración sobre el producto o servicio, para que este, a su vez, corra la voz.​</w:t>
+        <w:t xml:space="preserve">se centra en el aprovechamiento de la imagen de una persona que tiene influencia sobre los potenciales clientes, llevando un mensaje de marca más amplio. Su objetivo es generar en el influenciado una inspiración sobre el producto o servicio, para que este, a su vez, corra la </w:t>
+      </w:r>
+      <w:r>
+        <w:rPr>
+          <w:lang w:val="es-ES"/>
+        </w:rPr>
+        <w:t>voz. ​</w:t>
       </w:r>
     </w:p>
     <w:p>
@@ -7450,7 +7575,13 @@
         <w:rPr>
           <w:lang w:val="es-ES"/>
         </w:rPr>
-        <w:t>hace referencia a las estrategias y tácticas de segmentación del consumidor para generar lealtad a la marca, creando una fidelización, a través de bases de datos, publicidad conductual y analítica, para dirigirse con precisión al consumidor.​</w:t>
+        <w:t xml:space="preserve">hace referencia a las estrategias y tácticas de segmentación del consumidor para generar lealtad a la marca, creando una fidelización, a través de bases de datos, publicidad conductual y analítica, para dirigirse con precisión al </w:t>
+      </w:r>
+      <w:r>
+        <w:rPr>
+          <w:lang w:val="es-ES"/>
+        </w:rPr>
+        <w:t>consumidor. ​</w:t>
       </w:r>
     </w:p>
     <w:p>
@@ -7514,7 +7645,14 @@
         <w:rPr>
           <w:lang w:val="es-ES"/>
         </w:rPr>
-        <w:t>o también llamado mercadeo ecológico, el cual presume de productos o servicios que son seguros para el medio ambiente, minimizando los efectos negativos en el entorno y mejorando la calidad de vida.</w:t>
+        <w:t xml:space="preserve">o también llamado mercadeo ecológico, el cual presume de productos o servicios que son seguros para el medio ambiente, </w:t>
+      </w:r>
+      <w:r>
+        <w:rPr>
+          <w:lang w:val="es-ES"/>
+        </w:rPr>
+        <w:lastRenderedPageBreak/>
+        <w:t>minimizando los efectos negativos en el entorno y mejorando la calidad de vida.</w:t>
       </w:r>
     </w:p>
     <w:p>
@@ -7548,7 +7686,13 @@
         <w:rPr>
           <w:lang w:val="es-ES"/>
         </w:rPr>
-        <w:t>busca poner un mensaje de mercadeo frente a los clientes con palabras claves y frases específicas, que permita generar una relación con el producto o servicio y que sea de fácil acceso en los motores de búsqueda.​</w:t>
+        <w:t xml:space="preserve">busca poner un mensaje de mercadeo frente a los clientes con palabras claves y frases específicas, que permita generar una relación con el producto o servicio y que sea de fácil acceso en los motores de </w:t>
+      </w:r>
+      <w:r>
+        <w:rPr>
+          <w:lang w:val="es-ES"/>
+        </w:rPr>
+        <w:t>búsqueda. ​</w:t>
       </w:r>
     </w:p>
     <w:p>
@@ -7600,7 +7744,13 @@
         <w:rPr>
           <w:lang w:val="es-ES"/>
         </w:rPr>
-        <w:t>está asociado al mercadeo tradicional, donde se comercializa a través de medios como la radio, la televisión y los medios digitales; se pretende influir en el consumidor y generar una preferencia por una marca.​</w:t>
+        <w:t xml:space="preserve">está asociado al mercadeo tradicional, donde se comercializa a través de medios como la radio, la televisión y los medios digitales; se pretende influir en el consumidor y generar una preferencia por una </w:t>
+      </w:r>
+      <w:r>
+        <w:rPr>
+          <w:lang w:val="es-ES"/>
+        </w:rPr>
+        <w:t>marca. ​</w:t>
       </w:r>
     </w:p>
     <w:p>
@@ -7666,20 +7816,6 @@
       </w:r>
     </w:p>
     <w:p>
-      <w:pPr>
-        <w:rPr>
-          <w:lang w:val="es-ES"/>
-        </w:rPr>
-      </w:pPr>
-    </w:p>
-    <w:p>
-      <w:pPr>
-        <w:rPr>
-          <w:lang w:val="es-ES"/>
-        </w:rPr>
-      </w:pPr>
-    </w:p>
-    <w:p>
       <w:r>
         <w:t>Es importante, dentro de esta contextualización, tener claridad sobre conceptos como:</w:t>
       </w:r>
@@ -7716,6 +7852,7 @@
           <w:b/>
           <w:bCs/>
         </w:rPr>
+        <w:lastRenderedPageBreak/>
         <w:t>Cliente:</w:t>
       </w:r>
       <w:r>
@@ -7729,7 +7866,6 @@
           <w:ilvl w:val="0"/>
           <w:numId w:val="35"/>
         </w:numPr>
-        <w:ind w:left="2124" w:hanging="1055"/>
       </w:pPr>
       <w:r>
         <w:rPr>
@@ -7772,8 +7908,6 @@
         <w:t>bservación del mercado, división del mercado, desarrollo del mercado. Segmentar la población posibilita comprender mejor al posible cliente, teniendo como base los siguientes aspectos: demografía, rasgos comportamentales, conocimientos técnicos, beneficios, entre otros.</w:t>
       </w:r>
     </w:p>
-    <w:p/>
-    <w:p/>
     <w:p>
       <w:r>
         <w:t>Existen varios tipos de segmentación de mercado:</w:t>
@@ -7814,7 +7948,11 @@
         <w:t>Segmentación comportamental:</w:t>
       </w:r>
       <w:r>
-        <w:t xml:space="preserve"> es cuando se agrupa grupos de clientes en función de su comportamiento al momento de tomar una decisión de compra, es decir, el conocimiento que tiene del producto, el nivel de lealtad, las interacciones</w:t>
+        <w:t xml:space="preserve"> es cuando se agrupa grupos de clientes en función de su comportamiento al momento de tomar una decisión de </w:t>
+      </w:r>
+      <w:r>
+        <w:lastRenderedPageBreak/>
+        <w:t>compra, es decir, el conocimiento que tiene del producto, el nivel de lealtad, las interacciones</w:t>
       </w:r>
       <w:r>
         <w:t xml:space="preserve"> y</w:t>
@@ -7865,7 +8003,7 @@
       <w:pPr>
         <w:pStyle w:val="Ttulo2"/>
       </w:pPr>
-      <w:bookmarkStart w:id="20" w:name="_Toc167084035"/>
+      <w:bookmarkStart w:id="20" w:name="_Toc167262077"/>
       <w:r>
         <w:t>Concepto y características de portafolio de servicio</w:t>
       </w:r>
@@ -7903,6 +8041,7 @@
     </w:p>
     <w:p>
       <w:r>
+        <w:lastRenderedPageBreak/>
         <w:t>Para crear un buen portafolio, es fundamental tener en cuenta un diseño que refleje la imagen de la empresa / organización / persona; si el portafolio es digital, es importante añadir diferentes recursos interactivos, tales como videos o animaciones, que mejoren la experiencia.</w:t>
       </w:r>
     </w:p>
@@ -7958,7 +8097,7 @@
       <w:pPr>
         <w:pStyle w:val="Ttulo2"/>
       </w:pPr>
-      <w:bookmarkStart w:id="21" w:name="_Toc167084036"/>
+      <w:bookmarkStart w:id="21" w:name="_Toc167262078"/>
       <w:r>
         <w:t>Construcción de portafolio de servicios</w:t>
       </w:r>
@@ -7983,7 +8122,7 @@
         <w:pStyle w:val="Prrafodelista"/>
         <w:numPr>
           <w:ilvl w:val="0"/>
-          <w:numId w:val="38"/>
+          <w:numId w:val="45"/>
         </w:numPr>
       </w:pPr>
       <w:r>
@@ -7994,7 +8133,11 @@
         <w:t>Presentación:</w:t>
       </w:r>
       <w:r>
-        <w:t xml:space="preserve"> en la presentación, se da información general de la empresa. En este apartado, se incluye el nombre de la organización, el año en el que comenzó a operar y cómo ha progresado desde su fundación.</w:t>
+        <w:t xml:space="preserve"> en la presentación, se da información general de la empresa. En este apartado, se incluye el nombre de la organización, el </w:t>
+      </w:r>
+      <w:r>
+        <w:lastRenderedPageBreak/>
+        <w:t>año en el que comenzó a operar y cómo ha progresado desde su fundación.</w:t>
       </w:r>
     </w:p>
     <w:p>
@@ -8002,9 +8145,8 @@
         <w:pStyle w:val="Prrafodelista"/>
         <w:numPr>
           <w:ilvl w:val="0"/>
-          <w:numId w:val="38"/>
+          <w:numId w:val="45"/>
         </w:numPr>
-        <w:ind w:left="2124" w:hanging="1055"/>
       </w:pPr>
       <w:r>
         <w:rPr>
@@ -8022,7 +8164,7 @@
         <w:pStyle w:val="Prrafodelista"/>
         <w:numPr>
           <w:ilvl w:val="0"/>
-          <w:numId w:val="38"/>
+          <w:numId w:val="45"/>
         </w:numPr>
       </w:pPr>
       <w:r>
@@ -8047,7 +8189,7 @@
         <w:pStyle w:val="Prrafodelista"/>
         <w:numPr>
           <w:ilvl w:val="0"/>
-          <w:numId w:val="38"/>
+          <w:numId w:val="45"/>
         </w:numPr>
       </w:pPr>
       <w:r>
@@ -8066,7 +8208,7 @@
         <w:pStyle w:val="Prrafodelista"/>
         <w:numPr>
           <w:ilvl w:val="0"/>
-          <w:numId w:val="38"/>
+          <w:numId w:val="45"/>
         </w:numPr>
       </w:pPr>
       <w:r>
@@ -8085,7 +8227,7 @@
         <w:pStyle w:val="Prrafodelista"/>
         <w:numPr>
           <w:ilvl w:val="0"/>
-          <w:numId w:val="38"/>
+          <w:numId w:val="45"/>
         </w:numPr>
       </w:pPr>
       <w:r>
@@ -8104,7 +8246,7 @@
         <w:pStyle w:val="Prrafodelista"/>
         <w:numPr>
           <w:ilvl w:val="0"/>
-          <w:numId w:val="38"/>
+          <w:numId w:val="45"/>
         </w:numPr>
       </w:pPr>
       <w:r>
@@ -8115,7 +8257,11 @@
         <w:t>Proveedores:</w:t>
       </w:r>
       <w:r>
-        <w:t xml:space="preserve"> en este apartado, se incluyen las organizaciones que suministran materiales para el desarrollo de los servicios que ofrece la empresa que emite el portafolio. Al igual que las certificaciones, la información sobre los proveedores revela la calidad de los servicios prestados por la empresa: si los proveedores son de confianza y de calidad, entonces es muy probable que los servicios ofrecidos también lo sean. ​</w:t>
+        <w:t xml:space="preserve"> en este apartado, se incluyen las organizaciones que suministran materiales para el desarrollo de los servicios que ofrece la empresa que emite el portafolio. Al igual que las certificaciones, la </w:t>
+      </w:r>
+      <w:r>
+        <w:lastRenderedPageBreak/>
+        <w:t>información sobre los proveedores revela la calidad de los servicios prestados por la empresa: si los proveedores son de confianza y de calidad, entonces es muy probable que los servicios ofrecidos también lo sean. ​</w:t>
       </w:r>
     </w:p>
     <w:p>
@@ -8123,7 +8269,7 @@
         <w:pStyle w:val="Prrafodelista"/>
         <w:numPr>
           <w:ilvl w:val="0"/>
-          <w:numId w:val="38"/>
+          <w:numId w:val="45"/>
         </w:numPr>
       </w:pPr>
       <w:r>
@@ -8142,7 +8288,7 @@
         <w:pStyle w:val="Prrafodelista"/>
         <w:numPr>
           <w:ilvl w:val="0"/>
-          <w:numId w:val="38"/>
+          <w:numId w:val="45"/>
         </w:numPr>
       </w:pPr>
       <w:r>
@@ -8161,7 +8307,7 @@
         <w:pStyle w:val="Prrafodelista"/>
         <w:numPr>
           <w:ilvl w:val="0"/>
-          <w:numId w:val="38"/>
+          <w:numId w:val="45"/>
         </w:numPr>
       </w:pPr>
       <w:r>
@@ -8179,7 +8325,7 @@
       <w:pPr>
         <w:pStyle w:val="Ttulo2"/>
       </w:pPr>
-      <w:bookmarkStart w:id="22" w:name="_Toc167084037"/>
+      <w:bookmarkStart w:id="22" w:name="_Toc167262079"/>
       <w:bookmarkStart w:id="23" w:name="_Hlk153906927"/>
       <w:r>
         <w:t>Concepto y estrategias de mercadeo deportivo</w:t>
@@ -8194,9 +8340,8 @@
     </w:p>
     <w:p/>
     <w:p>
-      <w:r>
-        <w:t xml:space="preserve"> </w:t>
-      </w:r>
+      <w:bookmarkStart w:id="24" w:name="_GoBack"/>
+      <w:bookmarkEnd w:id="24"/>
     </w:p>
     <w:p>
       <w:pPr>
@@ -8215,6 +8360,7 @@
           <w:b/>
           <w:bCs/>
         </w:rPr>
+        <w:lastRenderedPageBreak/>
         <w:t>Concepto de mercadeo deportivo</w:t>
       </w:r>
     </w:p>
@@ -8229,8 +8375,13 @@
       </w:r>
     </w:p>
     <w:p>
-      <w:r>
-        <w:t>Mullin (1985) afirma que el mercadeo deportivo está compuesto por varias actividades que están diseñadas para analizar los deseos y necesidades de los consumidores del deporte. Es mediante el mercadeo que las organizaciones pueden establecer estrategias para incrementar y/o mejorar su comercio (productos, servicios, eventos).</w:t>
+      <w:proofErr w:type="spellStart"/>
+      <w:r>
+        <w:t>Mullin</w:t>
+      </w:r>
+      <w:proofErr w:type="spellEnd"/>
+      <w:r>
+        <w:t xml:space="preserve"> (1985) afirma que el mercadeo deportivo está compuesto por varias actividades que están diseñadas para analizar los deseos y necesidades de los consumidores del deporte. Es mediante el mercadeo que las organizaciones pueden establecer estrategias para incrementar y/o mejorar su comercio (productos, servicios, eventos).</w:t>
       </w:r>
     </w:p>
     <w:p>
@@ -8288,6 +8439,7 @@
     </w:p>
     <w:p>
       <w:r>
+        <w:lastRenderedPageBreak/>
         <w:t>Son muchos los retos que enfrentan las empresas actuales, ya que los clientes tienen acceso a una gran cantidad de ofertas de servicios, todo gracias a una economía globalizada y a los continuos avances tecnológicos. Para las organizaciones es cada vez más fácil ofertar sus servicios, pero, asimismo, tienen cada vez más competencia. Además, el cliente tiene la posibilidad de escoger servicios a su medida, con mayores garantías en materia de calidad y oportunidad. Esto implica que las organizaciones sean cada vez más competitivas, y allí es donde el mercadeo deportivo marca diferencia de una empresa a otra.</w:t>
       </w:r>
     </w:p>
@@ -8303,7 +8455,7 @@
           <w:bCs/>
         </w:rPr>
       </w:pPr>
-      <w:bookmarkStart w:id="24" w:name="_Hlk153906991"/>
+      <w:bookmarkStart w:id="25" w:name="_Hlk153906991"/>
       <w:r>
         <w:rPr>
           <w:b/>
@@ -8312,7 +8464,7 @@
         <w:t>Estrategias de mercadeo deportivo</w:t>
       </w:r>
     </w:p>
-    <w:bookmarkEnd w:id="24"/>
+    <w:bookmarkEnd w:id="25"/>
     <w:p>
       <w:r>
         <w:t>Al momento de estructurar el proceso de mercadeo deportivo en la organización, es importante establecer una estrategia que alinee los esfuerzos hacia la estrategia organizacional.</w:t>
@@ -8431,6 +8583,7 @@
           <w:b/>
           <w:bCs/>
         </w:rPr>
+        <w:lastRenderedPageBreak/>
         <w:t>Estrategia de fidelización:</w:t>
       </w:r>
       <w:r>
@@ -8450,7 +8603,23 @@
           <w:b/>
           <w:bCs/>
         </w:rPr>
-        <w:t>Estrategia del voz a voz:</w:t>
+        <w:t xml:space="preserve">Estrategia </w:t>
+      </w:r>
+      <w:proofErr w:type="gramStart"/>
+      <w:r>
+        <w:rPr>
+          <w:b/>
+          <w:bCs/>
+        </w:rPr>
+        <w:t>del voz</w:t>
+      </w:r>
+      <w:proofErr w:type="gramEnd"/>
+      <w:r>
+        <w:rPr>
+          <w:b/>
+          <w:bCs/>
+        </w:rPr>
+        <w:t xml:space="preserve"> a voz:</w:t>
       </w:r>
       <w:r>
         <w:t xml:space="preserve"> se basa en las buenas recomendaciones de clientes satisfechos a otros futuros y potenciales nuevos clientes.</w:t>
@@ -8561,11 +8730,12 @@
       <w:pPr>
         <w:pStyle w:val="Titulosgenerales"/>
       </w:pPr>
-      <w:bookmarkStart w:id="25" w:name="_Toc167084038"/>
-      <w:r>
+      <w:bookmarkStart w:id="26" w:name="_Toc167262080"/>
+      <w:r>
+        <w:lastRenderedPageBreak/>
         <w:t>Síntesis</w:t>
       </w:r>
-      <w:bookmarkEnd w:id="25"/>
+      <w:bookmarkEnd w:id="26"/>
       <w:r>
         <w:t xml:space="preserve"> </w:t>
       </w:r>
@@ -8578,7 +8748,7 @@
       </w:pPr>
       <w:r>
         <w:rPr>
-          <w:lang w:eastAsia="es-CO"/>
+          <w:lang w:val="es-419" w:eastAsia="es-CO"/>
         </w:rPr>
         <w:t xml:space="preserve">En resumen, el componente formativo proporciona una guía completa para estructurar proyectos en el sector del deporte y desarrollar propuestas de mercadeo que satisfagan las demandas de la población objetivo. Los estudiantes aprenderán sobre la gestión de proyectos, planificación, y cómo diseñar servicios deportivos adecuados para el mercado. A continuación, </w:t>
       </w:r>
@@ -8593,13 +8763,13 @@
       <w:pPr>
         <w:ind w:firstLine="0"/>
         <w:rPr>
-          <w:lang w:eastAsia="es-CO"/>
+          <w:lang w:val="es-419" w:eastAsia="es-CO"/>
         </w:rPr>
       </w:pPr>
       <w:r>
         <w:rPr>
           <w:noProof/>
-          <w:lang w:eastAsia="es-CO"/>
+          <w:lang w:val="es-419" w:eastAsia="es-CO"/>
         </w:rPr>
         <w:drawing>
           <wp:inline distT="0" distB="0" distL="0" distR="0" wp14:anchorId="1977D084" wp14:editId="13EC00AA">
@@ -8617,13 +8787,13 @@
                     <pic:cNvPicPr/>
                   </pic:nvPicPr>
                   <pic:blipFill>
-                    <a:blip r:embed="rId16" cstate="print">
+                    <a:blip r:embed="rId16">
                       <a:extLst>
                         <a:ext uri="{28A0092B-C50C-407E-A947-70E740481C1C}">
                           <a14:useLocalDpi xmlns:a14="http://schemas.microsoft.com/office/drawing/2010/main" val="0"/>
                         </a:ext>
                         <a:ext uri="{96DAC541-7B7A-43D3-8B79-37D633B846F1}">
-                          <asvg:svgBlip xmlns="" xmlns:cx="http://schemas.microsoft.com/office/drawing/2014/chartex" xmlns:cx1="http://schemas.microsoft.com/office/drawing/2015/9/8/chartex" xmlns:cx2="http://schemas.microsoft.com/office/drawing/2015/10/21/chartex" xmlns:cx3="http://schemas.microsoft.com/office/drawing/2016/5/9/chartex" xmlns:cx4="http://schemas.microsoft.com/office/drawing/2016/5/10/chartex" xmlns:cx5="http://schemas.microsoft.com/office/drawing/2016/5/11/chartex" xmlns:cx6="http://schemas.microsoft.com/office/drawing/2016/5/12/chartex" xmlns:cx7="http://schemas.microsoft.com/office/drawing/2016/5/13/chartex" xmlns:cx8="http://schemas.microsoft.com/office/drawing/2016/5/14/chartex" xmlns:aink="http://schemas.microsoft.com/office/drawing/2016/ink" xmlns:am3d="http://schemas.microsoft.com/office/drawing/2017/model3d" xmlns:o="urn:schemas-microsoft-com:office:office" xmlns:v="urn:schemas-microsoft-com:vml" xmlns:w10="urn:schemas-microsoft-com:office:word" xmlns:w="http://schemas.openxmlformats.org/wordprocessingml/2006/main" xmlns:w16cid="http://schemas.microsoft.com/office/word/2016/wordml/cid" xmlns:w16se="http://schemas.microsoft.com/office/word/2015/wordml/symex" xmlns:adec="http://schemas.microsoft.com/office/drawing/2017/decorative" xmlns:a14="http://schemas.microsoft.com/office/drawing/2010/main" xmlns:asvg="http://schemas.microsoft.com/office/drawing/2016/SVG/main" r:embed="rId17"/>
+                          <asvg:svgBlip xmlns:asvg="http://schemas.microsoft.com/office/drawing/2016/SVG/main" r:embed="rId17"/>
                         </a:ext>
                       </a:extLst>
                     </a:blip>
@@ -8660,11 +8830,12 @@
       <w:pPr>
         <w:pStyle w:val="Titulosgenerales"/>
       </w:pPr>
-      <w:bookmarkStart w:id="26" w:name="_Toc167084039"/>
-      <w:r>
+      <w:bookmarkStart w:id="27" w:name="_Toc167262081"/>
+      <w:r>
+        <w:lastRenderedPageBreak/>
         <w:t>Glosario</w:t>
       </w:r>
-      <w:bookmarkEnd w:id="26"/>
+      <w:bookmarkEnd w:id="27"/>
     </w:p>
     <w:p>
       <w:r>
@@ -8763,11 +8934,12 @@
       <w:pPr>
         <w:pStyle w:val="Titulosgenerales"/>
       </w:pPr>
-      <w:bookmarkStart w:id="27" w:name="_Toc167084040"/>
-      <w:r>
+      <w:bookmarkStart w:id="28" w:name="_Toc167262082"/>
+      <w:r>
+        <w:lastRenderedPageBreak/>
         <w:t>Material complementario</w:t>
       </w:r>
-      <w:bookmarkEnd w:id="27"/>
+      <w:bookmarkEnd w:id="28"/>
     </w:p>
     <w:tbl>
       <w:tblPr>
@@ -8795,13 +8967,13 @@
           <w:p>
             <w:pPr>
               <w:rPr>
-                <w:lang w:eastAsia="es-CO"/>
+                <w:lang w:val="es-419" w:eastAsia="es-CO"/>
               </w:rPr>
             </w:pPr>
-            <w:bookmarkStart w:id="28" w:name="_Hlk153907047"/>
-            <w:r>
-              <w:rPr>
-                <w:lang w:eastAsia="es-CO"/>
+            <w:bookmarkStart w:id="29" w:name="_Hlk153907047"/>
+            <w:r>
+              <w:rPr>
+                <w:lang w:val="es-419" w:eastAsia="es-CO"/>
               </w:rPr>
               <w:t>Tema</w:t>
             </w:r>
@@ -8814,12 +8986,12 @@
           <w:p>
             <w:pPr>
               <w:rPr>
-                <w:lang w:eastAsia="es-CO"/>
+                <w:lang w:val="es-419" w:eastAsia="es-CO"/>
               </w:rPr>
             </w:pPr>
             <w:r>
               <w:rPr>
-                <w:lang w:eastAsia="es-CO"/>
+                <w:lang w:val="es-419" w:eastAsia="es-CO"/>
               </w:rPr>
               <w:t>Referencia</w:t>
             </w:r>
@@ -8832,12 +9004,12 @@
           <w:p>
             <w:pPr>
               <w:rPr>
-                <w:lang w:eastAsia="es-CO"/>
+                <w:lang w:val="es-419" w:eastAsia="es-CO"/>
               </w:rPr>
             </w:pPr>
             <w:r>
               <w:rPr>
-                <w:lang w:eastAsia="es-CO"/>
+                <w:lang w:val="es-419" w:eastAsia="es-CO"/>
               </w:rPr>
               <w:t>Tipo de material</w:t>
             </w:r>
@@ -8850,12 +9022,12 @@
           <w:p>
             <w:pPr>
               <w:rPr>
-                <w:lang w:eastAsia="es-CO"/>
+                <w:lang w:val="es-419" w:eastAsia="es-CO"/>
               </w:rPr>
             </w:pPr>
             <w:r>
               <w:rPr>
-                <w:lang w:eastAsia="es-CO"/>
+                <w:lang w:val="es-419" w:eastAsia="es-CO"/>
               </w:rPr>
               <w:t>Enlace del recurso</w:t>
             </w:r>
@@ -8888,7 +9060,15 @@
               <w:ind w:firstLine="0"/>
             </w:pPr>
             <w:r>
-              <w:t>Project Management Institute [PMI]. (2004). Guía de los Fundamentos para la Dirección de Proyectos.</w:t>
+              <w:t xml:space="preserve">Project Management </w:t>
+            </w:r>
+            <w:proofErr w:type="spellStart"/>
+            <w:r>
+              <w:t>Institute</w:t>
+            </w:r>
+            <w:proofErr w:type="spellEnd"/>
+            <w:r>
+              <w:t xml:space="preserve"> [PMI]. (2004). Guía de los Fundamentos para la Dirección de Proyectos.</w:t>
             </w:r>
           </w:p>
         </w:tc>
@@ -8913,32 +9093,47 @@
             <w:pPr>
               <w:ind w:firstLine="0"/>
             </w:pPr>
-            <w:r>
-              <w:t>https://www.sadamweb.com.ar/news/2016_08Agosto/Guia_Fundamentos_para_la_Direccion_de_Proyectos-4ta_Edicion.pdf?PMBOX=http://www.sadamweb.com.ar/news/2016_08Agosto/Guia_Fundamentos_para_la_Direccion_de_Proyectos-4ta_Edicion.pdf</w:t>
-            </w:r>
+            <w:hyperlink r:id="rId18" w:history="1">
+              <w:r>
+                <w:rPr>
+                  <w:rStyle w:val="Hipervnculo"/>
+                </w:rPr>
+                <w:t>https://www.sadamweb.com.ar/news/2016_08Agosto/Guia_Fundamentos_para_la_Direccion_de_Proyectos-4ta_Edicion.pdf?PMBOX=http://www.sadamweb.com.ar/news/2016_08Agosto/Guia_Fundamentos_para_la_Direccion_de_Proyectos-4ta_Edicion.pdf</w:t>
+              </w:r>
+            </w:hyperlink>
+          </w:p>
+          <w:p>
+            <w:pPr>
+              <w:ind w:firstLine="0"/>
+            </w:pPr>
+          </w:p>
+          <w:p>
+            <w:pPr>
+              <w:ind w:firstLine="0"/>
+            </w:pPr>
           </w:p>
         </w:tc>
       </w:tr>
-      <w:bookmarkEnd w:id="28"/>
+      <w:bookmarkEnd w:id="29"/>
     </w:tbl>
     <w:p>
       <w:pPr>
         <w:rPr>
-          <w:lang w:eastAsia="es-CO"/>
-        </w:rPr>
-      </w:pPr>
-    </w:p>
-    <w:p>
-      <w:pPr>
-        <w:rPr>
-          <w:lang w:eastAsia="es-CO"/>
-        </w:rPr>
-      </w:pPr>
-    </w:p>
-    <w:p>
-      <w:pPr>
-        <w:rPr>
-          <w:lang w:eastAsia="es-CO"/>
+          <w:lang w:val="es-419" w:eastAsia="es-CO"/>
+        </w:rPr>
+      </w:pPr>
+    </w:p>
+    <w:p>
+      <w:pPr>
+        <w:rPr>
+          <w:lang w:val="es-419" w:eastAsia="es-CO"/>
+        </w:rPr>
+      </w:pPr>
+    </w:p>
+    <w:p>
+      <w:pPr>
+        <w:rPr>
+          <w:lang w:val="es-419" w:eastAsia="es-CO"/>
         </w:rPr>
       </w:pPr>
     </w:p>
@@ -8947,6 +9142,33 @@
         <w:spacing w:before="0" w:after="160" w:line="259" w:lineRule="auto"/>
         <w:ind w:firstLine="0"/>
         <w:rPr>
+          <w:lang w:val="es-419" w:eastAsia="es-CO"/>
+        </w:rPr>
+      </w:pPr>
+      <w:r>
+        <w:rPr>
+          <w:lang w:val="es-419" w:eastAsia="es-CO"/>
+        </w:rPr>
+        <w:br w:type="page"/>
+      </w:r>
+    </w:p>
+    <w:p>
+      <w:pPr>
+        <w:pStyle w:val="Titulosgenerales"/>
+      </w:pPr>
+      <w:bookmarkStart w:id="30" w:name="_Toc167262083"/>
+      <w:r>
+        <w:lastRenderedPageBreak/>
+        <w:t>Referencias bibliográficas</w:t>
+      </w:r>
+      <w:bookmarkEnd w:id="30"/>
+      <w:r>
+        <w:t xml:space="preserve"> </w:t>
+      </w:r>
+    </w:p>
+    <w:p>
+      <w:pPr>
+        <w:rPr>
           <w:lang w:eastAsia="es-CO"/>
         </w:rPr>
       </w:pPr>
@@ -8954,33 +9176,21 @@
         <w:rPr>
           <w:lang w:eastAsia="es-CO"/>
         </w:rPr>
-        <w:br w:type="page"/>
-      </w:r>
-    </w:p>
-    <w:p>
-      <w:pPr>
-        <w:pStyle w:val="Titulosgenerales"/>
-      </w:pPr>
-      <w:bookmarkStart w:id="29" w:name="_Toc167084041"/>
-      <w:r>
-        <w:t>Referencias bibliográficas</w:t>
-      </w:r>
-      <w:bookmarkEnd w:id="29"/>
-      <w:r>
-        <w:t xml:space="preserve"> </w:t>
-      </w:r>
-    </w:p>
-    <w:p>
-      <w:pPr>
+        <w:t xml:space="preserve">Cajal, A. (2020). Portafolio de servicios: tipos, partes y ejemplos. </w:t>
+      </w:r>
+      <w:proofErr w:type="spellStart"/>
+      <w:r>
         <w:rPr>
           <w:lang w:eastAsia="es-CO"/>
         </w:rPr>
-      </w:pPr>
+        <w:t>Lifeder</w:t>
+      </w:r>
+      <w:proofErr w:type="spellEnd"/>
       <w:r>
         <w:rPr>
           <w:lang w:eastAsia="es-CO"/>
         </w:rPr>
-        <w:t>Cajal, A. (2020). Portafolio de servicios: tipos, partes y ejemplos. Lifeder.</w:t>
+        <w:t>.</w:t>
       </w:r>
     </w:p>
     <w:p>
@@ -8989,7 +9199,7 @@
           <w:lang w:eastAsia="es-CO"/>
         </w:rPr>
       </w:pPr>
-      <w:hyperlink r:id="rId18" w:history="1">
+      <w:hyperlink r:id="rId19" w:history="1">
         <w:r>
           <w:rPr>
             <w:rStyle w:val="Hipervnculo"/>
@@ -9030,7 +9240,7 @@
           <w:lang w:eastAsia="es-CO"/>
         </w:rPr>
       </w:pPr>
-      <w:hyperlink r:id="rId19" w:history="1">
+      <w:hyperlink r:id="rId20" w:history="1">
         <w:r>
           <w:rPr>
             <w:rStyle w:val="Hipervnculo"/>
@@ -9062,7 +9272,49 @@
         <w:rPr>
           <w:lang w:eastAsia="es-CO"/>
         </w:rPr>
-        <w:t>(2006). ICB Competence Baseline Version 3.0.</w:t>
+        <w:t xml:space="preserve">(2006). ICB </w:t>
+      </w:r>
+      <w:proofErr w:type="spellStart"/>
+      <w:r>
+        <w:rPr>
+          <w:lang w:eastAsia="es-CO"/>
+        </w:rPr>
+        <w:t>Competence</w:t>
+      </w:r>
+      <w:proofErr w:type="spellEnd"/>
+      <w:r>
+        <w:rPr>
+          <w:lang w:eastAsia="es-CO"/>
+        </w:rPr>
+        <w:t xml:space="preserve"> </w:t>
+      </w:r>
+      <w:proofErr w:type="spellStart"/>
+      <w:r>
+        <w:rPr>
+          <w:lang w:eastAsia="es-CO"/>
+        </w:rPr>
+        <w:t>Baseline</w:t>
+      </w:r>
+      <w:proofErr w:type="spellEnd"/>
+      <w:r>
+        <w:rPr>
+          <w:lang w:eastAsia="es-CO"/>
+        </w:rPr>
+        <w:t xml:space="preserve"> </w:t>
+      </w:r>
+      <w:proofErr w:type="spellStart"/>
+      <w:r>
+        <w:rPr>
+          <w:lang w:eastAsia="es-CO"/>
+        </w:rPr>
+        <w:t>Version</w:t>
+      </w:r>
+      <w:proofErr w:type="spellEnd"/>
+      <w:r>
+        <w:rPr>
+          <w:lang w:eastAsia="es-CO"/>
+        </w:rPr>
+        <w:t xml:space="preserve"> 3.0.</w:t>
       </w:r>
     </w:p>
     <w:p>
@@ -9079,9 +9331,63 @@
           <w:sz w:val="27"/>
           <w:szCs w:val="27"/>
         </w:rPr>
-        <w:t xml:space="preserve">International Organization for Standardization. (2018). ISO 31000:2018, Gestión del riesgo. Principios y directrices. Recuperado de </w:t>
-      </w:r>
-      <w:hyperlink r:id="rId20" w:history="1">
+        <w:t xml:space="preserve">International </w:t>
+      </w:r>
+      <w:proofErr w:type="spellStart"/>
+      <w:r>
+        <w:rPr>
+          <w:color w:val="000000"/>
+          <w:sz w:val="27"/>
+          <w:szCs w:val="27"/>
+        </w:rPr>
+        <w:t>Organization</w:t>
+      </w:r>
+      <w:proofErr w:type="spellEnd"/>
+      <w:r>
+        <w:rPr>
+          <w:color w:val="000000"/>
+          <w:sz w:val="27"/>
+          <w:szCs w:val="27"/>
+        </w:rPr>
+        <w:t xml:space="preserve"> </w:t>
+      </w:r>
+      <w:proofErr w:type="spellStart"/>
+      <w:r>
+        <w:rPr>
+          <w:color w:val="000000"/>
+          <w:sz w:val="27"/>
+          <w:szCs w:val="27"/>
+        </w:rPr>
+        <w:t>for</w:t>
+      </w:r>
+      <w:proofErr w:type="spellEnd"/>
+      <w:r>
+        <w:rPr>
+          <w:color w:val="000000"/>
+          <w:sz w:val="27"/>
+          <w:szCs w:val="27"/>
+        </w:rPr>
+        <w:t xml:space="preserve"> </w:t>
+      </w:r>
+      <w:proofErr w:type="spellStart"/>
+      <w:r>
+        <w:rPr>
+          <w:color w:val="000000"/>
+          <w:sz w:val="27"/>
+          <w:szCs w:val="27"/>
+        </w:rPr>
+        <w:t>Standardization</w:t>
+      </w:r>
+      <w:proofErr w:type="spellEnd"/>
+      <w:r>
+        <w:rPr>
+          <w:color w:val="000000"/>
+          <w:sz w:val="27"/>
+          <w:szCs w:val="27"/>
+        </w:rPr>
+        <w:t xml:space="preserve">. (2018). ISO 31000:2018, Gestión del riesgo. Principios y directrices. Recuperado de </w:t>
+      </w:r>
+      <w:hyperlink r:id="rId21" w:history="1">
         <w:r>
           <w:rPr>
             <w:rStyle w:val="Hipervnculo"/>
@@ -9111,7 +9417,7 @@
           <w:lang w:eastAsia="es-CO"/>
         </w:rPr>
       </w:pPr>
-      <w:hyperlink r:id="rId21" w:history="1">
+      <w:hyperlink r:id="rId22" w:history="1">
         <w:r>
           <w:rPr>
             <w:rStyle w:val="Hipervnculo"/>
@@ -9152,10 +9458,145 @@
           <w:lang w:val="en-US" w:eastAsia="es-CO"/>
         </w:rPr>
       </w:pPr>
+      <w:proofErr w:type="spellStart"/>
       <w:r>
         <w:rPr>
           <w:lang w:val="en-US" w:eastAsia="es-CO"/>
         </w:rPr>
+        <w:t>Plepso</w:t>
+      </w:r>
+      <w:proofErr w:type="spellEnd"/>
+      <w:r>
+        <w:rPr>
+          <w:lang w:val="en-US" w:eastAsia="es-CO"/>
+        </w:rPr>
+        <w:t xml:space="preserve">, C. A. (2015). </w:t>
+      </w:r>
+      <w:proofErr w:type="spellStart"/>
+      <w:r>
+        <w:rPr>
+          <w:lang w:val="en-US" w:eastAsia="es-CO"/>
+        </w:rPr>
+        <w:t>Estudios</w:t>
+      </w:r>
+      <w:proofErr w:type="spellEnd"/>
+      <w:r>
+        <w:rPr>
+          <w:lang w:val="en-US" w:eastAsia="es-CO"/>
+        </w:rPr>
+        <w:t xml:space="preserve"> de </w:t>
+      </w:r>
+      <w:proofErr w:type="spellStart"/>
+      <w:r>
+        <w:rPr>
+          <w:lang w:val="en-US" w:eastAsia="es-CO"/>
+        </w:rPr>
+        <w:t>mercados</w:t>
+      </w:r>
+      <w:proofErr w:type="spellEnd"/>
+      <w:r>
+        <w:rPr>
+          <w:lang w:val="en-US" w:eastAsia="es-CO"/>
+        </w:rPr>
+        <w:t xml:space="preserve"> y de </w:t>
+      </w:r>
+      <w:proofErr w:type="spellStart"/>
+      <w:r>
+        <w:rPr>
+          <w:lang w:val="en-US" w:eastAsia="es-CO"/>
+        </w:rPr>
+        <w:t>opinión</w:t>
+      </w:r>
+      <w:proofErr w:type="spellEnd"/>
+      <w:r>
+        <w:rPr>
+          <w:lang w:val="en-US" w:eastAsia="es-CO"/>
+        </w:rPr>
+        <w:t xml:space="preserve"> </w:t>
+      </w:r>
+      <w:proofErr w:type="spellStart"/>
+      <w:r>
+        <w:rPr>
+          <w:lang w:val="en-US" w:eastAsia="es-CO"/>
+        </w:rPr>
+        <w:t>pública</w:t>
+      </w:r>
+      <w:proofErr w:type="spellEnd"/>
+      <w:r>
+        <w:rPr>
+          <w:lang w:val="en-US" w:eastAsia="es-CO"/>
+        </w:rPr>
+        <w:t xml:space="preserve">. </w:t>
+      </w:r>
+      <w:proofErr w:type="spellStart"/>
+      <w:r>
+        <w:rPr>
+          <w:lang w:val="en-US" w:eastAsia="es-CO"/>
+        </w:rPr>
+        <w:t>Según</w:t>
+      </w:r>
+      <w:proofErr w:type="spellEnd"/>
+      <w:r>
+        <w:rPr>
+          <w:lang w:val="en-US" w:eastAsia="es-CO"/>
+        </w:rPr>
+        <w:t xml:space="preserve"> Mullin (1985). </w:t>
+      </w:r>
+      <w:proofErr w:type="spellStart"/>
+      <w:r>
+        <w:rPr>
+          <w:lang w:val="en-US" w:eastAsia="es-CO"/>
+        </w:rPr>
+        <w:t>Recuperado</w:t>
+      </w:r>
+      <w:proofErr w:type="spellEnd"/>
+      <w:r>
+        <w:rPr>
+          <w:lang w:val="en-US" w:eastAsia="es-CO"/>
+        </w:rPr>
+        <w:t xml:space="preserve"> de</w:t>
+      </w:r>
+      <w:r>
+        <w:rPr>
+          <w:lang w:val="en-US" w:eastAsia="es-CO"/>
+        </w:rPr>
+        <w:t xml:space="preserve"> </w:t>
+      </w:r>
+      <w:hyperlink r:id="rId23" w:history="1">
+        <w:r>
+          <w:rPr>
+            <w:rStyle w:val="Hipervnculo"/>
+            <w:lang w:val="en-US" w:eastAsia="es-CO"/>
+          </w:rPr>
+          <w:t>https://plepso.blogspot.com/2015/08/marketing-deportivo.html</w:t>
+        </w:r>
+      </w:hyperlink>
+    </w:p>
+    <w:p>
+      <w:pPr>
+        <w:rPr>
+          <w:lang w:val="en-US" w:eastAsia="es-CO"/>
+        </w:rPr>
+      </w:pPr>
+    </w:p>
+    <w:p>
+      <w:pPr>
+        <w:rPr>
+          <w:lang w:val="en-US" w:eastAsia="es-CO"/>
+        </w:rPr>
+      </w:pPr>
+    </w:p>
+    <w:p>
+      <w:pPr>
+        <w:rPr>
+          <w:lang w:val="en-US" w:eastAsia="es-CO"/>
+        </w:rPr>
+      </w:pPr>
+      <w:r>
+        <w:rPr>
+          <w:lang w:val="en-US" w:eastAsia="es-CO"/>
+        </w:rPr>
+        <w:lastRenderedPageBreak/>
         <w:t>Project Management Institute [PMI]. (2008). Organizational Project Management Maturity Model.</w:t>
       </w:r>
     </w:p>
@@ -9169,12 +9610,20 @@
         <w:rPr>
           <w:lang w:eastAsia="es-CO"/>
         </w:rPr>
-        <w:t>Project Management Institute</w:t>
-      </w:r>
+        <w:t xml:space="preserve">Project Management </w:t>
+      </w:r>
+      <w:proofErr w:type="spellStart"/>
       <w:r>
         <w:rPr>
           <w:lang w:eastAsia="es-CO"/>
         </w:rPr>
+        <w:t>Institute</w:t>
+      </w:r>
+      <w:proofErr w:type="spellEnd"/>
+      <w:r>
+        <w:rPr>
+          <w:lang w:eastAsia="es-CO"/>
+        </w:rPr>
         <w:t xml:space="preserve"> [PMI]</w:t>
       </w:r>
       <w:r>
@@ -9183,7 +9632,7 @@
         </w:rPr>
         <w:t xml:space="preserve">. (2013). Guía de los fundamentos para la dirección de proyectos (Guía del PMBOK) (5ta ed.). Recuperado de </w:t>
       </w:r>
-      <w:hyperlink r:id="rId22" w:history="1">
+      <w:hyperlink r:id="rId24" w:history="1">
         <w:r>
           <w:rPr>
             <w:rStyle w:val="Hipervnculo"/>
@@ -9199,13 +9648,35 @@
           <w:lang w:eastAsia="es-CO"/>
         </w:rPr>
       </w:pPr>
+      <w:proofErr w:type="spellStart"/>
       <w:r>
         <w:rPr>
           <w:lang w:eastAsia="es-CO"/>
         </w:rPr>
-        <w:t xml:space="preserve">Plepso, C. A. (2015). Estudios de mercados y de opinión pública. Según Mullin (1985). Recuperado de </w:t>
-      </w:r>
-      <w:hyperlink r:id="rId23" w:history="1">
+        <w:t>Plepso</w:t>
+      </w:r>
+      <w:proofErr w:type="spellEnd"/>
+      <w:r>
+        <w:rPr>
+          <w:lang w:eastAsia="es-CO"/>
+        </w:rPr>
+        <w:t xml:space="preserve">, C. A. (2015). Estudios de mercados y de opinión pública. Según </w:t>
+      </w:r>
+      <w:proofErr w:type="spellStart"/>
+      <w:r>
+        <w:rPr>
+          <w:lang w:eastAsia="es-CO"/>
+        </w:rPr>
+        <w:t>Mullin</w:t>
+      </w:r>
+      <w:proofErr w:type="spellEnd"/>
+      <w:r>
+        <w:rPr>
+          <w:lang w:eastAsia="es-CO"/>
+        </w:rPr>
+        <w:t xml:space="preserve"> (1985). Recuperado de </w:t>
+      </w:r>
+      <w:hyperlink r:id="rId25" w:history="1">
         <w:r>
           <w:rPr>
             <w:rStyle w:val="Hipervnculo"/>
@@ -9242,11 +9713,12 @@
       <w:pPr>
         <w:pStyle w:val="Titulosgenerales"/>
       </w:pPr>
-      <w:bookmarkStart w:id="30" w:name="_Toc167084042"/>
-      <w:r>
+      <w:bookmarkStart w:id="31" w:name="_Toc167262084"/>
+      <w:r>
+        <w:lastRenderedPageBreak/>
         <w:t>Créditos</w:t>
       </w:r>
-      <w:bookmarkEnd w:id="30"/>
+      <w:bookmarkEnd w:id="31"/>
     </w:p>
     <w:tbl>
       <w:tblPr>
@@ -9368,7 +9840,7 @@
                 <w:rFonts w:asciiTheme="minorHAnsi" w:hAnsiTheme="minorHAnsi" w:cstheme="minorHAnsi"/>
                 <w:sz w:val="24"/>
               </w:rPr>
-              <w:t>Responsable del Ecosistema</w:t>
+              <w:t>Responsable de Equipo</w:t>
             </w:r>
           </w:p>
         </w:tc>
@@ -9412,8 +9884,17 @@
                 <w:rFonts w:asciiTheme="minorHAnsi" w:hAnsiTheme="minorHAnsi" w:cstheme="minorHAnsi"/>
                 <w:sz w:val="24"/>
               </w:rPr>
-              <w:t>Liliana Victoria Morales Gualdrón</w:t>
-            </w:r>
+              <w:t xml:space="preserve">Liliana Victoria Morales </w:t>
+            </w:r>
+            <w:proofErr w:type="spellStart"/>
+            <w:r>
+              <w:rPr>
+                <w:rFonts w:asciiTheme="minorHAnsi" w:hAnsiTheme="minorHAnsi" w:cstheme="minorHAnsi"/>
+                <w:sz w:val="24"/>
+              </w:rPr>
+              <w:t>Gualdrón</w:t>
+            </w:r>
+            <w:proofErr w:type="spellEnd"/>
           </w:p>
         </w:tc>
         <w:tc>
@@ -9515,7 +9996,28 @@
                 <w:rFonts w:asciiTheme="minorHAnsi" w:hAnsiTheme="minorHAnsi" w:cstheme="minorHAnsi"/>
                 <w:sz w:val="24"/>
               </w:rPr>
-              <w:t>Asesor Metodológico y P</w:t>
+              <w:t xml:space="preserve">Asesor </w:t>
+            </w:r>
+            <w:r>
+              <w:rPr>
+                <w:rFonts w:asciiTheme="minorHAnsi" w:hAnsiTheme="minorHAnsi" w:cstheme="minorHAnsi"/>
+                <w:sz w:val="24"/>
+              </w:rPr>
+              <w:t>M</w:t>
+            </w:r>
+            <w:r>
+              <w:rPr>
+                <w:rFonts w:asciiTheme="minorHAnsi" w:hAnsiTheme="minorHAnsi" w:cstheme="minorHAnsi"/>
+                <w:sz w:val="24"/>
+              </w:rPr>
+              <w:t xml:space="preserve">etodológico y </w:t>
+            </w:r>
+            <w:r>
+              <w:rPr>
+                <w:rFonts w:asciiTheme="minorHAnsi" w:hAnsiTheme="minorHAnsi" w:cstheme="minorHAnsi"/>
+                <w:sz w:val="24"/>
+              </w:rPr>
+              <w:t>P</w:t>
             </w:r>
             <w:r>
               <w:rPr>
@@ -9601,7 +10103,14 @@
                 <w:rFonts w:asciiTheme="minorHAnsi" w:hAnsiTheme="minorHAnsi" w:cstheme="minorHAnsi"/>
                 <w:sz w:val="24"/>
               </w:rPr>
-              <w:t>Experto T</w:t>
+              <w:t xml:space="preserve">Experto </w:t>
+            </w:r>
+            <w:r>
+              <w:rPr>
+                <w:rFonts w:asciiTheme="minorHAnsi" w:hAnsiTheme="minorHAnsi" w:cstheme="minorHAnsi"/>
+                <w:sz w:val="24"/>
+              </w:rPr>
+              <w:t>T</w:t>
             </w:r>
             <w:r>
               <w:rPr>
@@ -9690,7 +10199,14 @@
                 <w:rFonts w:asciiTheme="minorHAnsi" w:hAnsiTheme="minorHAnsi" w:cstheme="minorHAnsi"/>
                 <w:sz w:val="24"/>
               </w:rPr>
-              <w:t>Diseñadora I</w:t>
+              <w:t xml:space="preserve">Diseñadora </w:t>
+            </w:r>
+            <w:r>
+              <w:rPr>
+                <w:rFonts w:asciiTheme="minorHAnsi" w:hAnsiTheme="minorHAnsi" w:cstheme="minorHAnsi"/>
+                <w:sz w:val="24"/>
+              </w:rPr>
+              <w:t>I</w:t>
             </w:r>
             <w:r>
               <w:rPr>
@@ -9776,7 +10292,28 @@
                 <w:rFonts w:asciiTheme="minorHAnsi" w:hAnsiTheme="minorHAnsi" w:cstheme="minorHAnsi"/>
                 <w:sz w:val="24"/>
               </w:rPr>
-              <w:t>Asesoría Metodológica y P</w:t>
+              <w:t xml:space="preserve">Asesoría </w:t>
+            </w:r>
+            <w:r>
+              <w:rPr>
+                <w:rFonts w:asciiTheme="minorHAnsi" w:hAnsiTheme="minorHAnsi" w:cstheme="minorHAnsi"/>
+                <w:sz w:val="24"/>
+              </w:rPr>
+              <w:t>M</w:t>
+            </w:r>
+            <w:r>
+              <w:rPr>
+                <w:rFonts w:asciiTheme="minorHAnsi" w:hAnsiTheme="minorHAnsi" w:cstheme="minorHAnsi"/>
+                <w:sz w:val="24"/>
+              </w:rPr>
+              <w:t xml:space="preserve">etodológica y </w:t>
+            </w:r>
+            <w:r>
+              <w:rPr>
+                <w:rFonts w:asciiTheme="minorHAnsi" w:hAnsiTheme="minorHAnsi" w:cstheme="minorHAnsi"/>
+                <w:sz w:val="24"/>
+              </w:rPr>
+              <w:t>P</w:t>
             </w:r>
             <w:r>
               <w:rPr>
@@ -9865,7 +10402,14 @@
                 <w:rFonts w:asciiTheme="minorHAnsi" w:hAnsiTheme="minorHAnsi" w:cstheme="minorHAnsi"/>
                 <w:sz w:val="24"/>
               </w:rPr>
-              <w:t>Corrección de E</w:t>
+              <w:t xml:space="preserve">Corrección de </w:t>
+            </w:r>
+            <w:r>
+              <w:rPr>
+                <w:rFonts w:asciiTheme="minorHAnsi" w:hAnsiTheme="minorHAnsi" w:cstheme="minorHAnsi"/>
+                <w:sz w:val="24"/>
+              </w:rPr>
+              <w:t>E</w:t>
             </w:r>
             <w:r>
               <w:rPr>
@@ -9951,7 +10495,14 @@
                 <w:rFonts w:asciiTheme="minorHAnsi" w:hAnsiTheme="minorHAnsi" w:cstheme="minorHAnsi"/>
                 <w:sz w:val="24"/>
               </w:rPr>
-              <w:t>Adecuación I</w:t>
+              <w:t xml:space="preserve">Adecuación </w:t>
+            </w:r>
+            <w:r>
+              <w:rPr>
+                <w:rFonts w:asciiTheme="minorHAnsi" w:hAnsiTheme="minorHAnsi" w:cstheme="minorHAnsi"/>
+                <w:sz w:val="24"/>
+              </w:rPr>
+              <w:t>I</w:t>
             </w:r>
             <w:r>
               <w:rPr>
@@ -10040,7 +10591,28 @@
                 <w:rFonts w:asciiTheme="minorHAnsi" w:hAnsiTheme="minorHAnsi" w:cstheme="minorHAnsi"/>
                 <w:sz w:val="24"/>
               </w:rPr>
-              <w:t>Asesoría Metodológica y P</w:t>
+              <w:t xml:space="preserve">Asesoría </w:t>
+            </w:r>
+            <w:r>
+              <w:rPr>
+                <w:rFonts w:asciiTheme="minorHAnsi" w:hAnsiTheme="minorHAnsi" w:cstheme="minorHAnsi"/>
+                <w:sz w:val="24"/>
+              </w:rPr>
+              <w:t>M</w:t>
+            </w:r>
+            <w:r>
+              <w:rPr>
+                <w:rFonts w:asciiTheme="minorHAnsi" w:hAnsiTheme="minorHAnsi" w:cstheme="minorHAnsi"/>
+                <w:sz w:val="24"/>
+              </w:rPr>
+              <w:t xml:space="preserve">etodológica y </w:t>
+            </w:r>
+            <w:r>
+              <w:rPr>
+                <w:rFonts w:asciiTheme="minorHAnsi" w:hAnsiTheme="minorHAnsi" w:cstheme="minorHAnsi"/>
+                <w:sz w:val="24"/>
+              </w:rPr>
+              <w:t>P</w:t>
             </w:r>
             <w:r>
               <w:rPr>
@@ -10126,7 +10698,14 @@
                 <w:rFonts w:asciiTheme="minorHAnsi" w:hAnsiTheme="minorHAnsi" w:cstheme="minorHAnsi"/>
                 <w:sz w:val="24"/>
               </w:rPr>
-              <w:t>Evaluación I</w:t>
+              <w:t xml:space="preserve">Evaluación </w:t>
+            </w:r>
+            <w:r>
+              <w:rPr>
+                <w:rFonts w:asciiTheme="minorHAnsi" w:hAnsiTheme="minorHAnsi" w:cstheme="minorHAnsi"/>
+                <w:sz w:val="24"/>
+              </w:rPr>
+              <w:t>I</w:t>
             </w:r>
             <w:r>
               <w:rPr>
@@ -10215,7 +10794,14 @@
                 <w:rFonts w:asciiTheme="minorHAnsi" w:hAnsiTheme="minorHAnsi" w:cstheme="minorHAnsi"/>
                 <w:sz w:val="24"/>
               </w:rPr>
-              <w:t>Responsable del E</w:t>
+              <w:t xml:space="preserve">Responsable del </w:t>
+            </w:r>
+            <w:r>
+              <w:rPr>
+                <w:rFonts w:asciiTheme="minorHAnsi" w:hAnsiTheme="minorHAnsi" w:cstheme="minorHAnsi"/>
+                <w:sz w:val="24"/>
+              </w:rPr>
+              <w:t>E</w:t>
             </w:r>
             <w:r>
               <w:rPr>
@@ -10275,13 +10861,32 @@
                 <w:sz w:val="24"/>
               </w:rPr>
             </w:pPr>
-            <w:r>
-              <w:rPr>
-                <w:rFonts w:asciiTheme="minorHAnsi" w:hAnsiTheme="minorHAnsi" w:cstheme="minorHAnsi"/>
-                <w:sz w:val="24"/>
-              </w:rPr>
-              <w:t>Leyson Fabian Castaño Perez</w:t>
-            </w:r>
+            <w:proofErr w:type="spellStart"/>
+            <w:r>
+              <w:rPr>
+                <w:rFonts w:asciiTheme="minorHAnsi" w:hAnsiTheme="minorHAnsi" w:cstheme="minorHAnsi"/>
+                <w:sz w:val="24"/>
+              </w:rPr>
+              <w:lastRenderedPageBreak/>
+              <w:t>Leyson</w:t>
+            </w:r>
+            <w:proofErr w:type="spellEnd"/>
+            <w:r>
+              <w:rPr>
+                <w:rFonts w:asciiTheme="minorHAnsi" w:hAnsiTheme="minorHAnsi" w:cstheme="minorHAnsi"/>
+                <w:sz w:val="24"/>
+              </w:rPr>
+              <w:t xml:space="preserve"> Fabian Castaño </w:t>
+            </w:r>
+            <w:proofErr w:type="spellStart"/>
+            <w:r>
+              <w:rPr>
+                <w:rFonts w:asciiTheme="minorHAnsi" w:hAnsiTheme="minorHAnsi" w:cstheme="minorHAnsi"/>
+                <w:sz w:val="24"/>
+              </w:rPr>
+              <w:t>Perez</w:t>
+            </w:r>
+            <w:proofErr w:type="spellEnd"/>
           </w:p>
         </w:tc>
         <w:tc>
@@ -10301,7 +10906,14 @@
                 <w:rFonts w:asciiTheme="minorHAnsi" w:hAnsiTheme="minorHAnsi" w:cstheme="minorHAnsi"/>
                 <w:sz w:val="24"/>
               </w:rPr>
-              <w:t>Soporte O</w:t>
+              <w:t xml:space="preserve">Soporte </w:t>
+            </w:r>
+            <w:r>
+              <w:rPr>
+                <w:rFonts w:asciiTheme="minorHAnsi" w:hAnsiTheme="minorHAnsi" w:cstheme="minorHAnsi"/>
+                <w:sz w:val="24"/>
+              </w:rPr>
+              <w:t>O</w:t>
             </w:r>
             <w:r>
               <w:rPr>
@@ -10369,8 +10981,17 @@
                 <w:rFonts w:asciiTheme="minorHAnsi" w:hAnsiTheme="minorHAnsi" w:cstheme="minorHAnsi"/>
                 <w:sz w:val="24"/>
               </w:rPr>
-              <w:t>Luis Fernando Sarmiento Betancourth</w:t>
-            </w:r>
+              <w:t xml:space="preserve">Luis Fernando Sarmiento </w:t>
+            </w:r>
+            <w:proofErr w:type="spellStart"/>
+            <w:r>
+              <w:rPr>
+                <w:rFonts w:asciiTheme="minorHAnsi" w:hAnsiTheme="minorHAnsi" w:cstheme="minorHAnsi"/>
+                <w:sz w:val="24"/>
+              </w:rPr>
+              <w:t>Betancourth</w:t>
+            </w:r>
+            <w:proofErr w:type="spellEnd"/>
           </w:p>
         </w:tc>
         <w:tc>
@@ -10390,7 +11011,14 @@
                 <w:rFonts w:asciiTheme="minorHAnsi" w:hAnsiTheme="minorHAnsi" w:cstheme="minorHAnsi"/>
                 <w:sz w:val="24"/>
               </w:rPr>
-              <w:t>Diseño W</w:t>
+              <w:t xml:space="preserve">Diseño </w:t>
+            </w:r>
+            <w:r>
+              <w:rPr>
+                <w:rFonts w:asciiTheme="minorHAnsi" w:hAnsiTheme="minorHAnsi" w:cstheme="minorHAnsi"/>
+                <w:sz w:val="24"/>
+              </w:rPr>
+              <w:t>W</w:t>
             </w:r>
             <w:r>
               <w:rPr>
@@ -10455,8 +11083,17 @@
                 <w:rFonts w:asciiTheme="minorHAnsi" w:hAnsiTheme="minorHAnsi" w:cstheme="minorHAnsi"/>
                 <w:sz w:val="24"/>
               </w:rPr>
-              <w:t>Adriana Marcela Suárez Eljure</w:t>
-            </w:r>
+              <w:t xml:space="preserve">Adriana Marcela Suárez </w:t>
+            </w:r>
+            <w:proofErr w:type="spellStart"/>
+            <w:r>
+              <w:rPr>
+                <w:rFonts w:asciiTheme="minorHAnsi" w:hAnsiTheme="minorHAnsi" w:cstheme="minorHAnsi"/>
+                <w:sz w:val="24"/>
+              </w:rPr>
+              <w:t>Eljure</w:t>
+            </w:r>
+            <w:proofErr w:type="spellEnd"/>
           </w:p>
         </w:tc>
         <w:tc>
@@ -10476,7 +11113,14 @@
                 <w:rFonts w:asciiTheme="minorHAnsi" w:hAnsiTheme="minorHAnsi" w:cstheme="minorHAnsi"/>
                 <w:sz w:val="24"/>
               </w:rPr>
-              <w:t>Producción A</w:t>
+              <w:t xml:space="preserve">Producción </w:t>
+            </w:r>
+            <w:r>
+              <w:rPr>
+                <w:rFonts w:asciiTheme="minorHAnsi" w:hAnsiTheme="minorHAnsi" w:cstheme="minorHAnsi"/>
+                <w:sz w:val="24"/>
+              </w:rPr>
+              <w:t>A</w:t>
             </w:r>
             <w:r>
               <w:rPr>
@@ -10551,7 +11195,14 @@
                 <w:rFonts w:asciiTheme="minorHAnsi" w:hAnsiTheme="minorHAnsi" w:cstheme="minorHAnsi"/>
                 <w:sz w:val="24"/>
               </w:rPr>
-              <w:t>Producción A</w:t>
+              <w:t xml:space="preserve">Producción </w:t>
+            </w:r>
+            <w:r>
+              <w:rPr>
+                <w:rFonts w:asciiTheme="minorHAnsi" w:hAnsiTheme="minorHAnsi" w:cstheme="minorHAnsi"/>
+                <w:sz w:val="24"/>
+              </w:rPr>
+              <w:t>A</w:t>
             </w:r>
             <w:r>
               <w:rPr>
@@ -10623,7 +11274,14 @@
                 <w:rFonts w:asciiTheme="minorHAnsi" w:hAnsiTheme="minorHAnsi" w:cstheme="minorHAnsi"/>
                 <w:sz w:val="24"/>
               </w:rPr>
-              <w:t>Producción A</w:t>
+              <w:t xml:space="preserve">Producción </w:t>
+            </w:r>
+            <w:r>
+              <w:rPr>
+                <w:rFonts w:asciiTheme="minorHAnsi" w:hAnsiTheme="minorHAnsi" w:cstheme="minorHAnsi"/>
+                <w:sz w:val="24"/>
+              </w:rPr>
+              <w:t>A</w:t>
             </w:r>
             <w:r>
               <w:rPr>
@@ -10651,7 +11309,28 @@
                 <w:rFonts w:asciiTheme="minorHAnsi" w:hAnsiTheme="minorHAnsi" w:cstheme="minorHAnsi"/>
                 <w:sz w:val="24"/>
               </w:rPr>
-              <w:t>Regional Tolima - Centro de Comercio y Servicios</w:t>
+              <w:t xml:space="preserve">Regional </w:t>
+            </w:r>
+            <w:r>
+              <w:rPr>
+                <w:rFonts w:asciiTheme="minorHAnsi" w:hAnsiTheme="minorHAnsi" w:cstheme="minorHAnsi"/>
+                <w:sz w:val="24"/>
+              </w:rPr>
+              <w:t>Santander</w:t>
+            </w:r>
+            <w:r>
+              <w:rPr>
+                <w:rFonts w:asciiTheme="minorHAnsi" w:hAnsiTheme="minorHAnsi" w:cstheme="minorHAnsi"/>
+                <w:sz w:val="24"/>
+              </w:rPr>
+              <w:t xml:space="preserve"> - Centro </w:t>
+            </w:r>
+            <w:r>
+              <w:rPr>
+                <w:rFonts w:asciiTheme="minorHAnsi" w:hAnsiTheme="minorHAnsi" w:cstheme="minorHAnsi"/>
+                <w:sz w:val="24"/>
+              </w:rPr>
+              <w:t>Industria y diseño de la manufactura</w:t>
             </w:r>
           </w:p>
         </w:tc>
@@ -10677,8 +11356,33 @@
                 <w:rFonts w:asciiTheme="minorHAnsi" w:hAnsiTheme="minorHAnsi" w:cstheme="minorHAnsi"/>
                 <w:sz w:val="24"/>
               </w:rPr>
-              <w:t>Gilberto Junior Rodriguez Rodriguez</w:t>
-            </w:r>
+              <w:t xml:space="preserve">Gilberto Junior </w:t>
+            </w:r>
+            <w:proofErr w:type="spellStart"/>
+            <w:r>
+              <w:rPr>
+                <w:rFonts w:asciiTheme="minorHAnsi" w:hAnsiTheme="minorHAnsi" w:cstheme="minorHAnsi"/>
+                <w:sz w:val="24"/>
+              </w:rPr>
+              <w:t>Rodriguez</w:t>
+            </w:r>
+            <w:proofErr w:type="spellEnd"/>
+            <w:r>
+              <w:rPr>
+                <w:rFonts w:asciiTheme="minorHAnsi" w:hAnsiTheme="minorHAnsi" w:cstheme="minorHAnsi"/>
+                <w:sz w:val="24"/>
+              </w:rPr>
+              <w:t xml:space="preserve"> </w:t>
+            </w:r>
+            <w:proofErr w:type="spellStart"/>
+            <w:r>
+              <w:rPr>
+                <w:rFonts w:asciiTheme="minorHAnsi" w:hAnsiTheme="minorHAnsi" w:cstheme="minorHAnsi"/>
+                <w:sz w:val="24"/>
+              </w:rPr>
+              <w:t>Rodriguez</w:t>
+            </w:r>
+            <w:proofErr w:type="spellEnd"/>
           </w:p>
         </w:tc>
         <w:tc>
@@ -10698,7 +11402,14 @@
                 <w:rFonts w:asciiTheme="minorHAnsi" w:hAnsiTheme="minorHAnsi" w:cstheme="minorHAnsi"/>
                 <w:sz w:val="24"/>
               </w:rPr>
-              <w:t>Producción A</w:t>
+              <w:t xml:space="preserve">Producción </w:t>
+            </w:r>
+            <w:r>
+              <w:rPr>
+                <w:rFonts w:asciiTheme="minorHAnsi" w:hAnsiTheme="minorHAnsi" w:cstheme="minorHAnsi"/>
+                <w:sz w:val="24"/>
+              </w:rPr>
+              <w:t>A</w:t>
             </w:r>
             <w:r>
               <w:rPr>
@@ -10770,7 +11481,14 @@
                 <w:rFonts w:asciiTheme="minorHAnsi" w:hAnsiTheme="minorHAnsi" w:cstheme="minorHAnsi"/>
                 <w:sz w:val="24"/>
               </w:rPr>
-              <w:t>Producción A</w:t>
+              <w:t xml:space="preserve">Producción </w:t>
+            </w:r>
+            <w:r>
+              <w:rPr>
+                <w:rFonts w:asciiTheme="minorHAnsi" w:hAnsiTheme="minorHAnsi" w:cstheme="minorHAnsi"/>
+                <w:sz w:val="24"/>
+              </w:rPr>
+              <w:t>A</w:t>
             </w:r>
             <w:r>
               <w:rPr>
@@ -10845,7 +11563,14 @@
                 <w:rFonts w:asciiTheme="minorHAnsi" w:hAnsiTheme="minorHAnsi" w:cstheme="minorHAnsi"/>
                 <w:sz w:val="24"/>
               </w:rPr>
-              <w:t>Producción A</w:t>
+              <w:t xml:space="preserve">Producción </w:t>
+            </w:r>
+            <w:r>
+              <w:rPr>
+                <w:rFonts w:asciiTheme="minorHAnsi" w:hAnsiTheme="minorHAnsi" w:cstheme="minorHAnsi"/>
+                <w:sz w:val="24"/>
+              </w:rPr>
+              <w:t>A</w:t>
             </w:r>
             <w:r>
               <w:rPr>
@@ -10910,8 +11635,17 @@
                 <w:rFonts w:asciiTheme="minorHAnsi" w:hAnsiTheme="minorHAnsi" w:cstheme="minorHAnsi"/>
                 <w:sz w:val="24"/>
               </w:rPr>
-              <w:t>Wilson Andrés Arenales Caceres</w:t>
-            </w:r>
+              <w:t xml:space="preserve">Wilson Andrés Arenales </w:t>
+            </w:r>
+            <w:proofErr w:type="spellStart"/>
+            <w:r>
+              <w:rPr>
+                <w:rFonts w:asciiTheme="minorHAnsi" w:hAnsiTheme="minorHAnsi" w:cstheme="minorHAnsi"/>
+                <w:sz w:val="24"/>
+              </w:rPr>
+              <w:t>Caceres</w:t>
+            </w:r>
+            <w:proofErr w:type="spellEnd"/>
           </w:p>
         </w:tc>
         <w:tc>
@@ -10931,7 +11665,14 @@
                 <w:rFonts w:asciiTheme="minorHAnsi" w:hAnsiTheme="minorHAnsi" w:cstheme="minorHAnsi"/>
                 <w:sz w:val="24"/>
               </w:rPr>
-              <w:t>Producción A</w:t>
+              <w:t xml:space="preserve">Producción </w:t>
+            </w:r>
+            <w:r>
+              <w:rPr>
+                <w:rFonts w:asciiTheme="minorHAnsi" w:hAnsiTheme="minorHAnsi" w:cstheme="minorHAnsi"/>
+                <w:sz w:val="24"/>
+              </w:rPr>
+              <w:t>A</w:t>
             </w:r>
             <w:r>
               <w:rPr>
@@ -10994,12 +11735,37 @@
                 <w:sz w:val="24"/>
               </w:rPr>
             </w:pPr>
-            <w:r>
-              <w:rPr>
-                <w:rFonts w:asciiTheme="minorHAnsi" w:hAnsiTheme="minorHAnsi" w:cstheme="minorHAnsi"/>
-                <w:sz w:val="24"/>
-              </w:rPr>
-              <w:t>Zuleidy Maria Ruiz Torres</w:t>
+            <w:proofErr w:type="spellStart"/>
+            <w:r>
+              <w:rPr>
+                <w:rFonts w:asciiTheme="minorHAnsi" w:hAnsiTheme="minorHAnsi" w:cstheme="minorHAnsi"/>
+                <w:sz w:val="24"/>
+              </w:rPr>
+              <w:t>Zuleidy</w:t>
+            </w:r>
+            <w:proofErr w:type="spellEnd"/>
+            <w:r>
+              <w:rPr>
+                <w:rFonts w:asciiTheme="minorHAnsi" w:hAnsiTheme="minorHAnsi" w:cstheme="minorHAnsi"/>
+                <w:sz w:val="24"/>
+              </w:rPr>
+              <w:t xml:space="preserve"> </w:t>
+            </w:r>
+            <w:proofErr w:type="spellStart"/>
+            <w:r>
+              <w:rPr>
+                <w:rFonts w:asciiTheme="minorHAnsi" w:hAnsiTheme="minorHAnsi" w:cstheme="minorHAnsi"/>
+                <w:sz w:val="24"/>
+              </w:rPr>
+              <w:t>Maria</w:t>
+            </w:r>
+            <w:proofErr w:type="spellEnd"/>
+            <w:r>
+              <w:rPr>
+                <w:rFonts w:asciiTheme="minorHAnsi" w:hAnsiTheme="minorHAnsi" w:cstheme="minorHAnsi"/>
+                <w:sz w:val="24"/>
+              </w:rPr>
+              <w:t xml:space="preserve"> Ruiz Torres</w:t>
             </w:r>
           </w:p>
         </w:tc>
@@ -11020,7 +11786,14 @@
                 <w:rFonts w:asciiTheme="minorHAnsi" w:hAnsiTheme="minorHAnsi" w:cstheme="minorHAnsi"/>
                 <w:sz w:val="24"/>
               </w:rPr>
-              <w:t>Producción A</w:t>
+              <w:t xml:space="preserve">Producción </w:t>
+            </w:r>
+            <w:r>
+              <w:rPr>
+                <w:rFonts w:asciiTheme="minorHAnsi" w:hAnsiTheme="minorHAnsi" w:cstheme="minorHAnsi"/>
+                <w:sz w:val="24"/>
+              </w:rPr>
+              <w:t>A</w:t>
             </w:r>
             <w:r>
               <w:rPr>
@@ -11106,7 +11879,29 @@
                 <w:rFonts w:asciiTheme="minorHAnsi" w:hAnsiTheme="minorHAnsi" w:cstheme="minorHAnsi"/>
                 <w:sz w:val="24"/>
               </w:rPr>
-              <w:t>Desarrollo Front-E</w:t>
+              <w:t xml:space="preserve">Desarrollo </w:t>
+            </w:r>
+            <w:r>
+              <w:rPr>
+                <w:rFonts w:asciiTheme="minorHAnsi" w:hAnsiTheme="minorHAnsi" w:cstheme="minorHAnsi"/>
+                <w:sz w:val="24"/>
+              </w:rPr>
+              <w:t>F</w:t>
+            </w:r>
+            <w:r>
+              <w:rPr>
+                <w:rFonts w:asciiTheme="minorHAnsi" w:hAnsiTheme="minorHAnsi" w:cstheme="minorHAnsi"/>
+                <w:sz w:val="24"/>
+              </w:rPr>
+              <w:t>ront-</w:t>
+            </w:r>
+            <w:proofErr w:type="spellStart"/>
+            <w:r>
+              <w:rPr>
+                <w:rFonts w:asciiTheme="minorHAnsi" w:hAnsiTheme="minorHAnsi" w:cstheme="minorHAnsi"/>
+                <w:sz w:val="24"/>
+              </w:rPr>
+              <w:t>E</w:t>
             </w:r>
             <w:r>
               <w:rPr>
@@ -11115,6 +11910,7 @@
               </w:rPr>
               <w:t>nd</w:t>
             </w:r>
+            <w:proofErr w:type="spellEnd"/>
           </w:p>
         </w:tc>
         <w:tc>
@@ -11169,12 +11965,21 @@
                 <w:sz w:val="24"/>
               </w:rPr>
             </w:pPr>
-            <w:r>
-              <w:rPr>
-                <w:rFonts w:asciiTheme="minorHAnsi" w:hAnsiTheme="minorHAnsi" w:cstheme="minorHAnsi"/>
-                <w:sz w:val="24"/>
-              </w:rPr>
-              <w:t>Yenny Patricia Ulloa Villamizar</w:t>
+            <w:proofErr w:type="spellStart"/>
+            <w:r>
+              <w:rPr>
+                <w:rFonts w:asciiTheme="minorHAnsi" w:hAnsiTheme="minorHAnsi" w:cstheme="minorHAnsi"/>
+                <w:sz w:val="24"/>
+              </w:rPr>
+              <w:t>Yenny</w:t>
+            </w:r>
+            <w:proofErr w:type="spellEnd"/>
+            <w:r>
+              <w:rPr>
+                <w:rFonts w:asciiTheme="minorHAnsi" w:hAnsiTheme="minorHAnsi" w:cstheme="minorHAnsi"/>
+                <w:sz w:val="24"/>
+              </w:rPr>
+              <w:t xml:space="preserve"> Patricia Ulloa Villamizar</w:t>
             </w:r>
           </w:p>
         </w:tc>
@@ -11195,14 +12000,28 @@
                 <w:rFonts w:asciiTheme="minorHAnsi" w:hAnsiTheme="minorHAnsi" w:cstheme="minorHAnsi"/>
                 <w:sz w:val="24"/>
               </w:rPr>
-              <w:t>Valida</w:t>
-            </w:r>
-            <w:r>
-              <w:rPr>
-                <w:rFonts w:asciiTheme="minorHAnsi" w:hAnsiTheme="minorHAnsi" w:cstheme="minorHAnsi"/>
-                <w:sz w:val="24"/>
-              </w:rPr>
-              <w:t>ción de Diseño y C</w:t>
+              <w:t xml:space="preserve">Validación de </w:t>
+            </w:r>
+            <w:r>
+              <w:rPr>
+                <w:rFonts w:asciiTheme="minorHAnsi" w:hAnsiTheme="minorHAnsi" w:cstheme="minorHAnsi"/>
+                <w:sz w:val="24"/>
+              </w:rPr>
+              <w:t>D</w:t>
+            </w:r>
+            <w:r>
+              <w:rPr>
+                <w:rFonts w:asciiTheme="minorHAnsi" w:hAnsiTheme="minorHAnsi" w:cstheme="minorHAnsi"/>
+                <w:sz w:val="24"/>
+              </w:rPr>
+              <w:t xml:space="preserve">iseño y </w:t>
+            </w:r>
+            <w:r>
+              <w:rPr>
+                <w:rFonts w:asciiTheme="minorHAnsi" w:hAnsiTheme="minorHAnsi" w:cstheme="minorHAnsi"/>
+                <w:sz w:val="24"/>
+              </w:rPr>
+              <w:t>C</w:t>
             </w:r>
             <w:r>
               <w:rPr>
@@ -11288,7 +12107,14 @@
                 <w:rFonts w:asciiTheme="minorHAnsi" w:hAnsiTheme="minorHAnsi" w:cstheme="minorHAnsi"/>
                 <w:sz w:val="24"/>
               </w:rPr>
-              <w:t>Diseño W</w:t>
+              <w:t xml:space="preserve">Diseño </w:t>
+            </w:r>
+            <w:r>
+              <w:rPr>
+                <w:rFonts w:asciiTheme="minorHAnsi" w:hAnsiTheme="minorHAnsi" w:cstheme="minorHAnsi"/>
+                <w:sz w:val="24"/>
+              </w:rPr>
+              <w:t>W</w:t>
             </w:r>
             <w:r>
               <w:rPr>
@@ -11351,12 +12177,22 @@
                 <w:sz w:val="24"/>
               </w:rPr>
             </w:pPr>
-            <w:r>
-              <w:rPr>
-                <w:rFonts w:asciiTheme="minorHAnsi" w:hAnsiTheme="minorHAnsi" w:cstheme="minorHAnsi"/>
-                <w:sz w:val="24"/>
-              </w:rPr>
-              <w:t>Veimar Celis Meléndez</w:t>
+            <w:proofErr w:type="spellStart"/>
+            <w:r>
+              <w:rPr>
+                <w:rFonts w:asciiTheme="minorHAnsi" w:hAnsiTheme="minorHAnsi" w:cstheme="minorHAnsi"/>
+                <w:sz w:val="24"/>
+              </w:rPr>
+              <w:lastRenderedPageBreak/>
+              <w:t>Veimar</w:t>
+            </w:r>
+            <w:proofErr w:type="spellEnd"/>
+            <w:r>
+              <w:rPr>
+                <w:rFonts w:asciiTheme="minorHAnsi" w:hAnsiTheme="minorHAnsi" w:cstheme="minorHAnsi"/>
+                <w:sz w:val="24"/>
+              </w:rPr>
+              <w:t xml:space="preserve"> Celis Meléndez</w:t>
             </w:r>
           </w:p>
         </w:tc>
@@ -11377,8 +12213,17 @@
                 <w:rFonts w:asciiTheme="minorHAnsi" w:hAnsiTheme="minorHAnsi" w:cstheme="minorHAnsi"/>
                 <w:sz w:val="24"/>
               </w:rPr>
-              <w:t>Desarrollador Fullstack</w:t>
-            </w:r>
+              <w:t xml:space="preserve">Desarrollador </w:t>
+            </w:r>
+            <w:proofErr w:type="spellStart"/>
+            <w:r>
+              <w:rPr>
+                <w:rFonts w:asciiTheme="minorHAnsi" w:hAnsiTheme="minorHAnsi" w:cstheme="minorHAnsi"/>
+                <w:sz w:val="24"/>
+              </w:rPr>
+              <w:t>Fullstack</w:t>
+            </w:r>
+            <w:proofErr w:type="spellEnd"/>
           </w:p>
         </w:tc>
         <w:tc>
@@ -11456,7 +12301,56 @@
                 <w:rFonts w:asciiTheme="minorHAnsi" w:hAnsiTheme="minorHAnsi" w:cstheme="minorHAnsi"/>
                 <w:sz w:val="24"/>
               </w:rPr>
-              <w:t>Evaluador para Contenidos Inclusivos y A</w:t>
+              <w:t xml:space="preserve">Evaluador </w:t>
+            </w:r>
+            <w:r>
+              <w:rPr>
+                <w:rFonts w:asciiTheme="minorHAnsi" w:hAnsiTheme="minorHAnsi" w:cstheme="minorHAnsi"/>
+                <w:sz w:val="24"/>
+              </w:rPr>
+              <w:t>P</w:t>
+            </w:r>
+            <w:r>
+              <w:rPr>
+                <w:rFonts w:asciiTheme="minorHAnsi" w:hAnsiTheme="minorHAnsi" w:cstheme="minorHAnsi"/>
+                <w:sz w:val="24"/>
+              </w:rPr>
+              <w:t xml:space="preserve">ara </w:t>
+            </w:r>
+            <w:r>
+              <w:rPr>
+                <w:rFonts w:asciiTheme="minorHAnsi" w:hAnsiTheme="minorHAnsi" w:cstheme="minorHAnsi"/>
+                <w:sz w:val="24"/>
+              </w:rPr>
+              <w:t>C</w:t>
+            </w:r>
+            <w:r>
+              <w:rPr>
+                <w:rFonts w:asciiTheme="minorHAnsi" w:hAnsiTheme="minorHAnsi" w:cstheme="minorHAnsi"/>
+                <w:sz w:val="24"/>
+              </w:rPr>
+              <w:t xml:space="preserve">ontenidos </w:t>
+            </w:r>
+            <w:r>
+              <w:rPr>
+                <w:rFonts w:asciiTheme="minorHAnsi" w:hAnsiTheme="minorHAnsi" w:cstheme="minorHAnsi"/>
+                <w:sz w:val="24"/>
+              </w:rPr>
+              <w:t>I</w:t>
+            </w:r>
+            <w:r>
+              <w:rPr>
+                <w:rFonts w:asciiTheme="minorHAnsi" w:hAnsiTheme="minorHAnsi" w:cstheme="minorHAnsi"/>
+                <w:sz w:val="24"/>
+              </w:rPr>
+              <w:t xml:space="preserve">nclusivos y </w:t>
+            </w:r>
+            <w:r>
+              <w:rPr>
+                <w:rFonts w:asciiTheme="minorHAnsi" w:hAnsiTheme="minorHAnsi" w:cstheme="minorHAnsi"/>
+                <w:sz w:val="24"/>
+              </w:rPr>
+              <w:t>A</w:t>
             </w:r>
             <w:r>
               <w:rPr>
@@ -11668,13 +12562,13 @@
     <w:p>
       <w:pPr>
         <w:rPr>
-          <w:lang w:eastAsia="es-CO"/>
+          <w:lang w:val="es-419" w:eastAsia="es-CO"/>
         </w:rPr>
       </w:pPr>
     </w:p>
     <w:sectPr>
-      <w:headerReference w:type="default" r:id="rId24"/>
-      <w:footerReference w:type="default" r:id="rId25"/>
+      <w:headerReference w:type="default" r:id="rId26"/>
+      <w:footerReference w:type="default" r:id="rId27"/>
       <w:pgSz w:w="12240" w:h="15840"/>
       <w:pgMar w:top="1701" w:right="1134" w:bottom="1134" w:left="1134" w:header="709" w:footer="737" w:gutter="0"/>
       <w:pgNumType w:start="1"/>
@@ -11686,7 +12580,7 @@
 </file>
 
 <file path=word/endnotes.xml><?xml version="1.0" encoding="utf-8"?>
-<w:endnotes xmlns:wpc="http://schemas.microsoft.com/office/word/2010/wordprocessingCanvas" xmlns:mc="http://schemas.openxmlformats.org/markup-compatibility/2006" xmlns:o="urn:schemas-microsoft-com:office:office" xmlns:r="http://schemas.openxmlformats.org/officeDocument/2006/relationships" xmlns:m="http://schemas.openxmlformats.org/officeDocument/2006/math" xmlns:v="urn:schemas-microsoft-com:vml" xmlns:wp14="http://schemas.microsoft.com/office/word/2010/wordprocessingDrawing" xmlns:wp="http://schemas.openxmlformats.org/drawingml/2006/wordprocessingDrawing" xmlns:w10="urn:schemas-microsoft-com:office:word" xmlns:w="http://schemas.openxmlformats.org/wordprocessingml/2006/main" xmlns:w14="http://schemas.microsoft.com/office/word/2010/wordml" xmlns:w15="http://schemas.microsoft.com/office/word/2012/wordml" xmlns:wpg="http://schemas.microsoft.com/office/word/2010/wordprocessingGroup" xmlns:wpi="http://schemas.microsoft.com/office/word/2010/wordprocessingInk" xmlns:wne="http://schemas.microsoft.com/office/word/2006/wordml" xmlns:wps="http://schemas.microsoft.com/office/word/2010/wordprocessingShape" mc:Ignorable="w14 w15 wp14">
+<w:endnotes xmlns:wpc="http://schemas.microsoft.com/office/word/2010/wordprocessingCanvas" xmlns:cx="http://schemas.microsoft.com/office/drawing/2014/chartex" xmlns:cx1="http://schemas.microsoft.com/office/drawing/2015/9/8/chartex" xmlns:cx2="http://schemas.microsoft.com/office/drawing/2015/10/21/chartex" xmlns:cx3="http://schemas.microsoft.com/office/drawing/2016/5/9/chartex" xmlns:cx4="http://schemas.microsoft.com/office/drawing/2016/5/10/chartex" xmlns:cx5="http://schemas.microsoft.com/office/drawing/2016/5/11/chartex" xmlns:cx6="http://schemas.microsoft.com/office/drawing/2016/5/12/chartex" xmlns:cx7="http://schemas.microsoft.com/office/drawing/2016/5/13/chartex" xmlns:cx8="http://schemas.microsoft.com/office/drawing/2016/5/14/chartex" xmlns:mc="http://schemas.openxmlformats.org/markup-compatibility/2006" xmlns:aink="http://schemas.microsoft.com/office/drawing/2016/ink" xmlns:am3d="http://schemas.microsoft.com/office/drawing/2017/model3d" xmlns:o="urn:schemas-microsoft-com:office:office" xmlns:r="http://schemas.openxmlformats.org/officeDocument/2006/relationships" xmlns:m="http://schemas.openxmlformats.org/officeDocument/2006/math" xmlns:v="urn:schemas-microsoft-com:vml" xmlns:wp14="http://schemas.microsoft.com/office/word/2010/wordprocessingDrawing" xmlns:wp="http://schemas.openxmlformats.org/drawingml/2006/wordprocessingDrawing" xmlns:w10="urn:schemas-microsoft-com:office:word" xmlns:w="http://schemas.openxmlformats.org/wordprocessingml/2006/main" xmlns:w14="http://schemas.microsoft.com/office/word/2010/wordml" xmlns:w15="http://schemas.microsoft.com/office/word/2012/wordml" xmlns:w16cid="http://schemas.microsoft.com/office/word/2016/wordml/cid" xmlns:w16se="http://schemas.microsoft.com/office/word/2015/wordml/symex" xmlns:wpg="http://schemas.microsoft.com/office/word/2010/wordprocessingGroup" xmlns:wpi="http://schemas.microsoft.com/office/word/2010/wordprocessingInk" xmlns:wne="http://schemas.microsoft.com/office/word/2006/wordml" xmlns:wps="http://schemas.microsoft.com/office/word/2010/wordprocessingShape" mc:Ignorable="w14 w15 w16se w16cid wp14">
   <w:endnote w:type="separator" w:id="-1">
     <w:p>
       <w:pPr>
@@ -11711,7 +12605,7 @@
 </file>
 
 <file path=word/footer1.xml><?xml version="1.0" encoding="utf-8"?>
-<w:ftr xmlns:wpc="http://schemas.microsoft.com/office/word/2010/wordprocessingCanvas" xmlns:mc="http://schemas.openxmlformats.org/markup-compatibility/2006" xmlns:o="urn:schemas-microsoft-com:office:office" xmlns:r="http://schemas.openxmlformats.org/officeDocument/2006/relationships" xmlns:m="http://schemas.openxmlformats.org/officeDocument/2006/math" xmlns:v="urn:schemas-microsoft-com:vml" xmlns:wp14="http://schemas.microsoft.com/office/word/2010/wordprocessingDrawing" xmlns:wp="http://schemas.openxmlformats.org/drawingml/2006/wordprocessingDrawing" xmlns:w10="urn:schemas-microsoft-com:office:word" xmlns:w="http://schemas.openxmlformats.org/wordprocessingml/2006/main" xmlns:w14="http://schemas.microsoft.com/office/word/2010/wordml" xmlns:w15="http://schemas.microsoft.com/office/word/2012/wordml" xmlns:wpg="http://schemas.microsoft.com/office/word/2010/wordprocessingGroup" xmlns:wpi="http://schemas.microsoft.com/office/word/2010/wordprocessingInk" xmlns:wne="http://schemas.microsoft.com/office/word/2006/wordml" xmlns:wps="http://schemas.microsoft.com/office/word/2010/wordprocessingShape" mc:Ignorable="w14 w15 wp14">
+<w:ftr xmlns:wpc="http://schemas.microsoft.com/office/word/2010/wordprocessingCanvas" xmlns:cx="http://schemas.microsoft.com/office/drawing/2014/chartex" xmlns:cx1="http://schemas.microsoft.com/office/drawing/2015/9/8/chartex" xmlns:cx2="http://schemas.microsoft.com/office/drawing/2015/10/21/chartex" xmlns:cx3="http://schemas.microsoft.com/office/drawing/2016/5/9/chartex" xmlns:cx4="http://schemas.microsoft.com/office/drawing/2016/5/10/chartex" xmlns:cx5="http://schemas.microsoft.com/office/drawing/2016/5/11/chartex" xmlns:cx6="http://schemas.microsoft.com/office/drawing/2016/5/12/chartex" xmlns:cx7="http://schemas.microsoft.com/office/drawing/2016/5/13/chartex" xmlns:cx8="http://schemas.microsoft.com/office/drawing/2016/5/14/chartex" xmlns:mc="http://schemas.openxmlformats.org/markup-compatibility/2006" xmlns:aink="http://schemas.microsoft.com/office/drawing/2016/ink" xmlns:am3d="http://schemas.microsoft.com/office/drawing/2017/model3d" xmlns:o="urn:schemas-microsoft-com:office:office" xmlns:r="http://schemas.openxmlformats.org/officeDocument/2006/relationships" xmlns:m="http://schemas.openxmlformats.org/officeDocument/2006/math" xmlns:v="urn:schemas-microsoft-com:vml" xmlns:wp14="http://schemas.microsoft.com/office/word/2010/wordprocessingDrawing" xmlns:wp="http://schemas.openxmlformats.org/drawingml/2006/wordprocessingDrawing" xmlns:w10="urn:schemas-microsoft-com:office:word" xmlns:w="http://schemas.openxmlformats.org/wordprocessingml/2006/main" xmlns:w14="http://schemas.microsoft.com/office/word/2010/wordml" xmlns:w15="http://schemas.microsoft.com/office/word/2012/wordml" xmlns:w16cid="http://schemas.microsoft.com/office/word/2016/wordml/cid" xmlns:w16se="http://schemas.microsoft.com/office/word/2015/wordml/symex" xmlns:wpg="http://schemas.microsoft.com/office/word/2010/wordprocessingGroup" xmlns:wpi="http://schemas.microsoft.com/office/word/2010/wordprocessingInk" xmlns:wne="http://schemas.microsoft.com/office/word/2006/wordml" xmlns:wps="http://schemas.microsoft.com/office/word/2010/wordprocessingShape" mc:Ignorable="w14 w15 w16se w16cid wp14">
   <w:sdt>
     <w:sdtPr>
       <w:id w:val="-701017035"/>
@@ -11739,7 +12633,7 @@
 </file>
 
 <file path=word/footer2.xml><?xml version="1.0" encoding="utf-8"?>
-<w:ftr xmlns:wpc="http://schemas.microsoft.com/office/word/2010/wordprocessingCanvas" xmlns:mc="http://schemas.openxmlformats.org/markup-compatibility/2006" xmlns:o="urn:schemas-microsoft-com:office:office" xmlns:r="http://schemas.openxmlformats.org/officeDocument/2006/relationships" xmlns:m="http://schemas.openxmlformats.org/officeDocument/2006/math" xmlns:v="urn:schemas-microsoft-com:vml" xmlns:wp14="http://schemas.microsoft.com/office/word/2010/wordprocessingDrawing" xmlns:wp="http://schemas.openxmlformats.org/drawingml/2006/wordprocessingDrawing" xmlns:w10="urn:schemas-microsoft-com:office:word" xmlns:w="http://schemas.openxmlformats.org/wordprocessingml/2006/main" xmlns:w14="http://schemas.microsoft.com/office/word/2010/wordml" xmlns:w15="http://schemas.microsoft.com/office/word/2012/wordml" xmlns:wpg="http://schemas.microsoft.com/office/word/2010/wordprocessingGroup" xmlns:wpi="http://schemas.microsoft.com/office/word/2010/wordprocessingInk" xmlns:wne="http://schemas.microsoft.com/office/word/2006/wordml" xmlns:wps="http://schemas.microsoft.com/office/word/2010/wordprocessingShape" mc:Ignorable="w14 w15 wp14">
+<w:ftr xmlns:wpc="http://schemas.microsoft.com/office/word/2010/wordprocessingCanvas" xmlns:cx="http://schemas.microsoft.com/office/drawing/2014/chartex" xmlns:cx1="http://schemas.microsoft.com/office/drawing/2015/9/8/chartex" xmlns:cx2="http://schemas.microsoft.com/office/drawing/2015/10/21/chartex" xmlns:cx3="http://schemas.microsoft.com/office/drawing/2016/5/9/chartex" xmlns:cx4="http://schemas.microsoft.com/office/drawing/2016/5/10/chartex" xmlns:cx5="http://schemas.microsoft.com/office/drawing/2016/5/11/chartex" xmlns:cx6="http://schemas.microsoft.com/office/drawing/2016/5/12/chartex" xmlns:cx7="http://schemas.microsoft.com/office/drawing/2016/5/13/chartex" xmlns:cx8="http://schemas.microsoft.com/office/drawing/2016/5/14/chartex" xmlns:mc="http://schemas.openxmlformats.org/markup-compatibility/2006" xmlns:aink="http://schemas.microsoft.com/office/drawing/2016/ink" xmlns:am3d="http://schemas.microsoft.com/office/drawing/2017/model3d" xmlns:o="urn:schemas-microsoft-com:office:office" xmlns:r="http://schemas.openxmlformats.org/officeDocument/2006/relationships" xmlns:m="http://schemas.openxmlformats.org/officeDocument/2006/math" xmlns:v="urn:schemas-microsoft-com:vml" xmlns:wp14="http://schemas.microsoft.com/office/word/2010/wordprocessingDrawing" xmlns:wp="http://schemas.openxmlformats.org/drawingml/2006/wordprocessingDrawing" xmlns:w10="urn:schemas-microsoft-com:office:word" xmlns:w="http://schemas.openxmlformats.org/wordprocessingml/2006/main" xmlns:w14="http://schemas.microsoft.com/office/word/2010/wordml" xmlns:w15="http://schemas.microsoft.com/office/word/2012/wordml" xmlns:w16cid="http://schemas.microsoft.com/office/word/2016/wordml/cid" xmlns:w16se="http://schemas.microsoft.com/office/word/2015/wordml/symex" xmlns:wpg="http://schemas.microsoft.com/office/word/2010/wordprocessingGroup" xmlns:wpi="http://schemas.microsoft.com/office/word/2010/wordprocessingInk" xmlns:wne="http://schemas.microsoft.com/office/word/2006/wordml" xmlns:wps="http://schemas.microsoft.com/office/word/2010/wordprocessingShape" mc:Ignorable="w14 w15 w16se w16cid wp14">
   <w:sdt>
     <w:sdtPr>
       <w:id w:val="-1465197936"/>
@@ -11758,7 +12652,6 @@
         <w:r>
           <w:rPr>
             <w:noProof/>
-            <w:lang w:eastAsia="es-CO"/>
           </w:rPr>
           <mc:AlternateContent>
             <mc:Choice Requires="wps">
@@ -11777,7 +12670,7 @@
                   <wp:docPr id="1215982720" name="Cuadro de texto 2">
                     <a:extLst xmlns:a="http://schemas.openxmlformats.org/drawingml/2006/main">
                       <a:ext uri="{C183D7F6-B498-43B3-948B-1728B52AA6E4}">
-                        <adec:decorative xmlns="" xmlns:cx="http://schemas.microsoft.com/office/drawing/2014/chartex" xmlns:cx1="http://schemas.microsoft.com/office/drawing/2015/9/8/chartex" xmlns:cx2="http://schemas.microsoft.com/office/drawing/2015/10/21/chartex" xmlns:cx3="http://schemas.microsoft.com/office/drawing/2016/5/9/chartex" xmlns:cx4="http://schemas.microsoft.com/office/drawing/2016/5/10/chartex" xmlns:cx5="http://schemas.microsoft.com/office/drawing/2016/5/11/chartex" xmlns:cx6="http://schemas.microsoft.com/office/drawing/2016/5/12/chartex" xmlns:cx7="http://schemas.microsoft.com/office/drawing/2016/5/13/chartex" xmlns:cx8="http://schemas.microsoft.com/office/drawing/2016/5/14/chartex" xmlns:aink="http://schemas.microsoft.com/office/drawing/2016/ink" xmlns:am3d="http://schemas.microsoft.com/office/drawing/2017/model3d" xmlns:o="urn:schemas-microsoft-com:office:office" xmlns:v="urn:schemas-microsoft-com:vml" xmlns:w10="urn:schemas-microsoft-com:office:word" xmlns:w="http://schemas.openxmlformats.org/wordprocessingml/2006/main" xmlns:w16cid="http://schemas.microsoft.com/office/word/2016/wordml/cid" xmlns:w16se="http://schemas.microsoft.com/office/word/2015/wordml/symex" xmlns:adec="http://schemas.microsoft.com/office/drawing/2017/decorative" val="1"/>
+                        <adec:decorative xmlns:adec="http://schemas.microsoft.com/office/drawing/2017/decorative" val="1"/>
                       </a:ext>
                     </a:extLst>
                   </wp:docPr>
@@ -11850,7 +12743,7 @@
                   <v:stroke joinstyle="miter"/>
                   <v:path gradientshapeok="t" o:connecttype="rect"/>
                 </v:shapetype>
-                <v:shape id="_x0000_s1027" type="#_x0000_t202" style="position:absolute;left:0;text-align:left;margin-left:16.1pt;margin-top:.65pt;width:455.15pt;height:41.4pt;z-index:251661312;visibility:visible;mso-wrap-style:square;mso-width-percent:0;mso-height-percent:0;mso-wrap-distance-left:9pt;mso-wrap-distance-top:3.6pt;mso-wrap-distance-right:9pt;mso-wrap-distance-bottom:3.6pt;mso-position-horizontal:absolute;mso-position-horizontal-relative:text;mso-position-vertical:absolute;mso-position-vertical-relative:text;mso-width-percent:0;mso-height-percent:0;mso-width-relative:margin;mso-height-relative:margin;v-text-anchor:top" o:gfxdata="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" stroked="f">
+                <v:shape id="_x0000_s1027" type="#_x0000_t202" style="position:absolute;left:0;text-align:left;margin-left:16.1pt;margin-top:.65pt;width:455.15pt;height:41.4pt;z-index:251661312;visibility:visible;mso-wrap-style:square;mso-width-percent:0;mso-height-percent:0;mso-wrap-distance-left:9pt;mso-wrap-distance-top:3.6pt;mso-wrap-distance-right:9pt;mso-wrap-distance-bottom:3.6pt;mso-position-horizontal:absolute;mso-position-horizontal-relative:text;mso-position-vertical:absolute;mso-position-vertical-relative:text;mso-width-percent:0;mso-height-percent:0;mso-width-relative:margin;mso-height-relative:margin;v-text-anchor:top" o:gfxdata="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" stroked="f">
                   <v:textbox>
                     <w:txbxContent>
                       <w:p>
@@ -11888,10 +12781,9 @@
         </w:r>
         <w:r>
           <w:rPr>
-            <w:noProof/>
             <w:lang w:val="es-ES"/>
           </w:rPr>
-          <w:t>10</w:t>
+          <w:t>2</w:t>
         </w:r>
         <w:r>
           <w:fldChar w:fldCharType="end"/>
@@ -11908,7 +12800,7 @@
 </file>
 
 <file path=word/footnotes.xml><?xml version="1.0" encoding="utf-8"?>
-<w:footnotes xmlns:wpc="http://schemas.microsoft.com/office/word/2010/wordprocessingCanvas" xmlns:mc="http://schemas.openxmlformats.org/markup-compatibility/2006" xmlns:o="urn:schemas-microsoft-com:office:office" xmlns:r="http://schemas.openxmlformats.org/officeDocument/2006/relationships" xmlns:m="http://schemas.openxmlformats.org/officeDocument/2006/math" xmlns:v="urn:schemas-microsoft-com:vml" xmlns:wp14="http://schemas.microsoft.com/office/word/2010/wordprocessingDrawing" xmlns:wp="http://schemas.openxmlformats.org/drawingml/2006/wordprocessingDrawing" xmlns:w10="urn:schemas-microsoft-com:office:word" xmlns:w="http://schemas.openxmlformats.org/wordprocessingml/2006/main" xmlns:w14="http://schemas.microsoft.com/office/word/2010/wordml" xmlns:w15="http://schemas.microsoft.com/office/word/2012/wordml" xmlns:wpg="http://schemas.microsoft.com/office/word/2010/wordprocessingGroup" xmlns:wpi="http://schemas.microsoft.com/office/word/2010/wordprocessingInk" xmlns:wne="http://schemas.microsoft.com/office/word/2006/wordml" xmlns:wps="http://schemas.microsoft.com/office/word/2010/wordprocessingShape" mc:Ignorable="w14 w15 wp14">
+<w:footnotes xmlns:wpc="http://schemas.microsoft.com/office/word/2010/wordprocessingCanvas" xmlns:cx="http://schemas.microsoft.com/office/drawing/2014/chartex" xmlns:cx1="http://schemas.microsoft.com/office/drawing/2015/9/8/chartex" xmlns:cx2="http://schemas.microsoft.com/office/drawing/2015/10/21/chartex" xmlns:cx3="http://schemas.microsoft.com/office/drawing/2016/5/9/chartex" xmlns:cx4="http://schemas.microsoft.com/office/drawing/2016/5/10/chartex" xmlns:cx5="http://schemas.microsoft.com/office/drawing/2016/5/11/chartex" xmlns:cx6="http://schemas.microsoft.com/office/drawing/2016/5/12/chartex" xmlns:cx7="http://schemas.microsoft.com/office/drawing/2016/5/13/chartex" xmlns:cx8="http://schemas.microsoft.com/office/drawing/2016/5/14/chartex" xmlns:mc="http://schemas.openxmlformats.org/markup-compatibility/2006" xmlns:aink="http://schemas.microsoft.com/office/drawing/2016/ink" xmlns:am3d="http://schemas.microsoft.com/office/drawing/2017/model3d" xmlns:o="urn:schemas-microsoft-com:office:office" xmlns:r="http://schemas.openxmlformats.org/officeDocument/2006/relationships" xmlns:m="http://schemas.openxmlformats.org/officeDocument/2006/math" xmlns:v="urn:schemas-microsoft-com:vml" xmlns:wp14="http://schemas.microsoft.com/office/word/2010/wordprocessingDrawing" xmlns:wp="http://schemas.openxmlformats.org/drawingml/2006/wordprocessingDrawing" xmlns:w10="urn:schemas-microsoft-com:office:word" xmlns:w="http://schemas.openxmlformats.org/wordprocessingml/2006/main" xmlns:w14="http://schemas.microsoft.com/office/word/2010/wordml" xmlns:w15="http://schemas.microsoft.com/office/word/2012/wordml" xmlns:w16cid="http://schemas.microsoft.com/office/word/2016/wordml/cid" xmlns:w16se="http://schemas.microsoft.com/office/word/2015/wordml/symex" xmlns:wpg="http://schemas.microsoft.com/office/word/2010/wordprocessingGroup" xmlns:wpi="http://schemas.microsoft.com/office/word/2010/wordprocessingInk" xmlns:wne="http://schemas.microsoft.com/office/word/2006/wordml" xmlns:wps="http://schemas.microsoft.com/office/word/2010/wordprocessingShape" mc:Ignorable="w14 w15 w16se w16cid wp14">
   <w:footnote w:type="separator" w:id="-1">
     <w:p>
       <w:pPr>
@@ -11933,7 +12825,7 @@
 </file>
 
 <file path=word/header1.xml><?xml version="1.0" encoding="utf-8"?>
-<w:hdr xmlns:wpc="http://schemas.microsoft.com/office/word/2010/wordprocessingCanvas" xmlns:mc="http://schemas.openxmlformats.org/markup-compatibility/2006" xmlns:o="urn:schemas-microsoft-com:office:office" xmlns:r="http://schemas.openxmlformats.org/officeDocument/2006/relationships" xmlns:m="http://schemas.openxmlformats.org/officeDocument/2006/math" xmlns:v="urn:schemas-microsoft-com:vml" xmlns:wp14="http://schemas.microsoft.com/office/word/2010/wordprocessingDrawing" xmlns:wp="http://schemas.openxmlformats.org/drawingml/2006/wordprocessingDrawing" xmlns:w10="urn:schemas-microsoft-com:office:word" xmlns:w="http://schemas.openxmlformats.org/wordprocessingml/2006/main" xmlns:w14="http://schemas.microsoft.com/office/word/2010/wordml" xmlns:w15="http://schemas.microsoft.com/office/word/2012/wordml" xmlns:wpg="http://schemas.microsoft.com/office/word/2010/wordprocessingGroup" xmlns:wpi="http://schemas.microsoft.com/office/word/2010/wordprocessingInk" xmlns:wne="http://schemas.microsoft.com/office/word/2006/wordml" xmlns:wps="http://schemas.microsoft.com/office/word/2010/wordprocessingShape" mc:Ignorable="w14 w15 wp14">
+<w:hdr xmlns:wpc="http://schemas.microsoft.com/office/word/2010/wordprocessingCanvas" xmlns:cx="http://schemas.microsoft.com/office/drawing/2014/chartex" xmlns:cx1="http://schemas.microsoft.com/office/drawing/2015/9/8/chartex" xmlns:cx2="http://schemas.microsoft.com/office/drawing/2015/10/21/chartex" xmlns:cx3="http://schemas.microsoft.com/office/drawing/2016/5/9/chartex" xmlns:cx4="http://schemas.microsoft.com/office/drawing/2016/5/10/chartex" xmlns:cx5="http://schemas.microsoft.com/office/drawing/2016/5/11/chartex" xmlns:cx6="http://schemas.microsoft.com/office/drawing/2016/5/12/chartex" xmlns:cx7="http://schemas.microsoft.com/office/drawing/2016/5/13/chartex" xmlns:cx8="http://schemas.microsoft.com/office/drawing/2016/5/14/chartex" xmlns:mc="http://schemas.openxmlformats.org/markup-compatibility/2006" xmlns:aink="http://schemas.microsoft.com/office/drawing/2016/ink" xmlns:am3d="http://schemas.microsoft.com/office/drawing/2017/model3d" xmlns:o="urn:schemas-microsoft-com:office:office" xmlns:r="http://schemas.openxmlformats.org/officeDocument/2006/relationships" xmlns:m="http://schemas.openxmlformats.org/officeDocument/2006/math" xmlns:v="urn:schemas-microsoft-com:vml" xmlns:wp14="http://schemas.microsoft.com/office/word/2010/wordprocessingDrawing" xmlns:wp="http://schemas.openxmlformats.org/drawingml/2006/wordprocessingDrawing" xmlns:w10="urn:schemas-microsoft-com:office:word" xmlns:w="http://schemas.openxmlformats.org/wordprocessingml/2006/main" xmlns:w14="http://schemas.microsoft.com/office/word/2010/wordml" xmlns:w15="http://schemas.microsoft.com/office/word/2012/wordml" xmlns:w16cid="http://schemas.microsoft.com/office/word/2016/wordml/cid" xmlns:w16se="http://schemas.microsoft.com/office/word/2015/wordml/symex" xmlns:wpg="http://schemas.microsoft.com/office/word/2010/wordprocessingGroup" xmlns:wpi="http://schemas.microsoft.com/office/word/2010/wordprocessingInk" xmlns:wne="http://schemas.microsoft.com/office/word/2006/wordml" xmlns:wps="http://schemas.microsoft.com/office/word/2010/wordprocessingShape" mc:Ignorable="w14 w15 w16se w16cid wp14">
   <w:p>
     <w:pPr>
       <w:pStyle w:val="Encabezado"/>
@@ -11941,7 +12833,6 @@
     <w:r>
       <w:rPr>
         <w:noProof/>
-        <w:lang w:eastAsia="es-CO"/>
       </w:rPr>
       <w:drawing>
         <wp:anchor distT="0" distB="0" distL="114300" distR="114300" simplePos="0" relativeHeight="251659264" behindDoc="0" locked="0" layoutInCell="1" allowOverlap="1" wp14:anchorId="7C04AEC5" wp14:editId="574B5628">
@@ -11958,7 +12849,7 @@
           <wp:docPr id="14" name="Gráfico 14">
             <a:extLst xmlns:a="http://schemas.openxmlformats.org/drawingml/2006/main">
               <a:ext uri="{C183D7F6-B498-43B3-948B-1728B52AA6E4}">
-                <adec:decorative xmlns="" xmlns:cx="http://schemas.microsoft.com/office/drawing/2014/chartex" xmlns:cx1="http://schemas.microsoft.com/office/drawing/2015/9/8/chartex" xmlns:cx2="http://schemas.microsoft.com/office/drawing/2015/10/21/chartex" xmlns:cx3="http://schemas.microsoft.com/office/drawing/2016/5/9/chartex" xmlns:cx4="http://schemas.microsoft.com/office/drawing/2016/5/10/chartex" xmlns:cx5="http://schemas.microsoft.com/office/drawing/2016/5/11/chartex" xmlns:cx6="http://schemas.microsoft.com/office/drawing/2016/5/12/chartex" xmlns:cx7="http://schemas.microsoft.com/office/drawing/2016/5/13/chartex" xmlns:cx8="http://schemas.microsoft.com/office/drawing/2016/5/14/chartex" xmlns:aink="http://schemas.microsoft.com/office/drawing/2016/ink" xmlns:am3d="http://schemas.microsoft.com/office/drawing/2017/model3d" xmlns:o="urn:schemas-microsoft-com:office:office" xmlns:v="urn:schemas-microsoft-com:vml" xmlns:w10="urn:schemas-microsoft-com:office:word" xmlns:w="http://schemas.openxmlformats.org/wordprocessingml/2006/main" xmlns:w16cid="http://schemas.microsoft.com/office/word/2016/wordml/cid" xmlns:w16se="http://schemas.microsoft.com/office/word/2015/wordml/symex" xmlns:pic="http://schemas.openxmlformats.org/drawingml/2006/picture" xmlns:a14="http://schemas.microsoft.com/office/drawing/2010/main" xmlns:asvg="http://schemas.microsoft.com/office/drawing/2016/SVG/main" xmlns:adec="http://schemas.microsoft.com/office/drawing/2017/decorative" val="1"/>
+                <adec:decorative xmlns:adec="http://schemas.microsoft.com/office/drawing/2017/decorative" val="1"/>
               </a:ext>
             </a:extLst>
           </wp:docPr>
@@ -11972,7 +12863,7 @@
                   <pic:cNvPr id="6" name="Gráfico 6">
                     <a:extLst>
                       <a:ext uri="{C183D7F6-B498-43B3-948B-1728B52AA6E4}">
-                        <adec:decorative xmlns="" xmlns:cx="http://schemas.microsoft.com/office/drawing/2014/chartex" xmlns:cx1="http://schemas.microsoft.com/office/drawing/2015/9/8/chartex" xmlns:cx2="http://schemas.microsoft.com/office/drawing/2015/10/21/chartex" xmlns:cx3="http://schemas.microsoft.com/office/drawing/2016/5/9/chartex" xmlns:cx4="http://schemas.microsoft.com/office/drawing/2016/5/10/chartex" xmlns:cx5="http://schemas.microsoft.com/office/drawing/2016/5/11/chartex" xmlns:cx6="http://schemas.microsoft.com/office/drawing/2016/5/12/chartex" xmlns:cx7="http://schemas.microsoft.com/office/drawing/2016/5/13/chartex" xmlns:cx8="http://schemas.microsoft.com/office/drawing/2016/5/14/chartex" xmlns:aink="http://schemas.microsoft.com/office/drawing/2016/ink" xmlns:am3d="http://schemas.microsoft.com/office/drawing/2017/model3d" xmlns:o="urn:schemas-microsoft-com:office:office" xmlns:v="urn:schemas-microsoft-com:vml" xmlns:w10="urn:schemas-microsoft-com:office:word" xmlns:w="http://schemas.openxmlformats.org/wordprocessingml/2006/main" xmlns:w16cid="http://schemas.microsoft.com/office/word/2016/wordml/cid" xmlns:w16se="http://schemas.microsoft.com/office/word/2015/wordml/symex" xmlns:a14="http://schemas.microsoft.com/office/drawing/2010/main" xmlns:asvg="http://schemas.microsoft.com/office/drawing/2016/SVG/main" xmlns:adec="http://schemas.microsoft.com/office/drawing/2017/decorative" val="1"/>
+                        <adec:decorative xmlns:adec="http://schemas.microsoft.com/office/drawing/2017/decorative" val="1"/>
                       </a:ext>
                     </a:extLst>
                   </pic:cNvPr>
@@ -11985,7 +12876,7 @@
                         <a14:useLocalDpi xmlns:a14="http://schemas.microsoft.com/office/drawing/2010/main" val="0"/>
                       </a:ext>
                       <a:ext uri="{96DAC541-7B7A-43D3-8B79-37D633B846F1}">
-                        <asvg:svgBlip xmlns="" xmlns:cx="http://schemas.microsoft.com/office/drawing/2014/chartex" xmlns:cx1="http://schemas.microsoft.com/office/drawing/2015/9/8/chartex" xmlns:cx2="http://schemas.microsoft.com/office/drawing/2015/10/21/chartex" xmlns:cx3="http://schemas.microsoft.com/office/drawing/2016/5/9/chartex" xmlns:cx4="http://schemas.microsoft.com/office/drawing/2016/5/10/chartex" xmlns:cx5="http://schemas.microsoft.com/office/drawing/2016/5/11/chartex" xmlns:cx6="http://schemas.microsoft.com/office/drawing/2016/5/12/chartex" xmlns:cx7="http://schemas.microsoft.com/office/drawing/2016/5/13/chartex" xmlns:cx8="http://schemas.microsoft.com/office/drawing/2016/5/14/chartex" xmlns:aink="http://schemas.microsoft.com/office/drawing/2016/ink" xmlns:am3d="http://schemas.microsoft.com/office/drawing/2017/model3d" xmlns:o="urn:schemas-microsoft-com:office:office" xmlns:v="urn:schemas-microsoft-com:vml" xmlns:w10="urn:schemas-microsoft-com:office:word" xmlns:w="http://schemas.openxmlformats.org/wordprocessingml/2006/main" xmlns:w16cid="http://schemas.microsoft.com/office/word/2016/wordml/cid" xmlns:w16se="http://schemas.microsoft.com/office/word/2015/wordml/symex" xmlns:adec="http://schemas.microsoft.com/office/drawing/2017/decorative" xmlns:a14="http://schemas.microsoft.com/office/drawing/2010/main" xmlns:asvg="http://schemas.microsoft.com/office/drawing/2016/SVG/main" r:embed="rId2"/>
+                        <asvg:svgBlip xmlns:asvg="http://schemas.microsoft.com/office/drawing/2016/SVG/main" r:embed="rId2"/>
                       </a:ext>
                     </a:extLst>
                   </a:blip>
@@ -12018,9 +12909,21 @@
 </w:hdr>
 </file>
 
+<file path=word/intelligence2.xml><?xml version="1.0" encoding="utf-8"?>
+<int2:intelligence xmlns:int2="http://schemas.microsoft.com/office/intelligence/2020/intelligence" xmlns:oel="http://schemas.microsoft.com/office/2019/extlst">
+  <int2:observations>
+    <int2:bookmark int2:bookmarkName="_Int_n0EM3D7g" int2:invalidationBookmarkName="" int2:hashCode="p3Fb0px0Qkxg4+" int2:id="k5HQrOds">
+      <int2:state int2:value="Rejected" int2:type="AugLoop_Text_Critique"/>
+    </int2:bookmark>
+  </int2:observations>
+  <int2:intelligenceSettings/>
+  <int2:onDemandWorkflows/>
+</int2:intelligence>
+</file>
+
 <file path=word/numbering.xml><?xml version="1.0" encoding="utf-8"?>
-<w:numbering xmlns:wpc="http://schemas.microsoft.com/office/word/2010/wordprocessingCanvas" xmlns:mc="http://schemas.openxmlformats.org/markup-compatibility/2006" xmlns:o="urn:schemas-microsoft-com:office:office" xmlns:r="http://schemas.openxmlformats.org/officeDocument/2006/relationships" xmlns:m="http://schemas.openxmlformats.org/officeDocument/2006/math" xmlns:v="urn:schemas-microsoft-com:vml" xmlns:wp14="http://schemas.microsoft.com/office/word/2010/wordprocessingDrawing" xmlns:wp="http://schemas.openxmlformats.org/drawingml/2006/wordprocessingDrawing" xmlns:w10="urn:schemas-microsoft-com:office:word" xmlns:w="http://schemas.openxmlformats.org/wordprocessingml/2006/main" xmlns:w14="http://schemas.microsoft.com/office/word/2010/wordml" xmlns:w15="http://schemas.microsoft.com/office/word/2012/wordml" xmlns:wpg="http://schemas.microsoft.com/office/word/2010/wordprocessingGroup" xmlns:wpi="http://schemas.microsoft.com/office/word/2010/wordprocessingInk" xmlns:wne="http://schemas.microsoft.com/office/word/2006/wordml" xmlns:wps="http://schemas.microsoft.com/office/word/2010/wordprocessingShape" mc:Ignorable="w14 w15 wp14">
-  <w:abstractNum w:abstractNumId="0">
+<w:numbering xmlns:wpc="http://schemas.microsoft.com/office/word/2010/wordprocessingCanvas" xmlns:cx="http://schemas.microsoft.com/office/drawing/2014/chartex" xmlns:cx1="http://schemas.microsoft.com/office/drawing/2015/9/8/chartex" xmlns:cx2="http://schemas.microsoft.com/office/drawing/2015/10/21/chartex" xmlns:cx3="http://schemas.microsoft.com/office/drawing/2016/5/9/chartex" xmlns:cx4="http://schemas.microsoft.com/office/drawing/2016/5/10/chartex" xmlns:cx5="http://schemas.microsoft.com/office/drawing/2016/5/11/chartex" xmlns:cx6="http://schemas.microsoft.com/office/drawing/2016/5/12/chartex" xmlns:cx7="http://schemas.microsoft.com/office/drawing/2016/5/13/chartex" xmlns:cx8="http://schemas.microsoft.com/office/drawing/2016/5/14/chartex" xmlns:mc="http://schemas.openxmlformats.org/markup-compatibility/2006" xmlns:aink="http://schemas.microsoft.com/office/drawing/2016/ink" xmlns:am3d="http://schemas.microsoft.com/office/drawing/2017/model3d" xmlns:o="urn:schemas-microsoft-com:office:office" xmlns:r="http://schemas.openxmlformats.org/officeDocument/2006/relationships" xmlns:m="http://schemas.openxmlformats.org/officeDocument/2006/math" xmlns:v="urn:schemas-microsoft-com:vml" xmlns:wp14="http://schemas.microsoft.com/office/word/2010/wordprocessingDrawing" xmlns:wp="http://schemas.openxmlformats.org/drawingml/2006/wordprocessingDrawing" xmlns:w10="urn:schemas-microsoft-com:office:word" xmlns:w="http://schemas.openxmlformats.org/wordprocessingml/2006/main" xmlns:w14="http://schemas.microsoft.com/office/word/2010/wordml" xmlns:w15="http://schemas.microsoft.com/office/word/2012/wordml" xmlns:w16cid="http://schemas.microsoft.com/office/word/2016/wordml/cid" xmlns:w16se="http://schemas.microsoft.com/office/word/2015/wordml/symex" xmlns:wpg="http://schemas.microsoft.com/office/word/2010/wordprocessingGroup" xmlns:wpi="http://schemas.microsoft.com/office/word/2010/wordprocessingInk" xmlns:wne="http://schemas.microsoft.com/office/word/2006/wordml" xmlns:wps="http://schemas.microsoft.com/office/word/2010/wordprocessingShape" mc:Ignorable="w14 w15 w16se w16cid wp14">
+  <w:abstractNum w:abstractNumId="0" w15:restartNumberingAfterBreak="0">
     <w:nsid w:val="FFFFFF89"/>
     <w:multiLevelType w:val="singleLevel"/>
     <w:tmpl w:val="68AC1D00"/>
@@ -12041,7 +12944,7 @@
       </w:rPr>
     </w:lvl>
   </w:abstractNum>
-  <w:abstractNum w:abstractNumId="1">
+  <w:abstractNum w:abstractNumId="1" w15:restartNumberingAfterBreak="0">
     <w:nsid w:val="00D76A39"/>
     <w:multiLevelType w:val="hybridMultilevel"/>
     <w:tmpl w:val="BF7EC504"/>
@@ -12154,7 +13057,7 @@
       </w:rPr>
     </w:lvl>
   </w:abstractNum>
-  <w:abstractNum w:abstractNumId="2">
+  <w:abstractNum w:abstractNumId="2" w15:restartNumberingAfterBreak="0">
     <w:nsid w:val="027438FC"/>
     <w:multiLevelType w:val="hybridMultilevel"/>
     <w:tmpl w:val="8F925F1E"/>
@@ -12240,7 +13143,7 @@
       </w:pPr>
     </w:lvl>
   </w:abstractNum>
-  <w:abstractNum w:abstractNumId="3">
+  <w:abstractNum w:abstractNumId="3" w15:restartNumberingAfterBreak="0">
     <w:nsid w:val="064834AC"/>
     <w:multiLevelType w:val="hybridMultilevel"/>
     <w:tmpl w:val="B1742A18"/>
@@ -12326,7 +13229,7 @@
       </w:pPr>
     </w:lvl>
   </w:abstractNum>
-  <w:abstractNum w:abstractNumId="4">
+  <w:abstractNum w:abstractNumId="4" w15:restartNumberingAfterBreak="0">
     <w:nsid w:val="09C33C36"/>
     <w:multiLevelType w:val="hybridMultilevel"/>
     <w:tmpl w:val="70781D10"/>
@@ -12412,7 +13315,7 @@
       </w:pPr>
     </w:lvl>
   </w:abstractNum>
-  <w:abstractNum w:abstractNumId="5">
+  <w:abstractNum w:abstractNumId="5" w15:restartNumberingAfterBreak="0">
     <w:nsid w:val="0A0051FA"/>
     <w:multiLevelType w:val="hybridMultilevel"/>
     <w:tmpl w:val="655E2D2E"/>
@@ -12498,7 +13401,7 @@
       </w:pPr>
     </w:lvl>
   </w:abstractNum>
-  <w:abstractNum w:abstractNumId="6">
+  <w:abstractNum w:abstractNumId="6" w15:restartNumberingAfterBreak="0">
     <w:nsid w:val="0B4E572B"/>
     <w:multiLevelType w:val="hybridMultilevel"/>
     <w:tmpl w:val="CAA222AC"/>
@@ -12584,7 +13487,7 @@
       </w:pPr>
     </w:lvl>
   </w:abstractNum>
-  <w:abstractNum w:abstractNumId="7">
+  <w:abstractNum w:abstractNumId="7" w15:restartNumberingAfterBreak="0">
     <w:nsid w:val="155D4EC4"/>
     <w:multiLevelType w:val="hybridMultilevel"/>
     <w:tmpl w:val="F9C6ADB0"/>
@@ -12670,7 +13573,7 @@
       </w:pPr>
     </w:lvl>
   </w:abstractNum>
-  <w:abstractNum w:abstractNumId="8">
+  <w:abstractNum w:abstractNumId="8" w15:restartNumberingAfterBreak="0">
     <w:nsid w:val="1A346A1B"/>
     <w:multiLevelType w:val="hybridMultilevel"/>
     <w:tmpl w:val="B240EF42"/>
@@ -12756,7 +13659,7 @@
       </w:pPr>
     </w:lvl>
   </w:abstractNum>
-  <w:abstractNum w:abstractNumId="9">
+  <w:abstractNum w:abstractNumId="9" w15:restartNumberingAfterBreak="0">
     <w:nsid w:val="1F314157"/>
     <w:multiLevelType w:val="hybridMultilevel"/>
     <w:tmpl w:val="3E54A728"/>
@@ -12845,7 +13748,7 @@
       </w:pPr>
     </w:lvl>
   </w:abstractNum>
-  <w:abstractNum w:abstractNumId="10">
+  <w:abstractNum w:abstractNumId="10" w15:restartNumberingAfterBreak="0">
     <w:nsid w:val="240D3C25"/>
     <w:multiLevelType w:val="hybridMultilevel"/>
     <w:tmpl w:val="286AB5D2"/>
@@ -12931,7 +13834,7 @@
       </w:pPr>
     </w:lvl>
   </w:abstractNum>
-  <w:abstractNum w:abstractNumId="11">
+  <w:abstractNum w:abstractNumId="11" w15:restartNumberingAfterBreak="0">
     <w:nsid w:val="27412B07"/>
     <w:multiLevelType w:val="hybridMultilevel"/>
     <w:tmpl w:val="2BDC25AA"/>
@@ -13022,7 +13925,7 @@
       </w:pPr>
     </w:lvl>
   </w:abstractNum>
-  <w:abstractNum w:abstractNumId="12">
+  <w:abstractNum w:abstractNumId="12" w15:restartNumberingAfterBreak="0">
     <w:nsid w:val="2795496D"/>
     <w:multiLevelType w:val="hybridMultilevel"/>
     <w:tmpl w:val="98322416"/>
@@ -13108,11 +14011,11 @@
       </w:pPr>
     </w:lvl>
   </w:abstractNum>
-  <w:abstractNum w:abstractNumId="13">
+  <w:abstractNum w:abstractNumId="13" w15:restartNumberingAfterBreak="0">
     <w:nsid w:val="2F687805"/>
     <w:multiLevelType w:val="hybridMultilevel"/>
-    <w:tmpl w:val="B476B1EC"/>
-    <w:lvl w:ilvl="0" w:tplc="240A000F">
+    <w:tmpl w:val="8E18ACFA"/>
+    <w:lvl w:ilvl="0" w:tplc="70866124">
       <w:start w:val="1"/>
       <w:numFmt w:val="decimal"/>
       <w:lvlText w:val="%1."/>
@@ -13120,6 +14023,11 @@
       <w:pPr>
         <w:ind w:left="1429" w:hanging="360"/>
       </w:pPr>
+      <w:rPr>
+        <w:rFonts w:asciiTheme="minorHAnsi" w:hAnsiTheme="minorHAnsi" w:cstheme="minorHAnsi" w:hint="default"/>
+        <w:sz w:val="28"/>
+        <w:szCs w:val="28"/>
+      </w:rPr>
     </w:lvl>
     <w:lvl w:ilvl="1" w:tplc="240A0019" w:tentative="1">
       <w:start w:val="1"/>
@@ -13194,7 +14102,7 @@
       </w:pPr>
     </w:lvl>
   </w:abstractNum>
-  <w:abstractNum w:abstractNumId="14">
+  <w:abstractNum w:abstractNumId="14" w15:restartNumberingAfterBreak="0">
     <w:nsid w:val="30B379BA"/>
     <w:multiLevelType w:val="hybridMultilevel"/>
     <w:tmpl w:val="51A4758C"/>
@@ -13280,7 +14188,7 @@
       </w:pPr>
     </w:lvl>
   </w:abstractNum>
-  <w:abstractNum w:abstractNumId="15">
+  <w:abstractNum w:abstractNumId="15" w15:restartNumberingAfterBreak="0">
     <w:nsid w:val="34CD5C71"/>
     <w:multiLevelType w:val="hybridMultilevel"/>
     <w:tmpl w:val="38020CC2"/>
@@ -13366,7 +14274,120 @@
       </w:pPr>
     </w:lvl>
   </w:abstractNum>
-  <w:abstractNum w:abstractNumId="16">
+  <w:abstractNum w:abstractNumId="16" w15:restartNumberingAfterBreak="0">
+    <w:nsid w:val="360107D9"/>
+    <w:multiLevelType w:val="hybridMultilevel"/>
+    <w:tmpl w:val="66E257EC"/>
+    <w:lvl w:ilvl="0" w:tplc="240A0001">
+      <w:start w:val="1"/>
+      <w:numFmt w:val="bullet"/>
+      <w:lvlText w:val=""/>
+      <w:lvlJc w:val="left"/>
+      <w:pPr>
+        <w:ind w:left="1789" w:hanging="360"/>
+      </w:pPr>
+      <w:rPr>
+        <w:rFonts w:ascii="Symbol" w:hAnsi="Symbol" w:hint="default"/>
+      </w:rPr>
+    </w:lvl>
+    <w:lvl w:ilvl="1" w:tplc="240A0003" w:tentative="1">
+      <w:start w:val="1"/>
+      <w:numFmt w:val="bullet"/>
+      <w:lvlText w:val="o"/>
+      <w:lvlJc w:val="left"/>
+      <w:pPr>
+        <w:ind w:left="2509" w:hanging="360"/>
+      </w:pPr>
+      <w:rPr>
+        <w:rFonts w:ascii="Courier New" w:hAnsi="Courier New" w:cs="Courier New" w:hint="default"/>
+      </w:rPr>
+    </w:lvl>
+    <w:lvl w:ilvl="2" w:tplc="240A0005" w:tentative="1">
+      <w:start w:val="1"/>
+      <w:numFmt w:val="bullet"/>
+      <w:lvlText w:val=""/>
+      <w:lvlJc w:val="left"/>
+      <w:pPr>
+        <w:ind w:left="3229" w:hanging="360"/>
+      </w:pPr>
+      <w:rPr>
+        <w:rFonts w:ascii="Wingdings" w:hAnsi="Wingdings" w:hint="default"/>
+      </w:rPr>
+    </w:lvl>
+    <w:lvl w:ilvl="3" w:tplc="240A0001" w:tentative="1">
+      <w:start w:val="1"/>
+      <w:numFmt w:val="bullet"/>
+      <w:lvlText w:val=""/>
+      <w:lvlJc w:val="left"/>
+      <w:pPr>
+        <w:ind w:left="3949" w:hanging="360"/>
+      </w:pPr>
+      <w:rPr>
+        <w:rFonts w:ascii="Symbol" w:hAnsi="Symbol" w:hint="default"/>
+      </w:rPr>
+    </w:lvl>
+    <w:lvl w:ilvl="4" w:tplc="240A0003" w:tentative="1">
+      <w:start w:val="1"/>
+      <w:numFmt w:val="bullet"/>
+      <w:lvlText w:val="o"/>
+      <w:lvlJc w:val="left"/>
+      <w:pPr>
+        <w:ind w:left="4669" w:hanging="360"/>
+      </w:pPr>
+      <w:rPr>
+        <w:rFonts w:ascii="Courier New" w:hAnsi="Courier New" w:cs="Courier New" w:hint="default"/>
+      </w:rPr>
+    </w:lvl>
+    <w:lvl w:ilvl="5" w:tplc="240A0005" w:tentative="1">
+      <w:start w:val="1"/>
+      <w:numFmt w:val="bullet"/>
+      <w:lvlText w:val=""/>
+      <w:lvlJc w:val="left"/>
+      <w:pPr>
+        <w:ind w:left="5389" w:hanging="360"/>
+      </w:pPr>
+      <w:rPr>
+        <w:rFonts w:ascii="Wingdings" w:hAnsi="Wingdings" w:hint="default"/>
+      </w:rPr>
+    </w:lvl>
+    <w:lvl w:ilvl="6" w:tplc="240A0001" w:tentative="1">
+      <w:start w:val="1"/>
+      <w:numFmt w:val="bullet"/>
+      <w:lvlText w:val=""/>
+      <w:lvlJc w:val="left"/>
+      <w:pPr>
+        <w:ind w:left="6109" w:hanging="360"/>
+      </w:pPr>
+      <w:rPr>
+        <w:rFonts w:ascii="Symbol" w:hAnsi="Symbol" w:hint="default"/>
+      </w:rPr>
+    </w:lvl>
+    <w:lvl w:ilvl="7" w:tplc="240A0003" w:tentative="1">
+      <w:start w:val="1"/>
+      <w:numFmt w:val="bullet"/>
+      <w:lvlText w:val="o"/>
+      <w:lvlJc w:val="left"/>
+      <w:pPr>
+        <w:ind w:left="6829" w:hanging="360"/>
+      </w:pPr>
+      <w:rPr>
+        <w:rFonts w:ascii="Courier New" w:hAnsi="Courier New" w:cs="Courier New" w:hint="default"/>
+      </w:rPr>
+    </w:lvl>
+    <w:lvl w:ilvl="8" w:tplc="240A0005" w:tentative="1">
+      <w:start w:val="1"/>
+      <w:numFmt w:val="bullet"/>
+      <w:lvlText w:val=""/>
+      <w:lvlJc w:val="left"/>
+      <w:pPr>
+        <w:ind w:left="7549" w:hanging="360"/>
+      </w:pPr>
+      <w:rPr>
+        <w:rFonts w:ascii="Wingdings" w:hAnsi="Wingdings" w:hint="default"/>
+      </w:rPr>
+    </w:lvl>
+  </w:abstractNum>
+  <w:abstractNum w:abstractNumId="17" w15:restartNumberingAfterBreak="0">
     <w:nsid w:val="368E176E"/>
     <w:multiLevelType w:val="hybridMultilevel"/>
     <w:tmpl w:val="BDF054FE"/>
@@ -13460,7 +14481,7 @@
       </w:pPr>
     </w:lvl>
   </w:abstractNum>
-  <w:abstractNum w:abstractNumId="17">
+  <w:abstractNum w:abstractNumId="18" w15:restartNumberingAfterBreak="0">
     <w:nsid w:val="37154C7B"/>
     <w:multiLevelType w:val="hybridMultilevel"/>
     <w:tmpl w:val="AB24036E"/>
@@ -13573,7 +14594,7 @@
       </w:rPr>
     </w:lvl>
   </w:abstractNum>
-  <w:abstractNum w:abstractNumId="18">
+  <w:abstractNum w:abstractNumId="19" w15:restartNumberingAfterBreak="0">
     <w:nsid w:val="3AB56304"/>
     <w:multiLevelType w:val="hybridMultilevel"/>
     <w:tmpl w:val="86AA8698"/>
@@ -13659,7 +14680,7 @@
       </w:pPr>
     </w:lvl>
   </w:abstractNum>
-  <w:abstractNum w:abstractNumId="19">
+  <w:abstractNum w:abstractNumId="20" w15:restartNumberingAfterBreak="0">
     <w:nsid w:val="3BAA2825"/>
     <w:multiLevelType w:val="hybridMultilevel"/>
     <w:tmpl w:val="B77C88C6"/>
@@ -13745,7 +14766,7 @@
       </w:pPr>
     </w:lvl>
   </w:abstractNum>
-  <w:abstractNum w:abstractNumId="20">
+  <w:abstractNum w:abstractNumId="21" w15:restartNumberingAfterBreak="0">
     <w:nsid w:val="3C07060A"/>
     <w:multiLevelType w:val="hybridMultilevel"/>
     <w:tmpl w:val="C36449B0"/>
@@ -13858,7 +14879,7 @@
       </w:rPr>
     </w:lvl>
   </w:abstractNum>
-  <w:abstractNum w:abstractNumId="21">
+  <w:abstractNum w:abstractNumId="22" w15:restartNumberingAfterBreak="0">
     <w:nsid w:val="4B4E4275"/>
     <w:multiLevelType w:val="hybridMultilevel"/>
     <w:tmpl w:val="87C07BAA"/>
@@ -13944,11 +14965,11 @@
       </w:pPr>
     </w:lvl>
   </w:abstractNum>
-  <w:abstractNum w:abstractNumId="22">
+  <w:abstractNum w:abstractNumId="23" w15:restartNumberingAfterBreak="0">
     <w:nsid w:val="4D945BEF"/>
     <w:multiLevelType w:val="hybridMultilevel"/>
-    <w:tmpl w:val="3C74A316"/>
-    <w:lvl w:ilvl="0" w:tplc="9AB22A12">
+    <w:tmpl w:val="A71A0174"/>
+    <w:lvl w:ilvl="0" w:tplc="F7AE71E2">
       <w:start w:val="1"/>
       <w:numFmt w:val="lowerLetter"/>
       <w:lvlText w:val="%1)"/>
@@ -13958,6 +14979,8 @@
       </w:pPr>
       <w:rPr>
         <w:rFonts w:hint="default"/>
+        <w:b/>
+        <w:bCs/>
       </w:rPr>
     </w:lvl>
     <w:lvl w:ilvl="1" w:tplc="240A0019" w:tentative="1">
@@ -14033,7 +15056,7 @@
       </w:pPr>
     </w:lvl>
   </w:abstractNum>
-  <w:abstractNum w:abstractNumId="23">
+  <w:abstractNum w:abstractNumId="24" w15:restartNumberingAfterBreak="0">
     <w:nsid w:val="4DB561CC"/>
     <w:multiLevelType w:val="hybridMultilevel"/>
     <w:tmpl w:val="93803236"/>
@@ -14122,7 +15145,7 @@
       </w:pPr>
     </w:lvl>
   </w:abstractNum>
-  <w:abstractNum w:abstractNumId="24">
+  <w:abstractNum w:abstractNumId="25" w15:restartNumberingAfterBreak="0">
     <w:nsid w:val="4E054DB1"/>
     <w:multiLevelType w:val="hybridMultilevel"/>
     <w:tmpl w:val="7E1A2228"/>
@@ -14208,7 +15231,7 @@
       </w:pPr>
     </w:lvl>
   </w:abstractNum>
-  <w:abstractNum w:abstractNumId="25">
+  <w:abstractNum w:abstractNumId="26" w15:restartNumberingAfterBreak="0">
     <w:nsid w:val="4EBE1EF6"/>
     <w:multiLevelType w:val="hybridMultilevel"/>
     <w:tmpl w:val="F6A60586"/>
@@ -14301,7 +15324,7 @@
       </w:pPr>
     </w:lvl>
   </w:abstractNum>
-  <w:abstractNum w:abstractNumId="26">
+  <w:abstractNum w:abstractNumId="27" w15:restartNumberingAfterBreak="0">
     <w:nsid w:val="50355002"/>
     <w:multiLevelType w:val="hybridMultilevel"/>
     <w:tmpl w:val="F17A7F16"/>
@@ -14387,7 +15410,7 @@
       </w:pPr>
     </w:lvl>
   </w:abstractNum>
-  <w:abstractNum w:abstractNumId="27">
+  <w:abstractNum w:abstractNumId="28" w15:restartNumberingAfterBreak="0">
     <w:nsid w:val="51573591"/>
     <w:multiLevelType w:val="hybridMultilevel"/>
     <w:tmpl w:val="64988E7E"/>
@@ -14500,7 +15523,7 @@
       </w:rPr>
     </w:lvl>
   </w:abstractNum>
-  <w:abstractNum w:abstractNumId="28">
+  <w:abstractNum w:abstractNumId="29" w15:restartNumberingAfterBreak="0">
     <w:nsid w:val="54853013"/>
     <w:multiLevelType w:val="hybridMultilevel"/>
     <w:tmpl w:val="0414C944"/>
@@ -14586,7 +15609,7 @@
       </w:pPr>
     </w:lvl>
   </w:abstractNum>
-  <w:abstractNum w:abstractNumId="29">
+  <w:abstractNum w:abstractNumId="30" w15:restartNumberingAfterBreak="0">
     <w:nsid w:val="595B37E9"/>
     <w:multiLevelType w:val="hybridMultilevel"/>
     <w:tmpl w:val="5C1AEEC0"/>
@@ -14672,7 +15695,7 @@
       </w:pPr>
     </w:lvl>
   </w:abstractNum>
-  <w:abstractNum w:abstractNumId="30">
+  <w:abstractNum w:abstractNumId="31" w15:restartNumberingAfterBreak="0">
     <w:nsid w:val="60E85F85"/>
     <w:multiLevelType w:val="hybridMultilevel"/>
     <w:tmpl w:val="056442FA"/>
@@ -14761,7 +15784,7 @@
       </w:pPr>
     </w:lvl>
   </w:abstractNum>
-  <w:abstractNum w:abstractNumId="31">
+  <w:abstractNum w:abstractNumId="32" w15:restartNumberingAfterBreak="0">
     <w:nsid w:val="626B6965"/>
     <w:multiLevelType w:val="hybridMultilevel"/>
     <w:tmpl w:val="74CE81FA"/>
@@ -14850,7 +15873,7 @@
       </w:pPr>
     </w:lvl>
   </w:abstractNum>
-  <w:abstractNum w:abstractNumId="32">
+  <w:abstractNum w:abstractNumId="33" w15:restartNumberingAfterBreak="0">
     <w:nsid w:val="67DB7ABA"/>
     <w:multiLevelType w:val="hybridMultilevel"/>
     <w:tmpl w:val="F2AAEA2A"/>
@@ -14936,7 +15959,7 @@
       </w:pPr>
     </w:lvl>
   </w:abstractNum>
-  <w:abstractNum w:abstractNumId="33">
+  <w:abstractNum w:abstractNumId="34" w15:restartNumberingAfterBreak="0">
     <w:nsid w:val="67E34991"/>
     <w:multiLevelType w:val="hybridMultilevel"/>
     <w:tmpl w:val="0124148C"/>
@@ -15049,7 +16072,7 @@
       </w:rPr>
     </w:lvl>
   </w:abstractNum>
-  <w:abstractNum w:abstractNumId="34">
+  <w:abstractNum w:abstractNumId="35" w15:restartNumberingAfterBreak="0">
     <w:nsid w:val="6B561E06"/>
     <w:multiLevelType w:val="hybridMultilevel"/>
     <w:tmpl w:val="2AC2DC8A"/>
@@ -15135,7 +16158,7 @@
       </w:pPr>
     </w:lvl>
   </w:abstractNum>
-  <w:abstractNum w:abstractNumId="35">
+  <w:abstractNum w:abstractNumId="36" w15:restartNumberingAfterBreak="0">
     <w:nsid w:val="6C1F340D"/>
     <w:multiLevelType w:val="hybridMultilevel"/>
     <w:tmpl w:val="15688128"/>
@@ -15221,7 +16244,7 @@
       </w:pPr>
     </w:lvl>
   </w:abstractNum>
-  <w:abstractNum w:abstractNumId="36">
+  <w:abstractNum w:abstractNumId="37" w15:restartNumberingAfterBreak="0">
     <w:nsid w:val="6E1620E4"/>
     <w:multiLevelType w:val="hybridMultilevel"/>
     <w:tmpl w:val="F918A60E"/>
@@ -15307,7 +16330,7 @@
       </w:pPr>
     </w:lvl>
   </w:abstractNum>
-  <w:abstractNum w:abstractNumId="37">
+  <w:abstractNum w:abstractNumId="38" w15:restartNumberingAfterBreak="0">
     <w:nsid w:val="70A5342A"/>
     <w:multiLevelType w:val="hybridMultilevel"/>
     <w:tmpl w:val="E08E36B0"/>
@@ -15393,7 +16416,7 @@
       </w:pPr>
     </w:lvl>
   </w:abstractNum>
-  <w:abstractNum w:abstractNumId="38">
+  <w:abstractNum w:abstractNumId="39" w15:restartNumberingAfterBreak="0">
     <w:nsid w:val="75D94DDC"/>
     <w:multiLevelType w:val="hybridMultilevel"/>
     <w:tmpl w:val="E23C9C28"/>
@@ -15479,7 +16502,7 @@
       </w:pPr>
     </w:lvl>
   </w:abstractNum>
-  <w:abstractNum w:abstractNumId="39">
+  <w:abstractNum w:abstractNumId="40" w15:restartNumberingAfterBreak="0">
     <w:nsid w:val="7C161D1C"/>
     <w:multiLevelType w:val="multilevel"/>
     <w:tmpl w:val="B27AA54E"/>
@@ -15567,7 +16590,7 @@
       </w:pPr>
     </w:lvl>
   </w:abstractNum>
-  <w:abstractNum w:abstractNumId="40">
+  <w:abstractNum w:abstractNumId="41" w15:restartNumberingAfterBreak="0">
     <w:nsid w:val="7D6F52D8"/>
     <w:multiLevelType w:val="hybridMultilevel"/>
     <w:tmpl w:val="E33E6F2A"/>
@@ -15653,7 +16676,7 @@
       </w:pPr>
     </w:lvl>
   </w:abstractNum>
-  <w:abstractNum w:abstractNumId="41">
+  <w:abstractNum w:abstractNumId="42" w15:restartNumberingAfterBreak="0">
     <w:nsid w:val="7DD3613B"/>
     <w:multiLevelType w:val="hybridMultilevel"/>
     <w:tmpl w:val="D3108598"/>
@@ -15739,7 +16762,7 @@
       </w:pPr>
     </w:lvl>
   </w:abstractNum>
-  <w:abstractNum w:abstractNumId="42">
+  <w:abstractNum w:abstractNumId="43" w15:restartNumberingAfterBreak="0">
     <w:nsid w:val="7F0C4A21"/>
     <w:multiLevelType w:val="hybridMultilevel"/>
     <w:tmpl w:val="5062360A"/>
@@ -15825,7 +16848,7 @@
       </w:pPr>
     </w:lvl>
   </w:abstractNum>
-  <w:abstractNum w:abstractNumId="43">
+  <w:abstractNum w:abstractNumId="44" w15:restartNumberingAfterBreak="0">
     <w:nsid w:val="7FCA3CA9"/>
     <w:multiLevelType w:val="hybridMultilevel"/>
     <w:tmpl w:val="A70ACC68"/>
@@ -15912,7 +16935,7 @@
     </w:lvl>
   </w:abstractNum>
   <w:num w:numId="1">
-    <w:abstractNumId w:val="39"/>
+    <w:abstractNumId w:val="40"/>
   </w:num>
   <w:num w:numId="2">
     <w:abstractNumId w:val="0"/>
@@ -15921,52 +16944,52 @@
     <w:abstractNumId w:val="11"/>
   </w:num>
   <w:num w:numId="4">
-    <w:abstractNumId w:val="25"/>
+    <w:abstractNumId w:val="26"/>
   </w:num>
   <w:num w:numId="5">
-    <w:abstractNumId w:val="16"/>
+    <w:abstractNumId w:val="17"/>
   </w:num>
   <w:num w:numId="6">
     <w:abstractNumId w:val="2"/>
   </w:num>
   <w:num w:numId="7">
-    <w:abstractNumId w:val="32"/>
+    <w:abstractNumId w:val="33"/>
   </w:num>
   <w:num w:numId="8">
     <w:abstractNumId w:val="1"/>
   </w:num>
   <w:num w:numId="9">
-    <w:abstractNumId w:val="22"/>
+    <w:abstractNumId w:val="23"/>
   </w:num>
   <w:num w:numId="10">
-    <w:abstractNumId w:val="17"/>
+    <w:abstractNumId w:val="18"/>
   </w:num>
   <w:num w:numId="11">
-    <w:abstractNumId w:val="27"/>
+    <w:abstractNumId w:val="28"/>
   </w:num>
   <w:num w:numId="12">
-    <w:abstractNumId w:val="33"/>
+    <w:abstractNumId w:val="34"/>
   </w:num>
   <w:num w:numId="13">
-    <w:abstractNumId w:val="20"/>
+    <w:abstractNumId w:val="21"/>
   </w:num>
   <w:num w:numId="14">
-    <w:abstractNumId w:val="29"/>
+    <w:abstractNumId w:val="30"/>
   </w:num>
   <w:num w:numId="15">
     <w:abstractNumId w:val="7"/>
   </w:num>
   <w:num w:numId="16">
-    <w:abstractNumId w:val="41"/>
+    <w:abstractNumId w:val="42"/>
   </w:num>
   <w:num w:numId="17">
     <w:abstractNumId w:val="13"/>
   </w:num>
   <w:num w:numId="18">
-    <w:abstractNumId w:val="35"/>
+    <w:abstractNumId w:val="36"/>
   </w:num>
   <w:num w:numId="19">
-    <w:abstractNumId w:val="24"/>
+    <w:abstractNumId w:val="25"/>
   </w:num>
   <w:num w:numId="20">
     <w:abstractNumId w:val="12"/>
@@ -15975,13 +16998,13 @@
     <w:abstractNumId w:val="15"/>
   </w:num>
   <w:num w:numId="22">
-    <w:abstractNumId w:val="31"/>
+    <w:abstractNumId w:val="32"/>
   </w:num>
   <w:num w:numId="23">
-    <w:abstractNumId w:val="23"/>
+    <w:abstractNumId w:val="24"/>
   </w:num>
   <w:num w:numId="24">
-    <w:abstractNumId w:val="19"/>
+    <w:abstractNumId w:val="20"/>
   </w:num>
   <w:num w:numId="25">
     <w:abstractNumId w:val="3"/>
@@ -15993,16 +17016,16 @@
     <w:abstractNumId w:val="4"/>
   </w:num>
   <w:num w:numId="28">
-    <w:abstractNumId w:val="37"/>
+    <w:abstractNumId w:val="38"/>
   </w:num>
   <w:num w:numId="29">
-    <w:abstractNumId w:val="38"/>
+    <w:abstractNumId w:val="39"/>
   </w:num>
   <w:num w:numId="30">
     <w:abstractNumId w:val="8"/>
   </w:num>
   <w:num w:numId="31">
-    <w:abstractNumId w:val="21"/>
+    <w:abstractNumId w:val="22"/>
   </w:num>
   <w:num w:numId="32">
     <w:abstractNumId w:val="5"/>
@@ -16014,41 +17037,44 @@
     <w:abstractNumId w:val="9"/>
   </w:num>
   <w:num w:numId="35">
-    <w:abstractNumId w:val="18"/>
+    <w:abstractNumId w:val="19"/>
   </w:num>
   <w:num w:numId="36">
-    <w:abstractNumId w:val="34"/>
+    <w:abstractNumId w:val="35"/>
   </w:num>
   <w:num w:numId="37">
-    <w:abstractNumId w:val="28"/>
+    <w:abstractNumId w:val="29"/>
   </w:num>
   <w:num w:numId="38">
-    <w:abstractNumId w:val="30"/>
+    <w:abstractNumId w:val="31"/>
   </w:num>
   <w:num w:numId="39">
-    <w:abstractNumId w:val="36"/>
+    <w:abstractNumId w:val="37"/>
   </w:num>
   <w:num w:numId="40">
-    <w:abstractNumId w:val="26"/>
+    <w:abstractNumId w:val="27"/>
   </w:num>
   <w:num w:numId="41">
-    <w:abstractNumId w:val="43"/>
+    <w:abstractNumId w:val="44"/>
   </w:num>
   <w:num w:numId="42">
     <w:abstractNumId w:val="10"/>
   </w:num>
   <w:num w:numId="43">
-    <w:abstractNumId w:val="40"/>
+    <w:abstractNumId w:val="41"/>
   </w:num>
   <w:num w:numId="44">
-    <w:abstractNumId w:val="42"/>
+    <w:abstractNumId w:val="43"/>
+  </w:num>
+  <w:num w:numId="45">
+    <w:abstractNumId w:val="16"/>
   </w:num>
   <w:numIdMacAtCleanup w:val="42"/>
 </w:numbering>
 </file>
 
 <file path=word/styles.xml><?xml version="1.0" encoding="utf-8"?>
-<w:styles xmlns:mc="http://schemas.openxmlformats.org/markup-compatibility/2006" xmlns:r="http://schemas.openxmlformats.org/officeDocument/2006/relationships" xmlns:w="http://schemas.openxmlformats.org/wordprocessingml/2006/main" xmlns:w14="http://schemas.microsoft.com/office/word/2010/wordml" xmlns:w15="http://schemas.microsoft.com/office/word/2012/wordml" mc:Ignorable="w14 w15">
+<w:styles xmlns:mc="http://schemas.openxmlformats.org/markup-compatibility/2006" xmlns:r="http://schemas.openxmlformats.org/officeDocument/2006/relationships" xmlns:w="http://schemas.openxmlformats.org/wordprocessingml/2006/main" xmlns:w14="http://schemas.microsoft.com/office/word/2010/wordml" xmlns:w15="http://schemas.microsoft.com/office/word/2012/wordml" xmlns:w16cid="http://schemas.microsoft.com/office/word/2016/wordml/cid" xmlns:w16se="http://schemas.microsoft.com/office/word/2015/wordml/symex" mc:Ignorable="w14 w15 w16se w16cid">
   <w:docDefaults>
     <w:rPrDefault>
       <w:rPr>
@@ -16066,7 +17092,7 @@
       </w:pPr>
     </w:pPrDefault>
   </w:docDefaults>
-  <w:latentStyles w:defLockedState="0" w:defUIPriority="99" w:defSemiHidden="0" w:defUnhideWhenUsed="0" w:defQFormat="0" w:count="371">
+  <w:latentStyles w:defLockedState="0" w:defUIPriority="99" w:defSemiHidden="0" w:defUnhideWhenUsed="0" w:defQFormat="0" w:count="375">
     <w:lsdException w:name="Normal" w:uiPriority="0" w:qFormat="1"/>
     <w:lsdException w:name="heading 1" w:uiPriority="9" w:qFormat="1"/>
     <w:lsdException w:name="heading 2" w:semiHidden="1" w:uiPriority="9" w:unhideWhenUsed="1" w:qFormat="1"/>
@@ -16438,6 +17464,10 @@
     <w:lsdException w:name="List Table 5 Dark Accent 6" w:uiPriority="50"/>
     <w:lsdException w:name="List Table 6 Colorful Accent 6" w:uiPriority="51"/>
     <w:lsdException w:name="List Table 7 Colorful Accent 6" w:uiPriority="52"/>
+    <w:lsdException w:name="Mention" w:semiHidden="1" w:unhideWhenUsed="1"/>
+    <w:lsdException w:name="Smart Hyperlink" w:semiHidden="1" w:unhideWhenUsed="1"/>
+    <w:lsdException w:name="Hashtag" w:semiHidden="1" w:unhideWhenUsed="1"/>
+    <w:lsdException w:name="Unresolved Mention" w:semiHidden="1" w:unhideWhenUsed="1"/>
   </w:latentStyles>
   <w:style w:type="paragraph" w:default="1" w:styleId="Normal">
     <w:name w:val="Normal"/>
@@ -16453,7 +17483,7 @@
   </w:style>
   <w:style w:type="paragraph" w:styleId="Ttulo1">
     <w:name w:val="heading 1"/>
-    <w:basedOn w:val="Puesto"/>
+    <w:basedOn w:val="Ttulo"/>
     <w:next w:val="Normal"/>
     <w:link w:val="Ttulo1Car"/>
     <w:autoRedefine/>
@@ -16476,7 +17506,7 @@
       <w:kern w:val="0"/>
       <w:sz w:val="36"/>
       <w:szCs w:val="32"/>
-      <w:lang w:eastAsia="es-CO"/>
+      <w:lang w:val="es-419" w:eastAsia="es-CO"/>
       <w14:ligatures w14:val="none"/>
     </w:rPr>
   </w:style>
@@ -16508,7 +17538,7 @@
       <w:kern w:val="0"/>
       <w:sz w:val="32"/>
       <w:szCs w:val="26"/>
-      <w:lang w:eastAsia="es-CO"/>
+      <w:lang w:val="es-419" w:eastAsia="es-CO"/>
       <w14:ligatures w14:val="none"/>
     </w:rPr>
   </w:style>
@@ -16630,6 +17660,7 @@
       <w:b/>
       <w:color w:val="FFFFFF" w:themeColor="background1"/>
       <w:sz w:val="72"/>
+      <w:lang w:val="es-419"/>
     </w:rPr>
   </w:style>
   <w:style w:type="character" w:customStyle="1" w:styleId="Ttulo1Car">
@@ -16647,7 +17678,7 @@
       <w:sz w:val="36"/>
       <w:szCs w:val="32"/>
       <w:shd w:val="clear" w:color="auto" w:fill="FFFFFF"/>
-      <w:lang w:eastAsia="es-CO"/>
+      <w:lang w:val="es-419" w:eastAsia="es-CO"/>
       <w14:ligatures w14:val="none"/>
     </w:rPr>
   </w:style>
@@ -16664,7 +17695,7 @@
       <w:kern w:val="0"/>
       <w:sz w:val="32"/>
       <w:szCs w:val="26"/>
-      <w:lang w:eastAsia="es-CO"/>
+      <w:lang w:val="es-419" w:eastAsia="es-CO"/>
       <w14:ligatures w14:val="none"/>
     </w:rPr>
   </w:style>
@@ -16682,7 +17713,7 @@
       <w:kern w:val="0"/>
       <w:sz w:val="32"/>
       <w:szCs w:val="24"/>
-      <w:lang w:eastAsia="es-CO"/>
+      <w:lang w:val="es-419" w:eastAsia="es-CO"/>
       <w14:ligatures w14:val="none"/>
     </w:rPr>
   </w:style>
@@ -16772,7 +17803,7 @@
       <w:kern w:val="0"/>
       <w:sz w:val="28"/>
       <w:szCs w:val="24"/>
-      <w:lang w:eastAsia="es-CO"/>
+      <w:lang w:val="es-419" w:eastAsia="es-CO"/>
       <w14:ligatures w14:val="none"/>
     </w:rPr>
   </w:style>
@@ -16789,7 +17820,7 @@
       <w:kern w:val="0"/>
       <w:sz w:val="28"/>
       <w:szCs w:val="24"/>
-      <w:lang w:eastAsia="es-CO"/>
+      <w:lang w:val="es-419" w:eastAsia="es-CO"/>
       <w14:ligatures w14:val="none"/>
     </w:rPr>
   </w:style>
@@ -16816,11 +17847,11 @@
       <w14:ligatures w14:val="none"/>
     </w:rPr>
   </w:style>
-  <w:style w:type="paragraph" w:styleId="Puesto">
+  <w:style w:type="paragraph" w:styleId="Ttulo">
     <w:name w:val="Title"/>
     <w:basedOn w:val="Normal"/>
     <w:next w:val="Normal"/>
-    <w:link w:val="PuestoCar"/>
+    <w:link w:val="TtuloCar"/>
     <w:uiPriority w:val="10"/>
     <w:qFormat/>
     <w:rsid w:val="00590D20"/>
@@ -16836,10 +17867,10 @@
       <w:szCs w:val="56"/>
     </w:rPr>
   </w:style>
-  <w:style w:type="character" w:customStyle="1" w:styleId="PuestoCar">
-    <w:name w:val="Puesto Car"/>
+  <w:style w:type="character" w:customStyle="1" w:styleId="TtuloCar">
+    <w:name w:val="Título Car"/>
     <w:basedOn w:val="Fuentedeprrafopredeter"/>
-    <w:link w:val="Puesto"/>
+    <w:link w:val="Ttulo"/>
     <w:uiPriority w:val="10"/>
     <w:rsid w:val="00590D20"/>
     <w:rPr>
@@ -16881,7 +17912,6 @@
     </w:rPr>
     <w:tblPr>
       <w:tblStyleRowBandSize w:val="1"/>
-      <w:tblInd w:w="0" w:type="dxa"/>
       <w:tblBorders>
         <w:top w:val="single" w:sz="4" w:space="0" w:color="D9D9D9" w:themeColor="background1" w:themeShade="D9"/>
         <w:left w:val="single" w:sz="4" w:space="0" w:color="D9D9D9" w:themeColor="background1" w:themeShade="D9"/>
@@ -16890,12 +17920,6 @@
         <w:insideH w:val="single" w:sz="4" w:space="0" w:color="D9D9D9" w:themeColor="background1" w:themeShade="D9"/>
         <w:insideV w:val="single" w:sz="4" w:space="0" w:color="D9D9D9" w:themeColor="background1" w:themeShade="D9"/>
       </w:tblBorders>
-      <w:tblCellMar>
-        <w:top w:w="0" w:type="dxa"/>
-        <w:left w:w="108" w:type="dxa"/>
-        <w:bottom w:w="0" w:type="dxa"/>
-        <w:right w:w="108" w:type="dxa"/>
-      </w:tblCellMar>
     </w:tblPr>
     <w:tblStylePr w:type="firstRow">
       <w:pPr>
@@ -16926,7 +17950,6 @@
       <w:spacing w:after="0" w:line="240" w:lineRule="auto"/>
     </w:pPr>
     <w:tblPr>
-      <w:tblInd w:w="0" w:type="dxa"/>
       <w:tblBorders>
         <w:top w:val="single" w:sz="4" w:space="0" w:color="auto"/>
         <w:left w:val="single" w:sz="4" w:space="0" w:color="auto"/>
@@ -16935,12 +17958,6 @@
         <w:insideH w:val="single" w:sz="4" w:space="0" w:color="auto"/>
         <w:insideV w:val="single" w:sz="4" w:space="0" w:color="auto"/>
       </w:tblBorders>
-      <w:tblCellMar>
-        <w:top w:w="0" w:type="dxa"/>
-        <w:left w:w="108" w:type="dxa"/>
-        <w:bottom w:w="0" w:type="dxa"/>
-        <w:right w:w="108" w:type="dxa"/>
-      </w:tblCellMar>
     </w:tblPr>
   </w:style>
   <w:style w:type="character" w:styleId="Hipervnculo">
@@ -16989,7 +18006,7 @@
       <w14:ligatures w14:val="none"/>
     </w:rPr>
   </w:style>
-  <w:style w:type="character" w:customStyle="1" w:styleId="UnresolvedMention">
+  <w:style w:type="character" w:styleId="Mencinsinresolver">
     <w:name w:val="Unresolved Mention"/>
     <w:basedOn w:val="Fuentedeprrafopredeter"/>
     <w:uiPriority w:val="99"/>
@@ -17001,7 +18018,7 @@
       <w:shd w:val="clear" w:color="auto" w:fill="E1DFDD"/>
     </w:rPr>
   </w:style>
-  <w:style w:type="table" w:styleId="Tabladecuadrcula4-nfasis3">
+  <w:style w:type="table" w:styleId="Tablaconcuadrcula4-nfasis3">
     <w:name w:val="Grid Table 4 Accent 3"/>
     <w:basedOn w:val="Tablanormal"/>
     <w:uiPriority w:val="49"/>
@@ -17016,7 +18033,6 @@
     <w:tblPr>
       <w:tblStyleRowBandSize w:val="1"/>
       <w:tblStyleColBandSize w:val="1"/>
-      <w:tblInd w:w="0" w:type="dxa"/>
       <w:tblBorders>
         <w:top w:val="single" w:sz="4" w:space="0" w:color="C9C9C9" w:themeColor="accent3" w:themeTint="99"/>
         <w:left w:val="single" w:sz="4" w:space="0" w:color="C9C9C9" w:themeColor="accent3" w:themeTint="99"/>
@@ -17025,12 +18041,6 @@
         <w:insideH w:val="single" w:sz="4" w:space="0" w:color="C9C9C9" w:themeColor="accent3" w:themeTint="99"/>
         <w:insideV w:val="single" w:sz="4" w:space="0" w:color="C9C9C9" w:themeColor="accent3" w:themeTint="99"/>
       </w:tblBorders>
-      <w:tblCellMar>
-        <w:top w:w="0" w:type="dxa"/>
-        <w:left w:w="108" w:type="dxa"/>
-        <w:bottom w:w="0" w:type="dxa"/>
-        <w:right w:w="108" w:type="dxa"/>
-      </w:tblCellMar>
     </w:tblPr>
     <w:tblStylePr w:type="firstRow">
       <w:rPr>
@@ -17118,7 +18128,7 @@
       <w:rFonts w:ascii="Calibri" w:hAnsi="Calibri"/>
       <w:kern w:val="0"/>
       <w:sz w:val="24"/>
-      <w:lang w:eastAsia="es-CO"/>
+      <w:lang w:val="es-419" w:eastAsia="es-CO"/>
       <w14:ligatures w14:val="none"/>
     </w:rPr>
   </w:style>
@@ -17129,9 +18139,14 @@
     <w:autoRedefine/>
     <w:uiPriority w:val="39"/>
     <w:unhideWhenUsed/>
-    <w:rsid w:val="000434FA"/>
+    <w:rsid w:val="00543A60"/>
     <w:pPr>
+      <w:tabs>
+        <w:tab w:val="left" w:pos="1320"/>
+        <w:tab w:val="right" w:leader="dot" w:pos="9962"/>
+      </w:tabs>
       <w:spacing w:after="100"/>
+      <w:ind w:left="993" w:hanging="4"/>
     </w:pPr>
   </w:style>
   <w:style w:type="paragraph" w:styleId="TDC2">
@@ -17160,7 +18175,7 @@
       <w:ind w:left="560"/>
     </w:pPr>
   </w:style>
-  <w:style w:type="paragraph" w:styleId="TtulodeTDC">
+  <w:style w:type="paragraph" w:styleId="TtuloTDC">
     <w:name w:val="TOC Heading"/>
     <w:basedOn w:val="Ttulo1"/>
     <w:next w:val="Normal"/>
@@ -17183,6 +18198,7 @@
       <w:rFonts w:eastAsiaTheme="majorEastAsia" w:cstheme="majorBidi"/>
       <w:spacing w:val="0"/>
       <w:sz w:val="32"/>
+      <w:lang w:val="es-CO"/>
     </w:rPr>
   </w:style>
   <w:style w:type="paragraph" w:styleId="Encabezado">
@@ -17249,7 +18265,7 @@
       <w:kern w:val="0"/>
       <w:sz w:val="28"/>
       <w:szCs w:val="24"/>
-      <w:lang w:eastAsia="es-CO"/>
+      <w:lang w:val="es-419" w:eastAsia="es-CO"/>
       <w14:ligatures w14:val="none"/>
     </w:rPr>
   </w:style>
@@ -17287,6 +18303,18 @@
       <w:szCs w:val="24"/>
       <w:lang w:eastAsia="es-CO"/>
       <w14:ligatures w14:val="none"/>
+    </w:rPr>
+  </w:style>
+  <w:style w:type="character" w:styleId="Hipervnculovisitado">
+    <w:name w:val="FollowedHyperlink"/>
+    <w:basedOn w:val="Fuentedeprrafopredeter"/>
+    <w:uiPriority w:val="99"/>
+    <w:semiHidden/>
+    <w:unhideWhenUsed/>
+    <w:rsid w:val="008764DD"/>
+    <w:rPr>
+      <w:color w:val="954F72" w:themeColor="followedHyperlink"/>
+      <w:u w:val="single"/>
     </w:rPr>
   </w:style>
 </w:styles>
@@ -17588,6 +18616,15 @@
 </file>
 
 <file path=customXml/item1.xml><?xml version="1.0" encoding="utf-8"?>
+<?mso-contentType ?>
+<FormTemplates xmlns="http://schemas.microsoft.com/sharepoint/v3/contenttype/forms">
+  <Display>DocumentLibraryForm</Display>
+  <Edit>DocumentLibraryForm</Edit>
+  <New>DocumentLibraryForm</New>
+</FormTemplates>
+</file>
+
+<file path=customXml/item2.xml><?xml version="1.0" encoding="utf-8"?>
 <p:properties xmlns:p="http://schemas.microsoft.com/office/2006/metadata/properties" xmlns:xsi="http://www.w3.org/2001/XMLSchema-instance" xmlns:pc="http://schemas.microsoft.com/office/infopath/2007/PartnerControls">
   <documentManagement>
     <TaxCatchAll xmlns="cb45339b-ced9-4d0d-8f64-77573914d53b" xsi:nil="true"/>
@@ -17606,7 +18643,7 @@
 </p:properties>
 </file>
 
-<file path=customXml/item2.xml><?xml version="1.0" encoding="utf-8"?>
+<file path=customXml/item3.xml><?xml version="1.0" encoding="utf-8"?>
 <ct:contentTypeSchema xmlns:ct="http://schemas.microsoft.com/office/2006/metadata/contentType" xmlns:ma="http://schemas.microsoft.com/office/2006/metadata/properties/metaAttributes" ct:_="" ma:_="" ma:contentTypeName="Documento" ma:contentTypeID="0x01010049282E1EDBE9234EA9E6D38F720E265F" ma:contentTypeVersion="15" ma:contentTypeDescription="Crear nuevo documento." ma:contentTypeScope="" ma:versionID="b31c7aa9eaf043a08b87120b3c4916e3">
   <xsd:schema xmlns:xsd="http://www.w3.org/2001/XMLSchema" xmlns:xs="http://www.w3.org/2001/XMLSchema" xmlns:p="http://schemas.microsoft.com/office/2006/metadata/properties" xmlns:ns2="cb45339b-ced9-4d0d-8f64-77573914d53b" xmlns:ns3="43a3ca16-9c26-4813-b83f-4aec9927b43f" targetNamespace="http://schemas.microsoft.com/office/2006/metadata/properties" ma:root="true" ma:fieldsID="3533d065b04d75c457075bc55f1f5315" ns2:_="" ns3:_="">
     <xsd:import namespace="cb45339b-ced9-4d0d-8f64-77573914d53b"/>
@@ -17841,20 +18878,19 @@
 </ct:contentTypeSchema>
 </file>
 
-<file path=customXml/item3.xml><?xml version="1.0" encoding="utf-8"?>
-<?mso-contentType ?>
-<FormTemplates xmlns="http://schemas.microsoft.com/sharepoint/v3/contenttype/forms">
-  <Display>DocumentLibraryForm</Display>
-  <Edit>DocumentLibraryForm</Edit>
-  <New>DocumentLibraryForm</New>
-</FormTemplates>
-</file>
-
 <file path=customXml/item4.xml><?xml version="1.0" encoding="utf-8"?>
 <b:Sources xmlns:b="http://schemas.openxmlformats.org/officeDocument/2006/bibliography" xmlns="http://schemas.openxmlformats.org/officeDocument/2006/bibliography" SelectedStyle="\APASixthEditionOfficeOnline.xsl" StyleName="APA" Version="6"/>
 </file>
 
 <file path=customXml/itemProps1.xml><?xml version="1.0" encoding="utf-8"?>
+<ds:datastoreItem xmlns:ds="http://schemas.openxmlformats.org/officeDocument/2006/customXml" ds:itemID="{BB3D8183-35C9-4F3C-9907-B848DEAB274A}">
+  <ds:schemaRefs>
+    <ds:schemaRef ds:uri="http://schemas.microsoft.com/sharepoint/v3/contenttype/forms"/>
+  </ds:schemaRefs>
+</ds:datastoreItem>
+</file>
+
+<file path=customXml/itemProps2.xml><?xml version="1.0" encoding="utf-8"?>
 <ds:datastoreItem xmlns:ds="http://schemas.openxmlformats.org/officeDocument/2006/customXml" ds:itemID="{B43D7BDF-ECCF-4287-A355-DA734A94138B}">
   <ds:schemaRefs>
     <ds:schemaRef ds:uri="http://schemas.microsoft.com/office/2006/metadata/properties"/>
@@ -17865,7 +18901,7 @@
 </ds:datastoreItem>
 </file>
 
-<file path=customXml/itemProps2.xml><?xml version="1.0" encoding="utf-8"?>
+<file path=customXml/itemProps3.xml><?xml version="1.0" encoding="utf-8"?>
 <ds:datastoreItem xmlns:ds="http://schemas.openxmlformats.org/officeDocument/2006/customXml" ds:itemID="{5C5B90C9-43CC-48C0-8F37-8EFF78B2FB60}">
   <ds:schemaRefs>
     <ds:schemaRef ds:uri="http://schemas.microsoft.com/office/2006/metadata/contentType"/>
@@ -17884,16 +18920,8 @@
 </ds:datastoreItem>
 </file>
 
-<file path=customXml/itemProps3.xml><?xml version="1.0" encoding="utf-8"?>
-<ds:datastoreItem xmlns:ds="http://schemas.openxmlformats.org/officeDocument/2006/customXml" ds:itemID="{BB3D8183-35C9-4F3C-9907-B848DEAB274A}">
-  <ds:schemaRefs>
-    <ds:schemaRef ds:uri="http://schemas.microsoft.com/sharepoint/v3/contenttype/forms"/>
-  </ds:schemaRefs>
-</ds:datastoreItem>
-</file>
-
 <file path=customXml/itemProps4.xml><?xml version="1.0" encoding="utf-8"?>
-<ds:datastoreItem xmlns:ds="http://schemas.openxmlformats.org/officeDocument/2006/customXml" ds:itemID="{6B53EDEF-48F1-4FF5-946A-FCE0EBBA7850}">
+<ds:datastoreItem xmlns:ds="http://schemas.openxmlformats.org/officeDocument/2006/customXml" ds:itemID="{988E121D-BA26-4787-AF4F-B11583EC7C99}">
   <ds:schemaRefs>
     <ds:schemaRef ds:uri="http://schemas.openxmlformats.org/officeDocument/2006/bibliography"/>
   </ds:schemaRefs>
